--- a/Submission/Project Submission.docx
+++ b/Submission/Project Submission.docx
@@ -2,7 +2,6 @@
 <file path=word/document.xml><?xml version="1.0" encoding="utf-8"?>
 <w:document xmlns:wpc="http://schemas.microsoft.com/office/word/2010/wordprocessingCanvas" xmlns:mc="http://schemas.openxmlformats.org/markup-compatibility/2006" xmlns:o="urn:schemas-microsoft-com:office:office" xmlns:r="http://schemas.openxmlformats.org/officeDocument/2006/relationships" xmlns:m="http://schemas.openxmlformats.org/officeDocument/2006/math" xmlns:v="urn:schemas-microsoft-com:vml" xmlns:wp14="http://schemas.microsoft.com/office/word/2010/wordprocessingDrawing" xmlns:wp="http://schemas.openxmlformats.org/drawingml/2006/wordprocessingDrawing" xmlns:w10="urn:schemas-microsoft-com:office:word" xmlns:w="http://schemas.openxmlformats.org/wordprocessingml/2006/main" xmlns:w14="http://schemas.microsoft.com/office/word/2010/wordml" xmlns:w15="http://schemas.microsoft.com/office/word/2012/wordml" xmlns:wpg="http://schemas.microsoft.com/office/word/2010/wordprocessingGroup" xmlns:wpi="http://schemas.microsoft.com/office/word/2010/wordprocessingInk" xmlns:wne="http://schemas.microsoft.com/office/word/2006/wordml" xmlns:wps="http://schemas.microsoft.com/office/word/2010/wordprocessingShape" mc:Ignorable="w14 w15 wp14">
   <w:body>
-    <w:p/>
     <w:tbl>
       <w:tblPr>
         <w:tblStyle w:val="TableGrid"/>
@@ -16,7 +15,7 @@
       <w:tr>
         <w:tc>
           <w:tcPr>
-            <w:tcW w:w="3007" w:type="dxa"/>
+            <w:tcW w:w="2852" w:type="dxa"/>
           </w:tcPr>
           <w:p>
             <w:pPr>
@@ -36,7 +35,7 @@
         </w:tc>
         <w:tc>
           <w:tcPr>
-            <w:tcW w:w="6009" w:type="dxa"/>
+            <w:tcW w:w="6164" w:type="dxa"/>
           </w:tcPr>
           <w:p>
             <w:pPr>
@@ -58,7 +57,7 @@
       <w:tr>
         <w:tc>
           <w:tcPr>
-            <w:tcW w:w="3007" w:type="dxa"/>
+            <w:tcW w:w="2852" w:type="dxa"/>
           </w:tcPr>
           <w:p>
             <w:pPr>
@@ -78,7 +77,7 @@
         </w:tc>
         <w:tc>
           <w:tcPr>
-            <w:tcW w:w="6009" w:type="dxa"/>
+            <w:tcW w:w="6164" w:type="dxa"/>
           </w:tcPr>
           <w:p>
             <w:pPr>
@@ -94,7 +93,7 @@
       <w:tr>
         <w:tc>
           <w:tcPr>
-            <w:tcW w:w="3007" w:type="dxa"/>
+            <w:tcW w:w="2852" w:type="dxa"/>
           </w:tcPr>
           <w:p>
             <w:pPr>
@@ -114,34 +113,17 @@
         </w:tc>
         <w:tc>
           <w:tcPr>
-            <w:tcW w:w="6009" w:type="dxa"/>
+            <w:tcW w:w="6164" w:type="dxa"/>
           </w:tcPr>
           <w:p>
             <w:pPr>
               <w:pStyle w:val="ListParagraph"/>
               <w:ind w:left="0"/>
-              <w:rPr>
-                <w:i/>
-              </w:rPr>
             </w:pPr>
             <w:r>
-              <w:rPr>
-                <w:i/>
-              </w:rPr>
-              <w:t xml:space="preserve">Adeline Chin Wen </w:t>
-            </w:r>
-            <w:proofErr w:type="spellStart"/>
-            <w:r>
-              <w:rPr>
-                <w:i/>
-              </w:rPr>
-              <w:t>Jie</w:t>
-            </w:r>
-            <w:proofErr w:type="spellEnd"/>
-            <w:r>
-              <w:rPr>
-                <w:i/>
-              </w:rPr>
+              <w:t>Adeline Chin Wen Jie</w:t>
+            </w:r>
+            <w:r>
               <w:t xml:space="preserve"> (Adeline)</w:t>
             </w:r>
           </w:p>
@@ -149,20 +131,11 @@
             <w:pPr>
               <w:pStyle w:val="ListParagraph"/>
               <w:ind w:left="0"/>
-              <w:rPr>
-                <w:i/>
-              </w:rPr>
             </w:pPr>
             <w:r>
-              <w:rPr>
-                <w:i/>
-              </w:rPr>
               <w:t>Gokarn Mallika Nitin</w:t>
             </w:r>
             <w:r>
-              <w:rPr>
-                <w:i/>
-              </w:rPr>
               <w:t xml:space="preserve"> (Mallika)</w:t>
             </w:r>
           </w:p>
@@ -171,7 +144,7 @@
       <w:tr>
         <w:tc>
           <w:tcPr>
-            <w:tcW w:w="3007" w:type="dxa"/>
+            <w:tcW w:w="2852" w:type="dxa"/>
           </w:tcPr>
           <w:p>
             <w:pPr>
@@ -191,70 +164,156 @@
         </w:tc>
         <w:tc>
           <w:tcPr>
-            <w:tcW w:w="6009" w:type="dxa"/>
+            <w:tcW w:w="6164" w:type="dxa"/>
           </w:tcPr>
           <w:p>
             <w:pPr>
               <w:pStyle w:val="ListParagraph"/>
               <w:ind w:left="0"/>
-              <w:rPr>
-                <w:i/>
-              </w:rPr>
             </w:pPr>
             <w:r>
-              <w:rPr>
-                <w:i/>
-              </w:rPr>
               <w:t>Our project is a restaurant simulator</w:t>
             </w:r>
             <w:r>
-              <w:rPr>
-                <w:i/>
-              </w:rPr>
-              <w:t xml:space="preserve">. The owner of Gluttons Bay Restaurant is interested in looking at the difference between his company and the restaurant Subway, in terms of service. </w:t>
+              <w:t>. The owner of Gluttons Bay Restaurant</w:t>
+            </w:r>
+            <w:r>
+              <w:t xml:space="preserve"> (fictional)</w:t>
+            </w:r>
+            <w:r>
+              <w:t xml:space="preserve"> is interested in looking at the difference between his company and the restaurant Subway, in terms of </w:t>
+            </w:r>
+            <w:r>
+              <w:t>how much time it takes to service a certain number of customers</w:t>
+            </w:r>
+            <w:r>
+              <w:t xml:space="preserve">. </w:t>
             </w:r>
           </w:p>
           <w:p>
             <w:pPr>
               <w:pStyle w:val="ListParagraph"/>
               <w:ind w:left="0"/>
+            </w:pPr>
+            <w:r>
+              <w:t xml:space="preserve">Subway has a very linear process and attends to one customer fully at a </w:t>
+            </w:r>
+            <w:r>
+              <w:t>time before moving</w:t>
+            </w:r>
+            <w:r>
+              <w:t xml:space="preserve"> onto the next customer. </w:t>
+            </w:r>
+            <w:r>
+              <w:t xml:space="preserve">For sake of comparison, we have split the role of the waiter into waiter and chef. </w:t>
+            </w:r>
+            <w:r>
+              <w:t>The process at Subway is as follows:</w:t>
+            </w:r>
+          </w:p>
+          <w:p>
+            <w:pPr>
+              <w:pStyle w:val="ListParagraph"/>
+              <w:ind w:left="0"/>
+            </w:pPr>
+            <w:r>
               <w:rPr>
-                <w:i/>
+                <w:noProof/>
+                <w:lang w:val="en-GB" w:eastAsia="zh-CN"/>
               </w:rPr>
+              <w:drawing>
+                <wp:inline distT="0" distB="0" distL="0" distR="0">
+                  <wp:extent cx="3840480" cy="3009900"/>
+                  <wp:effectExtent l="0" t="0" r="7620" b="0"/>
+                  <wp:docPr id="5" name="Diagram 5"/>
+                  <wp:cNvGraphicFramePr/>
+                  <a:graphic xmlns:a="http://schemas.openxmlformats.org/drawingml/2006/main">
+                    <a:graphicData uri="http://schemas.openxmlformats.org/drawingml/2006/diagram">
+                      <dgm:relIds xmlns:dgm="http://schemas.openxmlformats.org/drawingml/2006/diagram" xmlns:r="http://schemas.openxmlformats.org/officeDocument/2006/relationships" r:dm="rId5" r:lo="rId6" r:qs="rId7" r:cs="rId8"/>
+                    </a:graphicData>
+                  </a:graphic>
+                </wp:inline>
+              </w:drawing>
+            </w:r>
+            <w:r>
+              <w:t xml:space="preserve"> </w:t>
+            </w:r>
+            <w:r>
+              <w:t xml:space="preserve">Gluttons Bay on the other hand is a Vegan 5 course restaurant </w:t>
+            </w:r>
+            <w:r>
+              <w:t xml:space="preserve">that </w:t>
+            </w:r>
+            <w:r>
+              <w:t>consists</w:t>
+            </w:r>
+            <w:r>
+              <w:t xml:space="preserve"> of </w:t>
+            </w:r>
+            <w:r>
+              <w:t>S</w:t>
+            </w:r>
+            <w:r>
+              <w:t xml:space="preserve">oup, </w:t>
+            </w:r>
+            <w:r>
+              <w:t>S</w:t>
+            </w:r>
+            <w:r>
+              <w:t xml:space="preserve">alad, </w:t>
+            </w:r>
+            <w:r>
+              <w:t>A</w:t>
+            </w:r>
+            <w:r>
+              <w:t>ppetiser, Main Course and Dessert. Gluttons Bay provides seating as well</w:t>
+            </w:r>
+            <w:r>
+              <w:t>, thereby requiring multiple customers to be serviced at a time</w:t>
+            </w:r>
+            <w:r>
+              <w:t>.</w:t>
+            </w:r>
+            <w:r>
+              <w:t xml:space="preserve"> </w:t>
+            </w:r>
+            <w:r>
+              <w:t>The process at Gluttons Bay is as follows:</w:t>
+            </w:r>
+          </w:p>
+          <w:p>
+            <w:pPr>
+              <w:pStyle w:val="ListParagraph"/>
+              <w:ind w:left="0"/>
             </w:pPr>
             <w:r>
               <w:rPr>
-                <w:i/>
+                <w:noProof/>
+                <w:lang w:val="en-GB" w:eastAsia="zh-CN"/>
               </w:rPr>
-              <w:t xml:space="preserve">Subway has a very linear process and attends to one customer fully at a time and then moves onto the next customer. Gluttons Bay on the other hand is a Vegan 5 course restaurant </w:t>
-            </w:r>
-            <w:r>
-              <w:rPr>
-                <w:i/>
-              </w:rPr>
-              <w:t xml:space="preserve">that </w:t>
-            </w:r>
-            <w:proofErr w:type="spellStart"/>
-            <w:r>
-              <w:rPr>
-                <w:i/>
-              </w:rPr>
-              <w:t>sonsists</w:t>
-            </w:r>
-            <w:proofErr w:type="spellEnd"/>
-            <w:r>
-              <w:rPr>
-                <w:i/>
-              </w:rPr>
-              <w:t xml:space="preserve"> of soup, salad, appetiser, Main Course and Dessert. Gluttons Bay provides seating as well.</w:t>
-            </w:r>
-            <w:bookmarkStart w:id="0" w:name="_GoBack"/>
-            <w:bookmarkEnd w:id="0"/>
-            <w:r>
-              <w:rPr>
-                <w:i/>
-              </w:rPr>
-              <w:t xml:space="preserve"> In order to compare Subway and Gluttons Bay, a few assumptions have been made, they are as follows:</w:t>
+              <w:drawing>
+                <wp:inline distT="0" distB="0" distL="0" distR="0">
+                  <wp:extent cx="3798570" cy="2766060"/>
+                  <wp:effectExtent l="19050" t="0" r="30480" b="0"/>
+                  <wp:docPr id="6" name="Diagram 6"/>
+                  <wp:cNvGraphicFramePr/>
+                  <a:graphic xmlns:a="http://schemas.openxmlformats.org/drawingml/2006/main">
+                    <a:graphicData uri="http://schemas.openxmlformats.org/drawingml/2006/diagram">
+                      <dgm:relIds xmlns:dgm="http://schemas.openxmlformats.org/drawingml/2006/diagram" xmlns:r="http://schemas.openxmlformats.org/officeDocument/2006/relationships" r:dm="rId10" r:lo="rId11" r:qs="rId12" r:cs="rId13"/>
+                    </a:graphicData>
+                  </a:graphic>
+                </wp:inline>
+              </w:drawing>
+            </w:r>
+          </w:p>
+          <w:p>
+            <w:pPr>
+              <w:pStyle w:val="ListParagraph"/>
+              <w:ind w:left="0"/>
+            </w:pPr>
+            <w:r>
+              <w:lastRenderedPageBreak/>
+              <w:t>In order to compare Subway and Gluttons Bay, a few assumptions have been made, they are as follows:</w:t>
             </w:r>
           </w:p>
           <w:p>
@@ -264,26 +323,14 @@
                 <w:ilvl w:val="0"/>
                 <w:numId w:val="1"/>
               </w:numPr>
-              <w:rPr>
-                <w:i/>
-              </w:rPr>
             </w:pPr>
             <w:r>
-              <w:rPr>
-                <w:i/>
-              </w:rPr>
               <w:t>The food preparation overall, takes the same amount of time for chefs of both Gluttons Bay and Subway. The division of time on each part of preparation is as shown below:</w:t>
             </w:r>
           </w:p>
           <w:p>
-            <w:pPr>
+            <w:r>
               <w:rPr>
-                <w:i/>
-              </w:rPr>
-            </w:pPr>
-            <w:r>
-              <w:rPr>
-                <w:i/>
                 <w:noProof/>
                 <w:lang w:val="en-GB" w:eastAsia="zh-CN"/>
               </w:rPr>
@@ -303,7 +350,7 @@
                           <pic:cNvPicPr/>
                         </pic:nvPicPr>
                         <pic:blipFill rotWithShape="1">
-                          <a:blip r:embed="rId5" cstate="print">
+                          <a:blip r:embed="rId15" cstate="print">
                             <a:extLst>
                               <a:ext uri="{28A0092B-C50C-407E-A947-70E740481C1C}">
                                 <a14:useLocalDpi xmlns:a14="http://schemas.microsoft.com/office/drawing/2010/main" val="0"/>
@@ -344,62 +391,32 @@
                 <w:ilvl w:val="0"/>
                 <w:numId w:val="1"/>
               </w:numPr>
-              <w:rPr>
-                <w:i/>
-              </w:rPr>
             </w:pPr>
             <w:r>
-              <w:rPr>
-                <w:i/>
-              </w:rPr>
               <w:t xml:space="preserve">The time taken by </w:t>
             </w:r>
             <w:r>
-              <w:rPr>
-                <w:i/>
-              </w:rPr>
               <w:t xml:space="preserve">each customer on average overall, to decide on their food and thereafter let the waiter place the order is the same </w:t>
             </w:r>
             <w:r>
-              <w:rPr>
-                <w:i/>
-              </w:rPr>
               <w:t>between both Gluttons Bay and Subway</w:t>
             </w:r>
             <w:r>
-              <w:rPr>
-                <w:i/>
-              </w:rPr>
               <w:t xml:space="preserve">. </w:t>
             </w:r>
             <w:r>
-              <w:rPr>
-                <w:i/>
-              </w:rPr>
               <w:t xml:space="preserve">The division of time on each part of </w:t>
             </w:r>
             <w:r>
-              <w:rPr>
-                <w:i/>
-              </w:rPr>
               <w:t>ordering</w:t>
             </w:r>
             <w:r>
-              <w:rPr>
-                <w:i/>
-              </w:rPr>
               <w:t xml:space="preserve"> is as shown below:</w:t>
             </w:r>
           </w:p>
           <w:p>
-            <w:pPr>
+            <w:r>
               <w:rPr>
-                <w:i/>
-              </w:rPr>
-            </w:pPr>
-            <w:r>
-              <w:rPr>
-                <w:i/>
                 <w:noProof/>
                 <w:lang w:val="en-GB" w:eastAsia="zh-CN"/>
               </w:rPr>
@@ -419,7 +436,7 @@
                           <pic:cNvPicPr/>
                         </pic:nvPicPr>
                         <pic:blipFill rotWithShape="1">
-                          <a:blip r:embed="rId6" cstate="print">
+                          <a:blip r:embed="rId16" cstate="print">
                             <a:extLst>
                               <a:ext uri="{28A0092B-C50C-407E-A947-70E740481C1C}">
                                 <a14:useLocalDpi xmlns:a14="http://schemas.microsoft.com/office/drawing/2010/main" val="0"/>
@@ -455,97 +472,35 @@
           </w:p>
           <w:p>
             <w:pPr>
-              <w:rPr>
-                <w:i/>
-              </w:rPr>
-            </w:pPr>
-            <w:r>
-              <w:rPr>
-                <w:i/>
-              </w:rPr>
-              <w:br/>
-            </w:r>
-            <w:r>
-              <w:rPr>
-                <w:i/>
-              </w:rPr>
-              <w:br/>
-            </w:r>
-          </w:p>
-          <w:p>
-            <w:pPr>
-              <w:rPr>
-                <w:i/>
-              </w:rPr>
-            </w:pPr>
-            <w:r>
-              <w:rPr>
-                <w:i/>
-              </w:rPr>
-              <w:br/>
-            </w:r>
-          </w:p>
-          <w:p>
-            <w:pPr>
               <w:pStyle w:val="ListParagraph"/>
               <w:numPr>
                 <w:ilvl w:val="0"/>
                 <w:numId w:val="1"/>
               </w:numPr>
-              <w:rPr>
-                <w:i/>
-              </w:rPr>
             </w:pPr>
             <w:r>
-              <w:rPr>
-                <w:i/>
-              </w:rPr>
-              <w:lastRenderedPageBreak/>
               <w:t xml:space="preserve">The time taken by each </w:t>
             </w:r>
             <w:r>
-              <w:rPr>
-                <w:i/>
-              </w:rPr>
               <w:t>waiter</w:t>
             </w:r>
             <w:r>
-              <w:rPr>
-                <w:i/>
-              </w:rPr>
               <w:t xml:space="preserve"> on average overall, to </w:t>
             </w:r>
             <w:r>
-              <w:rPr>
-                <w:i/>
-              </w:rPr>
               <w:t>serve customers</w:t>
             </w:r>
             <w:r>
-              <w:rPr>
-                <w:i/>
-              </w:rPr>
               <w:t xml:space="preserve"> their food is the same between both Gluttons Bay and Subway</w:t>
             </w:r>
             <w:r>
-              <w:rPr>
-                <w:i/>
-              </w:rPr>
               <w:t xml:space="preserve">. </w:t>
             </w:r>
             <w:r>
-              <w:rPr>
-                <w:i/>
-              </w:rPr>
               <w:t>The division of time on each part of ordering is as shown below:</w:t>
             </w:r>
           </w:p>
           <w:p>
-            <w:pPr>
-              <w:rPr>
-                <w:i/>
-              </w:rPr>
-            </w:pPr>
             <w:r>
               <w:rPr>
                 <w:noProof/>
@@ -567,7 +522,7 @@
                           <pic:cNvPicPr/>
                         </pic:nvPicPr>
                         <pic:blipFill rotWithShape="1">
-                          <a:blip r:embed="rId7" cstate="print">
+                          <a:blip r:embed="rId17" cstate="print">
                             <a:extLst>
                               <a:ext uri="{28A0092B-C50C-407E-A947-70E740481C1C}">
                                 <a14:useLocalDpi xmlns:a14="http://schemas.microsoft.com/office/drawing/2010/main" val="0"/>
@@ -608,54 +563,56 @@
                 <w:ilvl w:val="0"/>
                 <w:numId w:val="1"/>
               </w:numPr>
+            </w:pPr>
+            <w:r>
+              <w:lastRenderedPageBreak/>
+              <w:t xml:space="preserve">The time taken by each </w:t>
+            </w:r>
+            <w:r>
+              <w:t>customer</w:t>
+            </w:r>
+            <w:r>
+              <w:t xml:space="preserve"> on average overall, to </w:t>
+            </w:r>
+            <w:r>
+              <w:t>eat the food served</w:t>
+            </w:r>
+            <w:r>
+              <w:t xml:space="preserve"> has been </w:t>
+            </w:r>
+            <w:r>
               <w:rPr>
                 <w:i/>
               </w:rPr>
-            </w:pPr>
+              <w:t>assumed</w:t>
+            </w:r>
+            <w:r>
+              <w:t xml:space="preserve"> to be the </w:t>
+            </w:r>
+            <w:r>
+              <w:t xml:space="preserve">same between both Gluttons Bay and Subway. </w:t>
+            </w:r>
             <w:r>
               <w:rPr>
                 <w:i/>
               </w:rPr>
-              <w:t xml:space="preserve">The time taken by each </w:t>
-            </w:r>
-            <w:r>
-              <w:rPr>
-                <w:i/>
-              </w:rPr>
-              <w:t>customer</w:t>
-            </w:r>
-            <w:r>
-              <w:rPr>
-                <w:i/>
-              </w:rPr>
-              <w:t xml:space="preserve"> on average overall, to </w:t>
-            </w:r>
-            <w:r>
-              <w:rPr>
-                <w:i/>
-              </w:rPr>
-              <w:t xml:space="preserve">eat the food served </w:t>
-            </w:r>
-            <w:r>
-              <w:rPr>
-                <w:i/>
-              </w:rPr>
-              <w:t>is the same between both Gluttons Bay and Subway. The division of time on each part of ordering is as shown below:</w:t>
+              <w:t>Additionally, we are looking at a high class Subway that provides seating and functions like a normal restaurant apart from the fact that they profess and follow self-service.</w:t>
+            </w:r>
+            <w:r>
+              <w:t xml:space="preserve"> </w:t>
+            </w:r>
+            <w:r>
+              <w:t>The division of time on each part of ordering is as shown below:</w:t>
             </w:r>
           </w:p>
           <w:p>
-            <w:pPr>
-              <w:rPr>
-                <w:i/>
-              </w:rPr>
-            </w:pPr>
             <w:r>
               <w:rPr>
                 <w:noProof/>
                 <w:lang w:val="en-GB" w:eastAsia="zh-CN"/>
               </w:rPr>
               <w:drawing>
-                <wp:inline distT="0" distB="0" distL="0" distR="0" wp14:anchorId="2CA1A04F" wp14:editId="4F8FBA23">
+                <wp:inline distT="0" distB="0" distL="0" distR="0" wp14:anchorId="6E71A817" wp14:editId="194A5C84">
                   <wp:extent cx="3760470" cy="1760220"/>
                   <wp:effectExtent l="0" t="0" r="0" b="0"/>
                   <wp:docPr id="3" name="Picture 3"/>
@@ -670,7 +627,7 @@
                           <pic:cNvPicPr/>
                         </pic:nvPicPr>
                         <pic:blipFill rotWithShape="1">
-                          <a:blip r:embed="rId8" cstate="print">
+                          <a:blip r:embed="rId18" cstate="print">
                             <a:extLst>
                               <a:ext uri="{28A0092B-C50C-407E-A947-70E740481C1C}">
                                 <a14:useLocalDpi xmlns:a14="http://schemas.microsoft.com/office/drawing/2010/main" val="0"/>
@@ -707,16 +664,36 @@
           <w:p>
             <w:pPr>
               <w:pStyle w:val="ListParagraph"/>
-              <w:ind w:left="0"/>
-              <w:rPr>
-                <w:i/>
-              </w:rPr>
+              <w:numPr>
+                <w:ilvl w:val="0"/>
+                <w:numId w:val="1"/>
+              </w:numPr>
             </w:pPr>
             <w:r>
-              <w:rPr>
-                <w:i/>
-              </w:rPr>
+              <w:t>We are assuming that both Subway and Gluttons Bay have only one efficiently working waiter or chef at a time, that is to say, that to maximise efficiency and keep the time taken on preparation, serving etc. constant, the employees are employed in shifts that result in only 1 waiter and 1 chef being on duty at any given point in time.</w:t>
+            </w:r>
+          </w:p>
+          <w:p>
+            <w:pPr>
+              <w:pStyle w:val="ListParagraph"/>
+              <w:numPr>
+                <w:ilvl w:val="0"/>
+                <w:numId w:val="1"/>
+              </w:numPr>
+            </w:pPr>
+            <w:r>
+              <w:t>As Gluttons Bay’s previous data shows that we cater to 15 customers on average per day, we will be using that as the upper-bound for our comparison.</w:t>
+            </w:r>
+          </w:p>
+          <w:p>
+            <w:r>
+              <w:t xml:space="preserve">One caveat of this comparison is that, on comparing the Single-threaded version and </w:t>
+            </w:r>
+            <w:r>
               <w:t xml:space="preserve"> </w:t>
+            </w:r>
+            <w:r>
+              <w:t>Multi-threaded version, there is no way to take into account the effect of the print statements and the time taken in switching between threads for multi-threaded. However, this is acceptable to the owner, as it can represent and account for the time taken by the waiter and chef to slack while walking and working continuously.</w:t>
             </w:r>
           </w:p>
         </w:tc>
@@ -724,7 +701,7 @@
       <w:tr>
         <w:tc>
           <w:tcPr>
-            <w:tcW w:w="3007" w:type="dxa"/>
+            <w:tcW w:w="2852" w:type="dxa"/>
           </w:tcPr>
           <w:p>
             <w:pPr>
@@ -745,53 +722,37 @@
         </w:tc>
         <w:tc>
           <w:tcPr>
-            <w:tcW w:w="6009" w:type="dxa"/>
+            <w:tcW w:w="6164" w:type="dxa"/>
           </w:tcPr>
           <w:p>
             <w:pPr>
               <w:pStyle w:val="ListParagraph"/>
               <w:ind w:left="0"/>
-              <w:rPr>
-                <w:i/>
-              </w:rPr>
             </w:pPr>
             <w:r>
-              <w:rPr>
-                <w:i/>
-              </w:rPr>
-              <w:t>Each waiter can serve a customer only one course at a time. Once the course is completed, he or she must wait for the chef to complete cooking the next course and thereafter the waiter to serve this course. However, there are a minimum of 5 and a maximum of 10 customers. Also, each customer is tended to by one and only one waiter. This leads the need for concurrency.</w:t>
+              <w:t xml:space="preserve">As shown in the process above, Glutons Bay caters to multiple customers at a time and has the technology and ability to keep track of multiple orders </w:t>
+            </w:r>
+            <w:r>
+              <w:t>thereby letting a single worker concentrate on doing the job dictated as the technology tells him to do it. This means that the waiter can wait on a customer and immediately after placing the order either wait on the next customer or serve the next order to the respective customer. To correctly represent the process, we would therefore require concurrency.</w:t>
             </w:r>
           </w:p>
           <w:p>
             <w:pPr>
               <w:pStyle w:val="ListParagraph"/>
               <w:ind w:left="0"/>
-              <w:rPr>
-                <w:i/>
-              </w:rPr>
             </w:pPr>
-          </w:p>
-          <w:p>
-            <w:pPr>
-              <w:pStyle w:val="ListParagraph"/>
-              <w:ind w:left="0"/>
-              <w:rPr>
-                <w:i/>
-              </w:rPr>
-            </w:pPr>
-            <w:r>
-              <w:rPr>
-                <w:i/>
-              </w:rPr>
-              <w:t>A single threaded program would have only one waiter working at a time which would lead to hungry angry and impatient customers who might leave their meal midway.</w:t>
-            </w:r>
+            <w:r>
+              <w:t>In subway on the other hand, a single waiter, can only remember and prepare a single order for a single customer at a given point in time. Therefore only allowing the process to run in a sequential and linear manner.</w:t>
+            </w:r>
+            <w:bookmarkStart w:id="0" w:name="_GoBack"/>
+            <w:bookmarkEnd w:id="0"/>
           </w:p>
         </w:tc>
       </w:tr>
       <w:tr>
         <w:tc>
           <w:tcPr>
-            <w:tcW w:w="3007" w:type="dxa"/>
+            <w:tcW w:w="2852" w:type="dxa"/>
           </w:tcPr>
           <w:p>
             <w:pPr>
@@ -811,20 +772,14 @@
         </w:tc>
         <w:tc>
           <w:tcPr>
-            <w:tcW w:w="6009" w:type="dxa"/>
+            <w:tcW w:w="6164" w:type="dxa"/>
           </w:tcPr>
           <w:p>
             <w:pPr>
               <w:pStyle w:val="ListParagraph"/>
               <w:ind w:left="0"/>
-              <w:rPr>
-                <w:i/>
-              </w:rPr>
             </w:pPr>
             <w:r>
-              <w:rPr>
-                <w:i/>
-              </w:rPr>
               <w:t>Were there any potential race conditions; if so, how did you resolve them? Or are there still unresolved race conditions that you are aware of?</w:t>
             </w:r>
           </w:p>
@@ -833,7 +788,7 @@
       <w:tr>
         <w:tc>
           <w:tcPr>
-            <w:tcW w:w="3007" w:type="dxa"/>
+            <w:tcW w:w="2852" w:type="dxa"/>
           </w:tcPr>
           <w:p>
             <w:pPr>
@@ -853,20 +808,14 @@
         </w:tc>
         <w:tc>
           <w:tcPr>
-            <w:tcW w:w="6009" w:type="dxa"/>
+            <w:tcW w:w="6164" w:type="dxa"/>
           </w:tcPr>
           <w:p>
             <w:pPr>
               <w:pStyle w:val="ListParagraph"/>
               <w:ind w:left="0"/>
-              <w:rPr>
-                <w:i/>
-              </w:rPr>
             </w:pPr>
             <w:r>
-              <w:rPr>
-                <w:i/>
-              </w:rPr>
               <w:t xml:space="preserve">Is there anything noteworthy you did that improved performance? (include stats if any) </w:t>
             </w:r>
           </w:p>
@@ -875,7 +824,7 @@
       <w:tr>
         <w:tc>
           <w:tcPr>
-            <w:tcW w:w="3007" w:type="dxa"/>
+            <w:tcW w:w="2852" w:type="dxa"/>
           </w:tcPr>
           <w:p>
             <w:pPr>
@@ -889,26 +838,21 @@
               <w:rPr>
                 <w:b/>
               </w:rPr>
+              <w:lastRenderedPageBreak/>
               <w:t>Evidence of exploration</w:t>
             </w:r>
           </w:p>
         </w:tc>
         <w:tc>
           <w:tcPr>
-            <w:tcW w:w="6009" w:type="dxa"/>
+            <w:tcW w:w="6164" w:type="dxa"/>
           </w:tcPr>
           <w:p>
             <w:pPr>
               <w:pStyle w:val="ListParagraph"/>
               <w:ind w:left="0"/>
-              <w:rPr>
-                <w:i/>
-              </w:rPr>
             </w:pPr>
             <w:r>
-              <w:rPr>
-                <w:i/>
-              </w:rPr>
               <w:t>Is there anything noteworthy that you did that required additional research (of topics not covered in class)?</w:t>
             </w:r>
           </w:p>
@@ -917,7 +861,7 @@
       <w:tr>
         <w:tc>
           <w:tcPr>
-            <w:tcW w:w="3007" w:type="dxa"/>
+            <w:tcW w:w="2852" w:type="dxa"/>
           </w:tcPr>
           <w:p>
             <w:pPr>
@@ -937,20 +881,14 @@
         </w:tc>
         <w:tc>
           <w:tcPr>
-            <w:tcW w:w="6009" w:type="dxa"/>
+            <w:tcW w:w="6164" w:type="dxa"/>
           </w:tcPr>
           <w:p>
             <w:pPr>
               <w:pStyle w:val="ListParagraph"/>
               <w:ind w:left="0"/>
-              <w:rPr>
-                <w:i/>
-              </w:rPr>
             </w:pPr>
             <w:r>
-              <w:rPr>
-                <w:i/>
-              </w:rPr>
               <w:t>Why is your project innovative?</w:t>
             </w:r>
           </w:p>
@@ -959,7 +897,7 @@
       <w:tr>
         <w:tc>
           <w:tcPr>
-            <w:tcW w:w="3007" w:type="dxa"/>
+            <w:tcW w:w="2852" w:type="dxa"/>
           </w:tcPr>
           <w:p>
             <w:pPr>
@@ -973,27 +911,20 @@
               <w:rPr>
                 <w:b/>
               </w:rPr>
-              <w:lastRenderedPageBreak/>
               <w:t>Adherence to coding conventions &amp; good practices</w:t>
             </w:r>
           </w:p>
         </w:tc>
         <w:tc>
           <w:tcPr>
-            <w:tcW w:w="6009" w:type="dxa"/>
+            <w:tcW w:w="6164" w:type="dxa"/>
           </w:tcPr>
           <w:p>
             <w:pPr>
               <w:pStyle w:val="ListParagraph"/>
               <w:ind w:left="0"/>
-              <w:rPr>
-                <w:i/>
-              </w:rPr>
             </w:pPr>
             <w:r>
-              <w:rPr>
-                <w:i/>
-              </w:rPr>
               <w:t xml:space="preserve">Is there anything noteworthy that you want to mention? E.g. usage of a well-known multi-threading “best-practice”, or OO design pattern etc. </w:t>
             </w:r>
           </w:p>
@@ -1002,7 +933,7 @@
       <w:tr>
         <w:tc>
           <w:tcPr>
-            <w:tcW w:w="3007" w:type="dxa"/>
+            <w:tcW w:w="2852" w:type="dxa"/>
           </w:tcPr>
           <w:p>
             <w:pPr>
@@ -1022,77 +953,23 @@
         </w:tc>
         <w:tc>
           <w:tcPr>
-            <w:tcW w:w="6009" w:type="dxa"/>
+            <w:tcW w:w="6164" w:type="dxa"/>
           </w:tcPr>
           <w:p>
             <w:pPr>
               <w:pStyle w:val="ListParagraph"/>
               <w:ind w:left="0"/>
-              <w:rPr>
-                <w:i/>
-              </w:rPr>
             </w:pPr>
             <w:r>
-              <w:rPr>
-                <w:i/>
-              </w:rPr>
-              <w:t xml:space="preserve">We used third party code from </w:t>
-            </w:r>
-            <w:proofErr w:type="spellStart"/>
-            <w:r>
-              <w:rPr>
-                <w:i/>
-              </w:rPr>
-              <w:t>github</w:t>
-            </w:r>
-            <w:proofErr w:type="spellEnd"/>
-            <w:r>
-              <w:rPr>
-                <w:i/>
-              </w:rPr>
-              <w:t xml:space="preserve"> user </w:t>
-            </w:r>
-            <w:proofErr w:type="spellStart"/>
-            <w:r>
-              <w:rPr>
-                <w:i/>
-              </w:rPr>
-              <w:t>heidtJJ</w:t>
-            </w:r>
-            <w:proofErr w:type="spellEnd"/>
-            <w:r>
-              <w:rPr>
-                <w:i/>
-              </w:rPr>
-              <w:t xml:space="preserve"> (Jared </w:t>
-            </w:r>
-            <w:proofErr w:type="spellStart"/>
-            <w:r>
-              <w:rPr>
-                <w:i/>
-              </w:rPr>
-              <w:t>Heidt</w:t>
-            </w:r>
-            <w:proofErr w:type="spellEnd"/>
-            <w:r>
-              <w:rPr>
-                <w:i/>
-              </w:rPr>
-              <w:t>) as our starting point and built on it</w:t>
+              <w:t>We used third party code from github user heidtJJ (Jared Heidt) as our starting point and built on it</w:t>
             </w:r>
           </w:p>
           <w:p>
             <w:pPr>
               <w:pStyle w:val="ListParagraph"/>
               <w:ind w:left="0"/>
-              <w:rPr>
-                <w:i/>
-              </w:rPr>
             </w:pPr>
             <w:r>
-              <w:rPr>
-                <w:i/>
-              </w:rPr>
               <w:t>The code to his project is in the folder titled reference.</w:t>
             </w:r>
           </w:p>
@@ -1100,29 +977,9 @@
             <w:pPr>
               <w:pStyle w:val="ListParagraph"/>
               <w:ind w:left="0"/>
-              <w:rPr>
-                <w:i/>
-              </w:rPr>
             </w:pPr>
             <w:r>
-              <w:rPr>
-                <w:i/>
-              </w:rPr>
-              <w:t xml:space="preserve">We have also used the </w:t>
-            </w:r>
-            <w:proofErr w:type="spellStart"/>
-            <w:r>
-              <w:rPr>
-                <w:i/>
-              </w:rPr>
-              <w:t>StopWatch</w:t>
-            </w:r>
-            <w:proofErr w:type="spellEnd"/>
-            <w:r>
-              <w:rPr>
-                <w:i/>
-              </w:rPr>
-              <w:t xml:space="preserve"> </w:t>
+              <w:t xml:space="preserve">We have also used the StopWatch </w:t>
             </w:r>
           </w:p>
         </w:tc>
@@ -1793,6 +1650,5485 @@
 </w:styles>
 </file>
 
+<file path=word/diagrams/colors1.xml><?xml version="1.0" encoding="utf-8"?>
+<dgm:colorsDef xmlns:dgm="http://schemas.openxmlformats.org/drawingml/2006/diagram" xmlns:a="http://schemas.openxmlformats.org/drawingml/2006/main" uniqueId="urn:microsoft.com/office/officeart/2005/8/colors/accent0_3">
+  <dgm:title val=""/>
+  <dgm:desc val=""/>
+  <dgm:catLst>
+    <dgm:cat type="mainScheme" pri="10300"/>
+  </dgm:catLst>
+  <dgm:styleLbl name="node0">
+    <dgm:fillClrLst meth="repeat">
+      <a:schemeClr val="dk2"/>
+    </dgm:fillClrLst>
+    <dgm:linClrLst meth="repeat">
+      <a:schemeClr val="lt2"/>
+    </dgm:linClrLst>
+    <dgm:effectClrLst/>
+    <dgm:txLinClrLst/>
+    <dgm:txFillClrLst/>
+    <dgm:txEffectClrLst/>
+  </dgm:styleLbl>
+  <dgm:styleLbl name="alignNode1">
+    <dgm:fillClrLst meth="repeat">
+      <a:schemeClr val="dk2"/>
+    </dgm:fillClrLst>
+    <dgm:linClrLst meth="repeat">
+      <a:schemeClr val="dk2"/>
+    </dgm:linClrLst>
+    <dgm:effectClrLst/>
+    <dgm:txLinClrLst/>
+    <dgm:txFillClrLst/>
+    <dgm:txEffectClrLst/>
+  </dgm:styleLbl>
+  <dgm:styleLbl name="node1">
+    <dgm:fillClrLst meth="repeat">
+      <a:schemeClr val="dk2"/>
+    </dgm:fillClrLst>
+    <dgm:linClrLst meth="repeat">
+      <a:schemeClr val="lt2"/>
+    </dgm:linClrLst>
+    <dgm:effectClrLst/>
+    <dgm:txLinClrLst/>
+    <dgm:txFillClrLst/>
+    <dgm:txEffectClrLst/>
+  </dgm:styleLbl>
+  <dgm:styleLbl name="lnNode1">
+    <dgm:fillClrLst meth="repeat">
+      <a:schemeClr val="dk2"/>
+    </dgm:fillClrLst>
+    <dgm:linClrLst meth="repeat">
+      <a:schemeClr val="lt2"/>
+    </dgm:linClrLst>
+    <dgm:effectClrLst/>
+    <dgm:txLinClrLst/>
+    <dgm:txFillClrLst/>
+    <dgm:txEffectClrLst/>
+  </dgm:styleLbl>
+  <dgm:styleLbl name="vennNode1">
+    <dgm:fillClrLst meth="repeat">
+      <a:schemeClr val="dk2">
+        <a:alpha val="50000"/>
+      </a:schemeClr>
+    </dgm:fillClrLst>
+    <dgm:linClrLst meth="repeat">
+      <a:schemeClr val="lt2"/>
+    </dgm:linClrLst>
+    <dgm:effectClrLst/>
+    <dgm:txLinClrLst/>
+    <dgm:txFillClrLst/>
+    <dgm:txEffectClrLst/>
+  </dgm:styleLbl>
+  <dgm:styleLbl name="node2">
+    <dgm:fillClrLst meth="repeat">
+      <a:schemeClr val="dk2"/>
+    </dgm:fillClrLst>
+    <dgm:linClrLst meth="repeat">
+      <a:schemeClr val="lt2"/>
+    </dgm:linClrLst>
+    <dgm:effectClrLst/>
+    <dgm:txLinClrLst/>
+    <dgm:txFillClrLst/>
+    <dgm:txEffectClrLst/>
+  </dgm:styleLbl>
+  <dgm:styleLbl name="node3">
+    <dgm:fillClrLst meth="repeat">
+      <a:schemeClr val="dk2"/>
+    </dgm:fillClrLst>
+    <dgm:linClrLst meth="repeat">
+      <a:schemeClr val="lt2"/>
+    </dgm:linClrLst>
+    <dgm:effectClrLst/>
+    <dgm:txLinClrLst/>
+    <dgm:txFillClrLst/>
+    <dgm:txEffectClrLst/>
+  </dgm:styleLbl>
+  <dgm:styleLbl name="node4">
+    <dgm:fillClrLst meth="repeat">
+      <a:schemeClr val="dk2"/>
+    </dgm:fillClrLst>
+    <dgm:linClrLst meth="repeat">
+      <a:schemeClr val="lt2"/>
+    </dgm:linClrLst>
+    <dgm:effectClrLst/>
+    <dgm:txLinClrLst/>
+    <dgm:txFillClrLst/>
+    <dgm:txEffectClrLst/>
+  </dgm:styleLbl>
+  <dgm:styleLbl name="fgImgPlace1">
+    <dgm:fillClrLst meth="repeat">
+      <a:schemeClr val="dk2">
+        <a:tint val="50000"/>
+      </a:schemeClr>
+    </dgm:fillClrLst>
+    <dgm:linClrLst meth="repeat">
+      <a:schemeClr val="lt2"/>
+    </dgm:linClrLst>
+    <dgm:effectClrLst/>
+    <dgm:txLinClrLst/>
+    <dgm:txFillClrLst meth="repeat">
+      <a:schemeClr val="lt2"/>
+    </dgm:txFillClrLst>
+    <dgm:txEffectClrLst/>
+  </dgm:styleLbl>
+  <dgm:styleLbl name="alignImgPlace1">
+    <dgm:fillClrLst meth="repeat">
+      <a:schemeClr val="dk2">
+        <a:tint val="50000"/>
+      </a:schemeClr>
+    </dgm:fillClrLst>
+    <dgm:linClrLst meth="repeat">
+      <a:schemeClr val="dk2">
+        <a:shade val="80000"/>
+      </a:schemeClr>
+    </dgm:linClrLst>
+    <dgm:effectClrLst/>
+    <dgm:txLinClrLst/>
+    <dgm:txFillClrLst meth="repeat">
+      <a:schemeClr val="lt2"/>
+    </dgm:txFillClrLst>
+    <dgm:txEffectClrLst/>
+  </dgm:styleLbl>
+  <dgm:styleLbl name="bgImgPlace1">
+    <dgm:fillClrLst meth="repeat">
+      <a:schemeClr val="dk2">
+        <a:tint val="50000"/>
+      </a:schemeClr>
+    </dgm:fillClrLst>
+    <dgm:linClrLst meth="repeat">
+      <a:schemeClr val="dk2">
+        <a:shade val="80000"/>
+      </a:schemeClr>
+    </dgm:linClrLst>
+    <dgm:effectClrLst/>
+    <dgm:txLinClrLst/>
+    <dgm:txFillClrLst meth="repeat">
+      <a:schemeClr val="lt2"/>
+    </dgm:txFillClrLst>
+    <dgm:txEffectClrLst/>
+  </dgm:styleLbl>
+  <dgm:styleLbl name="sibTrans2D1">
+    <dgm:fillClrLst meth="repeat">
+      <a:schemeClr val="dk2">
+        <a:tint val="60000"/>
+      </a:schemeClr>
+    </dgm:fillClrLst>
+    <dgm:linClrLst meth="repeat">
+      <a:schemeClr val="dk2">
+        <a:tint val="60000"/>
+      </a:schemeClr>
+    </dgm:linClrLst>
+    <dgm:effectClrLst/>
+    <dgm:txLinClrLst/>
+    <dgm:txFillClrLst/>
+    <dgm:txEffectClrLst/>
+  </dgm:styleLbl>
+  <dgm:styleLbl name="fgSibTrans2D1">
+    <dgm:fillClrLst meth="repeat">
+      <a:schemeClr val="dk2">
+        <a:tint val="60000"/>
+      </a:schemeClr>
+    </dgm:fillClrLst>
+    <dgm:linClrLst meth="repeat">
+      <a:schemeClr val="dk2">
+        <a:tint val="60000"/>
+      </a:schemeClr>
+    </dgm:linClrLst>
+    <dgm:effectClrLst/>
+    <dgm:txLinClrLst/>
+    <dgm:txFillClrLst/>
+    <dgm:txEffectClrLst/>
+  </dgm:styleLbl>
+  <dgm:styleLbl name="bgSibTrans2D1">
+    <dgm:fillClrLst meth="repeat">
+      <a:schemeClr val="dk2">
+        <a:tint val="60000"/>
+      </a:schemeClr>
+    </dgm:fillClrLst>
+    <dgm:linClrLst meth="repeat">
+      <a:schemeClr val="dk2">
+        <a:tint val="60000"/>
+      </a:schemeClr>
+    </dgm:linClrLst>
+    <dgm:effectClrLst/>
+    <dgm:txLinClrLst/>
+    <dgm:txFillClrLst/>
+    <dgm:txEffectClrLst/>
+  </dgm:styleLbl>
+  <dgm:styleLbl name="sibTrans1D1">
+    <dgm:fillClrLst meth="repeat">
+      <a:schemeClr val="dk2"/>
+    </dgm:fillClrLst>
+    <dgm:linClrLst meth="repeat">
+      <a:schemeClr val="dk2"/>
+    </dgm:linClrLst>
+    <dgm:effectClrLst/>
+    <dgm:txLinClrLst/>
+    <dgm:txFillClrLst meth="repeat">
+      <a:schemeClr val="lt2"/>
+    </dgm:txFillClrLst>
+    <dgm:txEffectClrLst/>
+  </dgm:styleLbl>
+  <dgm:styleLbl name="callout">
+    <dgm:fillClrLst meth="repeat">
+      <a:schemeClr val="dk2"/>
+    </dgm:fillClrLst>
+    <dgm:linClrLst meth="repeat">
+      <a:schemeClr val="dk2">
+        <a:tint val="50000"/>
+      </a:schemeClr>
+    </dgm:linClrLst>
+    <dgm:effectClrLst/>
+    <dgm:txLinClrLst/>
+    <dgm:txFillClrLst meth="repeat">
+      <a:schemeClr val="lt2"/>
+    </dgm:txFillClrLst>
+    <dgm:txEffectClrLst/>
+  </dgm:styleLbl>
+  <dgm:styleLbl name="asst0">
+    <dgm:fillClrLst meth="repeat">
+      <a:schemeClr val="dk2"/>
+    </dgm:fillClrLst>
+    <dgm:linClrLst meth="repeat">
+      <a:schemeClr val="lt2"/>
+    </dgm:linClrLst>
+    <dgm:effectClrLst/>
+    <dgm:txLinClrLst/>
+    <dgm:txFillClrLst/>
+    <dgm:txEffectClrLst/>
+  </dgm:styleLbl>
+  <dgm:styleLbl name="asst1">
+    <dgm:fillClrLst meth="repeat">
+      <a:schemeClr val="dk2"/>
+    </dgm:fillClrLst>
+    <dgm:linClrLst meth="repeat">
+      <a:schemeClr val="lt2"/>
+    </dgm:linClrLst>
+    <dgm:effectClrLst/>
+    <dgm:txLinClrLst/>
+    <dgm:txFillClrLst/>
+    <dgm:txEffectClrLst/>
+  </dgm:styleLbl>
+  <dgm:styleLbl name="asst2">
+    <dgm:fillClrLst meth="repeat">
+      <a:schemeClr val="dk2"/>
+    </dgm:fillClrLst>
+    <dgm:linClrLst meth="repeat">
+      <a:schemeClr val="lt2"/>
+    </dgm:linClrLst>
+    <dgm:effectClrLst/>
+    <dgm:txLinClrLst/>
+    <dgm:txFillClrLst/>
+    <dgm:txEffectClrLst/>
+  </dgm:styleLbl>
+  <dgm:styleLbl name="asst3">
+    <dgm:fillClrLst meth="repeat">
+      <a:schemeClr val="dk2"/>
+    </dgm:fillClrLst>
+    <dgm:linClrLst meth="repeat">
+      <a:schemeClr val="lt2"/>
+    </dgm:linClrLst>
+    <dgm:effectClrLst/>
+    <dgm:txLinClrLst/>
+    <dgm:txFillClrLst/>
+    <dgm:txEffectClrLst/>
+  </dgm:styleLbl>
+  <dgm:styleLbl name="asst4">
+    <dgm:fillClrLst meth="repeat">
+      <a:schemeClr val="dk2"/>
+    </dgm:fillClrLst>
+    <dgm:linClrLst meth="repeat">
+      <a:schemeClr val="lt2"/>
+    </dgm:linClrLst>
+    <dgm:effectClrLst/>
+    <dgm:txLinClrLst/>
+    <dgm:txFillClrLst/>
+    <dgm:txEffectClrLst/>
+  </dgm:styleLbl>
+  <dgm:styleLbl name="parChTrans2D1">
+    <dgm:fillClrLst meth="repeat">
+      <a:schemeClr val="dk2">
+        <a:tint val="60000"/>
+      </a:schemeClr>
+    </dgm:fillClrLst>
+    <dgm:linClrLst meth="repeat">
+      <a:schemeClr val="dk2">
+        <a:tint val="60000"/>
+      </a:schemeClr>
+    </dgm:linClrLst>
+    <dgm:effectClrLst/>
+    <dgm:txLinClrLst/>
+    <dgm:txFillClrLst meth="repeat">
+      <a:schemeClr val="lt2"/>
+    </dgm:txFillClrLst>
+    <dgm:txEffectClrLst/>
+  </dgm:styleLbl>
+  <dgm:styleLbl name="parChTrans2D2">
+    <dgm:fillClrLst meth="repeat">
+      <a:schemeClr val="dk2"/>
+    </dgm:fillClrLst>
+    <dgm:linClrLst meth="repeat">
+      <a:schemeClr val="dk2"/>
+    </dgm:linClrLst>
+    <dgm:effectClrLst/>
+    <dgm:txLinClrLst/>
+    <dgm:txFillClrLst meth="repeat">
+      <a:schemeClr val="lt2"/>
+    </dgm:txFillClrLst>
+    <dgm:txEffectClrLst/>
+  </dgm:styleLbl>
+  <dgm:styleLbl name="parChTrans2D3">
+    <dgm:fillClrLst meth="repeat">
+      <a:schemeClr val="dk2"/>
+    </dgm:fillClrLst>
+    <dgm:linClrLst meth="repeat">
+      <a:schemeClr val="dk2"/>
+    </dgm:linClrLst>
+    <dgm:effectClrLst/>
+    <dgm:txLinClrLst/>
+    <dgm:txFillClrLst meth="repeat">
+      <a:schemeClr val="lt2"/>
+    </dgm:txFillClrLst>
+    <dgm:txEffectClrLst/>
+  </dgm:styleLbl>
+  <dgm:styleLbl name="parChTrans2D4">
+    <dgm:fillClrLst meth="repeat">
+      <a:schemeClr val="dk2"/>
+    </dgm:fillClrLst>
+    <dgm:linClrLst meth="repeat">
+      <a:schemeClr val="dk2"/>
+    </dgm:linClrLst>
+    <dgm:effectClrLst/>
+    <dgm:txLinClrLst/>
+    <dgm:txFillClrLst meth="repeat">
+      <a:schemeClr val="lt2"/>
+    </dgm:txFillClrLst>
+    <dgm:txEffectClrLst/>
+  </dgm:styleLbl>
+  <dgm:styleLbl name="parChTrans1D1">
+    <dgm:fillClrLst meth="repeat">
+      <a:schemeClr val="dk2"/>
+    </dgm:fillClrLst>
+    <dgm:linClrLst meth="repeat">
+      <a:schemeClr val="dk2">
+        <a:shade val="60000"/>
+      </a:schemeClr>
+    </dgm:linClrLst>
+    <dgm:effectClrLst/>
+    <dgm:txLinClrLst/>
+    <dgm:txFillClrLst meth="repeat">
+      <a:schemeClr val="tx1"/>
+    </dgm:txFillClrLst>
+    <dgm:txEffectClrLst/>
+  </dgm:styleLbl>
+  <dgm:styleLbl name="parChTrans1D2">
+    <dgm:fillClrLst meth="repeat">
+      <a:schemeClr val="dk2"/>
+    </dgm:fillClrLst>
+    <dgm:linClrLst meth="repeat">
+      <a:schemeClr val="dk2">
+        <a:shade val="60000"/>
+      </a:schemeClr>
+    </dgm:linClrLst>
+    <dgm:effectClrLst/>
+    <dgm:txLinClrLst/>
+    <dgm:txFillClrLst meth="repeat">
+      <a:schemeClr val="tx1"/>
+    </dgm:txFillClrLst>
+    <dgm:txEffectClrLst/>
+  </dgm:styleLbl>
+  <dgm:styleLbl name="parChTrans1D3">
+    <dgm:fillClrLst meth="repeat">
+      <a:schemeClr val="dk2"/>
+    </dgm:fillClrLst>
+    <dgm:linClrLst meth="repeat">
+      <a:schemeClr val="dk2">
+        <a:shade val="80000"/>
+      </a:schemeClr>
+    </dgm:linClrLst>
+    <dgm:effectClrLst/>
+    <dgm:txLinClrLst/>
+    <dgm:txFillClrLst meth="repeat">
+      <a:schemeClr val="tx1"/>
+    </dgm:txFillClrLst>
+    <dgm:txEffectClrLst/>
+  </dgm:styleLbl>
+  <dgm:styleLbl name="parChTrans1D4">
+    <dgm:fillClrLst meth="repeat">
+      <a:schemeClr val="dk2"/>
+    </dgm:fillClrLst>
+    <dgm:linClrLst meth="repeat">
+      <a:schemeClr val="dk2">
+        <a:shade val="80000"/>
+      </a:schemeClr>
+    </dgm:linClrLst>
+    <dgm:effectClrLst/>
+    <dgm:txLinClrLst/>
+    <dgm:txFillClrLst meth="repeat">
+      <a:schemeClr val="tx1"/>
+    </dgm:txFillClrLst>
+    <dgm:txEffectClrLst/>
+  </dgm:styleLbl>
+  <dgm:styleLbl name="fgAcc1">
+    <dgm:fillClrLst meth="repeat">
+      <a:schemeClr val="lt2">
+        <a:alpha val="90000"/>
+      </a:schemeClr>
+    </dgm:fillClrLst>
+    <dgm:linClrLst meth="repeat">
+      <a:schemeClr val="dk2"/>
+    </dgm:linClrLst>
+    <dgm:effectClrLst/>
+    <dgm:txLinClrLst/>
+    <dgm:txFillClrLst meth="repeat">
+      <a:schemeClr val="dk1"/>
+    </dgm:txFillClrLst>
+    <dgm:txEffectClrLst/>
+  </dgm:styleLbl>
+  <dgm:styleLbl name="conFgAcc1">
+    <dgm:fillClrLst meth="repeat">
+      <a:schemeClr val="lt2">
+        <a:alpha val="90000"/>
+      </a:schemeClr>
+    </dgm:fillClrLst>
+    <dgm:linClrLst meth="repeat">
+      <a:schemeClr val="dk2"/>
+    </dgm:linClrLst>
+    <dgm:effectClrLst/>
+    <dgm:txLinClrLst/>
+    <dgm:txFillClrLst meth="repeat">
+      <a:schemeClr val="dk1"/>
+    </dgm:txFillClrLst>
+    <dgm:txEffectClrLst/>
+  </dgm:styleLbl>
+  <dgm:styleLbl name="alignAcc1">
+    <dgm:fillClrLst meth="repeat">
+      <a:schemeClr val="lt2">
+        <a:alpha val="90000"/>
+      </a:schemeClr>
+    </dgm:fillClrLst>
+    <dgm:linClrLst meth="repeat">
+      <a:schemeClr val="dk2"/>
+    </dgm:linClrLst>
+    <dgm:effectClrLst/>
+    <dgm:txLinClrLst/>
+    <dgm:txFillClrLst meth="repeat">
+      <a:schemeClr val="dk1"/>
+    </dgm:txFillClrLst>
+    <dgm:txEffectClrLst/>
+  </dgm:styleLbl>
+  <dgm:styleLbl name="trAlignAcc1">
+    <dgm:fillClrLst meth="repeat">
+      <a:schemeClr val="lt2">
+        <a:alpha val="40000"/>
+      </a:schemeClr>
+    </dgm:fillClrLst>
+    <dgm:linClrLst meth="repeat">
+      <a:schemeClr val="dk2"/>
+    </dgm:linClrLst>
+    <dgm:effectClrLst/>
+    <dgm:txLinClrLst/>
+    <dgm:txFillClrLst meth="repeat">
+      <a:schemeClr val="dk1"/>
+    </dgm:txFillClrLst>
+    <dgm:txEffectClrLst/>
+  </dgm:styleLbl>
+  <dgm:styleLbl name="bgAcc1">
+    <dgm:fillClrLst meth="repeat">
+      <a:schemeClr val="lt2">
+        <a:alpha val="90000"/>
+      </a:schemeClr>
+    </dgm:fillClrLst>
+    <dgm:linClrLst meth="repeat">
+      <a:schemeClr val="dk2"/>
+    </dgm:linClrLst>
+    <dgm:effectClrLst/>
+    <dgm:txLinClrLst/>
+    <dgm:txFillClrLst meth="repeat">
+      <a:schemeClr val="dk1"/>
+    </dgm:txFillClrLst>
+    <dgm:txEffectClrLst/>
+  </dgm:styleLbl>
+  <dgm:styleLbl name="solidFgAcc1">
+    <dgm:fillClrLst meth="repeat">
+      <a:schemeClr val="lt2"/>
+    </dgm:fillClrLst>
+    <dgm:linClrLst meth="repeat">
+      <a:schemeClr val="dk2"/>
+    </dgm:linClrLst>
+    <dgm:effectClrLst/>
+    <dgm:txLinClrLst/>
+    <dgm:txFillClrLst meth="repeat">
+      <a:schemeClr val="dk1"/>
+    </dgm:txFillClrLst>
+    <dgm:txEffectClrLst/>
+  </dgm:styleLbl>
+  <dgm:styleLbl name="solidAlignAcc1">
+    <dgm:fillClrLst meth="repeat">
+      <a:schemeClr val="lt2"/>
+    </dgm:fillClrLst>
+    <dgm:linClrLst meth="repeat">
+      <a:schemeClr val="dk2"/>
+    </dgm:linClrLst>
+    <dgm:effectClrLst/>
+    <dgm:txLinClrLst/>
+    <dgm:txFillClrLst meth="repeat">
+      <a:schemeClr val="dk1"/>
+    </dgm:txFillClrLst>
+    <dgm:txEffectClrLst/>
+  </dgm:styleLbl>
+  <dgm:styleLbl name="solidBgAcc1">
+    <dgm:fillClrLst meth="repeat">
+      <a:schemeClr val="lt2"/>
+    </dgm:fillClrLst>
+    <dgm:linClrLst meth="repeat">
+      <a:schemeClr val="dk2"/>
+    </dgm:linClrLst>
+    <dgm:effectClrLst/>
+    <dgm:txLinClrLst/>
+    <dgm:txFillClrLst meth="repeat">
+      <a:schemeClr val="dk1"/>
+    </dgm:txFillClrLst>
+    <dgm:txEffectClrLst/>
+  </dgm:styleLbl>
+  <dgm:styleLbl name="fgAccFollowNode1">
+    <dgm:fillClrLst meth="repeat">
+      <a:schemeClr val="dk2">
+        <a:alpha val="90000"/>
+        <a:tint val="40000"/>
+      </a:schemeClr>
+    </dgm:fillClrLst>
+    <dgm:linClrLst meth="repeat">
+      <a:schemeClr val="dk2">
+        <a:alpha val="90000"/>
+        <a:tint val="40000"/>
+      </a:schemeClr>
+    </dgm:linClrLst>
+    <dgm:effectClrLst/>
+    <dgm:txLinClrLst/>
+    <dgm:txFillClrLst meth="repeat">
+      <a:schemeClr val="dk1"/>
+    </dgm:txFillClrLst>
+    <dgm:txEffectClrLst/>
+  </dgm:styleLbl>
+  <dgm:styleLbl name="alignAccFollowNode1">
+    <dgm:fillClrLst meth="repeat">
+      <a:schemeClr val="dk2">
+        <a:alpha val="90000"/>
+        <a:tint val="40000"/>
+      </a:schemeClr>
+    </dgm:fillClrLst>
+    <dgm:linClrLst meth="repeat">
+      <a:schemeClr val="dk2">
+        <a:alpha val="90000"/>
+        <a:tint val="40000"/>
+      </a:schemeClr>
+    </dgm:linClrLst>
+    <dgm:effectClrLst/>
+    <dgm:txLinClrLst/>
+    <dgm:txFillClrLst meth="repeat">
+      <a:schemeClr val="dk1"/>
+    </dgm:txFillClrLst>
+    <dgm:txEffectClrLst/>
+  </dgm:styleLbl>
+  <dgm:styleLbl name="bgAccFollowNode1">
+    <dgm:fillClrLst meth="repeat">
+      <a:schemeClr val="dk2">
+        <a:alpha val="90000"/>
+        <a:tint val="40000"/>
+      </a:schemeClr>
+    </dgm:fillClrLst>
+    <dgm:linClrLst meth="repeat">
+      <a:schemeClr val="dk2">
+        <a:alpha val="90000"/>
+        <a:tint val="40000"/>
+      </a:schemeClr>
+    </dgm:linClrLst>
+    <dgm:effectClrLst/>
+    <dgm:txLinClrLst/>
+    <dgm:txFillClrLst meth="repeat">
+      <a:schemeClr val="dk1"/>
+    </dgm:txFillClrLst>
+    <dgm:txEffectClrLst/>
+  </dgm:styleLbl>
+  <dgm:styleLbl name="fgAcc0">
+    <dgm:fillClrLst meth="repeat">
+      <a:schemeClr val="lt2">
+        <a:alpha val="90000"/>
+      </a:schemeClr>
+    </dgm:fillClrLst>
+    <dgm:linClrLst meth="repeat">
+      <a:schemeClr val="dk2"/>
+    </dgm:linClrLst>
+    <dgm:effectClrLst/>
+    <dgm:txLinClrLst/>
+    <dgm:txFillClrLst meth="repeat">
+      <a:schemeClr val="dk1"/>
+    </dgm:txFillClrLst>
+    <dgm:txEffectClrLst/>
+  </dgm:styleLbl>
+  <dgm:styleLbl name="fgAcc2">
+    <dgm:fillClrLst meth="repeat">
+      <a:schemeClr val="lt2">
+        <a:alpha val="90000"/>
+      </a:schemeClr>
+    </dgm:fillClrLst>
+    <dgm:linClrLst meth="repeat">
+      <a:schemeClr val="dk2"/>
+    </dgm:linClrLst>
+    <dgm:effectClrLst/>
+    <dgm:txLinClrLst/>
+    <dgm:txFillClrLst meth="repeat">
+      <a:schemeClr val="dk1"/>
+    </dgm:txFillClrLst>
+    <dgm:txEffectClrLst/>
+  </dgm:styleLbl>
+  <dgm:styleLbl name="fgAcc3">
+    <dgm:fillClrLst meth="repeat">
+      <a:schemeClr val="lt2">
+        <a:alpha val="90000"/>
+      </a:schemeClr>
+    </dgm:fillClrLst>
+    <dgm:linClrLst meth="repeat">
+      <a:schemeClr val="dk2"/>
+    </dgm:linClrLst>
+    <dgm:effectClrLst/>
+    <dgm:txLinClrLst/>
+    <dgm:txFillClrLst meth="repeat">
+      <a:schemeClr val="dk1"/>
+    </dgm:txFillClrLst>
+    <dgm:txEffectClrLst/>
+  </dgm:styleLbl>
+  <dgm:styleLbl name="fgAcc4">
+    <dgm:fillClrLst meth="repeat">
+      <a:schemeClr val="lt2">
+        <a:alpha val="90000"/>
+      </a:schemeClr>
+    </dgm:fillClrLst>
+    <dgm:linClrLst meth="repeat">
+      <a:schemeClr val="dk2"/>
+    </dgm:linClrLst>
+    <dgm:effectClrLst/>
+    <dgm:txLinClrLst/>
+    <dgm:txFillClrLst meth="repeat">
+      <a:schemeClr val="dk1"/>
+    </dgm:txFillClrLst>
+    <dgm:txEffectClrLst/>
+  </dgm:styleLbl>
+  <dgm:styleLbl name="bgShp">
+    <dgm:fillClrLst meth="repeat">
+      <a:schemeClr val="dk2">
+        <a:tint val="40000"/>
+      </a:schemeClr>
+    </dgm:fillClrLst>
+    <dgm:linClrLst meth="repeat">
+      <a:schemeClr val="dk2"/>
+    </dgm:linClrLst>
+    <dgm:effectClrLst/>
+    <dgm:txLinClrLst/>
+    <dgm:txFillClrLst meth="repeat">
+      <a:schemeClr val="dk1"/>
+    </dgm:txFillClrLst>
+    <dgm:txEffectClrLst/>
+  </dgm:styleLbl>
+  <dgm:styleLbl name="dkBgShp">
+    <dgm:fillClrLst meth="repeat">
+      <a:schemeClr val="dk2">
+        <a:shade val="80000"/>
+      </a:schemeClr>
+    </dgm:fillClrLst>
+    <dgm:linClrLst meth="repeat">
+      <a:schemeClr val="dk2"/>
+    </dgm:linClrLst>
+    <dgm:effectClrLst/>
+    <dgm:txLinClrLst/>
+    <dgm:txFillClrLst meth="repeat">
+      <a:schemeClr val="lt1"/>
+    </dgm:txFillClrLst>
+    <dgm:txEffectClrLst/>
+  </dgm:styleLbl>
+  <dgm:styleLbl name="trBgShp">
+    <dgm:fillClrLst meth="repeat">
+      <a:schemeClr val="dk2">
+        <a:tint val="50000"/>
+        <a:alpha val="40000"/>
+      </a:schemeClr>
+    </dgm:fillClrLst>
+    <dgm:linClrLst meth="repeat">
+      <a:schemeClr val="dk2"/>
+    </dgm:linClrLst>
+    <dgm:effectClrLst/>
+    <dgm:txLinClrLst/>
+    <dgm:txFillClrLst meth="repeat">
+      <a:schemeClr val="lt1"/>
+    </dgm:txFillClrLst>
+    <dgm:txEffectClrLst/>
+  </dgm:styleLbl>
+  <dgm:styleLbl name="fgShp">
+    <dgm:fillClrLst meth="repeat">
+      <a:schemeClr val="dk2">
+        <a:tint val="60000"/>
+      </a:schemeClr>
+    </dgm:fillClrLst>
+    <dgm:linClrLst meth="repeat">
+      <a:schemeClr val="lt2"/>
+    </dgm:linClrLst>
+    <dgm:effectClrLst/>
+    <dgm:txLinClrLst/>
+    <dgm:txFillClrLst meth="repeat">
+      <a:schemeClr val="dk1"/>
+    </dgm:txFillClrLst>
+    <dgm:txEffectClrLst/>
+  </dgm:styleLbl>
+  <dgm:styleLbl name="revTx">
+    <dgm:fillClrLst meth="repeat">
+      <a:schemeClr val="lt2">
+        <a:alpha val="0"/>
+      </a:schemeClr>
+    </dgm:fillClrLst>
+    <dgm:linClrLst meth="repeat">
+      <a:schemeClr val="dk1">
+        <a:alpha val="0"/>
+      </a:schemeClr>
+    </dgm:linClrLst>
+    <dgm:effectClrLst/>
+    <dgm:txLinClrLst/>
+    <dgm:txFillClrLst meth="repeat">
+      <a:schemeClr val="tx1"/>
+    </dgm:txFillClrLst>
+    <dgm:txEffectClrLst/>
+  </dgm:styleLbl>
+</dgm:colorsDef>
+</file>
+
+<file path=word/diagrams/colors2.xml><?xml version="1.0" encoding="utf-8"?>
+<dgm:colorsDef xmlns:dgm="http://schemas.openxmlformats.org/drawingml/2006/diagram" xmlns:a="http://schemas.openxmlformats.org/drawingml/2006/main" uniqueId="urn:microsoft.com/office/officeart/2005/8/colors/accent0_3">
+  <dgm:title val=""/>
+  <dgm:desc val=""/>
+  <dgm:catLst>
+    <dgm:cat type="mainScheme" pri="10300"/>
+  </dgm:catLst>
+  <dgm:styleLbl name="node0">
+    <dgm:fillClrLst meth="repeat">
+      <a:schemeClr val="dk2"/>
+    </dgm:fillClrLst>
+    <dgm:linClrLst meth="repeat">
+      <a:schemeClr val="lt2"/>
+    </dgm:linClrLst>
+    <dgm:effectClrLst/>
+    <dgm:txLinClrLst/>
+    <dgm:txFillClrLst/>
+    <dgm:txEffectClrLst/>
+  </dgm:styleLbl>
+  <dgm:styleLbl name="alignNode1">
+    <dgm:fillClrLst meth="repeat">
+      <a:schemeClr val="dk2"/>
+    </dgm:fillClrLst>
+    <dgm:linClrLst meth="repeat">
+      <a:schemeClr val="dk2"/>
+    </dgm:linClrLst>
+    <dgm:effectClrLst/>
+    <dgm:txLinClrLst/>
+    <dgm:txFillClrLst/>
+    <dgm:txEffectClrLst/>
+  </dgm:styleLbl>
+  <dgm:styleLbl name="node1">
+    <dgm:fillClrLst meth="repeat">
+      <a:schemeClr val="dk2"/>
+    </dgm:fillClrLst>
+    <dgm:linClrLst meth="repeat">
+      <a:schemeClr val="lt2"/>
+    </dgm:linClrLst>
+    <dgm:effectClrLst/>
+    <dgm:txLinClrLst/>
+    <dgm:txFillClrLst/>
+    <dgm:txEffectClrLst/>
+  </dgm:styleLbl>
+  <dgm:styleLbl name="lnNode1">
+    <dgm:fillClrLst meth="repeat">
+      <a:schemeClr val="dk2"/>
+    </dgm:fillClrLst>
+    <dgm:linClrLst meth="repeat">
+      <a:schemeClr val="lt2"/>
+    </dgm:linClrLst>
+    <dgm:effectClrLst/>
+    <dgm:txLinClrLst/>
+    <dgm:txFillClrLst/>
+    <dgm:txEffectClrLst/>
+  </dgm:styleLbl>
+  <dgm:styleLbl name="vennNode1">
+    <dgm:fillClrLst meth="repeat">
+      <a:schemeClr val="dk2">
+        <a:alpha val="50000"/>
+      </a:schemeClr>
+    </dgm:fillClrLst>
+    <dgm:linClrLst meth="repeat">
+      <a:schemeClr val="lt2"/>
+    </dgm:linClrLst>
+    <dgm:effectClrLst/>
+    <dgm:txLinClrLst/>
+    <dgm:txFillClrLst/>
+    <dgm:txEffectClrLst/>
+  </dgm:styleLbl>
+  <dgm:styleLbl name="node2">
+    <dgm:fillClrLst meth="repeat">
+      <a:schemeClr val="dk2"/>
+    </dgm:fillClrLst>
+    <dgm:linClrLst meth="repeat">
+      <a:schemeClr val="lt2"/>
+    </dgm:linClrLst>
+    <dgm:effectClrLst/>
+    <dgm:txLinClrLst/>
+    <dgm:txFillClrLst/>
+    <dgm:txEffectClrLst/>
+  </dgm:styleLbl>
+  <dgm:styleLbl name="node3">
+    <dgm:fillClrLst meth="repeat">
+      <a:schemeClr val="dk2"/>
+    </dgm:fillClrLst>
+    <dgm:linClrLst meth="repeat">
+      <a:schemeClr val="lt2"/>
+    </dgm:linClrLst>
+    <dgm:effectClrLst/>
+    <dgm:txLinClrLst/>
+    <dgm:txFillClrLst/>
+    <dgm:txEffectClrLst/>
+  </dgm:styleLbl>
+  <dgm:styleLbl name="node4">
+    <dgm:fillClrLst meth="repeat">
+      <a:schemeClr val="dk2"/>
+    </dgm:fillClrLst>
+    <dgm:linClrLst meth="repeat">
+      <a:schemeClr val="lt2"/>
+    </dgm:linClrLst>
+    <dgm:effectClrLst/>
+    <dgm:txLinClrLst/>
+    <dgm:txFillClrLst/>
+    <dgm:txEffectClrLst/>
+  </dgm:styleLbl>
+  <dgm:styleLbl name="fgImgPlace1">
+    <dgm:fillClrLst meth="repeat">
+      <a:schemeClr val="dk2">
+        <a:tint val="50000"/>
+      </a:schemeClr>
+    </dgm:fillClrLst>
+    <dgm:linClrLst meth="repeat">
+      <a:schemeClr val="lt2"/>
+    </dgm:linClrLst>
+    <dgm:effectClrLst/>
+    <dgm:txLinClrLst/>
+    <dgm:txFillClrLst meth="repeat">
+      <a:schemeClr val="lt2"/>
+    </dgm:txFillClrLst>
+    <dgm:txEffectClrLst/>
+  </dgm:styleLbl>
+  <dgm:styleLbl name="alignImgPlace1">
+    <dgm:fillClrLst meth="repeat">
+      <a:schemeClr val="dk2">
+        <a:tint val="50000"/>
+      </a:schemeClr>
+    </dgm:fillClrLst>
+    <dgm:linClrLst meth="repeat">
+      <a:schemeClr val="dk2">
+        <a:shade val="80000"/>
+      </a:schemeClr>
+    </dgm:linClrLst>
+    <dgm:effectClrLst/>
+    <dgm:txLinClrLst/>
+    <dgm:txFillClrLst meth="repeat">
+      <a:schemeClr val="lt2"/>
+    </dgm:txFillClrLst>
+    <dgm:txEffectClrLst/>
+  </dgm:styleLbl>
+  <dgm:styleLbl name="bgImgPlace1">
+    <dgm:fillClrLst meth="repeat">
+      <a:schemeClr val="dk2">
+        <a:tint val="50000"/>
+      </a:schemeClr>
+    </dgm:fillClrLst>
+    <dgm:linClrLst meth="repeat">
+      <a:schemeClr val="dk2">
+        <a:shade val="80000"/>
+      </a:schemeClr>
+    </dgm:linClrLst>
+    <dgm:effectClrLst/>
+    <dgm:txLinClrLst/>
+    <dgm:txFillClrLst meth="repeat">
+      <a:schemeClr val="lt2"/>
+    </dgm:txFillClrLst>
+    <dgm:txEffectClrLst/>
+  </dgm:styleLbl>
+  <dgm:styleLbl name="sibTrans2D1">
+    <dgm:fillClrLst meth="repeat">
+      <a:schemeClr val="dk2">
+        <a:tint val="60000"/>
+      </a:schemeClr>
+    </dgm:fillClrLst>
+    <dgm:linClrLst meth="repeat">
+      <a:schemeClr val="dk2">
+        <a:tint val="60000"/>
+      </a:schemeClr>
+    </dgm:linClrLst>
+    <dgm:effectClrLst/>
+    <dgm:txLinClrLst/>
+    <dgm:txFillClrLst/>
+    <dgm:txEffectClrLst/>
+  </dgm:styleLbl>
+  <dgm:styleLbl name="fgSibTrans2D1">
+    <dgm:fillClrLst meth="repeat">
+      <a:schemeClr val="dk2">
+        <a:tint val="60000"/>
+      </a:schemeClr>
+    </dgm:fillClrLst>
+    <dgm:linClrLst meth="repeat">
+      <a:schemeClr val="dk2">
+        <a:tint val="60000"/>
+      </a:schemeClr>
+    </dgm:linClrLst>
+    <dgm:effectClrLst/>
+    <dgm:txLinClrLst/>
+    <dgm:txFillClrLst/>
+    <dgm:txEffectClrLst/>
+  </dgm:styleLbl>
+  <dgm:styleLbl name="bgSibTrans2D1">
+    <dgm:fillClrLst meth="repeat">
+      <a:schemeClr val="dk2">
+        <a:tint val="60000"/>
+      </a:schemeClr>
+    </dgm:fillClrLst>
+    <dgm:linClrLst meth="repeat">
+      <a:schemeClr val="dk2">
+        <a:tint val="60000"/>
+      </a:schemeClr>
+    </dgm:linClrLst>
+    <dgm:effectClrLst/>
+    <dgm:txLinClrLst/>
+    <dgm:txFillClrLst/>
+    <dgm:txEffectClrLst/>
+  </dgm:styleLbl>
+  <dgm:styleLbl name="sibTrans1D1">
+    <dgm:fillClrLst meth="repeat">
+      <a:schemeClr val="dk2"/>
+    </dgm:fillClrLst>
+    <dgm:linClrLst meth="repeat">
+      <a:schemeClr val="dk2"/>
+    </dgm:linClrLst>
+    <dgm:effectClrLst/>
+    <dgm:txLinClrLst/>
+    <dgm:txFillClrLst meth="repeat">
+      <a:schemeClr val="lt2"/>
+    </dgm:txFillClrLst>
+    <dgm:txEffectClrLst/>
+  </dgm:styleLbl>
+  <dgm:styleLbl name="callout">
+    <dgm:fillClrLst meth="repeat">
+      <a:schemeClr val="dk2"/>
+    </dgm:fillClrLst>
+    <dgm:linClrLst meth="repeat">
+      <a:schemeClr val="dk2">
+        <a:tint val="50000"/>
+      </a:schemeClr>
+    </dgm:linClrLst>
+    <dgm:effectClrLst/>
+    <dgm:txLinClrLst/>
+    <dgm:txFillClrLst meth="repeat">
+      <a:schemeClr val="lt2"/>
+    </dgm:txFillClrLst>
+    <dgm:txEffectClrLst/>
+  </dgm:styleLbl>
+  <dgm:styleLbl name="asst0">
+    <dgm:fillClrLst meth="repeat">
+      <a:schemeClr val="dk2"/>
+    </dgm:fillClrLst>
+    <dgm:linClrLst meth="repeat">
+      <a:schemeClr val="lt2"/>
+    </dgm:linClrLst>
+    <dgm:effectClrLst/>
+    <dgm:txLinClrLst/>
+    <dgm:txFillClrLst/>
+    <dgm:txEffectClrLst/>
+  </dgm:styleLbl>
+  <dgm:styleLbl name="asst1">
+    <dgm:fillClrLst meth="repeat">
+      <a:schemeClr val="dk2"/>
+    </dgm:fillClrLst>
+    <dgm:linClrLst meth="repeat">
+      <a:schemeClr val="lt2"/>
+    </dgm:linClrLst>
+    <dgm:effectClrLst/>
+    <dgm:txLinClrLst/>
+    <dgm:txFillClrLst/>
+    <dgm:txEffectClrLst/>
+  </dgm:styleLbl>
+  <dgm:styleLbl name="asst2">
+    <dgm:fillClrLst meth="repeat">
+      <a:schemeClr val="dk2"/>
+    </dgm:fillClrLst>
+    <dgm:linClrLst meth="repeat">
+      <a:schemeClr val="lt2"/>
+    </dgm:linClrLst>
+    <dgm:effectClrLst/>
+    <dgm:txLinClrLst/>
+    <dgm:txFillClrLst/>
+    <dgm:txEffectClrLst/>
+  </dgm:styleLbl>
+  <dgm:styleLbl name="asst3">
+    <dgm:fillClrLst meth="repeat">
+      <a:schemeClr val="dk2"/>
+    </dgm:fillClrLst>
+    <dgm:linClrLst meth="repeat">
+      <a:schemeClr val="lt2"/>
+    </dgm:linClrLst>
+    <dgm:effectClrLst/>
+    <dgm:txLinClrLst/>
+    <dgm:txFillClrLst/>
+    <dgm:txEffectClrLst/>
+  </dgm:styleLbl>
+  <dgm:styleLbl name="asst4">
+    <dgm:fillClrLst meth="repeat">
+      <a:schemeClr val="dk2"/>
+    </dgm:fillClrLst>
+    <dgm:linClrLst meth="repeat">
+      <a:schemeClr val="lt2"/>
+    </dgm:linClrLst>
+    <dgm:effectClrLst/>
+    <dgm:txLinClrLst/>
+    <dgm:txFillClrLst/>
+    <dgm:txEffectClrLst/>
+  </dgm:styleLbl>
+  <dgm:styleLbl name="parChTrans2D1">
+    <dgm:fillClrLst meth="repeat">
+      <a:schemeClr val="dk2">
+        <a:tint val="60000"/>
+      </a:schemeClr>
+    </dgm:fillClrLst>
+    <dgm:linClrLst meth="repeat">
+      <a:schemeClr val="dk2">
+        <a:tint val="60000"/>
+      </a:schemeClr>
+    </dgm:linClrLst>
+    <dgm:effectClrLst/>
+    <dgm:txLinClrLst/>
+    <dgm:txFillClrLst meth="repeat">
+      <a:schemeClr val="lt2"/>
+    </dgm:txFillClrLst>
+    <dgm:txEffectClrLst/>
+  </dgm:styleLbl>
+  <dgm:styleLbl name="parChTrans2D2">
+    <dgm:fillClrLst meth="repeat">
+      <a:schemeClr val="dk2"/>
+    </dgm:fillClrLst>
+    <dgm:linClrLst meth="repeat">
+      <a:schemeClr val="dk2"/>
+    </dgm:linClrLst>
+    <dgm:effectClrLst/>
+    <dgm:txLinClrLst/>
+    <dgm:txFillClrLst meth="repeat">
+      <a:schemeClr val="lt2"/>
+    </dgm:txFillClrLst>
+    <dgm:txEffectClrLst/>
+  </dgm:styleLbl>
+  <dgm:styleLbl name="parChTrans2D3">
+    <dgm:fillClrLst meth="repeat">
+      <a:schemeClr val="dk2"/>
+    </dgm:fillClrLst>
+    <dgm:linClrLst meth="repeat">
+      <a:schemeClr val="dk2"/>
+    </dgm:linClrLst>
+    <dgm:effectClrLst/>
+    <dgm:txLinClrLst/>
+    <dgm:txFillClrLst meth="repeat">
+      <a:schemeClr val="lt2"/>
+    </dgm:txFillClrLst>
+    <dgm:txEffectClrLst/>
+  </dgm:styleLbl>
+  <dgm:styleLbl name="parChTrans2D4">
+    <dgm:fillClrLst meth="repeat">
+      <a:schemeClr val="dk2"/>
+    </dgm:fillClrLst>
+    <dgm:linClrLst meth="repeat">
+      <a:schemeClr val="dk2"/>
+    </dgm:linClrLst>
+    <dgm:effectClrLst/>
+    <dgm:txLinClrLst/>
+    <dgm:txFillClrLst meth="repeat">
+      <a:schemeClr val="lt2"/>
+    </dgm:txFillClrLst>
+    <dgm:txEffectClrLst/>
+  </dgm:styleLbl>
+  <dgm:styleLbl name="parChTrans1D1">
+    <dgm:fillClrLst meth="repeat">
+      <a:schemeClr val="dk2"/>
+    </dgm:fillClrLst>
+    <dgm:linClrLst meth="repeat">
+      <a:schemeClr val="dk2">
+        <a:shade val="60000"/>
+      </a:schemeClr>
+    </dgm:linClrLst>
+    <dgm:effectClrLst/>
+    <dgm:txLinClrLst/>
+    <dgm:txFillClrLst meth="repeat">
+      <a:schemeClr val="tx1"/>
+    </dgm:txFillClrLst>
+    <dgm:txEffectClrLst/>
+  </dgm:styleLbl>
+  <dgm:styleLbl name="parChTrans1D2">
+    <dgm:fillClrLst meth="repeat">
+      <a:schemeClr val="dk2"/>
+    </dgm:fillClrLst>
+    <dgm:linClrLst meth="repeat">
+      <a:schemeClr val="dk2">
+        <a:shade val="60000"/>
+      </a:schemeClr>
+    </dgm:linClrLst>
+    <dgm:effectClrLst/>
+    <dgm:txLinClrLst/>
+    <dgm:txFillClrLst meth="repeat">
+      <a:schemeClr val="tx1"/>
+    </dgm:txFillClrLst>
+    <dgm:txEffectClrLst/>
+  </dgm:styleLbl>
+  <dgm:styleLbl name="parChTrans1D3">
+    <dgm:fillClrLst meth="repeat">
+      <a:schemeClr val="dk2"/>
+    </dgm:fillClrLst>
+    <dgm:linClrLst meth="repeat">
+      <a:schemeClr val="dk2">
+        <a:shade val="80000"/>
+      </a:schemeClr>
+    </dgm:linClrLst>
+    <dgm:effectClrLst/>
+    <dgm:txLinClrLst/>
+    <dgm:txFillClrLst meth="repeat">
+      <a:schemeClr val="tx1"/>
+    </dgm:txFillClrLst>
+    <dgm:txEffectClrLst/>
+  </dgm:styleLbl>
+  <dgm:styleLbl name="parChTrans1D4">
+    <dgm:fillClrLst meth="repeat">
+      <a:schemeClr val="dk2"/>
+    </dgm:fillClrLst>
+    <dgm:linClrLst meth="repeat">
+      <a:schemeClr val="dk2">
+        <a:shade val="80000"/>
+      </a:schemeClr>
+    </dgm:linClrLst>
+    <dgm:effectClrLst/>
+    <dgm:txLinClrLst/>
+    <dgm:txFillClrLst meth="repeat">
+      <a:schemeClr val="tx1"/>
+    </dgm:txFillClrLst>
+    <dgm:txEffectClrLst/>
+  </dgm:styleLbl>
+  <dgm:styleLbl name="fgAcc1">
+    <dgm:fillClrLst meth="repeat">
+      <a:schemeClr val="lt2">
+        <a:alpha val="90000"/>
+      </a:schemeClr>
+    </dgm:fillClrLst>
+    <dgm:linClrLst meth="repeat">
+      <a:schemeClr val="dk2"/>
+    </dgm:linClrLst>
+    <dgm:effectClrLst/>
+    <dgm:txLinClrLst/>
+    <dgm:txFillClrLst meth="repeat">
+      <a:schemeClr val="dk1"/>
+    </dgm:txFillClrLst>
+    <dgm:txEffectClrLst/>
+  </dgm:styleLbl>
+  <dgm:styleLbl name="conFgAcc1">
+    <dgm:fillClrLst meth="repeat">
+      <a:schemeClr val="lt2">
+        <a:alpha val="90000"/>
+      </a:schemeClr>
+    </dgm:fillClrLst>
+    <dgm:linClrLst meth="repeat">
+      <a:schemeClr val="dk2"/>
+    </dgm:linClrLst>
+    <dgm:effectClrLst/>
+    <dgm:txLinClrLst/>
+    <dgm:txFillClrLst meth="repeat">
+      <a:schemeClr val="dk1"/>
+    </dgm:txFillClrLst>
+    <dgm:txEffectClrLst/>
+  </dgm:styleLbl>
+  <dgm:styleLbl name="alignAcc1">
+    <dgm:fillClrLst meth="repeat">
+      <a:schemeClr val="lt2">
+        <a:alpha val="90000"/>
+      </a:schemeClr>
+    </dgm:fillClrLst>
+    <dgm:linClrLst meth="repeat">
+      <a:schemeClr val="dk2"/>
+    </dgm:linClrLst>
+    <dgm:effectClrLst/>
+    <dgm:txLinClrLst/>
+    <dgm:txFillClrLst meth="repeat">
+      <a:schemeClr val="dk1"/>
+    </dgm:txFillClrLst>
+    <dgm:txEffectClrLst/>
+  </dgm:styleLbl>
+  <dgm:styleLbl name="trAlignAcc1">
+    <dgm:fillClrLst meth="repeat">
+      <a:schemeClr val="lt2">
+        <a:alpha val="40000"/>
+      </a:schemeClr>
+    </dgm:fillClrLst>
+    <dgm:linClrLst meth="repeat">
+      <a:schemeClr val="dk2"/>
+    </dgm:linClrLst>
+    <dgm:effectClrLst/>
+    <dgm:txLinClrLst/>
+    <dgm:txFillClrLst meth="repeat">
+      <a:schemeClr val="dk1"/>
+    </dgm:txFillClrLst>
+    <dgm:txEffectClrLst/>
+  </dgm:styleLbl>
+  <dgm:styleLbl name="bgAcc1">
+    <dgm:fillClrLst meth="repeat">
+      <a:schemeClr val="lt2">
+        <a:alpha val="90000"/>
+      </a:schemeClr>
+    </dgm:fillClrLst>
+    <dgm:linClrLst meth="repeat">
+      <a:schemeClr val="dk2"/>
+    </dgm:linClrLst>
+    <dgm:effectClrLst/>
+    <dgm:txLinClrLst/>
+    <dgm:txFillClrLst meth="repeat">
+      <a:schemeClr val="dk1"/>
+    </dgm:txFillClrLst>
+    <dgm:txEffectClrLst/>
+  </dgm:styleLbl>
+  <dgm:styleLbl name="solidFgAcc1">
+    <dgm:fillClrLst meth="repeat">
+      <a:schemeClr val="lt2"/>
+    </dgm:fillClrLst>
+    <dgm:linClrLst meth="repeat">
+      <a:schemeClr val="dk2"/>
+    </dgm:linClrLst>
+    <dgm:effectClrLst/>
+    <dgm:txLinClrLst/>
+    <dgm:txFillClrLst meth="repeat">
+      <a:schemeClr val="dk1"/>
+    </dgm:txFillClrLst>
+    <dgm:txEffectClrLst/>
+  </dgm:styleLbl>
+  <dgm:styleLbl name="solidAlignAcc1">
+    <dgm:fillClrLst meth="repeat">
+      <a:schemeClr val="lt2"/>
+    </dgm:fillClrLst>
+    <dgm:linClrLst meth="repeat">
+      <a:schemeClr val="dk2"/>
+    </dgm:linClrLst>
+    <dgm:effectClrLst/>
+    <dgm:txLinClrLst/>
+    <dgm:txFillClrLst meth="repeat">
+      <a:schemeClr val="dk1"/>
+    </dgm:txFillClrLst>
+    <dgm:txEffectClrLst/>
+  </dgm:styleLbl>
+  <dgm:styleLbl name="solidBgAcc1">
+    <dgm:fillClrLst meth="repeat">
+      <a:schemeClr val="lt2"/>
+    </dgm:fillClrLst>
+    <dgm:linClrLst meth="repeat">
+      <a:schemeClr val="dk2"/>
+    </dgm:linClrLst>
+    <dgm:effectClrLst/>
+    <dgm:txLinClrLst/>
+    <dgm:txFillClrLst meth="repeat">
+      <a:schemeClr val="dk1"/>
+    </dgm:txFillClrLst>
+    <dgm:txEffectClrLst/>
+  </dgm:styleLbl>
+  <dgm:styleLbl name="fgAccFollowNode1">
+    <dgm:fillClrLst meth="repeat">
+      <a:schemeClr val="dk2">
+        <a:alpha val="90000"/>
+        <a:tint val="40000"/>
+      </a:schemeClr>
+    </dgm:fillClrLst>
+    <dgm:linClrLst meth="repeat">
+      <a:schemeClr val="dk2">
+        <a:alpha val="90000"/>
+        <a:tint val="40000"/>
+      </a:schemeClr>
+    </dgm:linClrLst>
+    <dgm:effectClrLst/>
+    <dgm:txLinClrLst/>
+    <dgm:txFillClrLst meth="repeat">
+      <a:schemeClr val="dk1"/>
+    </dgm:txFillClrLst>
+    <dgm:txEffectClrLst/>
+  </dgm:styleLbl>
+  <dgm:styleLbl name="alignAccFollowNode1">
+    <dgm:fillClrLst meth="repeat">
+      <a:schemeClr val="dk2">
+        <a:alpha val="90000"/>
+        <a:tint val="40000"/>
+      </a:schemeClr>
+    </dgm:fillClrLst>
+    <dgm:linClrLst meth="repeat">
+      <a:schemeClr val="dk2">
+        <a:alpha val="90000"/>
+        <a:tint val="40000"/>
+      </a:schemeClr>
+    </dgm:linClrLst>
+    <dgm:effectClrLst/>
+    <dgm:txLinClrLst/>
+    <dgm:txFillClrLst meth="repeat">
+      <a:schemeClr val="dk1"/>
+    </dgm:txFillClrLst>
+    <dgm:txEffectClrLst/>
+  </dgm:styleLbl>
+  <dgm:styleLbl name="bgAccFollowNode1">
+    <dgm:fillClrLst meth="repeat">
+      <a:schemeClr val="dk2">
+        <a:alpha val="90000"/>
+        <a:tint val="40000"/>
+      </a:schemeClr>
+    </dgm:fillClrLst>
+    <dgm:linClrLst meth="repeat">
+      <a:schemeClr val="dk2">
+        <a:alpha val="90000"/>
+        <a:tint val="40000"/>
+      </a:schemeClr>
+    </dgm:linClrLst>
+    <dgm:effectClrLst/>
+    <dgm:txLinClrLst/>
+    <dgm:txFillClrLst meth="repeat">
+      <a:schemeClr val="dk1"/>
+    </dgm:txFillClrLst>
+    <dgm:txEffectClrLst/>
+  </dgm:styleLbl>
+  <dgm:styleLbl name="fgAcc0">
+    <dgm:fillClrLst meth="repeat">
+      <a:schemeClr val="lt2">
+        <a:alpha val="90000"/>
+      </a:schemeClr>
+    </dgm:fillClrLst>
+    <dgm:linClrLst meth="repeat">
+      <a:schemeClr val="dk2"/>
+    </dgm:linClrLst>
+    <dgm:effectClrLst/>
+    <dgm:txLinClrLst/>
+    <dgm:txFillClrLst meth="repeat">
+      <a:schemeClr val="dk1"/>
+    </dgm:txFillClrLst>
+    <dgm:txEffectClrLst/>
+  </dgm:styleLbl>
+  <dgm:styleLbl name="fgAcc2">
+    <dgm:fillClrLst meth="repeat">
+      <a:schemeClr val="lt2">
+        <a:alpha val="90000"/>
+      </a:schemeClr>
+    </dgm:fillClrLst>
+    <dgm:linClrLst meth="repeat">
+      <a:schemeClr val="dk2"/>
+    </dgm:linClrLst>
+    <dgm:effectClrLst/>
+    <dgm:txLinClrLst/>
+    <dgm:txFillClrLst meth="repeat">
+      <a:schemeClr val="dk1"/>
+    </dgm:txFillClrLst>
+    <dgm:txEffectClrLst/>
+  </dgm:styleLbl>
+  <dgm:styleLbl name="fgAcc3">
+    <dgm:fillClrLst meth="repeat">
+      <a:schemeClr val="lt2">
+        <a:alpha val="90000"/>
+      </a:schemeClr>
+    </dgm:fillClrLst>
+    <dgm:linClrLst meth="repeat">
+      <a:schemeClr val="dk2"/>
+    </dgm:linClrLst>
+    <dgm:effectClrLst/>
+    <dgm:txLinClrLst/>
+    <dgm:txFillClrLst meth="repeat">
+      <a:schemeClr val="dk1"/>
+    </dgm:txFillClrLst>
+    <dgm:txEffectClrLst/>
+  </dgm:styleLbl>
+  <dgm:styleLbl name="fgAcc4">
+    <dgm:fillClrLst meth="repeat">
+      <a:schemeClr val="lt2">
+        <a:alpha val="90000"/>
+      </a:schemeClr>
+    </dgm:fillClrLst>
+    <dgm:linClrLst meth="repeat">
+      <a:schemeClr val="dk2"/>
+    </dgm:linClrLst>
+    <dgm:effectClrLst/>
+    <dgm:txLinClrLst/>
+    <dgm:txFillClrLst meth="repeat">
+      <a:schemeClr val="dk1"/>
+    </dgm:txFillClrLst>
+    <dgm:txEffectClrLst/>
+  </dgm:styleLbl>
+  <dgm:styleLbl name="bgShp">
+    <dgm:fillClrLst meth="repeat">
+      <a:schemeClr val="dk2">
+        <a:tint val="40000"/>
+      </a:schemeClr>
+    </dgm:fillClrLst>
+    <dgm:linClrLst meth="repeat">
+      <a:schemeClr val="dk2"/>
+    </dgm:linClrLst>
+    <dgm:effectClrLst/>
+    <dgm:txLinClrLst/>
+    <dgm:txFillClrLst meth="repeat">
+      <a:schemeClr val="dk1"/>
+    </dgm:txFillClrLst>
+    <dgm:txEffectClrLst/>
+  </dgm:styleLbl>
+  <dgm:styleLbl name="dkBgShp">
+    <dgm:fillClrLst meth="repeat">
+      <a:schemeClr val="dk2">
+        <a:shade val="80000"/>
+      </a:schemeClr>
+    </dgm:fillClrLst>
+    <dgm:linClrLst meth="repeat">
+      <a:schemeClr val="dk2"/>
+    </dgm:linClrLst>
+    <dgm:effectClrLst/>
+    <dgm:txLinClrLst/>
+    <dgm:txFillClrLst meth="repeat">
+      <a:schemeClr val="lt1"/>
+    </dgm:txFillClrLst>
+    <dgm:txEffectClrLst/>
+  </dgm:styleLbl>
+  <dgm:styleLbl name="trBgShp">
+    <dgm:fillClrLst meth="repeat">
+      <a:schemeClr val="dk2">
+        <a:tint val="50000"/>
+        <a:alpha val="40000"/>
+      </a:schemeClr>
+    </dgm:fillClrLst>
+    <dgm:linClrLst meth="repeat">
+      <a:schemeClr val="dk2"/>
+    </dgm:linClrLst>
+    <dgm:effectClrLst/>
+    <dgm:txLinClrLst/>
+    <dgm:txFillClrLst meth="repeat">
+      <a:schemeClr val="lt1"/>
+    </dgm:txFillClrLst>
+    <dgm:txEffectClrLst/>
+  </dgm:styleLbl>
+  <dgm:styleLbl name="fgShp">
+    <dgm:fillClrLst meth="repeat">
+      <a:schemeClr val="dk2">
+        <a:tint val="60000"/>
+      </a:schemeClr>
+    </dgm:fillClrLst>
+    <dgm:linClrLst meth="repeat">
+      <a:schemeClr val="lt2"/>
+    </dgm:linClrLst>
+    <dgm:effectClrLst/>
+    <dgm:txLinClrLst/>
+    <dgm:txFillClrLst meth="repeat">
+      <a:schemeClr val="dk1"/>
+    </dgm:txFillClrLst>
+    <dgm:txEffectClrLst/>
+  </dgm:styleLbl>
+  <dgm:styleLbl name="revTx">
+    <dgm:fillClrLst meth="repeat">
+      <a:schemeClr val="lt2">
+        <a:alpha val="0"/>
+      </a:schemeClr>
+    </dgm:fillClrLst>
+    <dgm:linClrLst meth="repeat">
+      <a:schemeClr val="dk1">
+        <a:alpha val="0"/>
+      </a:schemeClr>
+    </dgm:linClrLst>
+    <dgm:effectClrLst/>
+    <dgm:txLinClrLst/>
+    <dgm:txFillClrLst meth="repeat">
+      <a:schemeClr val="tx1"/>
+    </dgm:txFillClrLst>
+    <dgm:txEffectClrLst/>
+  </dgm:styleLbl>
+</dgm:colorsDef>
+</file>
+
+<file path=word/diagrams/data1.xml><?xml version="1.0" encoding="utf-8"?>
+<dgm:dataModel xmlns:dgm="http://schemas.openxmlformats.org/drawingml/2006/diagram" xmlns:a="http://schemas.openxmlformats.org/drawingml/2006/main">
+  <dgm:ptLst>
+    <dgm:pt modelId="{60566AB9-D235-456F-BE40-924589E046B1}" type="doc">
+      <dgm:prSet loTypeId="urn:microsoft.com/office/officeart/2005/8/layout/hProcess9" loCatId="process" qsTypeId="urn:microsoft.com/office/officeart/2005/8/quickstyle/simple1" qsCatId="simple" csTypeId="urn:microsoft.com/office/officeart/2005/8/colors/accent0_3" csCatId="mainScheme" phldr="1"/>
+      <dgm:spPr/>
+    </dgm:pt>
+    <dgm:pt modelId="{1B2D6B83-5B7F-4C54-BFC3-65BEC0BFFF3B}">
+      <dgm:prSet phldrT="[Text]" custT="1"/>
+      <dgm:spPr/>
+      <dgm:t>
+        <a:bodyPr/>
+        <a:lstStyle/>
+        <a:p>
+          <a:r>
+            <a:rPr lang="en-GB" sz="1000"/>
+            <a:t>Customer makes choice of Sub &amp; meal and orders food</a:t>
+          </a:r>
+        </a:p>
+      </dgm:t>
+    </dgm:pt>
+    <dgm:pt modelId="{A210D0A7-3640-4697-9D8D-BAEA2D15A1DF}" type="parTrans" cxnId="{88A8C8B7-86AE-4C6C-B486-EF12B56291E0}">
+      <dgm:prSet/>
+      <dgm:spPr/>
+      <dgm:t>
+        <a:bodyPr/>
+        <a:lstStyle/>
+        <a:p>
+          <a:endParaRPr lang="en-GB"/>
+        </a:p>
+      </dgm:t>
+    </dgm:pt>
+    <dgm:pt modelId="{9AB25672-E0E7-4E21-90AB-B66878403F5E}" type="sibTrans" cxnId="{88A8C8B7-86AE-4C6C-B486-EF12B56291E0}">
+      <dgm:prSet/>
+      <dgm:spPr/>
+      <dgm:t>
+        <a:bodyPr/>
+        <a:lstStyle/>
+        <a:p>
+          <a:endParaRPr lang="en-GB"/>
+        </a:p>
+      </dgm:t>
+    </dgm:pt>
+    <dgm:pt modelId="{A3E3CB43-39B7-4CBC-B61D-B6A67AF463DD}">
+      <dgm:prSet phldrT="[Text]" custT="1"/>
+      <dgm:spPr/>
+      <dgm:t>
+        <a:bodyPr/>
+        <a:lstStyle/>
+        <a:p>
+          <a:r>
+            <a:rPr lang="en-GB" sz="1000"/>
+            <a:t>Waiter passes the order to the chef </a:t>
+          </a:r>
+        </a:p>
+      </dgm:t>
+    </dgm:pt>
+    <dgm:pt modelId="{BF37EDF8-A160-4DE6-9E7F-3DE640213775}" type="parTrans" cxnId="{B56163BB-03BB-4F79-B37D-249A6A4356BF}">
+      <dgm:prSet/>
+      <dgm:spPr/>
+      <dgm:t>
+        <a:bodyPr/>
+        <a:lstStyle/>
+        <a:p>
+          <a:endParaRPr lang="en-GB"/>
+        </a:p>
+      </dgm:t>
+    </dgm:pt>
+    <dgm:pt modelId="{96B043FC-7A71-4BBC-950F-ED2AA2D12878}" type="sibTrans" cxnId="{B56163BB-03BB-4F79-B37D-249A6A4356BF}">
+      <dgm:prSet/>
+      <dgm:spPr/>
+      <dgm:t>
+        <a:bodyPr/>
+        <a:lstStyle/>
+        <a:p>
+          <a:endParaRPr lang="en-GB"/>
+        </a:p>
+      </dgm:t>
+    </dgm:pt>
+    <dgm:pt modelId="{D72C307A-4B3F-4826-8C4A-6383A037C95A}">
+      <dgm:prSet phldrT="[Text]" custT="1"/>
+      <dgm:spPr/>
+      <dgm:t>
+        <a:bodyPr/>
+        <a:lstStyle/>
+        <a:p>
+          <a:r>
+            <a:rPr lang="en-GB" sz="1000"/>
+            <a:t>Chef cuts bread, adds cheese, toasts, adds veggies, and adds sauce</a:t>
+          </a:r>
+        </a:p>
+      </dgm:t>
+    </dgm:pt>
+    <dgm:pt modelId="{F6BAB6AE-870F-4FA1-89D3-A924C171DF37}" type="parTrans" cxnId="{4495BFDC-A0D2-4687-9AC1-45EAD93DB024}">
+      <dgm:prSet/>
+      <dgm:spPr/>
+      <dgm:t>
+        <a:bodyPr/>
+        <a:lstStyle/>
+        <a:p>
+          <a:endParaRPr lang="en-GB"/>
+        </a:p>
+      </dgm:t>
+    </dgm:pt>
+    <dgm:pt modelId="{A18C881F-5CDA-490D-A8E5-FC89A274B136}" type="sibTrans" cxnId="{4495BFDC-A0D2-4687-9AC1-45EAD93DB024}">
+      <dgm:prSet/>
+      <dgm:spPr/>
+      <dgm:t>
+        <a:bodyPr/>
+        <a:lstStyle/>
+        <a:p>
+          <a:endParaRPr lang="en-GB"/>
+        </a:p>
+      </dgm:t>
+    </dgm:pt>
+    <dgm:pt modelId="{D28897E9-29F2-4FEE-82B8-ABCD997FA3F3}">
+      <dgm:prSet custT="1"/>
+      <dgm:spPr/>
+      <dgm:t>
+        <a:bodyPr/>
+        <a:lstStyle/>
+        <a:p>
+          <a:r>
+            <a:rPr lang="en-GB" sz="1000"/>
+            <a:t>Waiter wraps the sub up and makes it a meal</a:t>
+          </a:r>
+        </a:p>
+      </dgm:t>
+    </dgm:pt>
+    <dgm:pt modelId="{713FE1F2-0A7D-42B6-9706-E77AD9137A98}" type="parTrans" cxnId="{F8F9ED21-9A44-4A87-9A34-46B48AB5BEA7}">
+      <dgm:prSet/>
+      <dgm:spPr/>
+      <dgm:t>
+        <a:bodyPr/>
+        <a:lstStyle/>
+        <a:p>
+          <a:endParaRPr lang="en-GB"/>
+        </a:p>
+      </dgm:t>
+    </dgm:pt>
+    <dgm:pt modelId="{23EEBA14-6914-468E-9C8B-88670B31FF13}" type="sibTrans" cxnId="{F8F9ED21-9A44-4A87-9A34-46B48AB5BEA7}">
+      <dgm:prSet/>
+      <dgm:spPr/>
+      <dgm:t>
+        <a:bodyPr/>
+        <a:lstStyle/>
+        <a:p>
+          <a:endParaRPr lang="en-GB"/>
+        </a:p>
+      </dgm:t>
+    </dgm:pt>
+    <dgm:pt modelId="{962F7551-D43E-44B0-9E8B-022ACA49B6EF}">
+      <dgm:prSet/>
+      <dgm:spPr/>
+      <dgm:t>
+        <a:bodyPr/>
+        <a:lstStyle/>
+        <a:p>
+          <a:r>
+            <a:rPr lang="en-GB"/>
+            <a:t>Customer eats</a:t>
+          </a:r>
+        </a:p>
+      </dgm:t>
+    </dgm:pt>
+    <dgm:pt modelId="{C2FAADB3-235E-49C7-9E4C-E3269E20B67F}" type="parTrans" cxnId="{EE3442D8-8CB5-40AC-88E5-19A8A14E49D8}">
+      <dgm:prSet/>
+      <dgm:spPr/>
+      <dgm:t>
+        <a:bodyPr/>
+        <a:lstStyle/>
+        <a:p>
+          <a:endParaRPr lang="en-GB"/>
+        </a:p>
+      </dgm:t>
+    </dgm:pt>
+    <dgm:pt modelId="{2EA55958-64C6-433A-916F-E903FBC0B487}" type="sibTrans" cxnId="{EE3442D8-8CB5-40AC-88E5-19A8A14E49D8}">
+      <dgm:prSet/>
+      <dgm:spPr/>
+      <dgm:t>
+        <a:bodyPr/>
+        <a:lstStyle/>
+        <a:p>
+          <a:endParaRPr lang="en-GB"/>
+        </a:p>
+      </dgm:t>
+    </dgm:pt>
+    <dgm:pt modelId="{9D726AC7-DEB7-4216-9F82-670354E98DA3}" type="pres">
+      <dgm:prSet presAssocID="{60566AB9-D235-456F-BE40-924589E046B1}" presName="CompostProcess" presStyleCnt="0">
+        <dgm:presLayoutVars>
+          <dgm:dir/>
+          <dgm:resizeHandles val="exact"/>
+        </dgm:presLayoutVars>
+      </dgm:prSet>
+      <dgm:spPr/>
+    </dgm:pt>
+    <dgm:pt modelId="{A37DB35C-1E62-4120-AB05-C2C033F31D18}" type="pres">
+      <dgm:prSet presAssocID="{60566AB9-D235-456F-BE40-924589E046B1}" presName="arrow" presStyleLbl="bgShp" presStyleIdx="0" presStyleCnt="1"/>
+      <dgm:spPr/>
+    </dgm:pt>
+    <dgm:pt modelId="{031612C3-F230-4B7E-935A-1FAAC1B4D9B1}" type="pres">
+      <dgm:prSet presAssocID="{60566AB9-D235-456F-BE40-924589E046B1}" presName="linearProcess" presStyleCnt="0"/>
+      <dgm:spPr/>
+    </dgm:pt>
+    <dgm:pt modelId="{5BAAAC36-9765-41B8-A594-036EAD448C72}" type="pres">
+      <dgm:prSet presAssocID="{1B2D6B83-5B7F-4C54-BFC3-65BEC0BFFF3B}" presName="textNode" presStyleLbl="node1" presStyleIdx="0" presStyleCnt="5" custScaleX="98167">
+        <dgm:presLayoutVars>
+          <dgm:bulletEnabled val="1"/>
+        </dgm:presLayoutVars>
+      </dgm:prSet>
+      <dgm:spPr/>
+      <dgm:t>
+        <a:bodyPr/>
+        <a:lstStyle/>
+        <a:p>
+          <a:endParaRPr lang="en-GB"/>
+        </a:p>
+      </dgm:t>
+    </dgm:pt>
+    <dgm:pt modelId="{C6767DA2-BD79-45CA-A7A0-0C11EE548586}" type="pres">
+      <dgm:prSet presAssocID="{9AB25672-E0E7-4E21-90AB-B66878403F5E}" presName="sibTrans" presStyleCnt="0"/>
+      <dgm:spPr/>
+    </dgm:pt>
+    <dgm:pt modelId="{EF0C53CB-5B92-4A99-8E29-016F8FE3494C}" type="pres">
+      <dgm:prSet presAssocID="{A3E3CB43-39B7-4CBC-B61D-B6A67AF463DD}" presName="textNode" presStyleLbl="node1" presStyleIdx="1" presStyleCnt="5" custScaleX="84497">
+        <dgm:presLayoutVars>
+          <dgm:bulletEnabled val="1"/>
+        </dgm:presLayoutVars>
+      </dgm:prSet>
+      <dgm:spPr/>
+    </dgm:pt>
+    <dgm:pt modelId="{34F8AE96-F145-4C3D-9AE4-DA6B75B8870F}" type="pres">
+      <dgm:prSet presAssocID="{96B043FC-7A71-4BBC-950F-ED2AA2D12878}" presName="sibTrans" presStyleCnt="0"/>
+      <dgm:spPr/>
+    </dgm:pt>
+    <dgm:pt modelId="{DBAC1759-1A68-42DD-917F-DEA2DE17F10B}" type="pres">
+      <dgm:prSet presAssocID="{D72C307A-4B3F-4826-8C4A-6383A037C95A}" presName="textNode" presStyleLbl="node1" presStyleIdx="2" presStyleCnt="5">
+        <dgm:presLayoutVars>
+          <dgm:bulletEnabled val="1"/>
+        </dgm:presLayoutVars>
+      </dgm:prSet>
+      <dgm:spPr/>
+      <dgm:t>
+        <a:bodyPr/>
+        <a:lstStyle/>
+        <a:p>
+          <a:endParaRPr lang="en-GB"/>
+        </a:p>
+      </dgm:t>
+    </dgm:pt>
+    <dgm:pt modelId="{B834FB7D-D995-4DA7-BAB6-A2F188B01138}" type="pres">
+      <dgm:prSet presAssocID="{A18C881F-5CDA-490D-A8E5-FC89A274B136}" presName="sibTrans" presStyleCnt="0"/>
+      <dgm:spPr/>
+    </dgm:pt>
+    <dgm:pt modelId="{5DAA7AE5-6E4C-40C3-A8FF-829BD8FFC245}" type="pres">
+      <dgm:prSet presAssocID="{D28897E9-29F2-4FEE-82B8-ABCD997FA3F3}" presName="textNode" presStyleLbl="node1" presStyleIdx="3" presStyleCnt="5" custScaleX="95859">
+        <dgm:presLayoutVars>
+          <dgm:bulletEnabled val="1"/>
+        </dgm:presLayoutVars>
+      </dgm:prSet>
+      <dgm:spPr/>
+      <dgm:t>
+        <a:bodyPr/>
+        <a:lstStyle/>
+        <a:p>
+          <a:endParaRPr lang="en-GB"/>
+        </a:p>
+      </dgm:t>
+    </dgm:pt>
+    <dgm:pt modelId="{F10F7EBC-C3CE-4717-9A28-857EEA2536A9}" type="pres">
+      <dgm:prSet presAssocID="{23EEBA14-6914-468E-9C8B-88670B31FF13}" presName="sibTrans" presStyleCnt="0"/>
+      <dgm:spPr/>
+    </dgm:pt>
+    <dgm:pt modelId="{809C0D01-6A76-4E8D-A8D9-6517439D0156}" type="pres">
+      <dgm:prSet presAssocID="{962F7551-D43E-44B0-9E8B-022ACA49B6EF}" presName="textNode" presStyleLbl="node1" presStyleIdx="4" presStyleCnt="5" custScaleX="89336">
+        <dgm:presLayoutVars>
+          <dgm:bulletEnabled val="1"/>
+        </dgm:presLayoutVars>
+      </dgm:prSet>
+      <dgm:spPr/>
+    </dgm:pt>
+  </dgm:ptLst>
+  <dgm:cxnLst>
+    <dgm:cxn modelId="{B56163BB-03BB-4F79-B37D-249A6A4356BF}" srcId="{60566AB9-D235-456F-BE40-924589E046B1}" destId="{A3E3CB43-39B7-4CBC-B61D-B6A67AF463DD}" srcOrd="1" destOrd="0" parTransId="{BF37EDF8-A160-4DE6-9E7F-3DE640213775}" sibTransId="{96B043FC-7A71-4BBC-950F-ED2AA2D12878}"/>
+    <dgm:cxn modelId="{9D155106-E799-4E97-BBAC-6024B048F5A3}" type="presOf" srcId="{D28897E9-29F2-4FEE-82B8-ABCD997FA3F3}" destId="{5DAA7AE5-6E4C-40C3-A8FF-829BD8FFC245}" srcOrd="0" destOrd="0" presId="urn:microsoft.com/office/officeart/2005/8/layout/hProcess9"/>
+    <dgm:cxn modelId="{D3624AD0-B1E2-4EEF-9F69-0BF48A6FF1DB}" type="presOf" srcId="{60566AB9-D235-456F-BE40-924589E046B1}" destId="{9D726AC7-DEB7-4216-9F82-670354E98DA3}" srcOrd="0" destOrd="0" presId="urn:microsoft.com/office/officeart/2005/8/layout/hProcess9"/>
+    <dgm:cxn modelId="{88A8C8B7-86AE-4C6C-B486-EF12B56291E0}" srcId="{60566AB9-D235-456F-BE40-924589E046B1}" destId="{1B2D6B83-5B7F-4C54-BFC3-65BEC0BFFF3B}" srcOrd="0" destOrd="0" parTransId="{A210D0A7-3640-4697-9D8D-BAEA2D15A1DF}" sibTransId="{9AB25672-E0E7-4E21-90AB-B66878403F5E}"/>
+    <dgm:cxn modelId="{4495BFDC-A0D2-4687-9AC1-45EAD93DB024}" srcId="{60566AB9-D235-456F-BE40-924589E046B1}" destId="{D72C307A-4B3F-4826-8C4A-6383A037C95A}" srcOrd="2" destOrd="0" parTransId="{F6BAB6AE-870F-4FA1-89D3-A924C171DF37}" sibTransId="{A18C881F-5CDA-490D-A8E5-FC89A274B136}"/>
+    <dgm:cxn modelId="{EE3442D8-8CB5-40AC-88E5-19A8A14E49D8}" srcId="{60566AB9-D235-456F-BE40-924589E046B1}" destId="{962F7551-D43E-44B0-9E8B-022ACA49B6EF}" srcOrd="4" destOrd="0" parTransId="{C2FAADB3-235E-49C7-9E4C-E3269E20B67F}" sibTransId="{2EA55958-64C6-433A-916F-E903FBC0B487}"/>
+    <dgm:cxn modelId="{9FAA63B0-3AB0-4CF2-BB52-340481391D78}" type="presOf" srcId="{962F7551-D43E-44B0-9E8B-022ACA49B6EF}" destId="{809C0D01-6A76-4E8D-A8D9-6517439D0156}" srcOrd="0" destOrd="0" presId="urn:microsoft.com/office/officeart/2005/8/layout/hProcess9"/>
+    <dgm:cxn modelId="{F8F9ED21-9A44-4A87-9A34-46B48AB5BEA7}" srcId="{60566AB9-D235-456F-BE40-924589E046B1}" destId="{D28897E9-29F2-4FEE-82B8-ABCD997FA3F3}" srcOrd="3" destOrd="0" parTransId="{713FE1F2-0A7D-42B6-9706-E77AD9137A98}" sibTransId="{23EEBA14-6914-468E-9C8B-88670B31FF13}"/>
+    <dgm:cxn modelId="{260CA8EF-60FE-48AD-A820-160D399BFC98}" type="presOf" srcId="{1B2D6B83-5B7F-4C54-BFC3-65BEC0BFFF3B}" destId="{5BAAAC36-9765-41B8-A594-036EAD448C72}" srcOrd="0" destOrd="0" presId="urn:microsoft.com/office/officeart/2005/8/layout/hProcess9"/>
+    <dgm:cxn modelId="{95B58C0A-408F-402B-BB52-CFEE26C137E6}" type="presOf" srcId="{A3E3CB43-39B7-4CBC-B61D-B6A67AF463DD}" destId="{EF0C53CB-5B92-4A99-8E29-016F8FE3494C}" srcOrd="0" destOrd="0" presId="urn:microsoft.com/office/officeart/2005/8/layout/hProcess9"/>
+    <dgm:cxn modelId="{F2817CF2-E3AE-46B0-970D-1EADEB638F07}" type="presOf" srcId="{D72C307A-4B3F-4826-8C4A-6383A037C95A}" destId="{DBAC1759-1A68-42DD-917F-DEA2DE17F10B}" srcOrd="0" destOrd="0" presId="urn:microsoft.com/office/officeart/2005/8/layout/hProcess9"/>
+    <dgm:cxn modelId="{27E542ED-28F7-465F-BC6B-2F38DEFBA838}" type="presParOf" srcId="{9D726AC7-DEB7-4216-9F82-670354E98DA3}" destId="{A37DB35C-1E62-4120-AB05-C2C033F31D18}" srcOrd="0" destOrd="0" presId="urn:microsoft.com/office/officeart/2005/8/layout/hProcess9"/>
+    <dgm:cxn modelId="{3A38BE1B-5911-40FD-A9FB-3F50BC25E94D}" type="presParOf" srcId="{9D726AC7-DEB7-4216-9F82-670354E98DA3}" destId="{031612C3-F230-4B7E-935A-1FAAC1B4D9B1}" srcOrd="1" destOrd="0" presId="urn:microsoft.com/office/officeart/2005/8/layout/hProcess9"/>
+    <dgm:cxn modelId="{FFAC7A95-DD8D-440E-8099-F6797B8AE782}" type="presParOf" srcId="{031612C3-F230-4B7E-935A-1FAAC1B4D9B1}" destId="{5BAAAC36-9765-41B8-A594-036EAD448C72}" srcOrd="0" destOrd="0" presId="urn:microsoft.com/office/officeart/2005/8/layout/hProcess9"/>
+    <dgm:cxn modelId="{D231FB8D-981F-4F85-B3D9-E6105B9B6F28}" type="presParOf" srcId="{031612C3-F230-4B7E-935A-1FAAC1B4D9B1}" destId="{C6767DA2-BD79-45CA-A7A0-0C11EE548586}" srcOrd="1" destOrd="0" presId="urn:microsoft.com/office/officeart/2005/8/layout/hProcess9"/>
+    <dgm:cxn modelId="{1BA87E17-04FA-4F7F-8EF7-F31EFDFAC3E5}" type="presParOf" srcId="{031612C3-F230-4B7E-935A-1FAAC1B4D9B1}" destId="{EF0C53CB-5B92-4A99-8E29-016F8FE3494C}" srcOrd="2" destOrd="0" presId="urn:microsoft.com/office/officeart/2005/8/layout/hProcess9"/>
+    <dgm:cxn modelId="{41519CEC-944B-4C0D-9EC9-A3B4B814425A}" type="presParOf" srcId="{031612C3-F230-4B7E-935A-1FAAC1B4D9B1}" destId="{34F8AE96-F145-4C3D-9AE4-DA6B75B8870F}" srcOrd="3" destOrd="0" presId="urn:microsoft.com/office/officeart/2005/8/layout/hProcess9"/>
+    <dgm:cxn modelId="{8FF1B37F-8D2A-48CC-AC48-29B81E033EB2}" type="presParOf" srcId="{031612C3-F230-4B7E-935A-1FAAC1B4D9B1}" destId="{DBAC1759-1A68-42DD-917F-DEA2DE17F10B}" srcOrd="4" destOrd="0" presId="urn:microsoft.com/office/officeart/2005/8/layout/hProcess9"/>
+    <dgm:cxn modelId="{CAE8436E-D92F-40B0-8F9B-F857ABBDAA7B}" type="presParOf" srcId="{031612C3-F230-4B7E-935A-1FAAC1B4D9B1}" destId="{B834FB7D-D995-4DA7-BAB6-A2F188B01138}" srcOrd="5" destOrd="0" presId="urn:microsoft.com/office/officeart/2005/8/layout/hProcess9"/>
+    <dgm:cxn modelId="{7EF9DEB8-D963-41B4-9C91-B602D9E89C7D}" type="presParOf" srcId="{031612C3-F230-4B7E-935A-1FAAC1B4D9B1}" destId="{5DAA7AE5-6E4C-40C3-A8FF-829BD8FFC245}" srcOrd="6" destOrd="0" presId="urn:microsoft.com/office/officeart/2005/8/layout/hProcess9"/>
+    <dgm:cxn modelId="{6538FB25-10F6-4330-A8A6-BFD9B1583B87}" type="presParOf" srcId="{031612C3-F230-4B7E-935A-1FAAC1B4D9B1}" destId="{F10F7EBC-C3CE-4717-9A28-857EEA2536A9}" srcOrd="7" destOrd="0" presId="urn:microsoft.com/office/officeart/2005/8/layout/hProcess9"/>
+    <dgm:cxn modelId="{7FD7027E-8A5C-4A67-BCB5-D2CA07DD38CD}" type="presParOf" srcId="{031612C3-F230-4B7E-935A-1FAAC1B4D9B1}" destId="{809C0D01-6A76-4E8D-A8D9-6517439D0156}" srcOrd="8" destOrd="0" presId="urn:microsoft.com/office/officeart/2005/8/layout/hProcess9"/>
+  </dgm:cxnLst>
+  <dgm:bg/>
+  <dgm:whole/>
+  <dgm:extLst>
+    <a:ext uri="http://schemas.microsoft.com/office/drawing/2008/diagram">
+      <dsp:dataModelExt xmlns:dsp="http://schemas.microsoft.com/office/drawing/2008/diagram" relId="rId9" minVer="http://schemas.openxmlformats.org/drawingml/2006/diagram"/>
+    </a:ext>
+  </dgm:extLst>
+</dgm:dataModel>
+</file>
+
+<file path=word/diagrams/data2.xml><?xml version="1.0" encoding="utf-8"?>
+<dgm:dataModel xmlns:dgm="http://schemas.openxmlformats.org/drawingml/2006/diagram" xmlns:a="http://schemas.openxmlformats.org/drawingml/2006/main">
+  <dgm:ptLst>
+    <dgm:pt modelId="{11AE4AD4-40BC-4581-A233-1DFEF2CDBFF7}" type="doc">
+      <dgm:prSet loTypeId="urn:microsoft.com/office/officeart/2005/8/layout/hProcess9" loCatId="process" qsTypeId="urn:microsoft.com/office/officeart/2005/8/quickstyle/simple1" qsCatId="simple" csTypeId="urn:microsoft.com/office/officeart/2005/8/colors/accent0_3" csCatId="mainScheme" phldr="1"/>
+      <dgm:spPr/>
+      <dgm:t>
+        <a:bodyPr/>
+        <a:lstStyle/>
+        <a:p>
+          <a:endParaRPr lang="en-GB"/>
+        </a:p>
+      </dgm:t>
+    </dgm:pt>
+    <dgm:pt modelId="{B1917692-FBD1-401C-B56C-8BFEC3395F9F}">
+      <dgm:prSet phldrT="[Text]" custT="1"/>
+      <dgm:spPr/>
+      <dgm:t>
+        <a:bodyPr/>
+        <a:lstStyle/>
+        <a:p>
+          <a:r>
+            <a:rPr lang="en-GB" sz="900"/>
+            <a:t>Customer joins queue to places first/next order</a:t>
+          </a:r>
+        </a:p>
+      </dgm:t>
+    </dgm:pt>
+    <dgm:pt modelId="{1368E097-A3E0-4BE4-B8F8-0099EDD64D8E}" type="parTrans" cxnId="{5D9528AD-791D-4338-90DB-5E896E92564E}">
+      <dgm:prSet/>
+      <dgm:spPr/>
+      <dgm:t>
+        <a:bodyPr/>
+        <a:lstStyle/>
+        <a:p>
+          <a:endParaRPr lang="en-GB"/>
+        </a:p>
+      </dgm:t>
+    </dgm:pt>
+    <dgm:pt modelId="{3D47C955-E256-4206-A676-A5F959FA443E}" type="sibTrans" cxnId="{5D9528AD-791D-4338-90DB-5E896E92564E}">
+      <dgm:prSet/>
+      <dgm:spPr/>
+      <dgm:t>
+        <a:bodyPr/>
+        <a:lstStyle/>
+        <a:p>
+          <a:endParaRPr lang="en-GB"/>
+        </a:p>
+      </dgm:t>
+    </dgm:pt>
+    <dgm:pt modelId="{C08506AA-A4EC-436B-A224-37530132E080}">
+      <dgm:prSet phldrT="[Text]" custT="1"/>
+      <dgm:spPr/>
+      <dgm:t>
+        <a:bodyPr/>
+        <a:lstStyle/>
+        <a:p>
+          <a:r>
+            <a:rPr lang="en-GB" sz="900"/>
+            <a:t>Waiter</a:t>
+          </a:r>
+          <a:r>
+            <a:rPr lang="en-GB" sz="1000"/>
+            <a:t> adds next customers </a:t>
+          </a:r>
+          <a:r>
+            <a:rPr lang="en-GB" sz="900"/>
+            <a:t>order</a:t>
+          </a:r>
+          <a:r>
+            <a:rPr lang="en-GB" sz="1000"/>
+            <a:t> to the preparation queue</a:t>
+          </a:r>
+        </a:p>
+      </dgm:t>
+    </dgm:pt>
+    <dgm:pt modelId="{279F4991-0D32-4F56-B530-46D7A89B2CD0}" type="parTrans" cxnId="{F74B4FB9-3420-4BB1-B211-F32DD4D88CEE}">
+      <dgm:prSet/>
+      <dgm:spPr/>
+      <dgm:t>
+        <a:bodyPr/>
+        <a:lstStyle/>
+        <a:p>
+          <a:endParaRPr lang="en-GB"/>
+        </a:p>
+      </dgm:t>
+    </dgm:pt>
+    <dgm:pt modelId="{3F921D18-345D-4FC2-B5CB-F13E67E066F1}" type="sibTrans" cxnId="{F74B4FB9-3420-4BB1-B211-F32DD4D88CEE}">
+      <dgm:prSet/>
+      <dgm:spPr/>
+      <dgm:t>
+        <a:bodyPr/>
+        <a:lstStyle/>
+        <a:p>
+          <a:endParaRPr lang="en-GB"/>
+        </a:p>
+      </dgm:t>
+    </dgm:pt>
+    <dgm:pt modelId="{A1DBC4E5-C2B2-4D18-B508-D3780A182104}">
+      <dgm:prSet phldrT="[Text]" custT="1"/>
+      <dgm:spPr/>
+      <dgm:t>
+        <a:bodyPr/>
+        <a:lstStyle/>
+        <a:p>
+          <a:r>
+            <a:rPr lang="en-GB" sz="1000"/>
+            <a:t>Chef prepares next order in the </a:t>
+          </a:r>
+          <a:r>
+            <a:rPr lang="en-GB" sz="900"/>
+            <a:t>preparation</a:t>
+          </a:r>
+          <a:r>
+            <a:rPr lang="en-GB" sz="1000"/>
+            <a:t> queue and then adds it to the </a:t>
+          </a:r>
+          <a:r>
+            <a:rPr lang="en-GB" sz="900"/>
+            <a:t>waiters</a:t>
+          </a:r>
+          <a:r>
+            <a:rPr lang="en-GB" sz="1000"/>
+            <a:t> service queue</a:t>
+          </a:r>
+          <a:endParaRPr lang="en-GB" sz="1000"/>
+        </a:p>
+      </dgm:t>
+    </dgm:pt>
+    <dgm:pt modelId="{EAC98991-A592-424F-9046-653981FEC897}" type="parTrans" cxnId="{EA0A5306-2E39-4582-A874-7ED184CAD933}">
+      <dgm:prSet/>
+      <dgm:spPr/>
+      <dgm:t>
+        <a:bodyPr/>
+        <a:lstStyle/>
+        <a:p>
+          <a:endParaRPr lang="en-GB"/>
+        </a:p>
+      </dgm:t>
+    </dgm:pt>
+    <dgm:pt modelId="{A425AB44-A01E-4D60-B54A-2B4A1023E88C}" type="sibTrans" cxnId="{EA0A5306-2E39-4582-A874-7ED184CAD933}">
+      <dgm:prSet/>
+      <dgm:spPr/>
+      <dgm:t>
+        <a:bodyPr/>
+        <a:lstStyle/>
+        <a:p>
+          <a:endParaRPr lang="en-GB"/>
+        </a:p>
+      </dgm:t>
+    </dgm:pt>
+    <dgm:pt modelId="{D4F8FFCC-DF7F-4B24-AEFA-86F4B29E05DE}">
+      <dgm:prSet custT="1"/>
+      <dgm:spPr/>
+      <dgm:t>
+        <a:bodyPr/>
+        <a:lstStyle/>
+        <a:p>
+          <a:r>
+            <a:rPr lang="en-GB" sz="1000"/>
+            <a:t>Waiter serves next </a:t>
+          </a:r>
+          <a:r>
+            <a:rPr lang="en-GB" sz="900"/>
+            <a:t>customer</a:t>
+          </a:r>
+          <a:r>
+            <a:rPr lang="en-GB" sz="1000"/>
+            <a:t> whose order has been prepared</a:t>
+          </a:r>
+        </a:p>
+      </dgm:t>
+    </dgm:pt>
+    <dgm:pt modelId="{8274ED7F-ADBD-4793-9250-E4546F767C6B}" type="parTrans" cxnId="{9016AFDF-D2B3-41C7-A69C-5A879EF18376}">
+      <dgm:prSet/>
+      <dgm:spPr/>
+      <dgm:t>
+        <a:bodyPr/>
+        <a:lstStyle/>
+        <a:p>
+          <a:endParaRPr lang="en-GB"/>
+        </a:p>
+      </dgm:t>
+    </dgm:pt>
+    <dgm:pt modelId="{FE79ECBC-F6E0-4887-BB7B-E3DA1476A3C2}" type="sibTrans" cxnId="{9016AFDF-D2B3-41C7-A69C-5A879EF18376}">
+      <dgm:prSet/>
+      <dgm:spPr/>
+      <dgm:t>
+        <a:bodyPr/>
+        <a:lstStyle/>
+        <a:p>
+          <a:endParaRPr lang="en-GB"/>
+        </a:p>
+      </dgm:t>
+    </dgm:pt>
+    <dgm:pt modelId="{F54D8E36-6EFF-4EDD-A162-65AB670A5F43}">
+      <dgm:prSet/>
+      <dgm:spPr/>
+      <dgm:t>
+        <a:bodyPr/>
+        <a:lstStyle/>
+        <a:p>
+          <a:r>
+            <a:rPr lang="en-GB"/>
+            <a:t>Customer eats food when served and then joins queue again</a:t>
+          </a:r>
+        </a:p>
+      </dgm:t>
+    </dgm:pt>
+    <dgm:pt modelId="{176487A8-3021-436F-B74E-38D250FAEB4B}" type="parTrans" cxnId="{D90E3784-E0F6-4403-B876-34A043054987}">
+      <dgm:prSet/>
+      <dgm:spPr/>
+      <dgm:t>
+        <a:bodyPr/>
+        <a:lstStyle/>
+        <a:p>
+          <a:endParaRPr lang="en-GB"/>
+        </a:p>
+      </dgm:t>
+    </dgm:pt>
+    <dgm:pt modelId="{537DE02F-1A92-4A45-AD1C-515E7F7DE448}" type="sibTrans" cxnId="{D90E3784-E0F6-4403-B876-34A043054987}">
+      <dgm:prSet/>
+      <dgm:spPr/>
+      <dgm:t>
+        <a:bodyPr/>
+        <a:lstStyle/>
+        <a:p>
+          <a:endParaRPr lang="en-GB"/>
+        </a:p>
+      </dgm:t>
+    </dgm:pt>
+    <dgm:pt modelId="{C99BF5FD-405F-40D3-85FC-ED6B08890574}" type="pres">
+      <dgm:prSet presAssocID="{11AE4AD4-40BC-4581-A233-1DFEF2CDBFF7}" presName="CompostProcess" presStyleCnt="0">
+        <dgm:presLayoutVars>
+          <dgm:dir/>
+          <dgm:resizeHandles val="exact"/>
+        </dgm:presLayoutVars>
+      </dgm:prSet>
+      <dgm:spPr/>
+    </dgm:pt>
+    <dgm:pt modelId="{C4CC24C5-8CA8-40D7-A051-A344956AE5B4}" type="pres">
+      <dgm:prSet presAssocID="{11AE4AD4-40BC-4581-A233-1DFEF2CDBFF7}" presName="arrow" presStyleLbl="bgShp" presStyleIdx="0" presStyleCnt="1"/>
+      <dgm:spPr/>
+    </dgm:pt>
+    <dgm:pt modelId="{97565A54-C8E2-40FA-9F3A-41479967DCD4}" type="pres">
+      <dgm:prSet presAssocID="{11AE4AD4-40BC-4581-A233-1DFEF2CDBFF7}" presName="linearProcess" presStyleCnt="0"/>
+      <dgm:spPr/>
+    </dgm:pt>
+    <dgm:pt modelId="{4E71BB91-B31A-4CDE-8000-B78AF28DBE80}" type="pres">
+      <dgm:prSet presAssocID="{B1917692-FBD1-401C-B56C-8BFEC3395F9F}" presName="textNode" presStyleLbl="node1" presStyleIdx="0" presStyleCnt="5" custScaleX="61685">
+        <dgm:presLayoutVars>
+          <dgm:bulletEnabled val="1"/>
+        </dgm:presLayoutVars>
+      </dgm:prSet>
+      <dgm:spPr/>
+      <dgm:t>
+        <a:bodyPr/>
+        <a:lstStyle/>
+        <a:p>
+          <a:endParaRPr lang="en-GB"/>
+        </a:p>
+      </dgm:t>
+    </dgm:pt>
+    <dgm:pt modelId="{2B893231-27EF-42E0-96E4-4B631D4133A0}" type="pres">
+      <dgm:prSet presAssocID="{3D47C955-E256-4206-A676-A5F959FA443E}" presName="sibTrans" presStyleCnt="0"/>
+      <dgm:spPr/>
+    </dgm:pt>
+    <dgm:pt modelId="{A582C073-620A-4787-AC93-29C5414B61D3}" type="pres">
+      <dgm:prSet presAssocID="{C08506AA-A4EC-436B-A224-37530132E080}" presName="textNode" presStyleLbl="node1" presStyleIdx="1" presStyleCnt="5" custScaleX="79920">
+        <dgm:presLayoutVars>
+          <dgm:bulletEnabled val="1"/>
+        </dgm:presLayoutVars>
+      </dgm:prSet>
+      <dgm:spPr/>
+      <dgm:t>
+        <a:bodyPr/>
+        <a:lstStyle/>
+        <a:p>
+          <a:endParaRPr lang="en-GB"/>
+        </a:p>
+      </dgm:t>
+    </dgm:pt>
+    <dgm:pt modelId="{F15D0001-C519-486E-A937-5B74CFAF251F}" type="pres">
+      <dgm:prSet presAssocID="{3F921D18-345D-4FC2-B5CB-F13E67E066F1}" presName="sibTrans" presStyleCnt="0"/>
+      <dgm:spPr/>
+    </dgm:pt>
+    <dgm:pt modelId="{AE1AD187-65D6-4E68-B0E6-C0A333B3993D}" type="pres">
+      <dgm:prSet presAssocID="{A1DBC4E5-C2B2-4D18-B508-D3780A182104}" presName="textNode" presStyleLbl="node1" presStyleIdx="2" presStyleCnt="5" custScaleX="116316">
+        <dgm:presLayoutVars>
+          <dgm:bulletEnabled val="1"/>
+        </dgm:presLayoutVars>
+      </dgm:prSet>
+      <dgm:spPr/>
+      <dgm:t>
+        <a:bodyPr/>
+        <a:lstStyle/>
+        <a:p>
+          <a:endParaRPr lang="en-GB"/>
+        </a:p>
+      </dgm:t>
+    </dgm:pt>
+    <dgm:pt modelId="{D0859DA1-7B40-4A14-9B87-30A7CD3C0FA0}" type="pres">
+      <dgm:prSet presAssocID="{A425AB44-A01E-4D60-B54A-2B4A1023E88C}" presName="sibTrans" presStyleCnt="0"/>
+      <dgm:spPr/>
+    </dgm:pt>
+    <dgm:pt modelId="{058FD166-AB7A-4D34-83DC-B4C654EC57BC}" type="pres">
+      <dgm:prSet presAssocID="{D4F8FFCC-DF7F-4B24-AEFA-86F4B29E05DE}" presName="textNode" presStyleLbl="node1" presStyleIdx="3" presStyleCnt="5" custScaleX="105145">
+        <dgm:presLayoutVars>
+          <dgm:bulletEnabled val="1"/>
+        </dgm:presLayoutVars>
+      </dgm:prSet>
+      <dgm:spPr/>
+      <dgm:t>
+        <a:bodyPr/>
+        <a:lstStyle/>
+        <a:p>
+          <a:endParaRPr lang="en-GB"/>
+        </a:p>
+      </dgm:t>
+    </dgm:pt>
+    <dgm:pt modelId="{4BE86EB3-291B-4FF3-9949-0C77BE8F2FC7}" type="pres">
+      <dgm:prSet presAssocID="{FE79ECBC-F6E0-4887-BB7B-E3DA1476A3C2}" presName="sibTrans" presStyleCnt="0"/>
+      <dgm:spPr/>
+    </dgm:pt>
+    <dgm:pt modelId="{EC11C208-B851-4923-A9C0-63C92A8C4875}" type="pres">
+      <dgm:prSet presAssocID="{F54D8E36-6EFF-4EDD-A162-65AB670A5F43}" presName="textNode" presStyleLbl="node1" presStyleIdx="4" presStyleCnt="5">
+        <dgm:presLayoutVars>
+          <dgm:bulletEnabled val="1"/>
+        </dgm:presLayoutVars>
+      </dgm:prSet>
+      <dgm:spPr/>
+      <dgm:t>
+        <a:bodyPr/>
+        <a:lstStyle/>
+        <a:p>
+          <a:endParaRPr lang="en-GB"/>
+        </a:p>
+      </dgm:t>
+    </dgm:pt>
+  </dgm:ptLst>
+  <dgm:cxnLst>
+    <dgm:cxn modelId="{6B460CD7-D7E8-47B0-A3C3-2485058F8523}" type="presOf" srcId="{B1917692-FBD1-401C-B56C-8BFEC3395F9F}" destId="{4E71BB91-B31A-4CDE-8000-B78AF28DBE80}" srcOrd="0" destOrd="0" presId="urn:microsoft.com/office/officeart/2005/8/layout/hProcess9"/>
+    <dgm:cxn modelId="{9016AFDF-D2B3-41C7-A69C-5A879EF18376}" srcId="{11AE4AD4-40BC-4581-A233-1DFEF2CDBFF7}" destId="{D4F8FFCC-DF7F-4B24-AEFA-86F4B29E05DE}" srcOrd="3" destOrd="0" parTransId="{8274ED7F-ADBD-4793-9250-E4546F767C6B}" sibTransId="{FE79ECBC-F6E0-4887-BB7B-E3DA1476A3C2}"/>
+    <dgm:cxn modelId="{D90E3784-E0F6-4403-B876-34A043054987}" srcId="{11AE4AD4-40BC-4581-A233-1DFEF2CDBFF7}" destId="{F54D8E36-6EFF-4EDD-A162-65AB670A5F43}" srcOrd="4" destOrd="0" parTransId="{176487A8-3021-436F-B74E-38D250FAEB4B}" sibTransId="{537DE02F-1A92-4A45-AD1C-515E7F7DE448}"/>
+    <dgm:cxn modelId="{03F76BDC-BCD6-4C7C-85C0-3E77D44D2B14}" type="presOf" srcId="{A1DBC4E5-C2B2-4D18-B508-D3780A182104}" destId="{AE1AD187-65D6-4E68-B0E6-C0A333B3993D}" srcOrd="0" destOrd="0" presId="urn:microsoft.com/office/officeart/2005/8/layout/hProcess9"/>
+    <dgm:cxn modelId="{F0F2B836-4B89-42D5-BFBF-AAB588C44C79}" type="presOf" srcId="{D4F8FFCC-DF7F-4B24-AEFA-86F4B29E05DE}" destId="{058FD166-AB7A-4D34-83DC-B4C654EC57BC}" srcOrd="0" destOrd="0" presId="urn:microsoft.com/office/officeart/2005/8/layout/hProcess9"/>
+    <dgm:cxn modelId="{4CB629CA-5377-4263-83FC-436EDA09B909}" type="presOf" srcId="{C08506AA-A4EC-436B-A224-37530132E080}" destId="{A582C073-620A-4787-AC93-29C5414B61D3}" srcOrd="0" destOrd="0" presId="urn:microsoft.com/office/officeart/2005/8/layout/hProcess9"/>
+    <dgm:cxn modelId="{F74B4FB9-3420-4BB1-B211-F32DD4D88CEE}" srcId="{11AE4AD4-40BC-4581-A233-1DFEF2CDBFF7}" destId="{C08506AA-A4EC-436B-A224-37530132E080}" srcOrd="1" destOrd="0" parTransId="{279F4991-0D32-4F56-B530-46D7A89B2CD0}" sibTransId="{3F921D18-345D-4FC2-B5CB-F13E67E066F1}"/>
+    <dgm:cxn modelId="{EA0A5306-2E39-4582-A874-7ED184CAD933}" srcId="{11AE4AD4-40BC-4581-A233-1DFEF2CDBFF7}" destId="{A1DBC4E5-C2B2-4D18-B508-D3780A182104}" srcOrd="2" destOrd="0" parTransId="{EAC98991-A592-424F-9046-653981FEC897}" sibTransId="{A425AB44-A01E-4D60-B54A-2B4A1023E88C}"/>
+    <dgm:cxn modelId="{CBBB162E-C610-403B-B58D-FBA4D69D25B3}" type="presOf" srcId="{11AE4AD4-40BC-4581-A233-1DFEF2CDBFF7}" destId="{C99BF5FD-405F-40D3-85FC-ED6B08890574}" srcOrd="0" destOrd="0" presId="urn:microsoft.com/office/officeart/2005/8/layout/hProcess9"/>
+    <dgm:cxn modelId="{5D9528AD-791D-4338-90DB-5E896E92564E}" srcId="{11AE4AD4-40BC-4581-A233-1DFEF2CDBFF7}" destId="{B1917692-FBD1-401C-B56C-8BFEC3395F9F}" srcOrd="0" destOrd="0" parTransId="{1368E097-A3E0-4BE4-B8F8-0099EDD64D8E}" sibTransId="{3D47C955-E256-4206-A676-A5F959FA443E}"/>
+    <dgm:cxn modelId="{6C281382-A387-4287-AE73-EDF02BFDF90D}" type="presOf" srcId="{F54D8E36-6EFF-4EDD-A162-65AB670A5F43}" destId="{EC11C208-B851-4923-A9C0-63C92A8C4875}" srcOrd="0" destOrd="0" presId="urn:microsoft.com/office/officeart/2005/8/layout/hProcess9"/>
+    <dgm:cxn modelId="{A1338196-C7C5-44D1-87E1-61E5D3EC0A4F}" type="presParOf" srcId="{C99BF5FD-405F-40D3-85FC-ED6B08890574}" destId="{C4CC24C5-8CA8-40D7-A051-A344956AE5B4}" srcOrd="0" destOrd="0" presId="urn:microsoft.com/office/officeart/2005/8/layout/hProcess9"/>
+    <dgm:cxn modelId="{BACCF9E4-FA25-4F44-8173-F7E149156C3C}" type="presParOf" srcId="{C99BF5FD-405F-40D3-85FC-ED6B08890574}" destId="{97565A54-C8E2-40FA-9F3A-41479967DCD4}" srcOrd="1" destOrd="0" presId="urn:microsoft.com/office/officeart/2005/8/layout/hProcess9"/>
+    <dgm:cxn modelId="{7AB83F9D-2E9F-45EC-B12E-B225F149800B}" type="presParOf" srcId="{97565A54-C8E2-40FA-9F3A-41479967DCD4}" destId="{4E71BB91-B31A-4CDE-8000-B78AF28DBE80}" srcOrd="0" destOrd="0" presId="urn:microsoft.com/office/officeart/2005/8/layout/hProcess9"/>
+    <dgm:cxn modelId="{3D6A4E45-E788-44EF-A028-9FFA9CE30262}" type="presParOf" srcId="{97565A54-C8E2-40FA-9F3A-41479967DCD4}" destId="{2B893231-27EF-42E0-96E4-4B631D4133A0}" srcOrd="1" destOrd="0" presId="urn:microsoft.com/office/officeart/2005/8/layout/hProcess9"/>
+    <dgm:cxn modelId="{C9376BA3-3E49-4351-B658-197AD8F0691F}" type="presParOf" srcId="{97565A54-C8E2-40FA-9F3A-41479967DCD4}" destId="{A582C073-620A-4787-AC93-29C5414B61D3}" srcOrd="2" destOrd="0" presId="urn:microsoft.com/office/officeart/2005/8/layout/hProcess9"/>
+    <dgm:cxn modelId="{08B89D23-3128-4C9F-9D73-FB2FD709FAFE}" type="presParOf" srcId="{97565A54-C8E2-40FA-9F3A-41479967DCD4}" destId="{F15D0001-C519-486E-A937-5B74CFAF251F}" srcOrd="3" destOrd="0" presId="urn:microsoft.com/office/officeart/2005/8/layout/hProcess9"/>
+    <dgm:cxn modelId="{FBC585DD-F919-4A78-9461-2F1A76E90F70}" type="presParOf" srcId="{97565A54-C8E2-40FA-9F3A-41479967DCD4}" destId="{AE1AD187-65D6-4E68-B0E6-C0A333B3993D}" srcOrd="4" destOrd="0" presId="urn:microsoft.com/office/officeart/2005/8/layout/hProcess9"/>
+    <dgm:cxn modelId="{C18CE57F-1938-4666-A3B5-87CEE6E3720E}" type="presParOf" srcId="{97565A54-C8E2-40FA-9F3A-41479967DCD4}" destId="{D0859DA1-7B40-4A14-9B87-30A7CD3C0FA0}" srcOrd="5" destOrd="0" presId="urn:microsoft.com/office/officeart/2005/8/layout/hProcess9"/>
+    <dgm:cxn modelId="{D5EA231D-B48F-4568-9B74-8450B28826E2}" type="presParOf" srcId="{97565A54-C8E2-40FA-9F3A-41479967DCD4}" destId="{058FD166-AB7A-4D34-83DC-B4C654EC57BC}" srcOrd="6" destOrd="0" presId="urn:microsoft.com/office/officeart/2005/8/layout/hProcess9"/>
+    <dgm:cxn modelId="{D5201AE1-6DDA-4C2F-85B0-CCBFEDB66729}" type="presParOf" srcId="{97565A54-C8E2-40FA-9F3A-41479967DCD4}" destId="{4BE86EB3-291B-4FF3-9949-0C77BE8F2FC7}" srcOrd="7" destOrd="0" presId="urn:microsoft.com/office/officeart/2005/8/layout/hProcess9"/>
+    <dgm:cxn modelId="{4132027A-CA78-4925-9E7D-F5890C8083B3}" type="presParOf" srcId="{97565A54-C8E2-40FA-9F3A-41479967DCD4}" destId="{EC11C208-B851-4923-A9C0-63C92A8C4875}" srcOrd="8" destOrd="0" presId="urn:microsoft.com/office/officeart/2005/8/layout/hProcess9"/>
+  </dgm:cxnLst>
+  <dgm:bg/>
+  <dgm:whole/>
+  <dgm:extLst>
+    <a:ext uri="http://schemas.microsoft.com/office/drawing/2008/diagram">
+      <dsp:dataModelExt xmlns:dsp="http://schemas.microsoft.com/office/drawing/2008/diagram" relId="rId14" minVer="http://schemas.openxmlformats.org/drawingml/2006/diagram"/>
+    </a:ext>
+  </dgm:extLst>
+</dgm:dataModel>
+</file>
+
+<file path=word/diagrams/drawing1.xml><?xml version="1.0" encoding="utf-8"?>
+<dsp:drawing xmlns:dgm="http://schemas.openxmlformats.org/drawingml/2006/diagram" xmlns:dsp="http://schemas.microsoft.com/office/drawing/2008/diagram" xmlns:a="http://schemas.openxmlformats.org/drawingml/2006/main">
+  <dsp:spTree>
+    <dsp:nvGrpSpPr>
+      <dsp:cNvPr id="0" name=""/>
+      <dsp:cNvGrpSpPr/>
+    </dsp:nvGrpSpPr>
+    <dsp:grpSpPr/>
+    <dsp:sp modelId="{A37DB35C-1E62-4120-AB05-C2C033F31D18}">
+      <dsp:nvSpPr>
+        <dsp:cNvPr id="0" name=""/>
+        <dsp:cNvSpPr/>
+      </dsp:nvSpPr>
+      <dsp:spPr>
+        <a:xfrm>
+          <a:off x="288035" y="0"/>
+          <a:ext cx="3264408" cy="3009900"/>
+        </a:xfrm>
+        <a:prstGeom prst="rightArrow">
+          <a:avLst/>
+        </a:prstGeom>
+        <a:solidFill>
+          <a:schemeClr val="dk2">
+            <a:tint val="40000"/>
+            <a:hueOff val="0"/>
+            <a:satOff val="0"/>
+            <a:lumOff val="0"/>
+            <a:alphaOff val="0"/>
+          </a:schemeClr>
+        </a:solidFill>
+        <a:ln>
+          <a:noFill/>
+        </a:ln>
+        <a:effectLst/>
+      </dsp:spPr>
+      <dsp:style>
+        <a:lnRef idx="0">
+          <a:scrgbClr r="0" g="0" b="0"/>
+        </a:lnRef>
+        <a:fillRef idx="1">
+          <a:scrgbClr r="0" g="0" b="0"/>
+        </a:fillRef>
+        <a:effectRef idx="0">
+          <a:scrgbClr r="0" g="0" b="0"/>
+        </a:effectRef>
+        <a:fontRef idx="minor"/>
+      </dsp:style>
+    </dsp:sp>
+    <dsp:sp modelId="{5BAAAC36-9765-41B8-A594-036EAD448C72}">
+      <dsp:nvSpPr>
+        <dsp:cNvPr id="0" name=""/>
+        <dsp:cNvSpPr/>
+      </dsp:nvSpPr>
+      <dsp:spPr>
+        <a:xfrm>
+          <a:off x="87152" y="902970"/>
+          <a:ext cx="738262" cy="1203960"/>
+        </a:xfrm>
+        <a:prstGeom prst="roundRect">
+          <a:avLst/>
+        </a:prstGeom>
+        <a:solidFill>
+          <a:schemeClr val="dk2">
+            <a:hueOff val="0"/>
+            <a:satOff val="0"/>
+            <a:lumOff val="0"/>
+            <a:alphaOff val="0"/>
+          </a:schemeClr>
+        </a:solidFill>
+        <a:ln w="12700" cap="flat" cmpd="sng" algn="ctr">
+          <a:solidFill>
+            <a:schemeClr val="lt2">
+              <a:hueOff val="0"/>
+              <a:satOff val="0"/>
+              <a:lumOff val="0"/>
+              <a:alphaOff val="0"/>
+            </a:schemeClr>
+          </a:solidFill>
+          <a:prstDash val="solid"/>
+          <a:miter lim="800000"/>
+        </a:ln>
+        <a:effectLst/>
+      </dsp:spPr>
+      <dsp:style>
+        <a:lnRef idx="2">
+          <a:scrgbClr r="0" g="0" b="0"/>
+        </a:lnRef>
+        <a:fillRef idx="1">
+          <a:scrgbClr r="0" g="0" b="0"/>
+        </a:fillRef>
+        <a:effectRef idx="0">
+          <a:scrgbClr r="0" g="0" b="0"/>
+        </a:effectRef>
+        <a:fontRef idx="minor">
+          <a:schemeClr val="lt1"/>
+        </a:fontRef>
+      </dsp:style>
+      <dsp:txBody>
+        <a:bodyPr spcFirstLastPara="0" vert="horz" wrap="square" lIns="38100" tIns="38100" rIns="38100" bIns="38100" numCol="1" spcCol="1270" anchor="ctr" anchorCtr="0">
+          <a:noAutofit/>
+        </a:bodyPr>
+        <a:lstStyle/>
+        <a:p>
+          <a:pPr lvl="0" algn="ctr" defTabSz="444500">
+            <a:lnSpc>
+              <a:spcPct val="90000"/>
+            </a:lnSpc>
+            <a:spcBef>
+              <a:spcPct val="0"/>
+            </a:spcBef>
+            <a:spcAft>
+              <a:spcPct val="35000"/>
+            </a:spcAft>
+          </a:pPr>
+          <a:r>
+            <a:rPr lang="en-GB" sz="1000" kern="1200"/>
+            <a:t>Customer makes choice of Sub &amp; meal and orders food</a:t>
+          </a:r>
+        </a:p>
+      </dsp:txBody>
+      <dsp:txXfrm>
+        <a:off x="123191" y="939009"/>
+        <a:ext cx="666184" cy="1131882"/>
+      </dsp:txXfrm>
+    </dsp:sp>
+    <dsp:sp modelId="{EF0C53CB-5B92-4A99-8E29-016F8FE3494C}">
+      <dsp:nvSpPr>
+        <dsp:cNvPr id="0" name=""/>
+        <dsp:cNvSpPr/>
+      </dsp:nvSpPr>
+      <dsp:spPr>
+        <a:xfrm>
+          <a:off x="862327" y="902970"/>
+          <a:ext cx="635457" cy="1203960"/>
+        </a:xfrm>
+        <a:prstGeom prst="roundRect">
+          <a:avLst/>
+        </a:prstGeom>
+        <a:solidFill>
+          <a:schemeClr val="dk2">
+            <a:hueOff val="0"/>
+            <a:satOff val="0"/>
+            <a:lumOff val="0"/>
+            <a:alphaOff val="0"/>
+          </a:schemeClr>
+        </a:solidFill>
+        <a:ln w="12700" cap="flat" cmpd="sng" algn="ctr">
+          <a:solidFill>
+            <a:schemeClr val="lt2">
+              <a:hueOff val="0"/>
+              <a:satOff val="0"/>
+              <a:lumOff val="0"/>
+              <a:alphaOff val="0"/>
+            </a:schemeClr>
+          </a:solidFill>
+          <a:prstDash val="solid"/>
+          <a:miter lim="800000"/>
+        </a:ln>
+        <a:effectLst/>
+      </dsp:spPr>
+      <dsp:style>
+        <a:lnRef idx="2">
+          <a:scrgbClr r="0" g="0" b="0"/>
+        </a:lnRef>
+        <a:fillRef idx="1">
+          <a:scrgbClr r="0" g="0" b="0"/>
+        </a:fillRef>
+        <a:effectRef idx="0">
+          <a:scrgbClr r="0" g="0" b="0"/>
+        </a:effectRef>
+        <a:fontRef idx="minor">
+          <a:schemeClr val="lt1"/>
+        </a:fontRef>
+      </dsp:style>
+      <dsp:txBody>
+        <a:bodyPr spcFirstLastPara="0" vert="horz" wrap="square" lIns="38100" tIns="38100" rIns="38100" bIns="38100" numCol="1" spcCol="1270" anchor="ctr" anchorCtr="0">
+          <a:noAutofit/>
+        </a:bodyPr>
+        <a:lstStyle/>
+        <a:p>
+          <a:pPr lvl="0" algn="ctr" defTabSz="444500">
+            <a:lnSpc>
+              <a:spcPct val="90000"/>
+            </a:lnSpc>
+            <a:spcBef>
+              <a:spcPct val="0"/>
+            </a:spcBef>
+            <a:spcAft>
+              <a:spcPct val="35000"/>
+            </a:spcAft>
+          </a:pPr>
+          <a:r>
+            <a:rPr lang="en-GB" sz="1000" kern="1200"/>
+            <a:t>Waiter passes the order to the chef </a:t>
+          </a:r>
+        </a:p>
+      </dsp:txBody>
+      <dsp:txXfrm>
+        <a:off x="893347" y="933990"/>
+        <a:ext cx="573417" cy="1141920"/>
+      </dsp:txXfrm>
+    </dsp:sp>
+    <dsp:sp modelId="{DBAC1759-1A68-42DD-917F-DEA2DE17F10B}">
+      <dsp:nvSpPr>
+        <dsp:cNvPr id="0" name=""/>
+        <dsp:cNvSpPr/>
+      </dsp:nvSpPr>
+      <dsp:spPr>
+        <a:xfrm>
+          <a:off x="1534698" y="902970"/>
+          <a:ext cx="752047" cy="1203960"/>
+        </a:xfrm>
+        <a:prstGeom prst="roundRect">
+          <a:avLst/>
+        </a:prstGeom>
+        <a:solidFill>
+          <a:schemeClr val="dk2">
+            <a:hueOff val="0"/>
+            <a:satOff val="0"/>
+            <a:lumOff val="0"/>
+            <a:alphaOff val="0"/>
+          </a:schemeClr>
+        </a:solidFill>
+        <a:ln w="12700" cap="flat" cmpd="sng" algn="ctr">
+          <a:solidFill>
+            <a:schemeClr val="lt2">
+              <a:hueOff val="0"/>
+              <a:satOff val="0"/>
+              <a:lumOff val="0"/>
+              <a:alphaOff val="0"/>
+            </a:schemeClr>
+          </a:solidFill>
+          <a:prstDash val="solid"/>
+          <a:miter lim="800000"/>
+        </a:ln>
+        <a:effectLst/>
+      </dsp:spPr>
+      <dsp:style>
+        <a:lnRef idx="2">
+          <a:scrgbClr r="0" g="0" b="0"/>
+        </a:lnRef>
+        <a:fillRef idx="1">
+          <a:scrgbClr r="0" g="0" b="0"/>
+        </a:fillRef>
+        <a:effectRef idx="0">
+          <a:scrgbClr r="0" g="0" b="0"/>
+        </a:effectRef>
+        <a:fontRef idx="minor">
+          <a:schemeClr val="lt1"/>
+        </a:fontRef>
+      </dsp:style>
+      <dsp:txBody>
+        <a:bodyPr spcFirstLastPara="0" vert="horz" wrap="square" lIns="38100" tIns="38100" rIns="38100" bIns="38100" numCol="1" spcCol="1270" anchor="ctr" anchorCtr="0">
+          <a:noAutofit/>
+        </a:bodyPr>
+        <a:lstStyle/>
+        <a:p>
+          <a:pPr lvl="0" algn="ctr" defTabSz="444500">
+            <a:lnSpc>
+              <a:spcPct val="90000"/>
+            </a:lnSpc>
+            <a:spcBef>
+              <a:spcPct val="0"/>
+            </a:spcBef>
+            <a:spcAft>
+              <a:spcPct val="35000"/>
+            </a:spcAft>
+          </a:pPr>
+          <a:r>
+            <a:rPr lang="en-GB" sz="1000" kern="1200"/>
+            <a:t>Chef cuts bread, adds cheese, toasts, adds veggies, and adds sauce</a:t>
+          </a:r>
+        </a:p>
+      </dsp:txBody>
+      <dsp:txXfrm>
+        <a:off x="1571410" y="939682"/>
+        <a:ext cx="678623" cy="1130536"/>
+      </dsp:txXfrm>
+    </dsp:sp>
+    <dsp:sp modelId="{5DAA7AE5-6E4C-40C3-A8FF-829BD8FFC245}">
+      <dsp:nvSpPr>
+        <dsp:cNvPr id="0" name=""/>
+        <dsp:cNvSpPr/>
+      </dsp:nvSpPr>
+      <dsp:spPr>
+        <a:xfrm>
+          <a:off x="2323659" y="902970"/>
+          <a:ext cx="720905" cy="1203960"/>
+        </a:xfrm>
+        <a:prstGeom prst="roundRect">
+          <a:avLst/>
+        </a:prstGeom>
+        <a:solidFill>
+          <a:schemeClr val="dk2">
+            <a:hueOff val="0"/>
+            <a:satOff val="0"/>
+            <a:lumOff val="0"/>
+            <a:alphaOff val="0"/>
+          </a:schemeClr>
+        </a:solidFill>
+        <a:ln w="12700" cap="flat" cmpd="sng" algn="ctr">
+          <a:solidFill>
+            <a:schemeClr val="lt2">
+              <a:hueOff val="0"/>
+              <a:satOff val="0"/>
+              <a:lumOff val="0"/>
+              <a:alphaOff val="0"/>
+            </a:schemeClr>
+          </a:solidFill>
+          <a:prstDash val="solid"/>
+          <a:miter lim="800000"/>
+        </a:ln>
+        <a:effectLst/>
+      </dsp:spPr>
+      <dsp:style>
+        <a:lnRef idx="2">
+          <a:scrgbClr r="0" g="0" b="0"/>
+        </a:lnRef>
+        <a:fillRef idx="1">
+          <a:scrgbClr r="0" g="0" b="0"/>
+        </a:fillRef>
+        <a:effectRef idx="0">
+          <a:scrgbClr r="0" g="0" b="0"/>
+        </a:effectRef>
+        <a:fontRef idx="minor">
+          <a:schemeClr val="lt1"/>
+        </a:fontRef>
+      </dsp:style>
+      <dsp:txBody>
+        <a:bodyPr spcFirstLastPara="0" vert="horz" wrap="square" lIns="38100" tIns="38100" rIns="38100" bIns="38100" numCol="1" spcCol="1270" anchor="ctr" anchorCtr="0">
+          <a:noAutofit/>
+        </a:bodyPr>
+        <a:lstStyle/>
+        <a:p>
+          <a:pPr lvl="0" algn="ctr" defTabSz="444500">
+            <a:lnSpc>
+              <a:spcPct val="90000"/>
+            </a:lnSpc>
+            <a:spcBef>
+              <a:spcPct val="0"/>
+            </a:spcBef>
+            <a:spcAft>
+              <a:spcPct val="35000"/>
+            </a:spcAft>
+          </a:pPr>
+          <a:r>
+            <a:rPr lang="en-GB" sz="1000" kern="1200"/>
+            <a:t>Waiter wraps the sub up and makes it a meal</a:t>
+          </a:r>
+        </a:p>
+      </dsp:txBody>
+      <dsp:txXfrm>
+        <a:off x="2358851" y="938162"/>
+        <a:ext cx="650521" cy="1133576"/>
+      </dsp:txXfrm>
+    </dsp:sp>
+    <dsp:sp modelId="{809C0D01-6A76-4E8D-A8D9-6517439D0156}">
+      <dsp:nvSpPr>
+        <dsp:cNvPr id="0" name=""/>
+        <dsp:cNvSpPr/>
+      </dsp:nvSpPr>
+      <dsp:spPr>
+        <a:xfrm>
+          <a:off x="3081478" y="902970"/>
+          <a:ext cx="671849" cy="1203960"/>
+        </a:xfrm>
+        <a:prstGeom prst="roundRect">
+          <a:avLst/>
+        </a:prstGeom>
+        <a:solidFill>
+          <a:schemeClr val="dk2">
+            <a:hueOff val="0"/>
+            <a:satOff val="0"/>
+            <a:lumOff val="0"/>
+            <a:alphaOff val="0"/>
+          </a:schemeClr>
+        </a:solidFill>
+        <a:ln w="12700" cap="flat" cmpd="sng" algn="ctr">
+          <a:solidFill>
+            <a:schemeClr val="lt2">
+              <a:hueOff val="0"/>
+              <a:satOff val="0"/>
+              <a:lumOff val="0"/>
+              <a:alphaOff val="0"/>
+            </a:schemeClr>
+          </a:solidFill>
+          <a:prstDash val="solid"/>
+          <a:miter lim="800000"/>
+        </a:ln>
+        <a:effectLst/>
+      </dsp:spPr>
+      <dsp:style>
+        <a:lnRef idx="2">
+          <a:scrgbClr r="0" g="0" b="0"/>
+        </a:lnRef>
+        <a:fillRef idx="1">
+          <a:scrgbClr r="0" g="0" b="0"/>
+        </a:fillRef>
+        <a:effectRef idx="0">
+          <a:scrgbClr r="0" g="0" b="0"/>
+        </a:effectRef>
+        <a:fontRef idx="minor">
+          <a:schemeClr val="lt1"/>
+        </a:fontRef>
+      </dsp:style>
+      <dsp:txBody>
+        <a:bodyPr spcFirstLastPara="0" vert="horz" wrap="square" lIns="38100" tIns="38100" rIns="38100" bIns="38100" numCol="1" spcCol="1270" anchor="ctr" anchorCtr="0">
+          <a:noAutofit/>
+        </a:bodyPr>
+        <a:lstStyle/>
+        <a:p>
+          <a:pPr lvl="0" algn="ctr" defTabSz="444500">
+            <a:lnSpc>
+              <a:spcPct val="90000"/>
+            </a:lnSpc>
+            <a:spcBef>
+              <a:spcPct val="0"/>
+            </a:spcBef>
+            <a:spcAft>
+              <a:spcPct val="35000"/>
+            </a:spcAft>
+          </a:pPr>
+          <a:r>
+            <a:rPr lang="en-GB" sz="1000" kern="1200"/>
+            <a:t>Customer eats</a:t>
+          </a:r>
+        </a:p>
+      </dsp:txBody>
+      <dsp:txXfrm>
+        <a:off x="3114275" y="935767"/>
+        <a:ext cx="606255" cy="1138366"/>
+      </dsp:txXfrm>
+    </dsp:sp>
+  </dsp:spTree>
+</dsp:drawing>
+</file>
+
+<file path=word/diagrams/drawing2.xml><?xml version="1.0" encoding="utf-8"?>
+<dsp:drawing xmlns:dgm="http://schemas.openxmlformats.org/drawingml/2006/diagram" xmlns:dsp="http://schemas.microsoft.com/office/drawing/2008/diagram" xmlns:a="http://schemas.openxmlformats.org/drawingml/2006/main">
+  <dsp:spTree>
+    <dsp:nvGrpSpPr>
+      <dsp:cNvPr id="0" name=""/>
+      <dsp:cNvGrpSpPr/>
+    </dsp:nvGrpSpPr>
+    <dsp:grpSpPr/>
+    <dsp:sp modelId="{C4CC24C5-8CA8-40D7-A051-A344956AE5B4}">
+      <dsp:nvSpPr>
+        <dsp:cNvPr id="0" name=""/>
+        <dsp:cNvSpPr/>
+      </dsp:nvSpPr>
+      <dsp:spPr>
+        <a:xfrm>
+          <a:off x="284892" y="0"/>
+          <a:ext cx="3228784" cy="2766059"/>
+        </a:xfrm>
+        <a:prstGeom prst="rightArrow">
+          <a:avLst/>
+        </a:prstGeom>
+        <a:solidFill>
+          <a:schemeClr val="dk2">
+            <a:tint val="40000"/>
+            <a:hueOff val="0"/>
+            <a:satOff val="0"/>
+            <a:lumOff val="0"/>
+            <a:alphaOff val="0"/>
+          </a:schemeClr>
+        </a:solidFill>
+        <a:ln>
+          <a:noFill/>
+        </a:ln>
+        <a:effectLst/>
+      </dsp:spPr>
+      <dsp:style>
+        <a:lnRef idx="0">
+          <a:scrgbClr r="0" g="0" b="0"/>
+        </a:lnRef>
+        <a:fillRef idx="1">
+          <a:scrgbClr r="0" g="0" b="0"/>
+        </a:fillRef>
+        <a:effectRef idx="0">
+          <a:scrgbClr r="0" g="0" b="0"/>
+        </a:effectRef>
+        <a:fontRef idx="minor"/>
+      </dsp:style>
+    </dsp:sp>
+    <dsp:sp modelId="{4E71BB91-B31A-4CDE-8000-B78AF28DBE80}">
+      <dsp:nvSpPr>
+        <dsp:cNvPr id="0" name=""/>
+        <dsp:cNvSpPr/>
+      </dsp:nvSpPr>
+      <dsp:spPr>
+        <a:xfrm>
+          <a:off x="2054" y="829818"/>
+          <a:ext cx="484532" cy="1106424"/>
+        </a:xfrm>
+        <a:prstGeom prst="roundRect">
+          <a:avLst/>
+        </a:prstGeom>
+        <a:solidFill>
+          <a:schemeClr val="dk2">
+            <a:hueOff val="0"/>
+            <a:satOff val="0"/>
+            <a:lumOff val="0"/>
+            <a:alphaOff val="0"/>
+          </a:schemeClr>
+        </a:solidFill>
+        <a:ln w="12700" cap="flat" cmpd="sng" algn="ctr">
+          <a:solidFill>
+            <a:schemeClr val="lt2">
+              <a:hueOff val="0"/>
+              <a:satOff val="0"/>
+              <a:lumOff val="0"/>
+              <a:alphaOff val="0"/>
+            </a:schemeClr>
+          </a:solidFill>
+          <a:prstDash val="solid"/>
+          <a:miter lim="800000"/>
+        </a:ln>
+        <a:effectLst/>
+      </dsp:spPr>
+      <dsp:style>
+        <a:lnRef idx="2">
+          <a:scrgbClr r="0" g="0" b="0"/>
+        </a:lnRef>
+        <a:fillRef idx="1">
+          <a:scrgbClr r="0" g="0" b="0"/>
+        </a:fillRef>
+        <a:effectRef idx="0">
+          <a:scrgbClr r="0" g="0" b="0"/>
+        </a:effectRef>
+        <a:fontRef idx="minor">
+          <a:schemeClr val="lt1"/>
+        </a:fontRef>
+      </dsp:style>
+      <dsp:txBody>
+        <a:bodyPr spcFirstLastPara="0" vert="horz" wrap="square" lIns="34290" tIns="34290" rIns="34290" bIns="34290" numCol="1" spcCol="1270" anchor="ctr" anchorCtr="0">
+          <a:noAutofit/>
+        </a:bodyPr>
+        <a:lstStyle/>
+        <a:p>
+          <a:pPr lvl="0" algn="ctr" defTabSz="400050">
+            <a:lnSpc>
+              <a:spcPct val="90000"/>
+            </a:lnSpc>
+            <a:spcBef>
+              <a:spcPct val="0"/>
+            </a:spcBef>
+            <a:spcAft>
+              <a:spcPct val="35000"/>
+            </a:spcAft>
+          </a:pPr>
+          <a:r>
+            <a:rPr lang="en-GB" sz="900" kern="1200"/>
+            <a:t>Customer joins queue to places first/next order</a:t>
+          </a:r>
+        </a:p>
+      </dsp:txBody>
+      <dsp:txXfrm>
+        <a:off x="25707" y="853471"/>
+        <a:ext cx="437226" cy="1059118"/>
+      </dsp:txXfrm>
+    </dsp:sp>
+    <dsp:sp modelId="{A582C073-620A-4787-AC93-29C5414B61D3}">
+      <dsp:nvSpPr>
+        <dsp:cNvPr id="0" name=""/>
+        <dsp:cNvSpPr/>
+      </dsp:nvSpPr>
+      <dsp:spPr>
+        <a:xfrm>
+          <a:off x="525862" y="829818"/>
+          <a:ext cx="627767" cy="1106424"/>
+        </a:xfrm>
+        <a:prstGeom prst="roundRect">
+          <a:avLst/>
+        </a:prstGeom>
+        <a:solidFill>
+          <a:schemeClr val="dk2">
+            <a:hueOff val="0"/>
+            <a:satOff val="0"/>
+            <a:lumOff val="0"/>
+            <a:alphaOff val="0"/>
+          </a:schemeClr>
+        </a:solidFill>
+        <a:ln w="12700" cap="flat" cmpd="sng" algn="ctr">
+          <a:solidFill>
+            <a:schemeClr val="lt2">
+              <a:hueOff val="0"/>
+              <a:satOff val="0"/>
+              <a:lumOff val="0"/>
+              <a:alphaOff val="0"/>
+            </a:schemeClr>
+          </a:solidFill>
+          <a:prstDash val="solid"/>
+          <a:miter lim="800000"/>
+        </a:ln>
+        <a:effectLst/>
+      </dsp:spPr>
+      <dsp:style>
+        <a:lnRef idx="2">
+          <a:scrgbClr r="0" g="0" b="0"/>
+        </a:lnRef>
+        <a:fillRef idx="1">
+          <a:scrgbClr r="0" g="0" b="0"/>
+        </a:fillRef>
+        <a:effectRef idx="0">
+          <a:scrgbClr r="0" g="0" b="0"/>
+        </a:effectRef>
+        <a:fontRef idx="minor">
+          <a:schemeClr val="lt1"/>
+        </a:fontRef>
+      </dsp:style>
+      <dsp:txBody>
+        <a:bodyPr spcFirstLastPara="0" vert="horz" wrap="square" lIns="34290" tIns="34290" rIns="34290" bIns="34290" numCol="1" spcCol="1270" anchor="ctr" anchorCtr="0">
+          <a:noAutofit/>
+        </a:bodyPr>
+        <a:lstStyle/>
+        <a:p>
+          <a:pPr lvl="0" algn="ctr" defTabSz="400050">
+            <a:lnSpc>
+              <a:spcPct val="90000"/>
+            </a:lnSpc>
+            <a:spcBef>
+              <a:spcPct val="0"/>
+            </a:spcBef>
+            <a:spcAft>
+              <a:spcPct val="35000"/>
+            </a:spcAft>
+          </a:pPr>
+          <a:r>
+            <a:rPr lang="en-GB" sz="900" kern="1200"/>
+            <a:t>Waiter</a:t>
+          </a:r>
+          <a:r>
+            <a:rPr lang="en-GB" sz="1000" kern="1200"/>
+            <a:t> adds next customers </a:t>
+          </a:r>
+          <a:r>
+            <a:rPr lang="en-GB" sz="900" kern="1200"/>
+            <a:t>order</a:t>
+          </a:r>
+          <a:r>
+            <a:rPr lang="en-GB" sz="1000" kern="1200"/>
+            <a:t> to the preparation queue</a:t>
+          </a:r>
+        </a:p>
+      </dsp:txBody>
+      <dsp:txXfrm>
+        <a:off x="556507" y="860463"/>
+        <a:ext cx="566477" cy="1045134"/>
+      </dsp:txXfrm>
+    </dsp:sp>
+    <dsp:sp modelId="{AE1AD187-65D6-4E68-B0E6-C0A333B3993D}">
+      <dsp:nvSpPr>
+        <dsp:cNvPr id="0" name=""/>
+        <dsp:cNvSpPr/>
+      </dsp:nvSpPr>
+      <dsp:spPr>
+        <a:xfrm>
+          <a:off x="1192904" y="829818"/>
+          <a:ext cx="913656" cy="1106424"/>
+        </a:xfrm>
+        <a:prstGeom prst="roundRect">
+          <a:avLst/>
+        </a:prstGeom>
+        <a:solidFill>
+          <a:schemeClr val="dk2">
+            <a:hueOff val="0"/>
+            <a:satOff val="0"/>
+            <a:lumOff val="0"/>
+            <a:alphaOff val="0"/>
+          </a:schemeClr>
+        </a:solidFill>
+        <a:ln w="12700" cap="flat" cmpd="sng" algn="ctr">
+          <a:solidFill>
+            <a:schemeClr val="lt2">
+              <a:hueOff val="0"/>
+              <a:satOff val="0"/>
+              <a:lumOff val="0"/>
+              <a:alphaOff val="0"/>
+            </a:schemeClr>
+          </a:solidFill>
+          <a:prstDash val="solid"/>
+          <a:miter lim="800000"/>
+        </a:ln>
+        <a:effectLst/>
+      </dsp:spPr>
+      <dsp:style>
+        <a:lnRef idx="2">
+          <a:scrgbClr r="0" g="0" b="0"/>
+        </a:lnRef>
+        <a:fillRef idx="1">
+          <a:scrgbClr r="0" g="0" b="0"/>
+        </a:fillRef>
+        <a:effectRef idx="0">
+          <a:scrgbClr r="0" g="0" b="0"/>
+        </a:effectRef>
+        <a:fontRef idx="minor">
+          <a:schemeClr val="lt1"/>
+        </a:fontRef>
+      </dsp:style>
+      <dsp:txBody>
+        <a:bodyPr spcFirstLastPara="0" vert="horz" wrap="square" lIns="38100" tIns="38100" rIns="38100" bIns="38100" numCol="1" spcCol="1270" anchor="ctr" anchorCtr="0">
+          <a:noAutofit/>
+        </a:bodyPr>
+        <a:lstStyle/>
+        <a:p>
+          <a:pPr lvl="0" algn="ctr" defTabSz="444500">
+            <a:lnSpc>
+              <a:spcPct val="90000"/>
+            </a:lnSpc>
+            <a:spcBef>
+              <a:spcPct val="0"/>
+            </a:spcBef>
+            <a:spcAft>
+              <a:spcPct val="35000"/>
+            </a:spcAft>
+          </a:pPr>
+          <a:r>
+            <a:rPr lang="en-GB" sz="1000" kern="1200"/>
+            <a:t>Chef prepares next order in the </a:t>
+          </a:r>
+          <a:r>
+            <a:rPr lang="en-GB" sz="900" kern="1200"/>
+            <a:t>preparation</a:t>
+          </a:r>
+          <a:r>
+            <a:rPr lang="en-GB" sz="1000" kern="1200"/>
+            <a:t> queue and then adds it to the </a:t>
+          </a:r>
+          <a:r>
+            <a:rPr lang="en-GB" sz="900" kern="1200"/>
+            <a:t>waiters</a:t>
+          </a:r>
+          <a:r>
+            <a:rPr lang="en-GB" sz="1000" kern="1200"/>
+            <a:t> service queue</a:t>
+          </a:r>
+          <a:endParaRPr lang="en-GB" sz="1000" kern="1200"/>
+        </a:p>
+      </dsp:txBody>
+      <dsp:txXfrm>
+        <a:off x="1237505" y="874419"/>
+        <a:ext cx="824454" cy="1017222"/>
+      </dsp:txXfrm>
+    </dsp:sp>
+    <dsp:sp modelId="{058FD166-AB7A-4D34-83DC-B4C654EC57BC}">
+      <dsp:nvSpPr>
+        <dsp:cNvPr id="0" name=""/>
+        <dsp:cNvSpPr/>
+      </dsp:nvSpPr>
+      <dsp:spPr>
+        <a:xfrm>
+          <a:off x="2145836" y="829818"/>
+          <a:ext cx="825909" cy="1106424"/>
+        </a:xfrm>
+        <a:prstGeom prst="roundRect">
+          <a:avLst/>
+        </a:prstGeom>
+        <a:solidFill>
+          <a:schemeClr val="dk2">
+            <a:hueOff val="0"/>
+            <a:satOff val="0"/>
+            <a:lumOff val="0"/>
+            <a:alphaOff val="0"/>
+          </a:schemeClr>
+        </a:solidFill>
+        <a:ln w="12700" cap="flat" cmpd="sng" algn="ctr">
+          <a:solidFill>
+            <a:schemeClr val="lt2">
+              <a:hueOff val="0"/>
+              <a:satOff val="0"/>
+              <a:lumOff val="0"/>
+              <a:alphaOff val="0"/>
+            </a:schemeClr>
+          </a:solidFill>
+          <a:prstDash val="solid"/>
+          <a:miter lim="800000"/>
+        </a:ln>
+        <a:effectLst/>
+      </dsp:spPr>
+      <dsp:style>
+        <a:lnRef idx="2">
+          <a:scrgbClr r="0" g="0" b="0"/>
+        </a:lnRef>
+        <a:fillRef idx="1">
+          <a:scrgbClr r="0" g="0" b="0"/>
+        </a:fillRef>
+        <a:effectRef idx="0">
+          <a:scrgbClr r="0" g="0" b="0"/>
+        </a:effectRef>
+        <a:fontRef idx="minor">
+          <a:schemeClr val="lt1"/>
+        </a:fontRef>
+      </dsp:style>
+      <dsp:txBody>
+        <a:bodyPr spcFirstLastPara="0" vert="horz" wrap="square" lIns="38100" tIns="38100" rIns="38100" bIns="38100" numCol="1" spcCol="1270" anchor="ctr" anchorCtr="0">
+          <a:noAutofit/>
+        </a:bodyPr>
+        <a:lstStyle/>
+        <a:p>
+          <a:pPr lvl="0" algn="ctr" defTabSz="444500">
+            <a:lnSpc>
+              <a:spcPct val="90000"/>
+            </a:lnSpc>
+            <a:spcBef>
+              <a:spcPct val="0"/>
+            </a:spcBef>
+            <a:spcAft>
+              <a:spcPct val="35000"/>
+            </a:spcAft>
+          </a:pPr>
+          <a:r>
+            <a:rPr lang="en-GB" sz="1000" kern="1200"/>
+            <a:t>Waiter serves next </a:t>
+          </a:r>
+          <a:r>
+            <a:rPr lang="en-GB" sz="900" kern="1200"/>
+            <a:t>customer</a:t>
+          </a:r>
+          <a:r>
+            <a:rPr lang="en-GB" sz="1000" kern="1200"/>
+            <a:t> whose order has been prepared</a:t>
+          </a:r>
+        </a:p>
+      </dsp:txBody>
+      <dsp:txXfrm>
+        <a:off x="2186154" y="870136"/>
+        <a:ext cx="745273" cy="1025788"/>
+      </dsp:txXfrm>
+    </dsp:sp>
+    <dsp:sp modelId="{EC11C208-B851-4923-A9C0-63C92A8C4875}">
+      <dsp:nvSpPr>
+        <dsp:cNvPr id="0" name=""/>
+        <dsp:cNvSpPr/>
+      </dsp:nvSpPr>
+      <dsp:spPr>
+        <a:xfrm>
+          <a:off x="3011020" y="829818"/>
+          <a:ext cx="785495" cy="1106424"/>
+        </a:xfrm>
+        <a:prstGeom prst="roundRect">
+          <a:avLst/>
+        </a:prstGeom>
+        <a:solidFill>
+          <a:schemeClr val="dk2">
+            <a:hueOff val="0"/>
+            <a:satOff val="0"/>
+            <a:lumOff val="0"/>
+            <a:alphaOff val="0"/>
+          </a:schemeClr>
+        </a:solidFill>
+        <a:ln w="12700" cap="flat" cmpd="sng" algn="ctr">
+          <a:solidFill>
+            <a:schemeClr val="lt2">
+              <a:hueOff val="0"/>
+              <a:satOff val="0"/>
+              <a:lumOff val="0"/>
+              <a:alphaOff val="0"/>
+            </a:schemeClr>
+          </a:solidFill>
+          <a:prstDash val="solid"/>
+          <a:miter lim="800000"/>
+        </a:ln>
+        <a:effectLst/>
+      </dsp:spPr>
+      <dsp:style>
+        <a:lnRef idx="2">
+          <a:scrgbClr r="0" g="0" b="0"/>
+        </a:lnRef>
+        <a:fillRef idx="1">
+          <a:scrgbClr r="0" g="0" b="0"/>
+        </a:fillRef>
+        <a:effectRef idx="0">
+          <a:scrgbClr r="0" g="0" b="0"/>
+        </a:effectRef>
+        <a:fontRef idx="minor">
+          <a:schemeClr val="lt1"/>
+        </a:fontRef>
+      </dsp:style>
+      <dsp:txBody>
+        <a:bodyPr spcFirstLastPara="0" vert="horz" wrap="square" lIns="38100" tIns="38100" rIns="38100" bIns="38100" numCol="1" spcCol="1270" anchor="ctr" anchorCtr="0">
+          <a:noAutofit/>
+        </a:bodyPr>
+        <a:lstStyle/>
+        <a:p>
+          <a:pPr lvl="0" algn="ctr" defTabSz="444500">
+            <a:lnSpc>
+              <a:spcPct val="90000"/>
+            </a:lnSpc>
+            <a:spcBef>
+              <a:spcPct val="0"/>
+            </a:spcBef>
+            <a:spcAft>
+              <a:spcPct val="35000"/>
+            </a:spcAft>
+          </a:pPr>
+          <a:r>
+            <a:rPr lang="en-GB" sz="1000" kern="1200"/>
+            <a:t>Customer eats food when served and then joins queue again</a:t>
+          </a:r>
+        </a:p>
+      </dsp:txBody>
+      <dsp:txXfrm>
+        <a:off x="3049365" y="868163"/>
+        <a:ext cx="708805" cy="1029734"/>
+      </dsp:txXfrm>
+    </dsp:sp>
+  </dsp:spTree>
+</dsp:drawing>
+</file>
+
+<file path=word/diagrams/layout1.xml><?xml version="1.0" encoding="utf-8"?>
+<dgm:layoutDef xmlns:dgm="http://schemas.openxmlformats.org/drawingml/2006/diagram" xmlns:a="http://schemas.openxmlformats.org/drawingml/2006/main" uniqueId="urn:microsoft.com/office/officeart/2005/8/layout/hProcess9">
+  <dgm:title val=""/>
+  <dgm:desc val=""/>
+  <dgm:catLst>
+    <dgm:cat type="process" pri="5000"/>
+    <dgm:cat type="convert" pri="13000"/>
+  </dgm:catLst>
+  <dgm:sampData useDef="1">
+    <dgm:dataModel>
+      <dgm:ptLst/>
+      <dgm:bg/>
+      <dgm:whole/>
+    </dgm:dataModel>
+  </dgm:sampData>
+  <dgm:styleData>
+    <dgm:dataModel>
+      <dgm:ptLst>
+        <dgm:pt modelId="0" type="doc"/>
+        <dgm:pt modelId="1"/>
+        <dgm:pt modelId="2"/>
+      </dgm:ptLst>
+      <dgm:cxnLst>
+        <dgm:cxn modelId="3" srcId="0" destId="1" srcOrd="0" destOrd="0"/>
+        <dgm:cxn modelId="4" srcId="0" destId="2" srcOrd="1" destOrd="0"/>
+      </dgm:cxnLst>
+      <dgm:bg/>
+      <dgm:whole/>
+    </dgm:dataModel>
+  </dgm:styleData>
+  <dgm:clrData>
+    <dgm:dataModel>
+      <dgm:ptLst>
+        <dgm:pt modelId="0" type="doc"/>
+        <dgm:pt modelId="1"/>
+        <dgm:pt modelId="2"/>
+        <dgm:pt modelId="3"/>
+        <dgm:pt modelId="4"/>
+      </dgm:ptLst>
+      <dgm:cxnLst>
+        <dgm:cxn modelId="5" srcId="0" destId="1" srcOrd="0" destOrd="0"/>
+        <dgm:cxn modelId="6" srcId="0" destId="2" srcOrd="1" destOrd="0"/>
+        <dgm:cxn modelId="7" srcId="0" destId="3" srcOrd="2" destOrd="0"/>
+        <dgm:cxn modelId="8" srcId="0" destId="4" srcOrd="3" destOrd="0"/>
+      </dgm:cxnLst>
+      <dgm:bg/>
+      <dgm:whole/>
+    </dgm:dataModel>
+  </dgm:clrData>
+  <dgm:layoutNode name="CompostProcess">
+    <dgm:varLst>
+      <dgm:dir/>
+      <dgm:resizeHandles val="exact"/>
+    </dgm:varLst>
+    <dgm:alg type="composite">
+      <dgm:param type="horzAlign" val="ctr"/>
+      <dgm:param type="vertAlign" val="mid"/>
+    </dgm:alg>
+    <dgm:shape xmlns:r="http://schemas.openxmlformats.org/officeDocument/2006/relationships" r:blip="">
+      <dgm:adjLst/>
+    </dgm:shape>
+    <dgm:presOf/>
+    <dgm:constrLst>
+      <dgm:constr type="w" for="ch" forName="arrow" refType="w" fact="0.85"/>
+      <dgm:constr type="h" for="ch" forName="arrow" refType="h"/>
+      <dgm:constr type="ctrX" for="ch" forName="arrow" refType="w" fact="0.5"/>
+      <dgm:constr type="ctrY" for="ch" forName="arrow" refType="h" fact="0.5"/>
+      <dgm:constr type="w" for="ch" forName="linearProcess" refType="w"/>
+      <dgm:constr type="h" for="ch" forName="linearProcess" refType="h" fact="0.4"/>
+      <dgm:constr type="ctrX" for="ch" forName="linearProcess" refType="w" fact="0.5"/>
+      <dgm:constr type="ctrY" for="ch" forName="linearProcess" refType="h" fact="0.5"/>
+    </dgm:constrLst>
+    <dgm:ruleLst/>
+    <dgm:layoutNode name="arrow" styleLbl="bgShp">
+      <dgm:alg type="sp"/>
+      <dgm:choose name="Name0">
+        <dgm:if name="Name1" func="var" arg="dir" op="equ" val="norm">
+          <dgm:shape xmlns:r="http://schemas.openxmlformats.org/officeDocument/2006/relationships" type="rightArrow" r:blip="">
+            <dgm:adjLst/>
+          </dgm:shape>
+        </dgm:if>
+        <dgm:else name="Name2">
+          <dgm:shape xmlns:r="http://schemas.openxmlformats.org/officeDocument/2006/relationships" type="leftArrow" r:blip="">
+            <dgm:adjLst/>
+          </dgm:shape>
+        </dgm:else>
+      </dgm:choose>
+      <dgm:presOf/>
+      <dgm:constrLst/>
+      <dgm:ruleLst/>
+    </dgm:layoutNode>
+    <dgm:layoutNode name="linearProcess">
+      <dgm:choose name="Name3">
+        <dgm:if name="Name4" func="var" arg="dir" op="equ" val="norm">
+          <dgm:alg type="lin"/>
+        </dgm:if>
+        <dgm:else name="Name5">
+          <dgm:alg type="lin">
+            <dgm:param type="linDir" val="fromR"/>
+          </dgm:alg>
+        </dgm:else>
+      </dgm:choose>
+      <dgm:shape xmlns:r="http://schemas.openxmlformats.org/officeDocument/2006/relationships" r:blip="">
+        <dgm:adjLst/>
+      </dgm:shape>
+      <dgm:presOf/>
+      <dgm:constrLst>
+        <dgm:constr type="userA" for="ch" ptType="node" refType="w"/>
+        <dgm:constr type="h" for="ch" ptType="node" refType="h"/>
+        <dgm:constr type="w" for="ch" ptType="node" op="equ"/>
+        <dgm:constr type="w" for="ch" forName="sibTrans" refType="w" fact="0.05"/>
+        <dgm:constr type="primFontSz" for="ch" ptType="node" op="equ" val="65"/>
+      </dgm:constrLst>
+      <dgm:ruleLst/>
+      <dgm:forEach name="Name6" axis="ch" ptType="node">
+        <dgm:layoutNode name="textNode" styleLbl="node1">
+          <dgm:varLst>
+            <dgm:bulletEnabled val="1"/>
+          </dgm:varLst>
+          <dgm:alg type="tx"/>
+          <dgm:shape xmlns:r="http://schemas.openxmlformats.org/officeDocument/2006/relationships" type="roundRect" r:blip="">
+            <dgm:adjLst/>
+          </dgm:shape>
+          <dgm:presOf axis="desOrSelf" ptType="node"/>
+          <dgm:constrLst>
+            <dgm:constr type="userA"/>
+            <dgm:constr type="w" refType="userA" fact="0.3"/>
+            <dgm:constr type="tMarg" refType="primFontSz" fact="0.3"/>
+            <dgm:constr type="bMarg" refType="primFontSz" fact="0.3"/>
+            <dgm:constr type="lMarg" refType="primFontSz" fact="0.3"/>
+            <dgm:constr type="rMarg" refType="primFontSz" fact="0.3"/>
+          </dgm:constrLst>
+          <dgm:ruleLst>
+            <dgm:rule type="w" val="NaN" fact="1" max="NaN"/>
+            <dgm:rule type="primFontSz" val="5" fact="NaN" max="NaN"/>
+          </dgm:ruleLst>
+        </dgm:layoutNode>
+        <dgm:forEach name="Name7" axis="followSib" ptType="sibTrans" cnt="1">
+          <dgm:layoutNode name="sibTrans">
+            <dgm:alg type="sp"/>
+            <dgm:shape xmlns:r="http://schemas.openxmlformats.org/officeDocument/2006/relationships" r:blip="">
+              <dgm:adjLst/>
+            </dgm:shape>
+            <dgm:presOf/>
+            <dgm:constrLst/>
+            <dgm:ruleLst/>
+          </dgm:layoutNode>
+        </dgm:forEach>
+      </dgm:forEach>
+    </dgm:layoutNode>
+  </dgm:layoutNode>
+</dgm:layoutDef>
+</file>
+
+<file path=word/diagrams/layout2.xml><?xml version="1.0" encoding="utf-8"?>
+<dgm:layoutDef xmlns:dgm="http://schemas.openxmlformats.org/drawingml/2006/diagram" xmlns:a="http://schemas.openxmlformats.org/drawingml/2006/main" uniqueId="urn:microsoft.com/office/officeart/2005/8/layout/hProcess9">
+  <dgm:title val=""/>
+  <dgm:desc val=""/>
+  <dgm:catLst>
+    <dgm:cat type="process" pri="5000"/>
+    <dgm:cat type="convert" pri="13000"/>
+  </dgm:catLst>
+  <dgm:sampData useDef="1">
+    <dgm:dataModel>
+      <dgm:ptLst/>
+      <dgm:bg/>
+      <dgm:whole/>
+    </dgm:dataModel>
+  </dgm:sampData>
+  <dgm:styleData>
+    <dgm:dataModel>
+      <dgm:ptLst>
+        <dgm:pt modelId="0" type="doc"/>
+        <dgm:pt modelId="1"/>
+        <dgm:pt modelId="2"/>
+      </dgm:ptLst>
+      <dgm:cxnLst>
+        <dgm:cxn modelId="3" srcId="0" destId="1" srcOrd="0" destOrd="0"/>
+        <dgm:cxn modelId="4" srcId="0" destId="2" srcOrd="1" destOrd="0"/>
+      </dgm:cxnLst>
+      <dgm:bg/>
+      <dgm:whole/>
+    </dgm:dataModel>
+  </dgm:styleData>
+  <dgm:clrData>
+    <dgm:dataModel>
+      <dgm:ptLst>
+        <dgm:pt modelId="0" type="doc"/>
+        <dgm:pt modelId="1"/>
+        <dgm:pt modelId="2"/>
+        <dgm:pt modelId="3"/>
+        <dgm:pt modelId="4"/>
+      </dgm:ptLst>
+      <dgm:cxnLst>
+        <dgm:cxn modelId="5" srcId="0" destId="1" srcOrd="0" destOrd="0"/>
+        <dgm:cxn modelId="6" srcId="0" destId="2" srcOrd="1" destOrd="0"/>
+        <dgm:cxn modelId="7" srcId="0" destId="3" srcOrd="2" destOrd="0"/>
+        <dgm:cxn modelId="8" srcId="0" destId="4" srcOrd="3" destOrd="0"/>
+      </dgm:cxnLst>
+      <dgm:bg/>
+      <dgm:whole/>
+    </dgm:dataModel>
+  </dgm:clrData>
+  <dgm:layoutNode name="CompostProcess">
+    <dgm:varLst>
+      <dgm:dir/>
+      <dgm:resizeHandles val="exact"/>
+    </dgm:varLst>
+    <dgm:alg type="composite">
+      <dgm:param type="horzAlign" val="ctr"/>
+      <dgm:param type="vertAlign" val="mid"/>
+    </dgm:alg>
+    <dgm:shape xmlns:r="http://schemas.openxmlformats.org/officeDocument/2006/relationships" r:blip="">
+      <dgm:adjLst/>
+    </dgm:shape>
+    <dgm:presOf/>
+    <dgm:constrLst>
+      <dgm:constr type="w" for="ch" forName="arrow" refType="w" fact="0.85"/>
+      <dgm:constr type="h" for="ch" forName="arrow" refType="h"/>
+      <dgm:constr type="ctrX" for="ch" forName="arrow" refType="w" fact="0.5"/>
+      <dgm:constr type="ctrY" for="ch" forName="arrow" refType="h" fact="0.5"/>
+      <dgm:constr type="w" for="ch" forName="linearProcess" refType="w"/>
+      <dgm:constr type="h" for="ch" forName="linearProcess" refType="h" fact="0.4"/>
+      <dgm:constr type="ctrX" for="ch" forName="linearProcess" refType="w" fact="0.5"/>
+      <dgm:constr type="ctrY" for="ch" forName="linearProcess" refType="h" fact="0.5"/>
+    </dgm:constrLst>
+    <dgm:ruleLst/>
+    <dgm:layoutNode name="arrow" styleLbl="bgShp">
+      <dgm:alg type="sp"/>
+      <dgm:choose name="Name0">
+        <dgm:if name="Name1" func="var" arg="dir" op="equ" val="norm">
+          <dgm:shape xmlns:r="http://schemas.openxmlformats.org/officeDocument/2006/relationships" type="rightArrow" r:blip="">
+            <dgm:adjLst/>
+          </dgm:shape>
+        </dgm:if>
+        <dgm:else name="Name2">
+          <dgm:shape xmlns:r="http://schemas.openxmlformats.org/officeDocument/2006/relationships" type="leftArrow" r:blip="">
+            <dgm:adjLst/>
+          </dgm:shape>
+        </dgm:else>
+      </dgm:choose>
+      <dgm:presOf/>
+      <dgm:constrLst/>
+      <dgm:ruleLst/>
+    </dgm:layoutNode>
+    <dgm:layoutNode name="linearProcess">
+      <dgm:choose name="Name3">
+        <dgm:if name="Name4" func="var" arg="dir" op="equ" val="norm">
+          <dgm:alg type="lin"/>
+        </dgm:if>
+        <dgm:else name="Name5">
+          <dgm:alg type="lin">
+            <dgm:param type="linDir" val="fromR"/>
+          </dgm:alg>
+        </dgm:else>
+      </dgm:choose>
+      <dgm:shape xmlns:r="http://schemas.openxmlformats.org/officeDocument/2006/relationships" r:blip="">
+        <dgm:adjLst/>
+      </dgm:shape>
+      <dgm:presOf/>
+      <dgm:constrLst>
+        <dgm:constr type="userA" for="ch" ptType="node" refType="w"/>
+        <dgm:constr type="h" for="ch" ptType="node" refType="h"/>
+        <dgm:constr type="w" for="ch" ptType="node" op="equ"/>
+        <dgm:constr type="w" for="ch" forName="sibTrans" refType="w" fact="0.05"/>
+        <dgm:constr type="primFontSz" for="ch" ptType="node" op="equ" val="65"/>
+      </dgm:constrLst>
+      <dgm:ruleLst/>
+      <dgm:forEach name="Name6" axis="ch" ptType="node">
+        <dgm:layoutNode name="textNode" styleLbl="node1">
+          <dgm:varLst>
+            <dgm:bulletEnabled val="1"/>
+          </dgm:varLst>
+          <dgm:alg type="tx"/>
+          <dgm:shape xmlns:r="http://schemas.openxmlformats.org/officeDocument/2006/relationships" type="roundRect" r:blip="">
+            <dgm:adjLst/>
+          </dgm:shape>
+          <dgm:presOf axis="desOrSelf" ptType="node"/>
+          <dgm:constrLst>
+            <dgm:constr type="userA"/>
+            <dgm:constr type="w" refType="userA" fact="0.3"/>
+            <dgm:constr type="tMarg" refType="primFontSz" fact="0.3"/>
+            <dgm:constr type="bMarg" refType="primFontSz" fact="0.3"/>
+            <dgm:constr type="lMarg" refType="primFontSz" fact="0.3"/>
+            <dgm:constr type="rMarg" refType="primFontSz" fact="0.3"/>
+          </dgm:constrLst>
+          <dgm:ruleLst>
+            <dgm:rule type="w" val="NaN" fact="1" max="NaN"/>
+            <dgm:rule type="primFontSz" val="5" fact="NaN" max="NaN"/>
+          </dgm:ruleLst>
+        </dgm:layoutNode>
+        <dgm:forEach name="Name7" axis="followSib" ptType="sibTrans" cnt="1">
+          <dgm:layoutNode name="sibTrans">
+            <dgm:alg type="sp"/>
+            <dgm:shape xmlns:r="http://schemas.openxmlformats.org/officeDocument/2006/relationships" r:blip="">
+              <dgm:adjLst/>
+            </dgm:shape>
+            <dgm:presOf/>
+            <dgm:constrLst/>
+            <dgm:ruleLst/>
+          </dgm:layoutNode>
+        </dgm:forEach>
+      </dgm:forEach>
+    </dgm:layoutNode>
+  </dgm:layoutNode>
+</dgm:layoutDef>
+</file>
+
+<file path=word/diagrams/quickStyle1.xml><?xml version="1.0" encoding="utf-8"?>
+<dgm:styleDef xmlns:dgm="http://schemas.openxmlformats.org/drawingml/2006/diagram" xmlns:a="http://schemas.openxmlformats.org/drawingml/2006/main" uniqueId="urn:microsoft.com/office/officeart/2005/8/quickstyle/simple1">
+  <dgm:title val=""/>
+  <dgm:desc val=""/>
+  <dgm:catLst>
+    <dgm:cat type="simple" pri="10100"/>
+  </dgm:catLst>
+  <dgm:scene3d>
+    <a:camera prst="orthographicFront"/>
+    <a:lightRig rig="threePt" dir="t"/>
+  </dgm:scene3d>
+  <dgm:styleLbl name="node0">
+    <dgm:scene3d>
+      <a:camera prst="orthographicFront"/>
+      <a:lightRig rig="threePt" dir="t"/>
+    </dgm:scene3d>
+    <dgm:sp3d/>
+    <dgm:txPr/>
+    <dgm:style>
+      <a:lnRef idx="2">
+        <a:scrgbClr r="0" g="0" b="0"/>
+      </a:lnRef>
+      <a:fillRef idx="1">
+        <a:scrgbClr r="0" g="0" b="0"/>
+      </a:fillRef>
+      <a:effectRef idx="0">
+        <a:scrgbClr r="0" g="0" b="0"/>
+      </a:effectRef>
+      <a:fontRef idx="minor">
+        <a:schemeClr val="lt1"/>
+      </a:fontRef>
+    </dgm:style>
+  </dgm:styleLbl>
+  <dgm:styleLbl name="lnNode1">
+    <dgm:scene3d>
+      <a:camera prst="orthographicFront"/>
+      <a:lightRig rig="threePt" dir="t"/>
+    </dgm:scene3d>
+    <dgm:sp3d/>
+    <dgm:txPr/>
+    <dgm:style>
+      <a:lnRef idx="2">
+        <a:scrgbClr r="0" g="0" b="0"/>
+      </a:lnRef>
+      <a:fillRef idx="1">
+        <a:scrgbClr r="0" g="0" b="0"/>
+      </a:fillRef>
+      <a:effectRef idx="0">
+        <a:scrgbClr r="0" g="0" b="0"/>
+      </a:effectRef>
+      <a:fontRef idx="minor">
+        <a:schemeClr val="lt1"/>
+      </a:fontRef>
+    </dgm:style>
+  </dgm:styleLbl>
+  <dgm:styleLbl name="vennNode1">
+    <dgm:scene3d>
+      <a:camera prst="orthographicFront"/>
+      <a:lightRig rig="threePt" dir="t"/>
+    </dgm:scene3d>
+    <dgm:sp3d/>
+    <dgm:txPr/>
+    <dgm:style>
+      <a:lnRef idx="2">
+        <a:scrgbClr r="0" g="0" b="0"/>
+      </a:lnRef>
+      <a:fillRef idx="1">
+        <a:scrgbClr r="0" g="0" b="0"/>
+      </a:fillRef>
+      <a:effectRef idx="0">
+        <a:scrgbClr r="0" g="0" b="0"/>
+      </a:effectRef>
+      <a:fontRef idx="minor">
+        <a:schemeClr val="tx1"/>
+      </a:fontRef>
+    </dgm:style>
+  </dgm:styleLbl>
+  <dgm:styleLbl name="alignNode1">
+    <dgm:scene3d>
+      <a:camera prst="orthographicFront"/>
+      <a:lightRig rig="threePt" dir="t"/>
+    </dgm:scene3d>
+    <dgm:sp3d/>
+    <dgm:txPr/>
+    <dgm:style>
+      <a:lnRef idx="2">
+        <a:scrgbClr r="0" g="0" b="0"/>
+      </a:lnRef>
+      <a:fillRef idx="1">
+        <a:scrgbClr r="0" g="0" b="0"/>
+      </a:fillRef>
+      <a:effectRef idx="0">
+        <a:scrgbClr r="0" g="0" b="0"/>
+      </a:effectRef>
+      <a:fontRef idx="minor">
+        <a:schemeClr val="lt1"/>
+      </a:fontRef>
+    </dgm:style>
+  </dgm:styleLbl>
+  <dgm:styleLbl name="node1">
+    <dgm:scene3d>
+      <a:camera prst="orthographicFront"/>
+      <a:lightRig rig="threePt" dir="t"/>
+    </dgm:scene3d>
+    <dgm:sp3d/>
+    <dgm:txPr/>
+    <dgm:style>
+      <a:lnRef idx="2">
+        <a:scrgbClr r="0" g="0" b="0"/>
+      </a:lnRef>
+      <a:fillRef idx="1">
+        <a:scrgbClr r="0" g="0" b="0"/>
+      </a:fillRef>
+      <a:effectRef idx="0">
+        <a:scrgbClr r="0" g="0" b="0"/>
+      </a:effectRef>
+      <a:fontRef idx="minor">
+        <a:schemeClr val="lt1"/>
+      </a:fontRef>
+    </dgm:style>
+  </dgm:styleLbl>
+  <dgm:styleLbl name="node2">
+    <dgm:scene3d>
+      <a:camera prst="orthographicFront"/>
+      <a:lightRig rig="threePt" dir="t"/>
+    </dgm:scene3d>
+    <dgm:sp3d/>
+    <dgm:txPr/>
+    <dgm:style>
+      <a:lnRef idx="2">
+        <a:scrgbClr r="0" g="0" b="0"/>
+      </a:lnRef>
+      <a:fillRef idx="1">
+        <a:scrgbClr r="0" g="0" b="0"/>
+      </a:fillRef>
+      <a:effectRef idx="0">
+        <a:scrgbClr r="0" g="0" b="0"/>
+      </a:effectRef>
+      <a:fontRef idx="minor">
+        <a:schemeClr val="lt1"/>
+      </a:fontRef>
+    </dgm:style>
+  </dgm:styleLbl>
+  <dgm:styleLbl name="node3">
+    <dgm:scene3d>
+      <a:camera prst="orthographicFront"/>
+      <a:lightRig rig="threePt" dir="t"/>
+    </dgm:scene3d>
+    <dgm:sp3d/>
+    <dgm:txPr/>
+    <dgm:style>
+      <a:lnRef idx="2">
+        <a:scrgbClr r="0" g="0" b="0"/>
+      </a:lnRef>
+      <a:fillRef idx="1">
+        <a:scrgbClr r="0" g="0" b="0"/>
+      </a:fillRef>
+      <a:effectRef idx="0">
+        <a:scrgbClr r="0" g="0" b="0"/>
+      </a:effectRef>
+      <a:fontRef idx="minor">
+        <a:schemeClr val="lt1"/>
+      </a:fontRef>
+    </dgm:style>
+  </dgm:styleLbl>
+  <dgm:styleLbl name="node4">
+    <dgm:scene3d>
+      <a:camera prst="orthographicFront"/>
+      <a:lightRig rig="threePt" dir="t"/>
+    </dgm:scene3d>
+    <dgm:sp3d/>
+    <dgm:txPr/>
+    <dgm:style>
+      <a:lnRef idx="2">
+        <a:scrgbClr r="0" g="0" b="0"/>
+      </a:lnRef>
+      <a:fillRef idx="1">
+        <a:scrgbClr r="0" g="0" b="0"/>
+      </a:fillRef>
+      <a:effectRef idx="0">
+        <a:scrgbClr r="0" g="0" b="0"/>
+      </a:effectRef>
+      <a:fontRef idx="minor">
+        <a:schemeClr val="lt1"/>
+      </a:fontRef>
+    </dgm:style>
+  </dgm:styleLbl>
+  <dgm:styleLbl name="fgImgPlace1">
+    <dgm:scene3d>
+      <a:camera prst="orthographicFront"/>
+      <a:lightRig rig="threePt" dir="t"/>
+    </dgm:scene3d>
+    <dgm:sp3d/>
+    <dgm:txPr/>
+    <dgm:style>
+      <a:lnRef idx="2">
+        <a:scrgbClr r="0" g="0" b="0"/>
+      </a:lnRef>
+      <a:fillRef idx="1">
+        <a:scrgbClr r="0" g="0" b="0"/>
+      </a:fillRef>
+      <a:effectRef idx="0">
+        <a:scrgbClr r="0" g="0" b="0"/>
+      </a:effectRef>
+      <a:fontRef idx="minor"/>
+    </dgm:style>
+  </dgm:styleLbl>
+  <dgm:styleLbl name="alignImgPlace1">
+    <dgm:scene3d>
+      <a:camera prst="orthographicFront"/>
+      <a:lightRig rig="threePt" dir="t"/>
+    </dgm:scene3d>
+    <dgm:sp3d/>
+    <dgm:txPr/>
+    <dgm:style>
+      <a:lnRef idx="2">
+        <a:scrgbClr r="0" g="0" b="0"/>
+      </a:lnRef>
+      <a:fillRef idx="1">
+        <a:scrgbClr r="0" g="0" b="0"/>
+      </a:fillRef>
+      <a:effectRef idx="0">
+        <a:scrgbClr r="0" g="0" b="0"/>
+      </a:effectRef>
+      <a:fontRef idx="minor"/>
+    </dgm:style>
+  </dgm:styleLbl>
+  <dgm:styleLbl name="bgImgPlace1">
+    <dgm:scene3d>
+      <a:camera prst="orthographicFront"/>
+      <a:lightRig rig="threePt" dir="t"/>
+    </dgm:scene3d>
+    <dgm:sp3d/>
+    <dgm:txPr/>
+    <dgm:style>
+      <a:lnRef idx="2">
+        <a:scrgbClr r="0" g="0" b="0"/>
+      </a:lnRef>
+      <a:fillRef idx="1">
+        <a:scrgbClr r="0" g="0" b="0"/>
+      </a:fillRef>
+      <a:effectRef idx="0">
+        <a:scrgbClr r="0" g="0" b="0"/>
+      </a:effectRef>
+      <a:fontRef idx="minor"/>
+    </dgm:style>
+  </dgm:styleLbl>
+  <dgm:styleLbl name="sibTrans2D1">
+    <dgm:scene3d>
+      <a:camera prst="orthographicFront"/>
+      <a:lightRig rig="threePt" dir="t"/>
+    </dgm:scene3d>
+    <dgm:sp3d/>
+    <dgm:txPr/>
+    <dgm:style>
+      <a:lnRef idx="0">
+        <a:scrgbClr r="0" g="0" b="0"/>
+      </a:lnRef>
+      <a:fillRef idx="1">
+        <a:scrgbClr r="0" g="0" b="0"/>
+      </a:fillRef>
+      <a:effectRef idx="0">
+        <a:scrgbClr r="0" g="0" b="0"/>
+      </a:effectRef>
+      <a:fontRef idx="minor">
+        <a:schemeClr val="lt1"/>
+      </a:fontRef>
+    </dgm:style>
+  </dgm:styleLbl>
+  <dgm:styleLbl name="fgSibTrans2D1">
+    <dgm:scene3d>
+      <a:camera prst="orthographicFront"/>
+      <a:lightRig rig="threePt" dir="t"/>
+    </dgm:scene3d>
+    <dgm:sp3d/>
+    <dgm:txPr/>
+    <dgm:style>
+      <a:lnRef idx="0">
+        <a:scrgbClr r="0" g="0" b="0"/>
+      </a:lnRef>
+      <a:fillRef idx="1">
+        <a:scrgbClr r="0" g="0" b="0"/>
+      </a:fillRef>
+      <a:effectRef idx="0">
+        <a:scrgbClr r="0" g="0" b="0"/>
+      </a:effectRef>
+      <a:fontRef idx="minor">
+        <a:schemeClr val="lt1"/>
+      </a:fontRef>
+    </dgm:style>
+  </dgm:styleLbl>
+  <dgm:styleLbl name="bgSibTrans2D1">
+    <dgm:scene3d>
+      <a:camera prst="orthographicFront"/>
+      <a:lightRig rig="threePt" dir="t"/>
+    </dgm:scene3d>
+    <dgm:sp3d/>
+    <dgm:txPr/>
+    <dgm:style>
+      <a:lnRef idx="0">
+        <a:scrgbClr r="0" g="0" b="0"/>
+      </a:lnRef>
+      <a:fillRef idx="1">
+        <a:scrgbClr r="0" g="0" b="0"/>
+      </a:fillRef>
+      <a:effectRef idx="0">
+        <a:scrgbClr r="0" g="0" b="0"/>
+      </a:effectRef>
+      <a:fontRef idx="minor">
+        <a:schemeClr val="lt1"/>
+      </a:fontRef>
+    </dgm:style>
+  </dgm:styleLbl>
+  <dgm:styleLbl name="sibTrans1D1">
+    <dgm:scene3d>
+      <a:camera prst="orthographicFront"/>
+      <a:lightRig rig="threePt" dir="t"/>
+    </dgm:scene3d>
+    <dgm:sp3d/>
+    <dgm:txPr/>
+    <dgm:style>
+      <a:lnRef idx="1">
+        <a:scrgbClr r="0" g="0" b="0"/>
+      </a:lnRef>
+      <a:fillRef idx="0">
+        <a:scrgbClr r="0" g="0" b="0"/>
+      </a:fillRef>
+      <a:effectRef idx="0">
+        <a:scrgbClr r="0" g="0" b="0"/>
+      </a:effectRef>
+      <a:fontRef idx="minor"/>
+    </dgm:style>
+  </dgm:styleLbl>
+  <dgm:styleLbl name="callout">
+    <dgm:scene3d>
+      <a:camera prst="orthographicFront"/>
+      <a:lightRig rig="threePt" dir="t"/>
+    </dgm:scene3d>
+    <dgm:sp3d/>
+    <dgm:txPr/>
+    <dgm:style>
+      <a:lnRef idx="2">
+        <a:scrgbClr r="0" g="0" b="0"/>
+      </a:lnRef>
+      <a:fillRef idx="1">
+        <a:scrgbClr r="0" g="0" b="0"/>
+      </a:fillRef>
+      <a:effectRef idx="0">
+        <a:scrgbClr r="0" g="0" b="0"/>
+      </a:effectRef>
+      <a:fontRef idx="minor"/>
+    </dgm:style>
+  </dgm:styleLbl>
+  <dgm:styleLbl name="asst0">
+    <dgm:scene3d>
+      <a:camera prst="orthographicFront"/>
+      <a:lightRig rig="threePt" dir="t"/>
+    </dgm:scene3d>
+    <dgm:sp3d/>
+    <dgm:txPr/>
+    <dgm:style>
+      <a:lnRef idx="2">
+        <a:scrgbClr r="0" g="0" b="0"/>
+      </a:lnRef>
+      <a:fillRef idx="1">
+        <a:scrgbClr r="0" g="0" b="0"/>
+      </a:fillRef>
+      <a:effectRef idx="0">
+        <a:scrgbClr r="0" g="0" b="0"/>
+      </a:effectRef>
+      <a:fontRef idx="minor">
+        <a:schemeClr val="lt1"/>
+      </a:fontRef>
+    </dgm:style>
+  </dgm:styleLbl>
+  <dgm:styleLbl name="asst1">
+    <dgm:scene3d>
+      <a:camera prst="orthographicFront"/>
+      <a:lightRig rig="threePt" dir="t"/>
+    </dgm:scene3d>
+    <dgm:sp3d/>
+    <dgm:txPr/>
+    <dgm:style>
+      <a:lnRef idx="2">
+        <a:scrgbClr r="0" g="0" b="0"/>
+      </a:lnRef>
+      <a:fillRef idx="1">
+        <a:scrgbClr r="0" g="0" b="0"/>
+      </a:fillRef>
+      <a:effectRef idx="0">
+        <a:scrgbClr r="0" g="0" b="0"/>
+      </a:effectRef>
+      <a:fontRef idx="minor">
+        <a:schemeClr val="lt1"/>
+      </a:fontRef>
+    </dgm:style>
+  </dgm:styleLbl>
+  <dgm:styleLbl name="asst2">
+    <dgm:scene3d>
+      <a:camera prst="orthographicFront"/>
+      <a:lightRig rig="threePt" dir="t"/>
+    </dgm:scene3d>
+    <dgm:sp3d/>
+    <dgm:txPr/>
+    <dgm:style>
+      <a:lnRef idx="2">
+        <a:scrgbClr r="0" g="0" b="0"/>
+      </a:lnRef>
+      <a:fillRef idx="1">
+        <a:scrgbClr r="0" g="0" b="0"/>
+      </a:fillRef>
+      <a:effectRef idx="0">
+        <a:scrgbClr r="0" g="0" b="0"/>
+      </a:effectRef>
+      <a:fontRef idx="minor">
+        <a:schemeClr val="lt1"/>
+      </a:fontRef>
+    </dgm:style>
+  </dgm:styleLbl>
+  <dgm:styleLbl name="asst3">
+    <dgm:scene3d>
+      <a:camera prst="orthographicFront"/>
+      <a:lightRig rig="threePt" dir="t"/>
+    </dgm:scene3d>
+    <dgm:sp3d/>
+    <dgm:txPr/>
+    <dgm:style>
+      <a:lnRef idx="2">
+        <a:scrgbClr r="0" g="0" b="0"/>
+      </a:lnRef>
+      <a:fillRef idx="1">
+        <a:scrgbClr r="0" g="0" b="0"/>
+      </a:fillRef>
+      <a:effectRef idx="0">
+        <a:scrgbClr r="0" g="0" b="0"/>
+      </a:effectRef>
+      <a:fontRef idx="minor">
+        <a:schemeClr val="lt1"/>
+      </a:fontRef>
+    </dgm:style>
+  </dgm:styleLbl>
+  <dgm:styleLbl name="asst4">
+    <dgm:scene3d>
+      <a:camera prst="orthographicFront"/>
+      <a:lightRig rig="threePt" dir="t"/>
+    </dgm:scene3d>
+    <dgm:sp3d/>
+    <dgm:txPr/>
+    <dgm:style>
+      <a:lnRef idx="2">
+        <a:scrgbClr r="0" g="0" b="0"/>
+      </a:lnRef>
+      <a:fillRef idx="1">
+        <a:scrgbClr r="0" g="0" b="0"/>
+      </a:fillRef>
+      <a:effectRef idx="0">
+        <a:scrgbClr r="0" g="0" b="0"/>
+      </a:effectRef>
+      <a:fontRef idx="minor">
+        <a:schemeClr val="lt1"/>
+      </a:fontRef>
+    </dgm:style>
+  </dgm:styleLbl>
+  <dgm:styleLbl name="parChTrans2D1">
+    <dgm:scene3d>
+      <a:camera prst="orthographicFront"/>
+      <a:lightRig rig="threePt" dir="t"/>
+    </dgm:scene3d>
+    <dgm:sp3d/>
+    <dgm:txPr/>
+    <dgm:style>
+      <a:lnRef idx="2">
+        <a:scrgbClr r="0" g="0" b="0"/>
+      </a:lnRef>
+      <a:fillRef idx="1">
+        <a:scrgbClr r="0" g="0" b="0"/>
+      </a:fillRef>
+      <a:effectRef idx="0">
+        <a:scrgbClr r="0" g="0" b="0"/>
+      </a:effectRef>
+      <a:fontRef idx="minor">
+        <a:schemeClr val="lt1"/>
+      </a:fontRef>
+    </dgm:style>
+  </dgm:styleLbl>
+  <dgm:styleLbl name="parChTrans2D2">
+    <dgm:scene3d>
+      <a:camera prst="orthographicFront"/>
+      <a:lightRig rig="threePt" dir="t"/>
+    </dgm:scene3d>
+    <dgm:sp3d/>
+    <dgm:txPr/>
+    <dgm:style>
+      <a:lnRef idx="2">
+        <a:scrgbClr r="0" g="0" b="0"/>
+      </a:lnRef>
+      <a:fillRef idx="1">
+        <a:scrgbClr r="0" g="0" b="0"/>
+      </a:fillRef>
+      <a:effectRef idx="0">
+        <a:scrgbClr r="0" g="0" b="0"/>
+      </a:effectRef>
+      <a:fontRef idx="minor">
+        <a:schemeClr val="lt1"/>
+      </a:fontRef>
+    </dgm:style>
+  </dgm:styleLbl>
+  <dgm:styleLbl name="parChTrans2D3">
+    <dgm:scene3d>
+      <a:camera prst="orthographicFront"/>
+      <a:lightRig rig="threePt" dir="t"/>
+    </dgm:scene3d>
+    <dgm:sp3d/>
+    <dgm:txPr/>
+    <dgm:style>
+      <a:lnRef idx="2">
+        <a:scrgbClr r="0" g="0" b="0"/>
+      </a:lnRef>
+      <a:fillRef idx="1">
+        <a:scrgbClr r="0" g="0" b="0"/>
+      </a:fillRef>
+      <a:effectRef idx="0">
+        <a:scrgbClr r="0" g="0" b="0"/>
+      </a:effectRef>
+      <a:fontRef idx="minor">
+        <a:schemeClr val="lt1"/>
+      </a:fontRef>
+    </dgm:style>
+  </dgm:styleLbl>
+  <dgm:styleLbl name="parChTrans2D4">
+    <dgm:scene3d>
+      <a:camera prst="orthographicFront"/>
+      <a:lightRig rig="threePt" dir="t"/>
+    </dgm:scene3d>
+    <dgm:sp3d/>
+    <dgm:txPr/>
+    <dgm:style>
+      <a:lnRef idx="2">
+        <a:scrgbClr r="0" g="0" b="0"/>
+      </a:lnRef>
+      <a:fillRef idx="1">
+        <a:scrgbClr r="0" g="0" b="0"/>
+      </a:fillRef>
+      <a:effectRef idx="0">
+        <a:scrgbClr r="0" g="0" b="0"/>
+      </a:effectRef>
+      <a:fontRef idx="minor">
+        <a:schemeClr val="lt1"/>
+      </a:fontRef>
+    </dgm:style>
+  </dgm:styleLbl>
+  <dgm:styleLbl name="parChTrans1D1">
+    <dgm:scene3d>
+      <a:camera prst="orthographicFront"/>
+      <a:lightRig rig="threePt" dir="t"/>
+    </dgm:scene3d>
+    <dgm:sp3d/>
+    <dgm:txPr/>
+    <dgm:style>
+      <a:lnRef idx="2">
+        <a:scrgbClr r="0" g="0" b="0"/>
+      </a:lnRef>
+      <a:fillRef idx="0">
+        <a:scrgbClr r="0" g="0" b="0"/>
+      </a:fillRef>
+      <a:effectRef idx="0">
+        <a:scrgbClr r="0" g="0" b="0"/>
+      </a:effectRef>
+      <a:fontRef idx="minor"/>
+    </dgm:style>
+  </dgm:styleLbl>
+  <dgm:styleLbl name="parChTrans1D2">
+    <dgm:scene3d>
+      <a:camera prst="orthographicFront"/>
+      <a:lightRig rig="threePt" dir="t"/>
+    </dgm:scene3d>
+    <dgm:sp3d/>
+    <dgm:txPr/>
+    <dgm:style>
+      <a:lnRef idx="2">
+        <a:scrgbClr r="0" g="0" b="0"/>
+      </a:lnRef>
+      <a:fillRef idx="0">
+        <a:scrgbClr r="0" g="0" b="0"/>
+      </a:fillRef>
+      <a:effectRef idx="0">
+        <a:scrgbClr r="0" g="0" b="0"/>
+      </a:effectRef>
+      <a:fontRef idx="minor"/>
+    </dgm:style>
+  </dgm:styleLbl>
+  <dgm:styleLbl name="parChTrans1D3">
+    <dgm:scene3d>
+      <a:camera prst="orthographicFront"/>
+      <a:lightRig rig="threePt" dir="t"/>
+    </dgm:scene3d>
+    <dgm:sp3d/>
+    <dgm:txPr/>
+    <dgm:style>
+      <a:lnRef idx="2">
+        <a:scrgbClr r="0" g="0" b="0"/>
+      </a:lnRef>
+      <a:fillRef idx="0">
+        <a:scrgbClr r="0" g="0" b="0"/>
+      </a:fillRef>
+      <a:effectRef idx="0">
+        <a:scrgbClr r="0" g="0" b="0"/>
+      </a:effectRef>
+      <a:fontRef idx="minor"/>
+    </dgm:style>
+  </dgm:styleLbl>
+  <dgm:styleLbl name="parChTrans1D4">
+    <dgm:scene3d>
+      <a:camera prst="orthographicFront"/>
+      <a:lightRig rig="threePt" dir="t"/>
+    </dgm:scene3d>
+    <dgm:sp3d/>
+    <dgm:txPr/>
+    <dgm:style>
+      <a:lnRef idx="2">
+        <a:scrgbClr r="0" g="0" b="0"/>
+      </a:lnRef>
+      <a:fillRef idx="0">
+        <a:scrgbClr r="0" g="0" b="0"/>
+      </a:fillRef>
+      <a:effectRef idx="0">
+        <a:scrgbClr r="0" g="0" b="0"/>
+      </a:effectRef>
+      <a:fontRef idx="minor"/>
+    </dgm:style>
+  </dgm:styleLbl>
+  <dgm:styleLbl name="fgAcc1">
+    <dgm:scene3d>
+      <a:camera prst="orthographicFront"/>
+      <a:lightRig rig="threePt" dir="t"/>
+    </dgm:scene3d>
+    <dgm:sp3d/>
+    <dgm:txPr/>
+    <dgm:style>
+      <a:lnRef idx="2">
+        <a:scrgbClr r="0" g="0" b="0"/>
+      </a:lnRef>
+      <a:fillRef idx="1">
+        <a:scrgbClr r="0" g="0" b="0"/>
+      </a:fillRef>
+      <a:effectRef idx="0">
+        <a:scrgbClr r="0" g="0" b="0"/>
+      </a:effectRef>
+      <a:fontRef idx="minor"/>
+    </dgm:style>
+  </dgm:styleLbl>
+  <dgm:styleLbl name="conFgAcc1">
+    <dgm:scene3d>
+      <a:camera prst="orthographicFront"/>
+      <a:lightRig rig="threePt" dir="t"/>
+    </dgm:scene3d>
+    <dgm:sp3d/>
+    <dgm:txPr/>
+    <dgm:style>
+      <a:lnRef idx="2">
+        <a:scrgbClr r="0" g="0" b="0"/>
+      </a:lnRef>
+      <a:fillRef idx="1">
+        <a:scrgbClr r="0" g="0" b="0"/>
+      </a:fillRef>
+      <a:effectRef idx="0">
+        <a:scrgbClr r="0" g="0" b="0"/>
+      </a:effectRef>
+      <a:fontRef idx="minor"/>
+    </dgm:style>
+  </dgm:styleLbl>
+  <dgm:styleLbl name="alignAcc1">
+    <dgm:scene3d>
+      <a:camera prst="orthographicFront"/>
+      <a:lightRig rig="threePt" dir="t"/>
+    </dgm:scene3d>
+    <dgm:sp3d/>
+    <dgm:txPr/>
+    <dgm:style>
+      <a:lnRef idx="2">
+        <a:scrgbClr r="0" g="0" b="0"/>
+      </a:lnRef>
+      <a:fillRef idx="1">
+        <a:scrgbClr r="0" g="0" b="0"/>
+      </a:fillRef>
+      <a:effectRef idx="0">
+        <a:scrgbClr r="0" g="0" b="0"/>
+      </a:effectRef>
+      <a:fontRef idx="minor"/>
+    </dgm:style>
+  </dgm:styleLbl>
+  <dgm:styleLbl name="trAlignAcc1">
+    <dgm:scene3d>
+      <a:camera prst="orthographicFront"/>
+      <a:lightRig rig="threePt" dir="t"/>
+    </dgm:scene3d>
+    <dgm:sp3d/>
+    <dgm:txPr/>
+    <dgm:style>
+      <a:lnRef idx="1">
+        <a:scrgbClr r="0" g="0" b="0"/>
+      </a:lnRef>
+      <a:fillRef idx="1">
+        <a:scrgbClr r="0" g="0" b="0"/>
+      </a:fillRef>
+      <a:effectRef idx="0">
+        <a:scrgbClr r="0" g="0" b="0"/>
+      </a:effectRef>
+      <a:fontRef idx="minor"/>
+    </dgm:style>
+  </dgm:styleLbl>
+  <dgm:styleLbl name="bgAcc1">
+    <dgm:scene3d>
+      <a:camera prst="orthographicFront"/>
+      <a:lightRig rig="threePt" dir="t"/>
+    </dgm:scene3d>
+    <dgm:sp3d/>
+    <dgm:txPr/>
+    <dgm:style>
+      <a:lnRef idx="2">
+        <a:scrgbClr r="0" g="0" b="0"/>
+      </a:lnRef>
+      <a:fillRef idx="1">
+        <a:scrgbClr r="0" g="0" b="0"/>
+      </a:fillRef>
+      <a:effectRef idx="0">
+        <a:scrgbClr r="0" g="0" b="0"/>
+      </a:effectRef>
+      <a:fontRef idx="minor"/>
+    </dgm:style>
+  </dgm:styleLbl>
+  <dgm:styleLbl name="solidFgAcc1">
+    <dgm:scene3d>
+      <a:camera prst="orthographicFront"/>
+      <a:lightRig rig="threePt" dir="t"/>
+    </dgm:scene3d>
+    <dgm:sp3d/>
+    <dgm:txPr/>
+    <dgm:style>
+      <a:lnRef idx="2">
+        <a:scrgbClr r="0" g="0" b="0"/>
+      </a:lnRef>
+      <a:fillRef idx="1">
+        <a:scrgbClr r="0" g="0" b="0"/>
+      </a:fillRef>
+      <a:effectRef idx="0">
+        <a:scrgbClr r="0" g="0" b="0"/>
+      </a:effectRef>
+      <a:fontRef idx="minor"/>
+    </dgm:style>
+  </dgm:styleLbl>
+  <dgm:styleLbl name="solidAlignAcc1">
+    <dgm:scene3d>
+      <a:camera prst="orthographicFront"/>
+      <a:lightRig rig="threePt" dir="t"/>
+    </dgm:scene3d>
+    <dgm:sp3d/>
+    <dgm:txPr/>
+    <dgm:style>
+      <a:lnRef idx="2">
+        <a:scrgbClr r="0" g="0" b="0"/>
+      </a:lnRef>
+      <a:fillRef idx="1">
+        <a:scrgbClr r="0" g="0" b="0"/>
+      </a:fillRef>
+      <a:effectRef idx="0">
+        <a:scrgbClr r="0" g="0" b="0"/>
+      </a:effectRef>
+      <a:fontRef idx="minor"/>
+    </dgm:style>
+  </dgm:styleLbl>
+  <dgm:styleLbl name="solidBgAcc1">
+    <dgm:scene3d>
+      <a:camera prst="orthographicFront"/>
+      <a:lightRig rig="threePt" dir="t"/>
+    </dgm:scene3d>
+    <dgm:sp3d/>
+    <dgm:txPr/>
+    <dgm:style>
+      <a:lnRef idx="2">
+        <a:scrgbClr r="0" g="0" b="0"/>
+      </a:lnRef>
+      <a:fillRef idx="1">
+        <a:scrgbClr r="0" g="0" b="0"/>
+      </a:fillRef>
+      <a:effectRef idx="0">
+        <a:scrgbClr r="0" g="0" b="0"/>
+      </a:effectRef>
+      <a:fontRef idx="minor"/>
+    </dgm:style>
+  </dgm:styleLbl>
+  <dgm:styleLbl name="fgAccFollowNode1">
+    <dgm:scene3d>
+      <a:camera prst="orthographicFront"/>
+      <a:lightRig rig="threePt" dir="t"/>
+    </dgm:scene3d>
+    <dgm:sp3d/>
+    <dgm:txPr/>
+    <dgm:style>
+      <a:lnRef idx="2">
+        <a:scrgbClr r="0" g="0" b="0"/>
+      </a:lnRef>
+      <a:fillRef idx="1">
+        <a:scrgbClr r="0" g="0" b="0"/>
+      </a:fillRef>
+      <a:effectRef idx="0">
+        <a:scrgbClr r="0" g="0" b="0"/>
+      </a:effectRef>
+      <a:fontRef idx="minor"/>
+    </dgm:style>
+  </dgm:styleLbl>
+  <dgm:styleLbl name="alignAccFollowNode1">
+    <dgm:scene3d>
+      <a:camera prst="orthographicFront"/>
+      <a:lightRig rig="threePt" dir="t"/>
+    </dgm:scene3d>
+    <dgm:sp3d/>
+    <dgm:txPr/>
+    <dgm:style>
+      <a:lnRef idx="2">
+        <a:scrgbClr r="0" g="0" b="0"/>
+      </a:lnRef>
+      <a:fillRef idx="1">
+        <a:scrgbClr r="0" g="0" b="0"/>
+      </a:fillRef>
+      <a:effectRef idx="0">
+        <a:scrgbClr r="0" g="0" b="0"/>
+      </a:effectRef>
+      <a:fontRef idx="minor"/>
+    </dgm:style>
+  </dgm:styleLbl>
+  <dgm:styleLbl name="bgAccFollowNode1">
+    <dgm:scene3d>
+      <a:camera prst="orthographicFront"/>
+      <a:lightRig rig="threePt" dir="t"/>
+    </dgm:scene3d>
+    <dgm:sp3d/>
+    <dgm:txPr/>
+    <dgm:style>
+      <a:lnRef idx="2">
+        <a:scrgbClr r="0" g="0" b="0"/>
+      </a:lnRef>
+      <a:fillRef idx="1">
+        <a:scrgbClr r="0" g="0" b="0"/>
+      </a:fillRef>
+      <a:effectRef idx="0">
+        <a:scrgbClr r="0" g="0" b="0"/>
+      </a:effectRef>
+      <a:fontRef idx="minor"/>
+    </dgm:style>
+  </dgm:styleLbl>
+  <dgm:styleLbl name="fgAcc0">
+    <dgm:scene3d>
+      <a:camera prst="orthographicFront"/>
+      <a:lightRig rig="threePt" dir="t"/>
+    </dgm:scene3d>
+    <dgm:sp3d/>
+    <dgm:txPr/>
+    <dgm:style>
+      <a:lnRef idx="2">
+        <a:scrgbClr r="0" g="0" b="0"/>
+      </a:lnRef>
+      <a:fillRef idx="1">
+        <a:scrgbClr r="0" g="0" b="0"/>
+      </a:fillRef>
+      <a:effectRef idx="0">
+        <a:scrgbClr r="0" g="0" b="0"/>
+      </a:effectRef>
+      <a:fontRef idx="minor"/>
+    </dgm:style>
+  </dgm:styleLbl>
+  <dgm:styleLbl name="fgAcc2">
+    <dgm:scene3d>
+      <a:camera prst="orthographicFront"/>
+      <a:lightRig rig="threePt" dir="t"/>
+    </dgm:scene3d>
+    <dgm:sp3d/>
+    <dgm:txPr/>
+    <dgm:style>
+      <a:lnRef idx="2">
+        <a:scrgbClr r="0" g="0" b="0"/>
+      </a:lnRef>
+      <a:fillRef idx="1">
+        <a:scrgbClr r="0" g="0" b="0"/>
+      </a:fillRef>
+      <a:effectRef idx="0">
+        <a:scrgbClr r="0" g="0" b="0"/>
+      </a:effectRef>
+      <a:fontRef idx="minor"/>
+    </dgm:style>
+  </dgm:styleLbl>
+  <dgm:styleLbl name="fgAcc3">
+    <dgm:scene3d>
+      <a:camera prst="orthographicFront"/>
+      <a:lightRig rig="threePt" dir="t"/>
+    </dgm:scene3d>
+    <dgm:sp3d/>
+    <dgm:txPr/>
+    <dgm:style>
+      <a:lnRef idx="2">
+        <a:scrgbClr r="0" g="0" b="0"/>
+      </a:lnRef>
+      <a:fillRef idx="1">
+        <a:scrgbClr r="0" g="0" b="0"/>
+      </a:fillRef>
+      <a:effectRef idx="0">
+        <a:scrgbClr r="0" g="0" b="0"/>
+      </a:effectRef>
+      <a:fontRef idx="minor"/>
+    </dgm:style>
+  </dgm:styleLbl>
+  <dgm:styleLbl name="fgAcc4">
+    <dgm:scene3d>
+      <a:camera prst="orthographicFront"/>
+      <a:lightRig rig="threePt" dir="t"/>
+    </dgm:scene3d>
+    <dgm:sp3d/>
+    <dgm:txPr/>
+    <dgm:style>
+      <a:lnRef idx="2">
+        <a:scrgbClr r="0" g="0" b="0"/>
+      </a:lnRef>
+      <a:fillRef idx="1">
+        <a:scrgbClr r="0" g="0" b="0"/>
+      </a:fillRef>
+      <a:effectRef idx="0">
+        <a:scrgbClr r="0" g="0" b="0"/>
+      </a:effectRef>
+      <a:fontRef idx="minor"/>
+    </dgm:style>
+  </dgm:styleLbl>
+  <dgm:styleLbl name="bgShp">
+    <dgm:scene3d>
+      <a:camera prst="orthographicFront"/>
+      <a:lightRig rig="threePt" dir="t"/>
+    </dgm:scene3d>
+    <dgm:sp3d/>
+    <dgm:txPr/>
+    <dgm:style>
+      <a:lnRef idx="0">
+        <a:scrgbClr r="0" g="0" b="0"/>
+      </a:lnRef>
+      <a:fillRef idx="1">
+        <a:scrgbClr r="0" g="0" b="0"/>
+      </a:fillRef>
+      <a:effectRef idx="0">
+        <a:scrgbClr r="0" g="0" b="0"/>
+      </a:effectRef>
+      <a:fontRef idx="minor"/>
+    </dgm:style>
+  </dgm:styleLbl>
+  <dgm:styleLbl name="dkBgShp">
+    <dgm:scene3d>
+      <a:camera prst="orthographicFront"/>
+      <a:lightRig rig="threePt" dir="t"/>
+    </dgm:scene3d>
+    <dgm:sp3d/>
+    <dgm:txPr/>
+    <dgm:style>
+      <a:lnRef idx="0">
+        <a:scrgbClr r="0" g="0" b="0"/>
+      </a:lnRef>
+      <a:fillRef idx="1">
+        <a:scrgbClr r="0" g="0" b="0"/>
+      </a:fillRef>
+      <a:effectRef idx="0">
+        <a:scrgbClr r="0" g="0" b="0"/>
+      </a:effectRef>
+      <a:fontRef idx="minor"/>
+    </dgm:style>
+  </dgm:styleLbl>
+  <dgm:styleLbl name="trBgShp">
+    <dgm:scene3d>
+      <a:camera prst="orthographicFront"/>
+      <a:lightRig rig="threePt" dir="t"/>
+    </dgm:scene3d>
+    <dgm:sp3d/>
+    <dgm:txPr/>
+    <dgm:style>
+      <a:lnRef idx="0">
+        <a:scrgbClr r="0" g="0" b="0"/>
+      </a:lnRef>
+      <a:fillRef idx="1">
+        <a:scrgbClr r="0" g="0" b="0"/>
+      </a:fillRef>
+      <a:effectRef idx="0">
+        <a:scrgbClr r="0" g="0" b="0"/>
+      </a:effectRef>
+      <a:fontRef idx="minor"/>
+    </dgm:style>
+  </dgm:styleLbl>
+  <dgm:styleLbl name="fgShp">
+    <dgm:scene3d>
+      <a:camera prst="orthographicFront"/>
+      <a:lightRig rig="threePt" dir="t"/>
+    </dgm:scene3d>
+    <dgm:sp3d/>
+    <dgm:txPr/>
+    <dgm:style>
+      <a:lnRef idx="2">
+        <a:scrgbClr r="0" g="0" b="0"/>
+      </a:lnRef>
+      <a:fillRef idx="1">
+        <a:scrgbClr r="0" g="0" b="0"/>
+      </a:fillRef>
+      <a:effectRef idx="0">
+        <a:scrgbClr r="0" g="0" b="0"/>
+      </a:effectRef>
+      <a:fontRef idx="minor"/>
+    </dgm:style>
+  </dgm:styleLbl>
+  <dgm:styleLbl name="revTx">
+    <dgm:scene3d>
+      <a:camera prst="orthographicFront"/>
+      <a:lightRig rig="threePt" dir="t"/>
+    </dgm:scene3d>
+    <dgm:sp3d/>
+    <dgm:txPr/>
+    <dgm:style>
+      <a:lnRef idx="0">
+        <a:scrgbClr r="0" g="0" b="0"/>
+      </a:lnRef>
+      <a:fillRef idx="0">
+        <a:scrgbClr r="0" g="0" b="0"/>
+      </a:fillRef>
+      <a:effectRef idx="0">
+        <a:scrgbClr r="0" g="0" b="0"/>
+      </a:effectRef>
+      <a:fontRef idx="minor"/>
+    </dgm:style>
+  </dgm:styleLbl>
+</dgm:styleDef>
+</file>
+
+<file path=word/diagrams/quickStyle2.xml><?xml version="1.0" encoding="utf-8"?>
+<dgm:styleDef xmlns:dgm="http://schemas.openxmlformats.org/drawingml/2006/diagram" xmlns:a="http://schemas.openxmlformats.org/drawingml/2006/main" uniqueId="urn:microsoft.com/office/officeart/2005/8/quickstyle/simple1">
+  <dgm:title val=""/>
+  <dgm:desc val=""/>
+  <dgm:catLst>
+    <dgm:cat type="simple" pri="10100"/>
+  </dgm:catLst>
+  <dgm:scene3d>
+    <a:camera prst="orthographicFront"/>
+    <a:lightRig rig="threePt" dir="t"/>
+  </dgm:scene3d>
+  <dgm:styleLbl name="node0">
+    <dgm:scene3d>
+      <a:camera prst="orthographicFront"/>
+      <a:lightRig rig="threePt" dir="t"/>
+    </dgm:scene3d>
+    <dgm:sp3d/>
+    <dgm:txPr/>
+    <dgm:style>
+      <a:lnRef idx="2">
+        <a:scrgbClr r="0" g="0" b="0"/>
+      </a:lnRef>
+      <a:fillRef idx="1">
+        <a:scrgbClr r="0" g="0" b="0"/>
+      </a:fillRef>
+      <a:effectRef idx="0">
+        <a:scrgbClr r="0" g="0" b="0"/>
+      </a:effectRef>
+      <a:fontRef idx="minor">
+        <a:schemeClr val="lt1"/>
+      </a:fontRef>
+    </dgm:style>
+  </dgm:styleLbl>
+  <dgm:styleLbl name="lnNode1">
+    <dgm:scene3d>
+      <a:camera prst="orthographicFront"/>
+      <a:lightRig rig="threePt" dir="t"/>
+    </dgm:scene3d>
+    <dgm:sp3d/>
+    <dgm:txPr/>
+    <dgm:style>
+      <a:lnRef idx="2">
+        <a:scrgbClr r="0" g="0" b="0"/>
+      </a:lnRef>
+      <a:fillRef idx="1">
+        <a:scrgbClr r="0" g="0" b="0"/>
+      </a:fillRef>
+      <a:effectRef idx="0">
+        <a:scrgbClr r="0" g="0" b="0"/>
+      </a:effectRef>
+      <a:fontRef idx="minor">
+        <a:schemeClr val="lt1"/>
+      </a:fontRef>
+    </dgm:style>
+  </dgm:styleLbl>
+  <dgm:styleLbl name="vennNode1">
+    <dgm:scene3d>
+      <a:camera prst="orthographicFront"/>
+      <a:lightRig rig="threePt" dir="t"/>
+    </dgm:scene3d>
+    <dgm:sp3d/>
+    <dgm:txPr/>
+    <dgm:style>
+      <a:lnRef idx="2">
+        <a:scrgbClr r="0" g="0" b="0"/>
+      </a:lnRef>
+      <a:fillRef idx="1">
+        <a:scrgbClr r="0" g="0" b="0"/>
+      </a:fillRef>
+      <a:effectRef idx="0">
+        <a:scrgbClr r="0" g="0" b="0"/>
+      </a:effectRef>
+      <a:fontRef idx="minor">
+        <a:schemeClr val="tx1"/>
+      </a:fontRef>
+    </dgm:style>
+  </dgm:styleLbl>
+  <dgm:styleLbl name="alignNode1">
+    <dgm:scene3d>
+      <a:camera prst="orthographicFront"/>
+      <a:lightRig rig="threePt" dir="t"/>
+    </dgm:scene3d>
+    <dgm:sp3d/>
+    <dgm:txPr/>
+    <dgm:style>
+      <a:lnRef idx="2">
+        <a:scrgbClr r="0" g="0" b="0"/>
+      </a:lnRef>
+      <a:fillRef idx="1">
+        <a:scrgbClr r="0" g="0" b="0"/>
+      </a:fillRef>
+      <a:effectRef idx="0">
+        <a:scrgbClr r="0" g="0" b="0"/>
+      </a:effectRef>
+      <a:fontRef idx="minor">
+        <a:schemeClr val="lt1"/>
+      </a:fontRef>
+    </dgm:style>
+  </dgm:styleLbl>
+  <dgm:styleLbl name="node1">
+    <dgm:scene3d>
+      <a:camera prst="orthographicFront"/>
+      <a:lightRig rig="threePt" dir="t"/>
+    </dgm:scene3d>
+    <dgm:sp3d/>
+    <dgm:txPr/>
+    <dgm:style>
+      <a:lnRef idx="2">
+        <a:scrgbClr r="0" g="0" b="0"/>
+      </a:lnRef>
+      <a:fillRef idx="1">
+        <a:scrgbClr r="0" g="0" b="0"/>
+      </a:fillRef>
+      <a:effectRef idx="0">
+        <a:scrgbClr r="0" g="0" b="0"/>
+      </a:effectRef>
+      <a:fontRef idx="minor">
+        <a:schemeClr val="lt1"/>
+      </a:fontRef>
+    </dgm:style>
+  </dgm:styleLbl>
+  <dgm:styleLbl name="node2">
+    <dgm:scene3d>
+      <a:camera prst="orthographicFront"/>
+      <a:lightRig rig="threePt" dir="t"/>
+    </dgm:scene3d>
+    <dgm:sp3d/>
+    <dgm:txPr/>
+    <dgm:style>
+      <a:lnRef idx="2">
+        <a:scrgbClr r="0" g="0" b="0"/>
+      </a:lnRef>
+      <a:fillRef idx="1">
+        <a:scrgbClr r="0" g="0" b="0"/>
+      </a:fillRef>
+      <a:effectRef idx="0">
+        <a:scrgbClr r="0" g="0" b="0"/>
+      </a:effectRef>
+      <a:fontRef idx="minor">
+        <a:schemeClr val="lt1"/>
+      </a:fontRef>
+    </dgm:style>
+  </dgm:styleLbl>
+  <dgm:styleLbl name="node3">
+    <dgm:scene3d>
+      <a:camera prst="orthographicFront"/>
+      <a:lightRig rig="threePt" dir="t"/>
+    </dgm:scene3d>
+    <dgm:sp3d/>
+    <dgm:txPr/>
+    <dgm:style>
+      <a:lnRef idx="2">
+        <a:scrgbClr r="0" g="0" b="0"/>
+      </a:lnRef>
+      <a:fillRef idx="1">
+        <a:scrgbClr r="0" g="0" b="0"/>
+      </a:fillRef>
+      <a:effectRef idx="0">
+        <a:scrgbClr r="0" g="0" b="0"/>
+      </a:effectRef>
+      <a:fontRef idx="minor">
+        <a:schemeClr val="lt1"/>
+      </a:fontRef>
+    </dgm:style>
+  </dgm:styleLbl>
+  <dgm:styleLbl name="node4">
+    <dgm:scene3d>
+      <a:camera prst="orthographicFront"/>
+      <a:lightRig rig="threePt" dir="t"/>
+    </dgm:scene3d>
+    <dgm:sp3d/>
+    <dgm:txPr/>
+    <dgm:style>
+      <a:lnRef idx="2">
+        <a:scrgbClr r="0" g="0" b="0"/>
+      </a:lnRef>
+      <a:fillRef idx="1">
+        <a:scrgbClr r="0" g="0" b="0"/>
+      </a:fillRef>
+      <a:effectRef idx="0">
+        <a:scrgbClr r="0" g="0" b="0"/>
+      </a:effectRef>
+      <a:fontRef idx="minor">
+        <a:schemeClr val="lt1"/>
+      </a:fontRef>
+    </dgm:style>
+  </dgm:styleLbl>
+  <dgm:styleLbl name="fgImgPlace1">
+    <dgm:scene3d>
+      <a:camera prst="orthographicFront"/>
+      <a:lightRig rig="threePt" dir="t"/>
+    </dgm:scene3d>
+    <dgm:sp3d/>
+    <dgm:txPr/>
+    <dgm:style>
+      <a:lnRef idx="2">
+        <a:scrgbClr r="0" g="0" b="0"/>
+      </a:lnRef>
+      <a:fillRef idx="1">
+        <a:scrgbClr r="0" g="0" b="0"/>
+      </a:fillRef>
+      <a:effectRef idx="0">
+        <a:scrgbClr r="0" g="0" b="0"/>
+      </a:effectRef>
+      <a:fontRef idx="minor"/>
+    </dgm:style>
+  </dgm:styleLbl>
+  <dgm:styleLbl name="alignImgPlace1">
+    <dgm:scene3d>
+      <a:camera prst="orthographicFront"/>
+      <a:lightRig rig="threePt" dir="t"/>
+    </dgm:scene3d>
+    <dgm:sp3d/>
+    <dgm:txPr/>
+    <dgm:style>
+      <a:lnRef idx="2">
+        <a:scrgbClr r="0" g="0" b="0"/>
+      </a:lnRef>
+      <a:fillRef idx="1">
+        <a:scrgbClr r="0" g="0" b="0"/>
+      </a:fillRef>
+      <a:effectRef idx="0">
+        <a:scrgbClr r="0" g="0" b="0"/>
+      </a:effectRef>
+      <a:fontRef idx="minor"/>
+    </dgm:style>
+  </dgm:styleLbl>
+  <dgm:styleLbl name="bgImgPlace1">
+    <dgm:scene3d>
+      <a:camera prst="orthographicFront"/>
+      <a:lightRig rig="threePt" dir="t"/>
+    </dgm:scene3d>
+    <dgm:sp3d/>
+    <dgm:txPr/>
+    <dgm:style>
+      <a:lnRef idx="2">
+        <a:scrgbClr r="0" g="0" b="0"/>
+      </a:lnRef>
+      <a:fillRef idx="1">
+        <a:scrgbClr r="0" g="0" b="0"/>
+      </a:fillRef>
+      <a:effectRef idx="0">
+        <a:scrgbClr r="0" g="0" b="0"/>
+      </a:effectRef>
+      <a:fontRef idx="minor"/>
+    </dgm:style>
+  </dgm:styleLbl>
+  <dgm:styleLbl name="sibTrans2D1">
+    <dgm:scene3d>
+      <a:camera prst="orthographicFront"/>
+      <a:lightRig rig="threePt" dir="t"/>
+    </dgm:scene3d>
+    <dgm:sp3d/>
+    <dgm:txPr/>
+    <dgm:style>
+      <a:lnRef idx="0">
+        <a:scrgbClr r="0" g="0" b="0"/>
+      </a:lnRef>
+      <a:fillRef idx="1">
+        <a:scrgbClr r="0" g="0" b="0"/>
+      </a:fillRef>
+      <a:effectRef idx="0">
+        <a:scrgbClr r="0" g="0" b="0"/>
+      </a:effectRef>
+      <a:fontRef idx="minor">
+        <a:schemeClr val="lt1"/>
+      </a:fontRef>
+    </dgm:style>
+  </dgm:styleLbl>
+  <dgm:styleLbl name="fgSibTrans2D1">
+    <dgm:scene3d>
+      <a:camera prst="orthographicFront"/>
+      <a:lightRig rig="threePt" dir="t"/>
+    </dgm:scene3d>
+    <dgm:sp3d/>
+    <dgm:txPr/>
+    <dgm:style>
+      <a:lnRef idx="0">
+        <a:scrgbClr r="0" g="0" b="0"/>
+      </a:lnRef>
+      <a:fillRef idx="1">
+        <a:scrgbClr r="0" g="0" b="0"/>
+      </a:fillRef>
+      <a:effectRef idx="0">
+        <a:scrgbClr r="0" g="0" b="0"/>
+      </a:effectRef>
+      <a:fontRef idx="minor">
+        <a:schemeClr val="lt1"/>
+      </a:fontRef>
+    </dgm:style>
+  </dgm:styleLbl>
+  <dgm:styleLbl name="bgSibTrans2D1">
+    <dgm:scene3d>
+      <a:camera prst="orthographicFront"/>
+      <a:lightRig rig="threePt" dir="t"/>
+    </dgm:scene3d>
+    <dgm:sp3d/>
+    <dgm:txPr/>
+    <dgm:style>
+      <a:lnRef idx="0">
+        <a:scrgbClr r="0" g="0" b="0"/>
+      </a:lnRef>
+      <a:fillRef idx="1">
+        <a:scrgbClr r="0" g="0" b="0"/>
+      </a:fillRef>
+      <a:effectRef idx="0">
+        <a:scrgbClr r="0" g="0" b="0"/>
+      </a:effectRef>
+      <a:fontRef idx="minor">
+        <a:schemeClr val="lt1"/>
+      </a:fontRef>
+    </dgm:style>
+  </dgm:styleLbl>
+  <dgm:styleLbl name="sibTrans1D1">
+    <dgm:scene3d>
+      <a:camera prst="orthographicFront"/>
+      <a:lightRig rig="threePt" dir="t"/>
+    </dgm:scene3d>
+    <dgm:sp3d/>
+    <dgm:txPr/>
+    <dgm:style>
+      <a:lnRef idx="1">
+        <a:scrgbClr r="0" g="0" b="0"/>
+      </a:lnRef>
+      <a:fillRef idx="0">
+        <a:scrgbClr r="0" g="0" b="0"/>
+      </a:fillRef>
+      <a:effectRef idx="0">
+        <a:scrgbClr r="0" g="0" b="0"/>
+      </a:effectRef>
+      <a:fontRef idx="minor"/>
+    </dgm:style>
+  </dgm:styleLbl>
+  <dgm:styleLbl name="callout">
+    <dgm:scene3d>
+      <a:camera prst="orthographicFront"/>
+      <a:lightRig rig="threePt" dir="t"/>
+    </dgm:scene3d>
+    <dgm:sp3d/>
+    <dgm:txPr/>
+    <dgm:style>
+      <a:lnRef idx="2">
+        <a:scrgbClr r="0" g="0" b="0"/>
+      </a:lnRef>
+      <a:fillRef idx="1">
+        <a:scrgbClr r="0" g="0" b="0"/>
+      </a:fillRef>
+      <a:effectRef idx="0">
+        <a:scrgbClr r="0" g="0" b="0"/>
+      </a:effectRef>
+      <a:fontRef idx="minor"/>
+    </dgm:style>
+  </dgm:styleLbl>
+  <dgm:styleLbl name="asst0">
+    <dgm:scene3d>
+      <a:camera prst="orthographicFront"/>
+      <a:lightRig rig="threePt" dir="t"/>
+    </dgm:scene3d>
+    <dgm:sp3d/>
+    <dgm:txPr/>
+    <dgm:style>
+      <a:lnRef idx="2">
+        <a:scrgbClr r="0" g="0" b="0"/>
+      </a:lnRef>
+      <a:fillRef idx="1">
+        <a:scrgbClr r="0" g="0" b="0"/>
+      </a:fillRef>
+      <a:effectRef idx="0">
+        <a:scrgbClr r="0" g="0" b="0"/>
+      </a:effectRef>
+      <a:fontRef idx="minor">
+        <a:schemeClr val="lt1"/>
+      </a:fontRef>
+    </dgm:style>
+  </dgm:styleLbl>
+  <dgm:styleLbl name="asst1">
+    <dgm:scene3d>
+      <a:camera prst="orthographicFront"/>
+      <a:lightRig rig="threePt" dir="t"/>
+    </dgm:scene3d>
+    <dgm:sp3d/>
+    <dgm:txPr/>
+    <dgm:style>
+      <a:lnRef idx="2">
+        <a:scrgbClr r="0" g="0" b="0"/>
+      </a:lnRef>
+      <a:fillRef idx="1">
+        <a:scrgbClr r="0" g="0" b="0"/>
+      </a:fillRef>
+      <a:effectRef idx="0">
+        <a:scrgbClr r="0" g="0" b="0"/>
+      </a:effectRef>
+      <a:fontRef idx="minor">
+        <a:schemeClr val="lt1"/>
+      </a:fontRef>
+    </dgm:style>
+  </dgm:styleLbl>
+  <dgm:styleLbl name="asst2">
+    <dgm:scene3d>
+      <a:camera prst="orthographicFront"/>
+      <a:lightRig rig="threePt" dir="t"/>
+    </dgm:scene3d>
+    <dgm:sp3d/>
+    <dgm:txPr/>
+    <dgm:style>
+      <a:lnRef idx="2">
+        <a:scrgbClr r="0" g="0" b="0"/>
+      </a:lnRef>
+      <a:fillRef idx="1">
+        <a:scrgbClr r="0" g="0" b="0"/>
+      </a:fillRef>
+      <a:effectRef idx="0">
+        <a:scrgbClr r="0" g="0" b="0"/>
+      </a:effectRef>
+      <a:fontRef idx="minor">
+        <a:schemeClr val="lt1"/>
+      </a:fontRef>
+    </dgm:style>
+  </dgm:styleLbl>
+  <dgm:styleLbl name="asst3">
+    <dgm:scene3d>
+      <a:camera prst="orthographicFront"/>
+      <a:lightRig rig="threePt" dir="t"/>
+    </dgm:scene3d>
+    <dgm:sp3d/>
+    <dgm:txPr/>
+    <dgm:style>
+      <a:lnRef idx="2">
+        <a:scrgbClr r="0" g="0" b="0"/>
+      </a:lnRef>
+      <a:fillRef idx="1">
+        <a:scrgbClr r="0" g="0" b="0"/>
+      </a:fillRef>
+      <a:effectRef idx="0">
+        <a:scrgbClr r="0" g="0" b="0"/>
+      </a:effectRef>
+      <a:fontRef idx="minor">
+        <a:schemeClr val="lt1"/>
+      </a:fontRef>
+    </dgm:style>
+  </dgm:styleLbl>
+  <dgm:styleLbl name="asst4">
+    <dgm:scene3d>
+      <a:camera prst="orthographicFront"/>
+      <a:lightRig rig="threePt" dir="t"/>
+    </dgm:scene3d>
+    <dgm:sp3d/>
+    <dgm:txPr/>
+    <dgm:style>
+      <a:lnRef idx="2">
+        <a:scrgbClr r="0" g="0" b="0"/>
+      </a:lnRef>
+      <a:fillRef idx="1">
+        <a:scrgbClr r="0" g="0" b="0"/>
+      </a:fillRef>
+      <a:effectRef idx="0">
+        <a:scrgbClr r="0" g="0" b="0"/>
+      </a:effectRef>
+      <a:fontRef idx="minor">
+        <a:schemeClr val="lt1"/>
+      </a:fontRef>
+    </dgm:style>
+  </dgm:styleLbl>
+  <dgm:styleLbl name="parChTrans2D1">
+    <dgm:scene3d>
+      <a:camera prst="orthographicFront"/>
+      <a:lightRig rig="threePt" dir="t"/>
+    </dgm:scene3d>
+    <dgm:sp3d/>
+    <dgm:txPr/>
+    <dgm:style>
+      <a:lnRef idx="2">
+        <a:scrgbClr r="0" g="0" b="0"/>
+      </a:lnRef>
+      <a:fillRef idx="1">
+        <a:scrgbClr r="0" g="0" b="0"/>
+      </a:fillRef>
+      <a:effectRef idx="0">
+        <a:scrgbClr r="0" g="0" b="0"/>
+      </a:effectRef>
+      <a:fontRef idx="minor">
+        <a:schemeClr val="lt1"/>
+      </a:fontRef>
+    </dgm:style>
+  </dgm:styleLbl>
+  <dgm:styleLbl name="parChTrans2D2">
+    <dgm:scene3d>
+      <a:camera prst="orthographicFront"/>
+      <a:lightRig rig="threePt" dir="t"/>
+    </dgm:scene3d>
+    <dgm:sp3d/>
+    <dgm:txPr/>
+    <dgm:style>
+      <a:lnRef idx="2">
+        <a:scrgbClr r="0" g="0" b="0"/>
+      </a:lnRef>
+      <a:fillRef idx="1">
+        <a:scrgbClr r="0" g="0" b="0"/>
+      </a:fillRef>
+      <a:effectRef idx="0">
+        <a:scrgbClr r="0" g="0" b="0"/>
+      </a:effectRef>
+      <a:fontRef idx="minor">
+        <a:schemeClr val="lt1"/>
+      </a:fontRef>
+    </dgm:style>
+  </dgm:styleLbl>
+  <dgm:styleLbl name="parChTrans2D3">
+    <dgm:scene3d>
+      <a:camera prst="orthographicFront"/>
+      <a:lightRig rig="threePt" dir="t"/>
+    </dgm:scene3d>
+    <dgm:sp3d/>
+    <dgm:txPr/>
+    <dgm:style>
+      <a:lnRef idx="2">
+        <a:scrgbClr r="0" g="0" b="0"/>
+      </a:lnRef>
+      <a:fillRef idx="1">
+        <a:scrgbClr r="0" g="0" b="0"/>
+      </a:fillRef>
+      <a:effectRef idx="0">
+        <a:scrgbClr r="0" g="0" b="0"/>
+      </a:effectRef>
+      <a:fontRef idx="minor">
+        <a:schemeClr val="lt1"/>
+      </a:fontRef>
+    </dgm:style>
+  </dgm:styleLbl>
+  <dgm:styleLbl name="parChTrans2D4">
+    <dgm:scene3d>
+      <a:camera prst="orthographicFront"/>
+      <a:lightRig rig="threePt" dir="t"/>
+    </dgm:scene3d>
+    <dgm:sp3d/>
+    <dgm:txPr/>
+    <dgm:style>
+      <a:lnRef idx="2">
+        <a:scrgbClr r="0" g="0" b="0"/>
+      </a:lnRef>
+      <a:fillRef idx="1">
+        <a:scrgbClr r="0" g="0" b="0"/>
+      </a:fillRef>
+      <a:effectRef idx="0">
+        <a:scrgbClr r="0" g="0" b="0"/>
+      </a:effectRef>
+      <a:fontRef idx="minor">
+        <a:schemeClr val="lt1"/>
+      </a:fontRef>
+    </dgm:style>
+  </dgm:styleLbl>
+  <dgm:styleLbl name="parChTrans1D1">
+    <dgm:scene3d>
+      <a:camera prst="orthographicFront"/>
+      <a:lightRig rig="threePt" dir="t"/>
+    </dgm:scene3d>
+    <dgm:sp3d/>
+    <dgm:txPr/>
+    <dgm:style>
+      <a:lnRef idx="2">
+        <a:scrgbClr r="0" g="0" b="0"/>
+      </a:lnRef>
+      <a:fillRef idx="0">
+        <a:scrgbClr r="0" g="0" b="0"/>
+      </a:fillRef>
+      <a:effectRef idx="0">
+        <a:scrgbClr r="0" g="0" b="0"/>
+      </a:effectRef>
+      <a:fontRef idx="minor"/>
+    </dgm:style>
+  </dgm:styleLbl>
+  <dgm:styleLbl name="parChTrans1D2">
+    <dgm:scene3d>
+      <a:camera prst="orthographicFront"/>
+      <a:lightRig rig="threePt" dir="t"/>
+    </dgm:scene3d>
+    <dgm:sp3d/>
+    <dgm:txPr/>
+    <dgm:style>
+      <a:lnRef idx="2">
+        <a:scrgbClr r="0" g="0" b="0"/>
+      </a:lnRef>
+      <a:fillRef idx="0">
+        <a:scrgbClr r="0" g="0" b="0"/>
+      </a:fillRef>
+      <a:effectRef idx="0">
+        <a:scrgbClr r="0" g="0" b="0"/>
+      </a:effectRef>
+      <a:fontRef idx="minor"/>
+    </dgm:style>
+  </dgm:styleLbl>
+  <dgm:styleLbl name="parChTrans1D3">
+    <dgm:scene3d>
+      <a:camera prst="orthographicFront"/>
+      <a:lightRig rig="threePt" dir="t"/>
+    </dgm:scene3d>
+    <dgm:sp3d/>
+    <dgm:txPr/>
+    <dgm:style>
+      <a:lnRef idx="2">
+        <a:scrgbClr r="0" g="0" b="0"/>
+      </a:lnRef>
+      <a:fillRef idx="0">
+        <a:scrgbClr r="0" g="0" b="0"/>
+      </a:fillRef>
+      <a:effectRef idx="0">
+        <a:scrgbClr r="0" g="0" b="0"/>
+      </a:effectRef>
+      <a:fontRef idx="minor"/>
+    </dgm:style>
+  </dgm:styleLbl>
+  <dgm:styleLbl name="parChTrans1D4">
+    <dgm:scene3d>
+      <a:camera prst="orthographicFront"/>
+      <a:lightRig rig="threePt" dir="t"/>
+    </dgm:scene3d>
+    <dgm:sp3d/>
+    <dgm:txPr/>
+    <dgm:style>
+      <a:lnRef idx="2">
+        <a:scrgbClr r="0" g="0" b="0"/>
+      </a:lnRef>
+      <a:fillRef idx="0">
+        <a:scrgbClr r="0" g="0" b="0"/>
+      </a:fillRef>
+      <a:effectRef idx="0">
+        <a:scrgbClr r="0" g="0" b="0"/>
+      </a:effectRef>
+      <a:fontRef idx="minor"/>
+    </dgm:style>
+  </dgm:styleLbl>
+  <dgm:styleLbl name="fgAcc1">
+    <dgm:scene3d>
+      <a:camera prst="orthographicFront"/>
+      <a:lightRig rig="threePt" dir="t"/>
+    </dgm:scene3d>
+    <dgm:sp3d/>
+    <dgm:txPr/>
+    <dgm:style>
+      <a:lnRef idx="2">
+        <a:scrgbClr r="0" g="0" b="0"/>
+      </a:lnRef>
+      <a:fillRef idx="1">
+        <a:scrgbClr r="0" g="0" b="0"/>
+      </a:fillRef>
+      <a:effectRef idx="0">
+        <a:scrgbClr r="0" g="0" b="0"/>
+      </a:effectRef>
+      <a:fontRef idx="minor"/>
+    </dgm:style>
+  </dgm:styleLbl>
+  <dgm:styleLbl name="conFgAcc1">
+    <dgm:scene3d>
+      <a:camera prst="orthographicFront"/>
+      <a:lightRig rig="threePt" dir="t"/>
+    </dgm:scene3d>
+    <dgm:sp3d/>
+    <dgm:txPr/>
+    <dgm:style>
+      <a:lnRef idx="2">
+        <a:scrgbClr r="0" g="0" b="0"/>
+      </a:lnRef>
+      <a:fillRef idx="1">
+        <a:scrgbClr r="0" g="0" b="0"/>
+      </a:fillRef>
+      <a:effectRef idx="0">
+        <a:scrgbClr r="0" g="0" b="0"/>
+      </a:effectRef>
+      <a:fontRef idx="minor"/>
+    </dgm:style>
+  </dgm:styleLbl>
+  <dgm:styleLbl name="alignAcc1">
+    <dgm:scene3d>
+      <a:camera prst="orthographicFront"/>
+      <a:lightRig rig="threePt" dir="t"/>
+    </dgm:scene3d>
+    <dgm:sp3d/>
+    <dgm:txPr/>
+    <dgm:style>
+      <a:lnRef idx="2">
+        <a:scrgbClr r="0" g="0" b="0"/>
+      </a:lnRef>
+      <a:fillRef idx="1">
+        <a:scrgbClr r="0" g="0" b="0"/>
+      </a:fillRef>
+      <a:effectRef idx="0">
+        <a:scrgbClr r="0" g="0" b="0"/>
+      </a:effectRef>
+      <a:fontRef idx="minor"/>
+    </dgm:style>
+  </dgm:styleLbl>
+  <dgm:styleLbl name="trAlignAcc1">
+    <dgm:scene3d>
+      <a:camera prst="orthographicFront"/>
+      <a:lightRig rig="threePt" dir="t"/>
+    </dgm:scene3d>
+    <dgm:sp3d/>
+    <dgm:txPr/>
+    <dgm:style>
+      <a:lnRef idx="1">
+        <a:scrgbClr r="0" g="0" b="0"/>
+      </a:lnRef>
+      <a:fillRef idx="1">
+        <a:scrgbClr r="0" g="0" b="0"/>
+      </a:fillRef>
+      <a:effectRef idx="0">
+        <a:scrgbClr r="0" g="0" b="0"/>
+      </a:effectRef>
+      <a:fontRef idx="minor"/>
+    </dgm:style>
+  </dgm:styleLbl>
+  <dgm:styleLbl name="bgAcc1">
+    <dgm:scene3d>
+      <a:camera prst="orthographicFront"/>
+      <a:lightRig rig="threePt" dir="t"/>
+    </dgm:scene3d>
+    <dgm:sp3d/>
+    <dgm:txPr/>
+    <dgm:style>
+      <a:lnRef idx="2">
+        <a:scrgbClr r="0" g="0" b="0"/>
+      </a:lnRef>
+      <a:fillRef idx="1">
+        <a:scrgbClr r="0" g="0" b="0"/>
+      </a:fillRef>
+      <a:effectRef idx="0">
+        <a:scrgbClr r="0" g="0" b="0"/>
+      </a:effectRef>
+      <a:fontRef idx="minor"/>
+    </dgm:style>
+  </dgm:styleLbl>
+  <dgm:styleLbl name="solidFgAcc1">
+    <dgm:scene3d>
+      <a:camera prst="orthographicFront"/>
+      <a:lightRig rig="threePt" dir="t"/>
+    </dgm:scene3d>
+    <dgm:sp3d/>
+    <dgm:txPr/>
+    <dgm:style>
+      <a:lnRef idx="2">
+        <a:scrgbClr r="0" g="0" b="0"/>
+      </a:lnRef>
+      <a:fillRef idx="1">
+        <a:scrgbClr r="0" g="0" b="0"/>
+      </a:fillRef>
+      <a:effectRef idx="0">
+        <a:scrgbClr r="0" g="0" b="0"/>
+      </a:effectRef>
+      <a:fontRef idx="minor"/>
+    </dgm:style>
+  </dgm:styleLbl>
+  <dgm:styleLbl name="solidAlignAcc1">
+    <dgm:scene3d>
+      <a:camera prst="orthographicFront"/>
+      <a:lightRig rig="threePt" dir="t"/>
+    </dgm:scene3d>
+    <dgm:sp3d/>
+    <dgm:txPr/>
+    <dgm:style>
+      <a:lnRef idx="2">
+        <a:scrgbClr r="0" g="0" b="0"/>
+      </a:lnRef>
+      <a:fillRef idx="1">
+        <a:scrgbClr r="0" g="0" b="0"/>
+      </a:fillRef>
+      <a:effectRef idx="0">
+        <a:scrgbClr r="0" g="0" b="0"/>
+      </a:effectRef>
+      <a:fontRef idx="minor"/>
+    </dgm:style>
+  </dgm:styleLbl>
+  <dgm:styleLbl name="solidBgAcc1">
+    <dgm:scene3d>
+      <a:camera prst="orthographicFront"/>
+      <a:lightRig rig="threePt" dir="t"/>
+    </dgm:scene3d>
+    <dgm:sp3d/>
+    <dgm:txPr/>
+    <dgm:style>
+      <a:lnRef idx="2">
+        <a:scrgbClr r="0" g="0" b="0"/>
+      </a:lnRef>
+      <a:fillRef idx="1">
+        <a:scrgbClr r="0" g="0" b="0"/>
+      </a:fillRef>
+      <a:effectRef idx="0">
+        <a:scrgbClr r="0" g="0" b="0"/>
+      </a:effectRef>
+      <a:fontRef idx="minor"/>
+    </dgm:style>
+  </dgm:styleLbl>
+  <dgm:styleLbl name="fgAccFollowNode1">
+    <dgm:scene3d>
+      <a:camera prst="orthographicFront"/>
+      <a:lightRig rig="threePt" dir="t"/>
+    </dgm:scene3d>
+    <dgm:sp3d/>
+    <dgm:txPr/>
+    <dgm:style>
+      <a:lnRef idx="2">
+        <a:scrgbClr r="0" g="0" b="0"/>
+      </a:lnRef>
+      <a:fillRef idx="1">
+        <a:scrgbClr r="0" g="0" b="0"/>
+      </a:fillRef>
+      <a:effectRef idx="0">
+        <a:scrgbClr r="0" g="0" b="0"/>
+      </a:effectRef>
+      <a:fontRef idx="minor"/>
+    </dgm:style>
+  </dgm:styleLbl>
+  <dgm:styleLbl name="alignAccFollowNode1">
+    <dgm:scene3d>
+      <a:camera prst="orthographicFront"/>
+      <a:lightRig rig="threePt" dir="t"/>
+    </dgm:scene3d>
+    <dgm:sp3d/>
+    <dgm:txPr/>
+    <dgm:style>
+      <a:lnRef idx="2">
+        <a:scrgbClr r="0" g="0" b="0"/>
+      </a:lnRef>
+      <a:fillRef idx="1">
+        <a:scrgbClr r="0" g="0" b="0"/>
+      </a:fillRef>
+      <a:effectRef idx="0">
+        <a:scrgbClr r="0" g="0" b="0"/>
+      </a:effectRef>
+      <a:fontRef idx="minor"/>
+    </dgm:style>
+  </dgm:styleLbl>
+  <dgm:styleLbl name="bgAccFollowNode1">
+    <dgm:scene3d>
+      <a:camera prst="orthographicFront"/>
+      <a:lightRig rig="threePt" dir="t"/>
+    </dgm:scene3d>
+    <dgm:sp3d/>
+    <dgm:txPr/>
+    <dgm:style>
+      <a:lnRef idx="2">
+        <a:scrgbClr r="0" g="0" b="0"/>
+      </a:lnRef>
+      <a:fillRef idx="1">
+        <a:scrgbClr r="0" g="0" b="0"/>
+      </a:fillRef>
+      <a:effectRef idx="0">
+        <a:scrgbClr r="0" g="0" b="0"/>
+      </a:effectRef>
+      <a:fontRef idx="minor"/>
+    </dgm:style>
+  </dgm:styleLbl>
+  <dgm:styleLbl name="fgAcc0">
+    <dgm:scene3d>
+      <a:camera prst="orthographicFront"/>
+      <a:lightRig rig="threePt" dir="t"/>
+    </dgm:scene3d>
+    <dgm:sp3d/>
+    <dgm:txPr/>
+    <dgm:style>
+      <a:lnRef idx="2">
+        <a:scrgbClr r="0" g="0" b="0"/>
+      </a:lnRef>
+      <a:fillRef idx="1">
+        <a:scrgbClr r="0" g="0" b="0"/>
+      </a:fillRef>
+      <a:effectRef idx="0">
+        <a:scrgbClr r="0" g="0" b="0"/>
+      </a:effectRef>
+      <a:fontRef idx="minor"/>
+    </dgm:style>
+  </dgm:styleLbl>
+  <dgm:styleLbl name="fgAcc2">
+    <dgm:scene3d>
+      <a:camera prst="orthographicFront"/>
+      <a:lightRig rig="threePt" dir="t"/>
+    </dgm:scene3d>
+    <dgm:sp3d/>
+    <dgm:txPr/>
+    <dgm:style>
+      <a:lnRef idx="2">
+        <a:scrgbClr r="0" g="0" b="0"/>
+      </a:lnRef>
+      <a:fillRef idx="1">
+        <a:scrgbClr r="0" g="0" b="0"/>
+      </a:fillRef>
+      <a:effectRef idx="0">
+        <a:scrgbClr r="0" g="0" b="0"/>
+      </a:effectRef>
+      <a:fontRef idx="minor"/>
+    </dgm:style>
+  </dgm:styleLbl>
+  <dgm:styleLbl name="fgAcc3">
+    <dgm:scene3d>
+      <a:camera prst="orthographicFront"/>
+      <a:lightRig rig="threePt" dir="t"/>
+    </dgm:scene3d>
+    <dgm:sp3d/>
+    <dgm:txPr/>
+    <dgm:style>
+      <a:lnRef idx="2">
+        <a:scrgbClr r="0" g="0" b="0"/>
+      </a:lnRef>
+      <a:fillRef idx="1">
+        <a:scrgbClr r="0" g="0" b="0"/>
+      </a:fillRef>
+      <a:effectRef idx="0">
+        <a:scrgbClr r="0" g="0" b="0"/>
+      </a:effectRef>
+      <a:fontRef idx="minor"/>
+    </dgm:style>
+  </dgm:styleLbl>
+  <dgm:styleLbl name="fgAcc4">
+    <dgm:scene3d>
+      <a:camera prst="orthographicFront"/>
+      <a:lightRig rig="threePt" dir="t"/>
+    </dgm:scene3d>
+    <dgm:sp3d/>
+    <dgm:txPr/>
+    <dgm:style>
+      <a:lnRef idx="2">
+        <a:scrgbClr r="0" g="0" b="0"/>
+      </a:lnRef>
+      <a:fillRef idx="1">
+        <a:scrgbClr r="0" g="0" b="0"/>
+      </a:fillRef>
+      <a:effectRef idx="0">
+        <a:scrgbClr r="0" g="0" b="0"/>
+      </a:effectRef>
+      <a:fontRef idx="minor"/>
+    </dgm:style>
+  </dgm:styleLbl>
+  <dgm:styleLbl name="bgShp">
+    <dgm:scene3d>
+      <a:camera prst="orthographicFront"/>
+      <a:lightRig rig="threePt" dir="t"/>
+    </dgm:scene3d>
+    <dgm:sp3d/>
+    <dgm:txPr/>
+    <dgm:style>
+      <a:lnRef idx="0">
+        <a:scrgbClr r="0" g="0" b="0"/>
+      </a:lnRef>
+      <a:fillRef idx="1">
+        <a:scrgbClr r="0" g="0" b="0"/>
+      </a:fillRef>
+      <a:effectRef idx="0">
+        <a:scrgbClr r="0" g="0" b="0"/>
+      </a:effectRef>
+      <a:fontRef idx="minor"/>
+    </dgm:style>
+  </dgm:styleLbl>
+  <dgm:styleLbl name="dkBgShp">
+    <dgm:scene3d>
+      <a:camera prst="orthographicFront"/>
+      <a:lightRig rig="threePt" dir="t"/>
+    </dgm:scene3d>
+    <dgm:sp3d/>
+    <dgm:txPr/>
+    <dgm:style>
+      <a:lnRef idx="0">
+        <a:scrgbClr r="0" g="0" b="0"/>
+      </a:lnRef>
+      <a:fillRef idx="1">
+        <a:scrgbClr r="0" g="0" b="0"/>
+      </a:fillRef>
+      <a:effectRef idx="0">
+        <a:scrgbClr r="0" g="0" b="0"/>
+      </a:effectRef>
+      <a:fontRef idx="minor"/>
+    </dgm:style>
+  </dgm:styleLbl>
+  <dgm:styleLbl name="trBgShp">
+    <dgm:scene3d>
+      <a:camera prst="orthographicFront"/>
+      <a:lightRig rig="threePt" dir="t"/>
+    </dgm:scene3d>
+    <dgm:sp3d/>
+    <dgm:txPr/>
+    <dgm:style>
+      <a:lnRef idx="0">
+        <a:scrgbClr r="0" g="0" b="0"/>
+      </a:lnRef>
+      <a:fillRef idx="1">
+        <a:scrgbClr r="0" g="0" b="0"/>
+      </a:fillRef>
+      <a:effectRef idx="0">
+        <a:scrgbClr r="0" g="0" b="0"/>
+      </a:effectRef>
+      <a:fontRef idx="minor"/>
+    </dgm:style>
+  </dgm:styleLbl>
+  <dgm:styleLbl name="fgShp">
+    <dgm:scene3d>
+      <a:camera prst="orthographicFront"/>
+      <a:lightRig rig="threePt" dir="t"/>
+    </dgm:scene3d>
+    <dgm:sp3d/>
+    <dgm:txPr/>
+    <dgm:style>
+      <a:lnRef idx="2">
+        <a:scrgbClr r="0" g="0" b="0"/>
+      </a:lnRef>
+      <a:fillRef idx="1">
+        <a:scrgbClr r="0" g="0" b="0"/>
+      </a:fillRef>
+      <a:effectRef idx="0">
+        <a:scrgbClr r="0" g="0" b="0"/>
+      </a:effectRef>
+      <a:fontRef idx="minor"/>
+    </dgm:style>
+  </dgm:styleLbl>
+  <dgm:styleLbl name="revTx">
+    <dgm:scene3d>
+      <a:camera prst="orthographicFront"/>
+      <a:lightRig rig="threePt" dir="t"/>
+    </dgm:scene3d>
+    <dgm:sp3d/>
+    <dgm:txPr/>
+    <dgm:style>
+      <a:lnRef idx="0">
+        <a:scrgbClr r="0" g="0" b="0"/>
+      </a:lnRef>
+      <a:fillRef idx="0">
+        <a:scrgbClr r="0" g="0" b="0"/>
+      </a:fillRef>
+      <a:effectRef idx="0">
+        <a:scrgbClr r="0" g="0" b="0"/>
+      </a:effectRef>
+      <a:fontRef idx="minor"/>
+    </dgm:style>
+  </dgm:styleLbl>
+</dgm:styleDef>
+</file>
+
 <file path=word/theme/theme1.xml><?xml version="1.0" encoding="utf-8"?>
 <a:theme xmlns:a="http://schemas.openxmlformats.org/drawingml/2006/main" name="Office Theme">
   <a:themeElements>

--- a/Submission/Project Submission.docx
+++ b/Submission/Project Submission.docx
@@ -205,7 +205,16 @@
               <w:t xml:space="preserve"> onto the next customer. </w:t>
             </w:r>
             <w:r>
-              <w:t xml:space="preserve">For sake of comparison, we have split the role of the waiter into waiter and chef. </w:t>
+              <w:t xml:space="preserve">In reality Subway employs one person to execute work of both waiter and chef. </w:t>
+            </w:r>
+            <w:r>
+              <w:t xml:space="preserve">For </w:t>
+            </w:r>
+            <w:r>
+              <w:t xml:space="preserve">the </w:t>
+            </w:r>
+            <w:r>
+              <w:t xml:space="preserve">sake of comparison, we have split the role of the waiter into waiter and chef. </w:t>
             </w:r>
             <w:r>
               <w:t>The process at Subway is as follows:</w:t>
@@ -223,8 +232,8 @@
               </w:rPr>
               <w:drawing>
                 <wp:inline distT="0" distB="0" distL="0" distR="0">
-                  <wp:extent cx="3840480" cy="3009900"/>
-                  <wp:effectExtent l="0" t="0" r="7620" b="0"/>
+                  <wp:extent cx="3832860" cy="2785110"/>
+                  <wp:effectExtent l="0" t="0" r="0" b="0"/>
                   <wp:docPr id="5" name="Diagram 5"/>
                   <wp:cNvGraphicFramePr/>
                   <a:graphic xmlns:a="http://schemas.openxmlformats.org/drawingml/2006/main">
@@ -293,8 +302,8 @@
               </w:rPr>
               <w:drawing>
                 <wp:inline distT="0" distB="0" distL="0" distR="0">
-                  <wp:extent cx="3798570" cy="2766060"/>
-                  <wp:effectExtent l="19050" t="0" r="30480" b="0"/>
+                  <wp:extent cx="3806190" cy="2922270"/>
+                  <wp:effectExtent l="0" t="0" r="41910" b="0"/>
                   <wp:docPr id="6" name="Diagram 6"/>
                   <wp:cNvGraphicFramePr/>
                   <a:graphic xmlns:a="http://schemas.openxmlformats.org/drawingml/2006/main">
@@ -730,7 +739,13 @@
               <w:ind w:left="0"/>
             </w:pPr>
             <w:r>
-              <w:t xml:space="preserve">As shown in the process above, Glutons Bay caters to multiple customers at a time and has the technology and ability to keep track of multiple orders </w:t>
+              <w:t xml:space="preserve">As shown in the process above, </w:t>
+            </w:r>
+            <w:r>
+              <w:t>Gluttons</w:t>
+            </w:r>
+            <w:r>
+              <w:t xml:space="preserve"> Bay caters to multiple customers at a time and has the technology and ability to keep track of multiple orders </w:t>
             </w:r>
             <w:r>
               <w:t>thereby letting a single worker concentrate on doing the job dictated as the technology tells him to do it. This means that the waiter can wait on a customer and immediately after placing the order either wait on the next customer or serve the next order to the respective customer. To correctly represent the process, we would therefore require concurrency.</w:t>
@@ -744,8 +759,6 @@
             <w:r>
               <w:t>In subway on the other hand, a single waiter, can only remember and prepare a single order for a single customer at a given point in time. Therefore only allowing the process to run in a sequential and linear manner.</w:t>
             </w:r>
-            <w:bookmarkStart w:id="0" w:name="_GoBack"/>
-            <w:bookmarkEnd w:id="0"/>
           </w:p>
         </w:tc>
       </w:tr>
@@ -780,7 +793,47 @@
               <w:ind w:left="0"/>
             </w:pPr>
             <w:r>
-              <w:t>Were there any potential race conditions; if so, how did you resolve them? Or are there still unresolved race conditions that you are aware of?</w:t>
+              <w:t xml:space="preserve">To implement concurrency in Gluttons Bay, we made use of BlockingQueue interface with implementations of ArrayBlockingQueue and </w:t>
+            </w:r>
+            <w:r>
+              <w:t>LinkedBlockingDeque</w:t>
+            </w:r>
+            <w:r>
+              <w:t xml:space="preserve"> </w:t>
+            </w:r>
+            <w:r>
+              <w:t xml:space="preserve">so as to ensure that the first order given to each actor (waiter, chef) is the one acted on. </w:t>
+            </w:r>
+          </w:p>
+          <w:p>
+            <w:pPr>
+              <w:pStyle w:val="ListParagraph"/>
+              <w:ind w:left="0"/>
+            </w:pPr>
+            <w:r>
+              <w:lastRenderedPageBreak/>
+              <w:t xml:space="preserve">The methods have been written with expansion in mind, in case the owner wishes to employ more than one chef and one waiter. This means that all the methods accessing the four queues </w:t>
+            </w:r>
+            <w:r>
+              <w:t xml:space="preserve">are written with keeping integrity in mind given that in the future more than one thread can be accessing the queue. </w:t>
+            </w:r>
+          </w:p>
+          <w:p>
+            <w:pPr>
+              <w:pStyle w:val="ListParagraph"/>
+              <w:ind w:left="0"/>
+            </w:pPr>
+            <w:r>
+              <w:t xml:space="preserve">One very important race condition that had to be met was on the LinkedBlockingDeque queue called customersServed. When a customer is served, by the waiter, the customer needs to ensure that the dish served is corresponding to what he/she ordered. This required the customer thread to both check the Dish, and return it to the queue if it is not meant for him/her. This required synchronization on the queue to ensure that no other customer thread is accessing the queue to remove the next dish on it. </w:t>
+            </w:r>
+          </w:p>
+          <w:p>
+            <w:pPr>
+              <w:pStyle w:val="ListParagraph"/>
+              <w:ind w:left="0"/>
+            </w:pPr>
+            <w:r>
+              <w:t>We believe that all possible race conditions have been taken care of.</w:t>
             </w:r>
           </w:p>
         </w:tc>
@@ -802,6 +855,7 @@
               <w:rPr>
                 <w:b/>
               </w:rPr>
+              <w:lastRenderedPageBreak/>
               <w:t>Performance</w:t>
             </w:r>
           </w:p>
@@ -816,7 +870,162 @@
               <w:ind w:left="0"/>
             </w:pPr>
             <w:r>
-              <w:t xml:space="preserve">Is there anything noteworthy you did that improved performance? (include stats if any) </w:t>
+              <w:t xml:space="preserve">The Waiter thread has to both serve customers and take orders from customers. Having these two functions taking place concurrently, by the same thread, means that at some point the Waiter thread needs to switch between the serving and the taking of orders. Therefore, we made use of the </w:t>
+            </w:r>
+          </w:p>
+          <w:p>
+            <w:pPr>
+              <w:pStyle w:val="ListParagraph"/>
+              <w:ind w:left="0"/>
+            </w:pPr>
+            <w:hyperlink r:id="rId19" w:anchor="offer(E,%20long,%20java.util.concurrent.TimeUnit)" w:history="1">
+              <w:r>
+                <w:rPr>
+                  <w:rStyle w:val="Hyperlink"/>
+                  <w:rFonts w:ascii="Courier New" w:hAnsi="Courier New" w:cs="Courier New"/>
+                  <w:b/>
+                  <w:bCs/>
+                  <w:color w:val="4C6B87"/>
+                  <w:sz w:val="18"/>
+                  <w:szCs w:val="18"/>
+                  <w:shd w:val="clear" w:color="auto" w:fill="FFFFFF"/>
+                </w:rPr>
+                <w:t>offer</w:t>
+              </w:r>
+            </w:hyperlink>
+            <w:r>
+              <w:rPr>
+                <w:rFonts w:ascii="Courier New" w:hAnsi="Courier New" w:cs="Courier New"/>
+                <w:color w:val="353833"/>
+                <w:sz w:val="18"/>
+                <w:szCs w:val="18"/>
+                <w:shd w:val="clear" w:color="auto" w:fill="FFFFFF"/>
+              </w:rPr>
+              <w:t>(</w:t>
+            </w:r>
+            <w:hyperlink r:id="rId20" w:tooltip="type parameter in BlockingQueue" w:history="1">
+              <w:r>
+                <w:rPr>
+                  <w:rStyle w:val="Hyperlink"/>
+                  <w:rFonts w:ascii="Courier New" w:hAnsi="Courier New" w:cs="Courier New"/>
+                  <w:b/>
+                  <w:bCs/>
+                  <w:color w:val="4C6B87"/>
+                  <w:sz w:val="18"/>
+                  <w:szCs w:val="18"/>
+                  <w:shd w:val="clear" w:color="auto" w:fill="FFFFFF"/>
+                </w:rPr>
+                <w:t>E</w:t>
+              </w:r>
+            </w:hyperlink>
+            <w:r>
+              <w:rPr>
+                <w:rFonts w:ascii="Courier New" w:hAnsi="Courier New" w:cs="Courier New"/>
+                <w:color w:val="353833"/>
+                <w:sz w:val="18"/>
+                <w:szCs w:val="18"/>
+                <w:shd w:val="clear" w:color="auto" w:fill="FFFFFF"/>
+              </w:rPr>
+              <w:t> e, long timeout, </w:t>
+            </w:r>
+            <w:hyperlink r:id="rId21" w:tooltip="enum in java.util.concurrent" w:history="1">
+              <w:r>
+                <w:rPr>
+                  <w:rStyle w:val="Hyperlink"/>
+                  <w:rFonts w:ascii="Courier New" w:hAnsi="Courier New" w:cs="Courier New"/>
+                  <w:b/>
+                  <w:bCs/>
+                  <w:color w:val="4C6B87"/>
+                  <w:sz w:val="18"/>
+                  <w:szCs w:val="18"/>
+                  <w:shd w:val="clear" w:color="auto" w:fill="FFFFFF"/>
+                </w:rPr>
+                <w:t>TimeUnit</w:t>
+              </w:r>
+            </w:hyperlink>
+            <w:r>
+              <w:rPr>
+                <w:rFonts w:ascii="Courier New" w:hAnsi="Courier New" w:cs="Courier New"/>
+                <w:color w:val="353833"/>
+                <w:sz w:val="18"/>
+                <w:szCs w:val="18"/>
+                <w:shd w:val="clear" w:color="auto" w:fill="FFFFFF"/>
+              </w:rPr>
+              <w:t> unit)</w:t>
+            </w:r>
+            <w:r>
+              <w:t xml:space="preserve"> </w:t>
+            </w:r>
+            <w:r>
+              <w:t xml:space="preserve">and </w:t>
+            </w:r>
+            <w:hyperlink r:id="rId22" w:anchor="poll(long,%20java.util.concurrent.TimeUnit)" w:history="1">
+              <w:r>
+                <w:rPr>
+                  <w:rStyle w:val="Hyperlink"/>
+                  <w:rFonts w:ascii="Courier New" w:hAnsi="Courier New" w:cs="Courier New"/>
+                  <w:b/>
+                  <w:bCs/>
+                  <w:color w:val="4C6B87"/>
+                  <w:sz w:val="18"/>
+                  <w:szCs w:val="18"/>
+                  <w:shd w:val="clear" w:color="auto" w:fill="EEEEEF"/>
+                </w:rPr>
+                <w:t>poll</w:t>
+              </w:r>
+            </w:hyperlink>
+            <w:r>
+              <w:rPr>
+                <w:rFonts w:ascii="Courier New" w:hAnsi="Courier New" w:cs="Courier New"/>
+                <w:color w:val="353833"/>
+                <w:sz w:val="18"/>
+                <w:szCs w:val="18"/>
+                <w:shd w:val="clear" w:color="auto" w:fill="EEEEEF"/>
+              </w:rPr>
+              <w:t>(long timeout, </w:t>
+            </w:r>
+            <w:hyperlink r:id="rId23" w:tooltip="enum in java.util.concurrent" w:history="1">
+              <w:r>
+                <w:rPr>
+                  <w:rStyle w:val="Hyperlink"/>
+                  <w:rFonts w:ascii="Courier New" w:hAnsi="Courier New" w:cs="Courier New"/>
+                  <w:b/>
+                  <w:bCs/>
+                  <w:color w:val="4C6B87"/>
+                  <w:sz w:val="18"/>
+                  <w:szCs w:val="18"/>
+                  <w:shd w:val="clear" w:color="auto" w:fill="EEEEEF"/>
+                </w:rPr>
+                <w:t>TimeUnit</w:t>
+              </w:r>
+            </w:hyperlink>
+            <w:r>
+              <w:rPr>
+                <w:rFonts w:ascii="Courier New" w:hAnsi="Courier New" w:cs="Courier New"/>
+                <w:color w:val="353833"/>
+                <w:sz w:val="18"/>
+                <w:szCs w:val="18"/>
+                <w:shd w:val="clear" w:color="auto" w:fill="EEEEEF"/>
+              </w:rPr>
+              <w:t> unit)</w:t>
+            </w:r>
+            <w:r>
+              <w:rPr>
+                <w:rFonts w:ascii="Courier New" w:hAnsi="Courier New" w:cs="Courier New"/>
+                <w:color w:val="353833"/>
+                <w:sz w:val="18"/>
+                <w:szCs w:val="18"/>
+                <w:shd w:val="clear" w:color="auto" w:fill="EEEEEF"/>
+              </w:rPr>
+              <w:t xml:space="preserve"> </w:t>
+            </w:r>
+            <w:r>
+              <w:t>methods that made the Waiter thread wait for an update in the queue, that is the next order to be served/ taken for exactly 1 second each before switching to check the other queue</w:t>
+            </w:r>
+            <w:bookmarkStart w:id="0" w:name="_GoBack"/>
+            <w:bookmarkEnd w:id="0"/>
+            <w:r>
+              <w:t>.</w:t>
             </w:r>
           </w:p>
         </w:tc>
@@ -838,7 +1047,6 @@
               <w:rPr>
                 <w:b/>
               </w:rPr>
-              <w:lastRenderedPageBreak/>
               <w:t>Evidence of exploration</w:t>
             </w:r>
           </w:p>
@@ -853,7 +1061,67 @@
               <w:ind w:left="0"/>
             </w:pPr>
             <w:r>
-              <w:t>Is there anything noteworthy that you did that required additional research (of topics not covered in class)?</w:t>
+              <w:t xml:space="preserve">To implement concurrency in Gluttons Bay, </w:t>
+            </w:r>
+            <w:r>
+              <w:t xml:space="preserve">as mentioned above, </w:t>
+            </w:r>
+            <w:r>
+              <w:t xml:space="preserve">we made use of BlockingQueue interface with implementations of ArrayBlockingQueue and </w:t>
+            </w:r>
+            <w:r>
+              <w:t>LinkedBlockingDeque</w:t>
+            </w:r>
+            <w:r>
+              <w:t xml:space="preserve">. The BlockingQueue interface integrates the wait() and notifyAll() methods of a Thread thereby allowing us to </w:t>
+            </w:r>
+            <w:r>
+              <w:t xml:space="preserve">not have to code extra lines for these two methods. </w:t>
+            </w:r>
+          </w:p>
+          <w:p>
+            <w:pPr>
+              <w:pStyle w:val="ListParagraph"/>
+              <w:ind w:left="0"/>
+            </w:pPr>
+          </w:p>
+          <w:p>
+            <w:pPr>
+              <w:pStyle w:val="ListParagraph"/>
+              <w:ind w:left="0"/>
+            </w:pPr>
+            <w:r>
+              <w:t>To implement ExecutorPool, we wanted to use the best implementation possible, therefore we did some extra research on the types of ExecutorPools available. Details of the same can be found in document titled Exploration.</w:t>
+            </w:r>
+          </w:p>
+          <w:p>
+            <w:pPr>
+              <w:pStyle w:val="ListParagraph"/>
+              <w:ind w:left="0"/>
+            </w:pPr>
+          </w:p>
+          <w:p>
+            <w:pPr>
+              <w:pStyle w:val="ListParagraph"/>
+              <w:ind w:left="0"/>
+            </w:pPr>
+            <w:r>
+              <w:t>We also researched on various ways that dependant threads can be killed, (more details available in the document titled Exploration). However we were unsuccessful in finding an implementation that would work in our case. To tackle this on line 164 of the Main class, we made use of System.exit(0); to allow the program to cleanly exit after completing all execution.</w:t>
+            </w:r>
+          </w:p>
+          <w:p>
+            <w:pPr>
+              <w:pStyle w:val="ListParagraph"/>
+              <w:ind w:left="0"/>
+            </w:pPr>
+          </w:p>
+          <w:p>
+            <w:pPr>
+              <w:pStyle w:val="ListParagraph"/>
+              <w:ind w:left="0"/>
+            </w:pPr>
+            <w:r>
+              <w:t>Lastly, we also researched some extra topics like CountDownLatch to see if there was a possibility of including it in our project.</w:t>
             </w:r>
           </w:p>
         </w:tc>
@@ -947,6 +1215,7 @@
               <w:rPr>
                 <w:b/>
               </w:rPr>
+              <w:lastRenderedPageBreak/>
               <w:t>References/Acknowledgement</w:t>
             </w:r>
           </w:p>
@@ -1647,6 +1916,29 @@
       </w:tblBorders>
     </w:tblPr>
   </w:style>
+  <w:style w:type="character" w:styleId="Strong">
+    <w:name w:val="Strong"/>
+    <w:basedOn w:val="DefaultParagraphFont"/>
+    <w:uiPriority w:val="22"/>
+    <w:qFormat/>
+    <w:rsid w:val="00D646C5"/>
+    <w:rPr>
+      <w:b/>
+      <w:bCs/>
+    </w:rPr>
+  </w:style>
+  <w:style w:type="character" w:styleId="Hyperlink">
+    <w:name w:val="Hyperlink"/>
+    <w:basedOn w:val="DefaultParagraphFont"/>
+    <w:uiPriority w:val="99"/>
+    <w:semiHidden/>
+    <w:unhideWhenUsed/>
+    <w:rsid w:val="00D646C5"/>
+    <w:rPr>
+      <w:color w:val="0000FF"/>
+      <w:u w:val="single"/>
+    </w:rPr>
+  </w:style>
 </w:styles>
 </file>
 
@@ -3376,7 +3668,7 @@
       <dgm:spPr/>
     </dgm:pt>
     <dgm:pt modelId="{EF0C53CB-5B92-4A99-8E29-016F8FE3494C}" type="pres">
-      <dgm:prSet presAssocID="{A3E3CB43-39B7-4CBC-B61D-B6A67AF463DD}" presName="textNode" presStyleLbl="node1" presStyleIdx="1" presStyleCnt="5" custScaleX="84497">
+      <dgm:prSet presAssocID="{A3E3CB43-39B7-4CBC-B61D-B6A67AF463DD}" presName="textNode" presStyleLbl="node1" presStyleIdx="1" presStyleCnt="5" custScaleX="72416">
         <dgm:presLayoutVars>
           <dgm:bulletEnabled val="1"/>
         </dgm:presLayoutVars>
@@ -3388,7 +3680,7 @@
       <dgm:spPr/>
     </dgm:pt>
     <dgm:pt modelId="{DBAC1759-1A68-42DD-917F-DEA2DE17F10B}" type="pres">
-      <dgm:prSet presAssocID="{D72C307A-4B3F-4826-8C4A-6383A037C95A}" presName="textNode" presStyleLbl="node1" presStyleIdx="2" presStyleCnt="5">
+      <dgm:prSet presAssocID="{D72C307A-4B3F-4826-8C4A-6383A037C95A}" presName="textNode" presStyleLbl="node1" presStyleIdx="2" presStyleCnt="5" custScaleX="111783">
         <dgm:presLayoutVars>
           <dgm:bulletEnabled val="1"/>
         </dgm:presLayoutVars>
@@ -3436,27 +3728,27 @@
   </dgm:ptLst>
   <dgm:cxnLst>
     <dgm:cxn modelId="{B56163BB-03BB-4F79-B37D-249A6A4356BF}" srcId="{60566AB9-D235-456F-BE40-924589E046B1}" destId="{A3E3CB43-39B7-4CBC-B61D-B6A67AF463DD}" srcOrd="1" destOrd="0" parTransId="{BF37EDF8-A160-4DE6-9E7F-3DE640213775}" sibTransId="{96B043FC-7A71-4BBC-950F-ED2AA2D12878}"/>
-    <dgm:cxn modelId="{9D155106-E799-4E97-BBAC-6024B048F5A3}" type="presOf" srcId="{D28897E9-29F2-4FEE-82B8-ABCD997FA3F3}" destId="{5DAA7AE5-6E4C-40C3-A8FF-829BD8FFC245}" srcOrd="0" destOrd="0" presId="urn:microsoft.com/office/officeart/2005/8/layout/hProcess9"/>
-    <dgm:cxn modelId="{D3624AD0-B1E2-4EEF-9F69-0BF48A6FF1DB}" type="presOf" srcId="{60566AB9-D235-456F-BE40-924589E046B1}" destId="{9D726AC7-DEB7-4216-9F82-670354E98DA3}" srcOrd="0" destOrd="0" presId="urn:microsoft.com/office/officeart/2005/8/layout/hProcess9"/>
     <dgm:cxn modelId="{88A8C8B7-86AE-4C6C-B486-EF12B56291E0}" srcId="{60566AB9-D235-456F-BE40-924589E046B1}" destId="{1B2D6B83-5B7F-4C54-BFC3-65BEC0BFFF3B}" srcOrd="0" destOrd="0" parTransId="{A210D0A7-3640-4697-9D8D-BAEA2D15A1DF}" sibTransId="{9AB25672-E0E7-4E21-90AB-B66878403F5E}"/>
+    <dgm:cxn modelId="{3C5D895F-F9AB-4DB3-BC89-89AD0BD351A1}" type="presOf" srcId="{D72C307A-4B3F-4826-8C4A-6383A037C95A}" destId="{DBAC1759-1A68-42DD-917F-DEA2DE17F10B}" srcOrd="0" destOrd="0" presId="urn:microsoft.com/office/officeart/2005/8/layout/hProcess9"/>
     <dgm:cxn modelId="{4495BFDC-A0D2-4687-9AC1-45EAD93DB024}" srcId="{60566AB9-D235-456F-BE40-924589E046B1}" destId="{D72C307A-4B3F-4826-8C4A-6383A037C95A}" srcOrd="2" destOrd="0" parTransId="{F6BAB6AE-870F-4FA1-89D3-A924C171DF37}" sibTransId="{A18C881F-5CDA-490D-A8E5-FC89A274B136}"/>
     <dgm:cxn modelId="{EE3442D8-8CB5-40AC-88E5-19A8A14E49D8}" srcId="{60566AB9-D235-456F-BE40-924589E046B1}" destId="{962F7551-D43E-44B0-9E8B-022ACA49B6EF}" srcOrd="4" destOrd="0" parTransId="{C2FAADB3-235E-49C7-9E4C-E3269E20B67F}" sibTransId="{2EA55958-64C6-433A-916F-E903FBC0B487}"/>
-    <dgm:cxn modelId="{9FAA63B0-3AB0-4CF2-BB52-340481391D78}" type="presOf" srcId="{962F7551-D43E-44B0-9E8B-022ACA49B6EF}" destId="{809C0D01-6A76-4E8D-A8D9-6517439D0156}" srcOrd="0" destOrd="0" presId="urn:microsoft.com/office/officeart/2005/8/layout/hProcess9"/>
+    <dgm:cxn modelId="{2D738693-27BA-47AE-870F-562C937AD541}" type="presOf" srcId="{D28897E9-29F2-4FEE-82B8-ABCD997FA3F3}" destId="{5DAA7AE5-6E4C-40C3-A8FF-829BD8FFC245}" srcOrd="0" destOrd="0" presId="urn:microsoft.com/office/officeart/2005/8/layout/hProcess9"/>
+    <dgm:cxn modelId="{D3C72E42-41B7-4354-959B-320CA2954405}" type="presOf" srcId="{1B2D6B83-5B7F-4C54-BFC3-65BEC0BFFF3B}" destId="{5BAAAC36-9765-41B8-A594-036EAD448C72}" srcOrd="0" destOrd="0" presId="urn:microsoft.com/office/officeart/2005/8/layout/hProcess9"/>
+    <dgm:cxn modelId="{45B03572-0A52-406D-9BC6-BD625DCF97DB}" type="presOf" srcId="{A3E3CB43-39B7-4CBC-B61D-B6A67AF463DD}" destId="{EF0C53CB-5B92-4A99-8E29-016F8FE3494C}" srcOrd="0" destOrd="0" presId="urn:microsoft.com/office/officeart/2005/8/layout/hProcess9"/>
+    <dgm:cxn modelId="{B3D1F04B-3879-4336-A27C-F4528B49A4E6}" type="presOf" srcId="{60566AB9-D235-456F-BE40-924589E046B1}" destId="{9D726AC7-DEB7-4216-9F82-670354E98DA3}" srcOrd="0" destOrd="0" presId="urn:microsoft.com/office/officeart/2005/8/layout/hProcess9"/>
     <dgm:cxn modelId="{F8F9ED21-9A44-4A87-9A34-46B48AB5BEA7}" srcId="{60566AB9-D235-456F-BE40-924589E046B1}" destId="{D28897E9-29F2-4FEE-82B8-ABCD997FA3F3}" srcOrd="3" destOrd="0" parTransId="{713FE1F2-0A7D-42B6-9706-E77AD9137A98}" sibTransId="{23EEBA14-6914-468E-9C8B-88670B31FF13}"/>
-    <dgm:cxn modelId="{260CA8EF-60FE-48AD-A820-160D399BFC98}" type="presOf" srcId="{1B2D6B83-5B7F-4C54-BFC3-65BEC0BFFF3B}" destId="{5BAAAC36-9765-41B8-A594-036EAD448C72}" srcOrd="0" destOrd="0" presId="urn:microsoft.com/office/officeart/2005/8/layout/hProcess9"/>
-    <dgm:cxn modelId="{95B58C0A-408F-402B-BB52-CFEE26C137E6}" type="presOf" srcId="{A3E3CB43-39B7-4CBC-B61D-B6A67AF463DD}" destId="{EF0C53CB-5B92-4A99-8E29-016F8FE3494C}" srcOrd="0" destOrd="0" presId="urn:microsoft.com/office/officeart/2005/8/layout/hProcess9"/>
-    <dgm:cxn modelId="{F2817CF2-E3AE-46B0-970D-1EADEB638F07}" type="presOf" srcId="{D72C307A-4B3F-4826-8C4A-6383A037C95A}" destId="{DBAC1759-1A68-42DD-917F-DEA2DE17F10B}" srcOrd="0" destOrd="0" presId="urn:microsoft.com/office/officeart/2005/8/layout/hProcess9"/>
-    <dgm:cxn modelId="{27E542ED-28F7-465F-BC6B-2F38DEFBA838}" type="presParOf" srcId="{9D726AC7-DEB7-4216-9F82-670354E98DA3}" destId="{A37DB35C-1E62-4120-AB05-C2C033F31D18}" srcOrd="0" destOrd="0" presId="urn:microsoft.com/office/officeart/2005/8/layout/hProcess9"/>
-    <dgm:cxn modelId="{3A38BE1B-5911-40FD-A9FB-3F50BC25E94D}" type="presParOf" srcId="{9D726AC7-DEB7-4216-9F82-670354E98DA3}" destId="{031612C3-F230-4B7E-935A-1FAAC1B4D9B1}" srcOrd="1" destOrd="0" presId="urn:microsoft.com/office/officeart/2005/8/layout/hProcess9"/>
-    <dgm:cxn modelId="{FFAC7A95-DD8D-440E-8099-F6797B8AE782}" type="presParOf" srcId="{031612C3-F230-4B7E-935A-1FAAC1B4D9B1}" destId="{5BAAAC36-9765-41B8-A594-036EAD448C72}" srcOrd="0" destOrd="0" presId="urn:microsoft.com/office/officeart/2005/8/layout/hProcess9"/>
-    <dgm:cxn modelId="{D231FB8D-981F-4F85-B3D9-E6105B9B6F28}" type="presParOf" srcId="{031612C3-F230-4B7E-935A-1FAAC1B4D9B1}" destId="{C6767DA2-BD79-45CA-A7A0-0C11EE548586}" srcOrd="1" destOrd="0" presId="urn:microsoft.com/office/officeart/2005/8/layout/hProcess9"/>
-    <dgm:cxn modelId="{1BA87E17-04FA-4F7F-8EF7-F31EFDFAC3E5}" type="presParOf" srcId="{031612C3-F230-4B7E-935A-1FAAC1B4D9B1}" destId="{EF0C53CB-5B92-4A99-8E29-016F8FE3494C}" srcOrd="2" destOrd="0" presId="urn:microsoft.com/office/officeart/2005/8/layout/hProcess9"/>
-    <dgm:cxn modelId="{41519CEC-944B-4C0D-9EC9-A3B4B814425A}" type="presParOf" srcId="{031612C3-F230-4B7E-935A-1FAAC1B4D9B1}" destId="{34F8AE96-F145-4C3D-9AE4-DA6B75B8870F}" srcOrd="3" destOrd="0" presId="urn:microsoft.com/office/officeart/2005/8/layout/hProcess9"/>
-    <dgm:cxn modelId="{8FF1B37F-8D2A-48CC-AC48-29B81E033EB2}" type="presParOf" srcId="{031612C3-F230-4B7E-935A-1FAAC1B4D9B1}" destId="{DBAC1759-1A68-42DD-917F-DEA2DE17F10B}" srcOrd="4" destOrd="0" presId="urn:microsoft.com/office/officeart/2005/8/layout/hProcess9"/>
-    <dgm:cxn modelId="{CAE8436E-D92F-40B0-8F9B-F857ABBDAA7B}" type="presParOf" srcId="{031612C3-F230-4B7E-935A-1FAAC1B4D9B1}" destId="{B834FB7D-D995-4DA7-BAB6-A2F188B01138}" srcOrd="5" destOrd="0" presId="urn:microsoft.com/office/officeart/2005/8/layout/hProcess9"/>
-    <dgm:cxn modelId="{7EF9DEB8-D963-41B4-9C91-B602D9E89C7D}" type="presParOf" srcId="{031612C3-F230-4B7E-935A-1FAAC1B4D9B1}" destId="{5DAA7AE5-6E4C-40C3-A8FF-829BD8FFC245}" srcOrd="6" destOrd="0" presId="urn:microsoft.com/office/officeart/2005/8/layout/hProcess9"/>
-    <dgm:cxn modelId="{6538FB25-10F6-4330-A8A6-BFD9B1583B87}" type="presParOf" srcId="{031612C3-F230-4B7E-935A-1FAAC1B4D9B1}" destId="{F10F7EBC-C3CE-4717-9A28-857EEA2536A9}" srcOrd="7" destOrd="0" presId="urn:microsoft.com/office/officeart/2005/8/layout/hProcess9"/>
-    <dgm:cxn modelId="{7FD7027E-8A5C-4A67-BCB5-D2CA07DD38CD}" type="presParOf" srcId="{031612C3-F230-4B7E-935A-1FAAC1B4D9B1}" destId="{809C0D01-6A76-4E8D-A8D9-6517439D0156}" srcOrd="8" destOrd="0" presId="urn:microsoft.com/office/officeart/2005/8/layout/hProcess9"/>
+    <dgm:cxn modelId="{644BDAEF-1B71-49C8-912D-DCD04F52AD94}" type="presOf" srcId="{962F7551-D43E-44B0-9E8B-022ACA49B6EF}" destId="{809C0D01-6A76-4E8D-A8D9-6517439D0156}" srcOrd="0" destOrd="0" presId="urn:microsoft.com/office/officeart/2005/8/layout/hProcess9"/>
+    <dgm:cxn modelId="{C555A0C4-8931-4EF6-9A98-2D221DF6D14C}" type="presParOf" srcId="{9D726AC7-DEB7-4216-9F82-670354E98DA3}" destId="{A37DB35C-1E62-4120-AB05-C2C033F31D18}" srcOrd="0" destOrd="0" presId="urn:microsoft.com/office/officeart/2005/8/layout/hProcess9"/>
+    <dgm:cxn modelId="{3013F5D3-6589-4EDE-B1C6-357C0BF61E76}" type="presParOf" srcId="{9D726AC7-DEB7-4216-9F82-670354E98DA3}" destId="{031612C3-F230-4B7E-935A-1FAAC1B4D9B1}" srcOrd="1" destOrd="0" presId="urn:microsoft.com/office/officeart/2005/8/layout/hProcess9"/>
+    <dgm:cxn modelId="{8DEDC675-3809-4695-8467-217E39DEE5DA}" type="presParOf" srcId="{031612C3-F230-4B7E-935A-1FAAC1B4D9B1}" destId="{5BAAAC36-9765-41B8-A594-036EAD448C72}" srcOrd="0" destOrd="0" presId="urn:microsoft.com/office/officeart/2005/8/layout/hProcess9"/>
+    <dgm:cxn modelId="{CBAC3C37-3E83-4C6D-B301-E5EF1EEB76A9}" type="presParOf" srcId="{031612C3-F230-4B7E-935A-1FAAC1B4D9B1}" destId="{C6767DA2-BD79-45CA-A7A0-0C11EE548586}" srcOrd="1" destOrd="0" presId="urn:microsoft.com/office/officeart/2005/8/layout/hProcess9"/>
+    <dgm:cxn modelId="{9644A47A-2C77-4FAA-BB19-A636E9BBE548}" type="presParOf" srcId="{031612C3-F230-4B7E-935A-1FAAC1B4D9B1}" destId="{EF0C53CB-5B92-4A99-8E29-016F8FE3494C}" srcOrd="2" destOrd="0" presId="urn:microsoft.com/office/officeart/2005/8/layout/hProcess9"/>
+    <dgm:cxn modelId="{250F0580-3A9C-4478-97D0-8CC3AF16DE40}" type="presParOf" srcId="{031612C3-F230-4B7E-935A-1FAAC1B4D9B1}" destId="{34F8AE96-F145-4C3D-9AE4-DA6B75B8870F}" srcOrd="3" destOrd="0" presId="urn:microsoft.com/office/officeart/2005/8/layout/hProcess9"/>
+    <dgm:cxn modelId="{69127FD8-F771-4E0E-9C2B-BDE259E539A4}" type="presParOf" srcId="{031612C3-F230-4B7E-935A-1FAAC1B4D9B1}" destId="{DBAC1759-1A68-42DD-917F-DEA2DE17F10B}" srcOrd="4" destOrd="0" presId="urn:microsoft.com/office/officeart/2005/8/layout/hProcess9"/>
+    <dgm:cxn modelId="{9AD8350E-3163-4CE5-BE69-39E220B57233}" type="presParOf" srcId="{031612C3-F230-4B7E-935A-1FAAC1B4D9B1}" destId="{B834FB7D-D995-4DA7-BAB6-A2F188B01138}" srcOrd="5" destOrd="0" presId="urn:microsoft.com/office/officeart/2005/8/layout/hProcess9"/>
+    <dgm:cxn modelId="{6BB1A9F7-BB0E-4D70-9A8E-63D2CD5F5BD7}" type="presParOf" srcId="{031612C3-F230-4B7E-935A-1FAAC1B4D9B1}" destId="{5DAA7AE5-6E4C-40C3-A8FF-829BD8FFC245}" srcOrd="6" destOrd="0" presId="urn:microsoft.com/office/officeart/2005/8/layout/hProcess9"/>
+    <dgm:cxn modelId="{5C223F69-B330-423B-BE54-38629C96640D}" type="presParOf" srcId="{031612C3-F230-4B7E-935A-1FAAC1B4D9B1}" destId="{F10F7EBC-C3CE-4717-9A28-857EEA2536A9}" srcOrd="7" destOrd="0" presId="urn:microsoft.com/office/officeart/2005/8/layout/hProcess9"/>
+    <dgm:cxn modelId="{9078EC16-B212-45DD-B62B-F5641C800551}" type="presParOf" srcId="{031612C3-F230-4B7E-935A-1FAAC1B4D9B1}" destId="{809C0D01-6A76-4E8D-A8D9-6517439D0156}" srcOrd="8" destOrd="0" presId="urn:microsoft.com/office/officeart/2005/8/layout/hProcess9"/>
   </dgm:cxnLst>
   <dgm:bg/>
   <dgm:whole/>
@@ -3491,7 +3783,13 @@
         <a:p>
           <a:r>
             <a:rPr lang="en-GB" sz="900"/>
-            <a:t>Customer joins queue to places first/next order</a:t>
+            <a:t>Customer joins queue to places first/</a:t>
+          </a:r>
+        </a:p>
+        <a:p>
+          <a:r>
+            <a:rPr lang="en-GB" sz="900"/>
+            <a:t>next order</a:t>
           </a:r>
         </a:p>
       </dgm:t>
@@ -3717,7 +4015,7 @@
       <dgm:spPr/>
     </dgm:pt>
     <dgm:pt modelId="{4E71BB91-B31A-4CDE-8000-B78AF28DBE80}" type="pres">
-      <dgm:prSet presAssocID="{B1917692-FBD1-401C-B56C-8BFEC3395F9F}" presName="textNode" presStyleLbl="node1" presStyleIdx="0" presStyleCnt="5" custScaleX="61685">
+      <dgm:prSet presAssocID="{B1917692-FBD1-401C-B56C-8BFEC3395F9F}" presName="textNode" presStyleLbl="node1" presStyleIdx="0" presStyleCnt="5" custScaleX="80765">
         <dgm:presLayoutVars>
           <dgm:bulletEnabled val="1"/>
         </dgm:presLayoutVars>
@@ -3736,7 +4034,7 @@
       <dgm:spPr/>
     </dgm:pt>
     <dgm:pt modelId="{A582C073-620A-4787-AC93-29C5414B61D3}" type="pres">
-      <dgm:prSet presAssocID="{C08506AA-A4EC-436B-A224-37530132E080}" presName="textNode" presStyleLbl="node1" presStyleIdx="1" presStyleCnt="5" custScaleX="79920">
+      <dgm:prSet presAssocID="{C08506AA-A4EC-436B-A224-37530132E080}" presName="textNode" presStyleLbl="node1" presStyleIdx="1" presStyleCnt="5" custScaleX="94457">
         <dgm:presLayoutVars>
           <dgm:bulletEnabled val="1"/>
         </dgm:presLayoutVars>
@@ -3774,7 +4072,7 @@
       <dgm:spPr/>
     </dgm:pt>
     <dgm:pt modelId="{058FD166-AB7A-4D34-83DC-B4C654EC57BC}" type="pres">
-      <dgm:prSet presAssocID="{D4F8FFCC-DF7F-4B24-AEFA-86F4B29E05DE}" presName="textNode" presStyleLbl="node1" presStyleIdx="3" presStyleCnt="5" custScaleX="105145">
+      <dgm:prSet presAssocID="{D4F8FFCC-DF7F-4B24-AEFA-86F4B29E05DE}" presName="textNode" presStyleLbl="node1" presStyleIdx="3" presStyleCnt="5" custScaleX="91502">
         <dgm:presLayoutVars>
           <dgm:bulletEnabled val="1"/>
         </dgm:presLayoutVars>
@@ -3809,28 +4107,28 @@
     </dgm:pt>
   </dgm:ptLst>
   <dgm:cxnLst>
-    <dgm:cxn modelId="{6B460CD7-D7E8-47B0-A3C3-2485058F8523}" type="presOf" srcId="{B1917692-FBD1-401C-B56C-8BFEC3395F9F}" destId="{4E71BB91-B31A-4CDE-8000-B78AF28DBE80}" srcOrd="0" destOrd="0" presId="urn:microsoft.com/office/officeart/2005/8/layout/hProcess9"/>
+    <dgm:cxn modelId="{65696441-D8E4-4485-A47B-2C679E1F343C}" type="presOf" srcId="{F54D8E36-6EFF-4EDD-A162-65AB670A5F43}" destId="{EC11C208-B851-4923-A9C0-63C92A8C4875}" srcOrd="0" destOrd="0" presId="urn:microsoft.com/office/officeart/2005/8/layout/hProcess9"/>
+    <dgm:cxn modelId="{99538C08-6F66-4D20-8B59-533ABB9101EA}" type="presOf" srcId="{11AE4AD4-40BC-4581-A233-1DFEF2CDBFF7}" destId="{C99BF5FD-405F-40D3-85FC-ED6B08890574}" srcOrd="0" destOrd="0" presId="urn:microsoft.com/office/officeart/2005/8/layout/hProcess9"/>
+    <dgm:cxn modelId="{5A95E5B5-7B13-4472-878D-44C5D1B21FF3}" type="presOf" srcId="{B1917692-FBD1-401C-B56C-8BFEC3395F9F}" destId="{4E71BB91-B31A-4CDE-8000-B78AF28DBE80}" srcOrd="0" destOrd="0" presId="urn:microsoft.com/office/officeart/2005/8/layout/hProcess9"/>
+    <dgm:cxn modelId="{5D9528AD-791D-4338-90DB-5E896E92564E}" srcId="{11AE4AD4-40BC-4581-A233-1DFEF2CDBFF7}" destId="{B1917692-FBD1-401C-B56C-8BFEC3395F9F}" srcOrd="0" destOrd="0" parTransId="{1368E097-A3E0-4BE4-B8F8-0099EDD64D8E}" sibTransId="{3D47C955-E256-4206-A676-A5F959FA443E}"/>
+    <dgm:cxn modelId="{F74B4FB9-3420-4BB1-B211-F32DD4D88CEE}" srcId="{11AE4AD4-40BC-4581-A233-1DFEF2CDBFF7}" destId="{C08506AA-A4EC-436B-A224-37530132E080}" srcOrd="1" destOrd="0" parTransId="{279F4991-0D32-4F56-B530-46D7A89B2CD0}" sibTransId="{3F921D18-345D-4FC2-B5CB-F13E67E066F1}"/>
+    <dgm:cxn modelId="{D90E3784-E0F6-4403-B876-34A043054987}" srcId="{11AE4AD4-40BC-4581-A233-1DFEF2CDBFF7}" destId="{F54D8E36-6EFF-4EDD-A162-65AB670A5F43}" srcOrd="4" destOrd="0" parTransId="{176487A8-3021-436F-B74E-38D250FAEB4B}" sibTransId="{537DE02F-1A92-4A45-AD1C-515E7F7DE448}"/>
     <dgm:cxn modelId="{9016AFDF-D2B3-41C7-A69C-5A879EF18376}" srcId="{11AE4AD4-40BC-4581-A233-1DFEF2CDBFF7}" destId="{D4F8FFCC-DF7F-4B24-AEFA-86F4B29E05DE}" srcOrd="3" destOrd="0" parTransId="{8274ED7F-ADBD-4793-9250-E4546F767C6B}" sibTransId="{FE79ECBC-F6E0-4887-BB7B-E3DA1476A3C2}"/>
-    <dgm:cxn modelId="{D90E3784-E0F6-4403-B876-34A043054987}" srcId="{11AE4AD4-40BC-4581-A233-1DFEF2CDBFF7}" destId="{F54D8E36-6EFF-4EDD-A162-65AB670A5F43}" srcOrd="4" destOrd="0" parTransId="{176487A8-3021-436F-B74E-38D250FAEB4B}" sibTransId="{537DE02F-1A92-4A45-AD1C-515E7F7DE448}"/>
-    <dgm:cxn modelId="{03F76BDC-BCD6-4C7C-85C0-3E77D44D2B14}" type="presOf" srcId="{A1DBC4E5-C2B2-4D18-B508-D3780A182104}" destId="{AE1AD187-65D6-4E68-B0E6-C0A333B3993D}" srcOrd="0" destOrd="0" presId="urn:microsoft.com/office/officeart/2005/8/layout/hProcess9"/>
-    <dgm:cxn modelId="{F0F2B836-4B89-42D5-BFBF-AAB588C44C79}" type="presOf" srcId="{D4F8FFCC-DF7F-4B24-AEFA-86F4B29E05DE}" destId="{058FD166-AB7A-4D34-83DC-B4C654EC57BC}" srcOrd="0" destOrd="0" presId="urn:microsoft.com/office/officeart/2005/8/layout/hProcess9"/>
-    <dgm:cxn modelId="{4CB629CA-5377-4263-83FC-436EDA09B909}" type="presOf" srcId="{C08506AA-A4EC-436B-A224-37530132E080}" destId="{A582C073-620A-4787-AC93-29C5414B61D3}" srcOrd="0" destOrd="0" presId="urn:microsoft.com/office/officeart/2005/8/layout/hProcess9"/>
-    <dgm:cxn modelId="{F74B4FB9-3420-4BB1-B211-F32DD4D88CEE}" srcId="{11AE4AD4-40BC-4581-A233-1DFEF2CDBFF7}" destId="{C08506AA-A4EC-436B-A224-37530132E080}" srcOrd="1" destOrd="0" parTransId="{279F4991-0D32-4F56-B530-46D7A89B2CD0}" sibTransId="{3F921D18-345D-4FC2-B5CB-F13E67E066F1}"/>
+    <dgm:cxn modelId="{7AE7E728-8615-4447-9C42-367238476A76}" type="presOf" srcId="{D4F8FFCC-DF7F-4B24-AEFA-86F4B29E05DE}" destId="{058FD166-AB7A-4D34-83DC-B4C654EC57BC}" srcOrd="0" destOrd="0" presId="urn:microsoft.com/office/officeart/2005/8/layout/hProcess9"/>
+    <dgm:cxn modelId="{EE96F39B-1C82-405B-B770-D06CFC56D41F}" type="presOf" srcId="{C08506AA-A4EC-436B-A224-37530132E080}" destId="{A582C073-620A-4787-AC93-29C5414B61D3}" srcOrd="0" destOrd="0" presId="urn:microsoft.com/office/officeart/2005/8/layout/hProcess9"/>
     <dgm:cxn modelId="{EA0A5306-2E39-4582-A874-7ED184CAD933}" srcId="{11AE4AD4-40BC-4581-A233-1DFEF2CDBFF7}" destId="{A1DBC4E5-C2B2-4D18-B508-D3780A182104}" srcOrd="2" destOrd="0" parTransId="{EAC98991-A592-424F-9046-653981FEC897}" sibTransId="{A425AB44-A01E-4D60-B54A-2B4A1023E88C}"/>
-    <dgm:cxn modelId="{CBBB162E-C610-403B-B58D-FBA4D69D25B3}" type="presOf" srcId="{11AE4AD4-40BC-4581-A233-1DFEF2CDBFF7}" destId="{C99BF5FD-405F-40D3-85FC-ED6B08890574}" srcOrd="0" destOrd="0" presId="urn:microsoft.com/office/officeart/2005/8/layout/hProcess9"/>
-    <dgm:cxn modelId="{5D9528AD-791D-4338-90DB-5E896E92564E}" srcId="{11AE4AD4-40BC-4581-A233-1DFEF2CDBFF7}" destId="{B1917692-FBD1-401C-B56C-8BFEC3395F9F}" srcOrd="0" destOrd="0" parTransId="{1368E097-A3E0-4BE4-B8F8-0099EDD64D8E}" sibTransId="{3D47C955-E256-4206-A676-A5F959FA443E}"/>
-    <dgm:cxn modelId="{6C281382-A387-4287-AE73-EDF02BFDF90D}" type="presOf" srcId="{F54D8E36-6EFF-4EDD-A162-65AB670A5F43}" destId="{EC11C208-B851-4923-A9C0-63C92A8C4875}" srcOrd="0" destOrd="0" presId="urn:microsoft.com/office/officeart/2005/8/layout/hProcess9"/>
-    <dgm:cxn modelId="{A1338196-C7C5-44D1-87E1-61E5D3EC0A4F}" type="presParOf" srcId="{C99BF5FD-405F-40D3-85FC-ED6B08890574}" destId="{C4CC24C5-8CA8-40D7-A051-A344956AE5B4}" srcOrd="0" destOrd="0" presId="urn:microsoft.com/office/officeart/2005/8/layout/hProcess9"/>
-    <dgm:cxn modelId="{BACCF9E4-FA25-4F44-8173-F7E149156C3C}" type="presParOf" srcId="{C99BF5FD-405F-40D3-85FC-ED6B08890574}" destId="{97565A54-C8E2-40FA-9F3A-41479967DCD4}" srcOrd="1" destOrd="0" presId="urn:microsoft.com/office/officeart/2005/8/layout/hProcess9"/>
-    <dgm:cxn modelId="{7AB83F9D-2E9F-45EC-B12E-B225F149800B}" type="presParOf" srcId="{97565A54-C8E2-40FA-9F3A-41479967DCD4}" destId="{4E71BB91-B31A-4CDE-8000-B78AF28DBE80}" srcOrd="0" destOrd="0" presId="urn:microsoft.com/office/officeart/2005/8/layout/hProcess9"/>
-    <dgm:cxn modelId="{3D6A4E45-E788-44EF-A028-9FFA9CE30262}" type="presParOf" srcId="{97565A54-C8E2-40FA-9F3A-41479967DCD4}" destId="{2B893231-27EF-42E0-96E4-4B631D4133A0}" srcOrd="1" destOrd="0" presId="urn:microsoft.com/office/officeart/2005/8/layout/hProcess9"/>
-    <dgm:cxn modelId="{C9376BA3-3E49-4351-B658-197AD8F0691F}" type="presParOf" srcId="{97565A54-C8E2-40FA-9F3A-41479967DCD4}" destId="{A582C073-620A-4787-AC93-29C5414B61D3}" srcOrd="2" destOrd="0" presId="urn:microsoft.com/office/officeart/2005/8/layout/hProcess9"/>
-    <dgm:cxn modelId="{08B89D23-3128-4C9F-9D73-FB2FD709FAFE}" type="presParOf" srcId="{97565A54-C8E2-40FA-9F3A-41479967DCD4}" destId="{F15D0001-C519-486E-A937-5B74CFAF251F}" srcOrd="3" destOrd="0" presId="urn:microsoft.com/office/officeart/2005/8/layout/hProcess9"/>
-    <dgm:cxn modelId="{FBC585DD-F919-4A78-9461-2F1A76E90F70}" type="presParOf" srcId="{97565A54-C8E2-40FA-9F3A-41479967DCD4}" destId="{AE1AD187-65D6-4E68-B0E6-C0A333B3993D}" srcOrd="4" destOrd="0" presId="urn:microsoft.com/office/officeart/2005/8/layout/hProcess9"/>
-    <dgm:cxn modelId="{C18CE57F-1938-4666-A3B5-87CEE6E3720E}" type="presParOf" srcId="{97565A54-C8E2-40FA-9F3A-41479967DCD4}" destId="{D0859DA1-7B40-4A14-9B87-30A7CD3C0FA0}" srcOrd="5" destOrd="0" presId="urn:microsoft.com/office/officeart/2005/8/layout/hProcess9"/>
-    <dgm:cxn modelId="{D5EA231D-B48F-4568-9B74-8450B28826E2}" type="presParOf" srcId="{97565A54-C8E2-40FA-9F3A-41479967DCD4}" destId="{058FD166-AB7A-4D34-83DC-B4C654EC57BC}" srcOrd="6" destOrd="0" presId="urn:microsoft.com/office/officeart/2005/8/layout/hProcess9"/>
-    <dgm:cxn modelId="{D5201AE1-6DDA-4C2F-85B0-CCBFEDB66729}" type="presParOf" srcId="{97565A54-C8E2-40FA-9F3A-41479967DCD4}" destId="{4BE86EB3-291B-4FF3-9949-0C77BE8F2FC7}" srcOrd="7" destOrd="0" presId="urn:microsoft.com/office/officeart/2005/8/layout/hProcess9"/>
-    <dgm:cxn modelId="{4132027A-CA78-4925-9E7D-F5890C8083B3}" type="presParOf" srcId="{97565A54-C8E2-40FA-9F3A-41479967DCD4}" destId="{EC11C208-B851-4923-A9C0-63C92A8C4875}" srcOrd="8" destOrd="0" presId="urn:microsoft.com/office/officeart/2005/8/layout/hProcess9"/>
+    <dgm:cxn modelId="{DED6395C-1342-465A-AAF9-82AF22DF13F7}" type="presOf" srcId="{A1DBC4E5-C2B2-4D18-B508-D3780A182104}" destId="{AE1AD187-65D6-4E68-B0E6-C0A333B3993D}" srcOrd="0" destOrd="0" presId="urn:microsoft.com/office/officeart/2005/8/layout/hProcess9"/>
+    <dgm:cxn modelId="{8ABF8D56-82B4-409A-9C96-98BE58A6452D}" type="presParOf" srcId="{C99BF5FD-405F-40D3-85FC-ED6B08890574}" destId="{C4CC24C5-8CA8-40D7-A051-A344956AE5B4}" srcOrd="0" destOrd="0" presId="urn:microsoft.com/office/officeart/2005/8/layout/hProcess9"/>
+    <dgm:cxn modelId="{C1F36192-43CC-4EA9-AC0B-7EDDB7B3FCC4}" type="presParOf" srcId="{C99BF5FD-405F-40D3-85FC-ED6B08890574}" destId="{97565A54-C8E2-40FA-9F3A-41479967DCD4}" srcOrd="1" destOrd="0" presId="urn:microsoft.com/office/officeart/2005/8/layout/hProcess9"/>
+    <dgm:cxn modelId="{17CDEFFD-EA64-4115-8634-BB1A2E3E62FD}" type="presParOf" srcId="{97565A54-C8E2-40FA-9F3A-41479967DCD4}" destId="{4E71BB91-B31A-4CDE-8000-B78AF28DBE80}" srcOrd="0" destOrd="0" presId="urn:microsoft.com/office/officeart/2005/8/layout/hProcess9"/>
+    <dgm:cxn modelId="{6CAE5D9E-34D8-4092-8035-77A3F2B06979}" type="presParOf" srcId="{97565A54-C8E2-40FA-9F3A-41479967DCD4}" destId="{2B893231-27EF-42E0-96E4-4B631D4133A0}" srcOrd="1" destOrd="0" presId="urn:microsoft.com/office/officeart/2005/8/layout/hProcess9"/>
+    <dgm:cxn modelId="{83A75914-AB84-44B7-9FD7-7D4B90AC2617}" type="presParOf" srcId="{97565A54-C8E2-40FA-9F3A-41479967DCD4}" destId="{A582C073-620A-4787-AC93-29C5414B61D3}" srcOrd="2" destOrd="0" presId="urn:microsoft.com/office/officeart/2005/8/layout/hProcess9"/>
+    <dgm:cxn modelId="{F8474715-66BB-4098-A328-EB9F96FFF6E4}" type="presParOf" srcId="{97565A54-C8E2-40FA-9F3A-41479967DCD4}" destId="{F15D0001-C519-486E-A937-5B74CFAF251F}" srcOrd="3" destOrd="0" presId="urn:microsoft.com/office/officeart/2005/8/layout/hProcess9"/>
+    <dgm:cxn modelId="{13CBD880-01F0-4D5C-BB69-6B094C76D666}" type="presParOf" srcId="{97565A54-C8E2-40FA-9F3A-41479967DCD4}" destId="{AE1AD187-65D6-4E68-B0E6-C0A333B3993D}" srcOrd="4" destOrd="0" presId="urn:microsoft.com/office/officeart/2005/8/layout/hProcess9"/>
+    <dgm:cxn modelId="{D2A858C3-F605-4577-818A-9B16DEF501E5}" type="presParOf" srcId="{97565A54-C8E2-40FA-9F3A-41479967DCD4}" destId="{D0859DA1-7B40-4A14-9B87-30A7CD3C0FA0}" srcOrd="5" destOrd="0" presId="urn:microsoft.com/office/officeart/2005/8/layout/hProcess9"/>
+    <dgm:cxn modelId="{A6BF0A4D-190D-41A9-A34C-09CCA89ECED8}" type="presParOf" srcId="{97565A54-C8E2-40FA-9F3A-41479967DCD4}" destId="{058FD166-AB7A-4D34-83DC-B4C654EC57BC}" srcOrd="6" destOrd="0" presId="urn:microsoft.com/office/officeart/2005/8/layout/hProcess9"/>
+    <dgm:cxn modelId="{C181571E-8C10-416B-81E0-032D370159BC}" type="presParOf" srcId="{97565A54-C8E2-40FA-9F3A-41479967DCD4}" destId="{4BE86EB3-291B-4FF3-9949-0C77BE8F2FC7}" srcOrd="7" destOrd="0" presId="urn:microsoft.com/office/officeart/2005/8/layout/hProcess9"/>
+    <dgm:cxn modelId="{2E03C3B7-17C8-4C71-8C62-465DA0E356A1}" type="presParOf" srcId="{97565A54-C8E2-40FA-9F3A-41479967DCD4}" destId="{EC11C208-B851-4923-A9C0-63C92A8C4875}" srcOrd="8" destOrd="0" presId="urn:microsoft.com/office/officeart/2005/8/layout/hProcess9"/>
   </dgm:cxnLst>
   <dgm:bg/>
   <dgm:whole/>
@@ -3857,8 +4155,8 @@
       </dsp:nvSpPr>
       <dsp:spPr>
         <a:xfrm>
-          <a:off x="288035" y="0"/>
-          <a:ext cx="3264408" cy="3009900"/>
+          <a:off x="287464" y="0"/>
+          <a:ext cx="3257931" cy="2785110"/>
         </a:xfrm>
         <a:prstGeom prst="rightArrow">
           <a:avLst/>
@@ -3897,8 +4195,8 @@
       </dsp:nvSpPr>
       <dsp:spPr>
         <a:xfrm>
-          <a:off x="87152" y="902970"/>
-          <a:ext cx="738262" cy="1203960"/>
+          <a:off x="129728" y="835532"/>
+          <a:ext cx="720021" cy="1114044"/>
         </a:xfrm>
         <a:prstGeom prst="roundRect">
           <a:avLst/>
@@ -3963,8 +4261,8 @@
         </a:p>
       </dsp:txBody>
       <dsp:txXfrm>
-        <a:off x="123191" y="939009"/>
-        <a:ext cx="666184" cy="1131882"/>
+        <a:off x="164877" y="870681"/>
+        <a:ext cx="649723" cy="1043746"/>
       </dsp:txXfrm>
     </dsp:sp>
     <dsp:sp modelId="{EF0C53CB-5B92-4A99-8E29-016F8FE3494C}">
@@ -3974,8 +4272,8 @@
       </dsp:nvSpPr>
       <dsp:spPr>
         <a:xfrm>
-          <a:off x="862327" y="902970"/>
-          <a:ext cx="635457" cy="1203960"/>
+          <a:off x="885750" y="835532"/>
+          <a:ext cx="531146" cy="1114044"/>
         </a:xfrm>
         <a:prstGeom prst="roundRect">
           <a:avLst/>
@@ -4040,8 +4338,8 @@
         </a:p>
       </dsp:txBody>
       <dsp:txXfrm>
-        <a:off x="893347" y="933990"/>
-        <a:ext cx="573417" cy="1141920"/>
+        <a:off x="911678" y="861460"/>
+        <a:ext cx="479290" cy="1062188"/>
       </dsp:txXfrm>
     </dsp:sp>
     <dsp:sp modelId="{DBAC1759-1A68-42DD-917F-DEA2DE17F10B}">
@@ -4051,8 +4349,8 @@
       </dsp:nvSpPr>
       <dsp:spPr>
         <a:xfrm>
-          <a:off x="1534698" y="902970"/>
-          <a:ext cx="752047" cy="1203960"/>
+          <a:off x="1452898" y="835532"/>
+          <a:ext cx="819889" cy="1114044"/>
         </a:xfrm>
         <a:prstGeom prst="roundRect">
           <a:avLst/>
@@ -4117,8 +4415,8 @@
         </a:p>
       </dsp:txBody>
       <dsp:txXfrm>
-        <a:off x="1571410" y="939682"/>
-        <a:ext cx="678623" cy="1130536"/>
+        <a:off x="1492922" y="875556"/>
+        <a:ext cx="739841" cy="1033996"/>
       </dsp:txXfrm>
     </dsp:sp>
     <dsp:sp modelId="{5DAA7AE5-6E4C-40C3-A8FF-829BD8FFC245}">
@@ -4128,8 +4426,8 @@
       </dsp:nvSpPr>
       <dsp:spPr>
         <a:xfrm>
-          <a:off x="2323659" y="902970"/>
-          <a:ext cx="720905" cy="1203960"/>
+          <a:off x="2308788" y="835532"/>
+          <a:ext cx="703092" cy="1114044"/>
         </a:xfrm>
         <a:prstGeom prst="roundRect">
           <a:avLst/>
@@ -4194,8 +4492,8 @@
         </a:p>
       </dsp:txBody>
       <dsp:txXfrm>
-        <a:off x="2358851" y="938162"/>
-        <a:ext cx="650521" cy="1133576"/>
+        <a:off x="2343110" y="869854"/>
+        <a:ext cx="634448" cy="1045400"/>
       </dsp:txXfrm>
     </dsp:sp>
     <dsp:sp modelId="{809C0D01-6A76-4E8D-A8D9-6517439D0156}">
@@ -4205,8 +4503,8 @@
       </dsp:nvSpPr>
       <dsp:spPr>
         <a:xfrm>
-          <a:off x="3081478" y="902970"/>
-          <a:ext cx="671849" cy="1203960"/>
+          <a:off x="3047882" y="835532"/>
+          <a:ext cx="655248" cy="1114044"/>
         </a:xfrm>
         <a:prstGeom prst="roundRect">
           <a:avLst/>
@@ -4271,8 +4569,8 @@
         </a:p>
       </dsp:txBody>
       <dsp:txXfrm>
-        <a:off x="3114275" y="935767"/>
-        <a:ext cx="606255" cy="1138366"/>
+        <a:off x="3079869" y="867519"/>
+        <a:ext cx="591274" cy="1050070"/>
       </dsp:txXfrm>
     </dsp:sp>
   </dsp:spTree>
@@ -4294,8 +4592,8 @@
       </dsp:nvSpPr>
       <dsp:spPr>
         <a:xfrm>
-          <a:off x="284892" y="0"/>
-          <a:ext cx="3228784" cy="2766059"/>
+          <a:off x="285464" y="0"/>
+          <a:ext cx="3235261" cy="2922270"/>
         </a:xfrm>
         <a:prstGeom prst="rightArrow">
           <a:avLst/>
@@ -4334,8 +4632,8 @@
       </dsp:nvSpPr>
       <dsp:spPr>
         <a:xfrm>
-          <a:off x="2054" y="829818"/>
-          <a:ext cx="484532" cy="1106424"/>
+          <a:off x="582" y="876681"/>
+          <a:ext cx="610911" cy="1168908"/>
         </a:xfrm>
         <a:prstGeom prst="roundRect">
           <a:avLst/>
@@ -4395,13 +4693,30 @@
           </a:pPr>
           <a:r>
             <a:rPr lang="en-GB" sz="900" kern="1200"/>
-            <a:t>Customer joins queue to places first/next order</a:t>
+            <a:t>Customer joins queue to places first/</a:t>
+          </a:r>
+        </a:p>
+        <a:p>
+          <a:pPr lvl="0" algn="ctr" defTabSz="400050">
+            <a:lnSpc>
+              <a:spcPct val="90000"/>
+            </a:lnSpc>
+            <a:spcBef>
+              <a:spcPct val="0"/>
+            </a:spcBef>
+            <a:spcAft>
+              <a:spcPct val="35000"/>
+            </a:spcAft>
+          </a:pPr>
+          <a:r>
+            <a:rPr lang="en-GB" sz="900" kern="1200"/>
+            <a:t>next order</a:t>
           </a:r>
         </a:p>
       </dsp:txBody>
       <dsp:txXfrm>
-        <a:off x="25707" y="853471"/>
-        <a:ext cx="437226" cy="1059118"/>
+        <a:off x="30404" y="906503"/>
+        <a:ext cx="551267" cy="1109264"/>
       </dsp:txXfrm>
     </dsp:sp>
     <dsp:sp modelId="{A582C073-620A-4787-AC93-29C5414B61D3}">
@@ -4411,8 +4726,8 @@
       </dsp:nvSpPr>
       <dsp:spPr>
         <a:xfrm>
-          <a:off x="525862" y="829818"/>
-          <a:ext cx="627767" cy="1106424"/>
+          <a:off x="649314" y="876681"/>
+          <a:ext cx="714478" cy="1168908"/>
         </a:xfrm>
         <a:prstGeom prst="roundRect">
           <a:avLst/>
@@ -4489,8 +4804,8 @@
         </a:p>
       </dsp:txBody>
       <dsp:txXfrm>
-        <a:off x="556507" y="860463"/>
-        <a:ext cx="566477" cy="1045134"/>
+        <a:off x="684192" y="911559"/>
+        <a:ext cx="644722" cy="1099152"/>
       </dsp:txXfrm>
     </dsp:sp>
     <dsp:sp modelId="{AE1AD187-65D6-4E68-B0E6-C0A333B3993D}">
@@ -4500,8 +4815,8 @@
       </dsp:nvSpPr>
       <dsp:spPr>
         <a:xfrm>
-          <a:off x="1192904" y="829818"/>
-          <a:ext cx="913656" cy="1106424"/>
+          <a:off x="1401613" y="876681"/>
+          <a:ext cx="879821" cy="1168908"/>
         </a:xfrm>
         <a:prstGeom prst="roundRect">
           <a:avLst/>
@@ -4583,8 +4898,8 @@
         </a:p>
       </dsp:txBody>
       <dsp:txXfrm>
-        <a:off x="1237505" y="874419"/>
-        <a:ext cx="824454" cy="1017222"/>
+        <a:off x="1444562" y="919630"/>
+        <a:ext cx="793923" cy="1083010"/>
       </dsp:txXfrm>
     </dsp:sp>
     <dsp:sp modelId="{058FD166-AB7A-4D34-83DC-B4C654EC57BC}">
@@ -4594,8 +4909,8 @@
       </dsp:nvSpPr>
       <dsp:spPr>
         <a:xfrm>
-          <a:off x="2145836" y="829818"/>
-          <a:ext cx="825909" cy="1106424"/>
+          <a:off x="2319254" y="876681"/>
+          <a:ext cx="692126" cy="1168908"/>
         </a:xfrm>
         <a:prstGeom prst="roundRect">
           <a:avLst/>
@@ -4668,8 +4983,8 @@
         </a:p>
       </dsp:txBody>
       <dsp:txXfrm>
-        <a:off x="2186154" y="870136"/>
-        <a:ext cx="745273" cy="1025788"/>
+        <a:off x="2353041" y="910468"/>
+        <a:ext cx="624552" cy="1101334"/>
       </dsp:txXfrm>
     </dsp:sp>
     <dsp:sp modelId="{EC11C208-B851-4923-A9C0-63C92A8C4875}">
@@ -4679,8 +4994,8 @@
       </dsp:nvSpPr>
       <dsp:spPr>
         <a:xfrm>
-          <a:off x="3011020" y="829818"/>
-          <a:ext cx="785495" cy="1106424"/>
+          <a:off x="3049201" y="876681"/>
+          <a:ext cx="756405" cy="1168908"/>
         </a:xfrm>
         <a:prstGeom prst="roundRect">
           <a:avLst/>
@@ -4745,8 +5060,8 @@
         </a:p>
       </dsp:txBody>
       <dsp:txXfrm>
-        <a:off x="3049365" y="868163"/>
-        <a:ext cx="708805" cy="1029734"/>
+        <a:off x="3086126" y="913606"/>
+        <a:ext cx="682555" cy="1095058"/>
       </dsp:txXfrm>
     </dsp:sp>
   </dsp:spTree>

--- a/Submission/Project Submission.docx
+++ b/Submission/Project Submission.docx
@@ -6,16 +6,17 @@
       <w:tblPr>
         <w:tblStyle w:val="TableGrid"/>
         <w:tblW w:w="0" w:type="auto"/>
+        <w:tblLayout w:type="fixed"/>
         <w:tblLook w:val="04A0" w:firstRow="1" w:lastRow="0" w:firstColumn="1" w:lastColumn="0" w:noHBand="0" w:noVBand="1"/>
       </w:tblPr>
       <w:tblGrid>
-        <w:gridCol w:w="2852"/>
-        <w:gridCol w:w="6164"/>
+        <w:gridCol w:w="1696"/>
+        <w:gridCol w:w="7320"/>
       </w:tblGrid>
       <w:tr>
         <w:tc>
           <w:tcPr>
-            <w:tcW w:w="2852" w:type="dxa"/>
+            <w:tcW w:w="1696" w:type="dxa"/>
           </w:tcPr>
           <w:p>
             <w:pPr>
@@ -35,7 +36,7 @@
         </w:tc>
         <w:tc>
           <w:tcPr>
-            <w:tcW w:w="6164" w:type="dxa"/>
+            <w:tcW w:w="7320" w:type="dxa"/>
           </w:tcPr>
           <w:p>
             <w:pPr>
@@ -57,7 +58,7 @@
       <w:tr>
         <w:tc>
           <w:tcPr>
-            <w:tcW w:w="2852" w:type="dxa"/>
+            <w:tcW w:w="1696" w:type="dxa"/>
           </w:tcPr>
           <w:p>
             <w:pPr>
@@ -77,7 +78,7 @@
         </w:tc>
         <w:tc>
           <w:tcPr>
-            <w:tcW w:w="6164" w:type="dxa"/>
+            <w:tcW w:w="7320" w:type="dxa"/>
           </w:tcPr>
           <w:p>
             <w:pPr>
@@ -93,7 +94,7 @@
       <w:tr>
         <w:tc>
           <w:tcPr>
-            <w:tcW w:w="2852" w:type="dxa"/>
+            <w:tcW w:w="1696" w:type="dxa"/>
           </w:tcPr>
           <w:p>
             <w:pPr>
@@ -113,7 +114,7 @@
         </w:tc>
         <w:tc>
           <w:tcPr>
-            <w:tcW w:w="6164" w:type="dxa"/>
+            <w:tcW w:w="7320" w:type="dxa"/>
           </w:tcPr>
           <w:p>
             <w:pPr>
@@ -121,8 +122,13 @@
               <w:ind w:left="0"/>
             </w:pPr>
             <w:r>
-              <w:t>Adeline Chin Wen Jie</w:t>
-            </w:r>
+              <w:t xml:space="preserve">Adeline Chin Wen </w:t>
+            </w:r>
+            <w:proofErr w:type="spellStart"/>
+            <w:r>
+              <w:t>Jie</w:t>
+            </w:r>
+            <w:proofErr w:type="spellEnd"/>
             <w:r>
               <w:t xml:space="preserve"> (Adeline)</w:t>
             </w:r>
@@ -144,7 +150,7 @@
       <w:tr>
         <w:tc>
           <w:tcPr>
-            <w:tcW w:w="2852" w:type="dxa"/>
+            <w:tcW w:w="1696" w:type="dxa"/>
           </w:tcPr>
           <w:p>
             <w:pPr>
@@ -164,7 +170,7 @@
         </w:tc>
         <w:tc>
           <w:tcPr>
-            <w:tcW w:w="6164" w:type="dxa"/>
+            <w:tcW w:w="7320" w:type="dxa"/>
           </w:tcPr>
           <w:p>
             <w:pPr>
@@ -175,7 +181,13 @@
               <w:t>Our project is a restaurant simulator</w:t>
             </w:r>
             <w:r>
-              <w:t>. The owner of Gluttons Bay Restaurant</w:t>
+              <w:t xml:space="preserve">. The owner of </w:t>
+            </w:r>
+            <w:r>
+              <w:t xml:space="preserve">a newly opened restaurant - </w:t>
+            </w:r>
+            <w:r>
+              <w:t>Gluttons Bay Restaurant</w:t>
             </w:r>
             <w:r>
               <w:t xml:space="preserve"> (fictional)</w:t>
@@ -574,7 +586,6 @@
               </w:numPr>
             </w:pPr>
             <w:r>
-              <w:lastRenderedPageBreak/>
               <w:t xml:space="preserve">The time taken by each </w:t>
             </w:r>
             <w:r>
@@ -605,7 +616,14 @@
               <w:rPr>
                 <w:i/>
               </w:rPr>
-              <w:t>Additionally, we are looking at a high class Subway that provides seating and functions like a normal restaurant apart from the fact that they profess and follow self-service.</w:t>
+              <w:t xml:space="preserve">Additionally, we are looking at a high class Subway that </w:t>
+            </w:r>
+            <w:r>
+              <w:rPr>
+                <w:i/>
+              </w:rPr>
+              <w:lastRenderedPageBreak/>
+              <w:t>provides seating and functions like a normal restaurant apart from the fact that they profess and follow self-service.</w:t>
             </w:r>
             <w:r>
               <w:t xml:space="preserve"> </w:t>
@@ -710,7 +728,7 @@
       <w:tr>
         <w:tc>
           <w:tcPr>
-            <w:tcW w:w="2852" w:type="dxa"/>
+            <w:tcW w:w="1696" w:type="dxa"/>
           </w:tcPr>
           <w:p>
             <w:pPr>
@@ -731,7 +749,7 @@
         </w:tc>
         <w:tc>
           <w:tcPr>
-            <w:tcW w:w="6164" w:type="dxa"/>
+            <w:tcW w:w="7320" w:type="dxa"/>
           </w:tcPr>
           <w:p>
             <w:pPr>
@@ -765,7 +783,7 @@
       <w:tr>
         <w:tc>
           <w:tcPr>
-            <w:tcW w:w="2852" w:type="dxa"/>
+            <w:tcW w:w="1696" w:type="dxa"/>
           </w:tcPr>
           <w:p>
             <w:pPr>
@@ -785,7 +803,7 @@
         </w:tc>
         <w:tc>
           <w:tcPr>
-            <w:tcW w:w="6164" w:type="dxa"/>
+            <w:tcW w:w="7320" w:type="dxa"/>
           </w:tcPr>
           <w:p>
             <w:pPr>
@@ -793,11 +811,29 @@
               <w:ind w:left="0"/>
             </w:pPr>
             <w:r>
-              <w:t xml:space="preserve">To implement concurrency in Gluttons Bay, we made use of BlockingQueue interface with implementations of ArrayBlockingQueue and </w:t>
-            </w:r>
+              <w:t xml:space="preserve">To implement concurrency in Gluttons Bay, we made use of </w:t>
+            </w:r>
+            <w:proofErr w:type="spellStart"/>
+            <w:r>
+              <w:t>BlockingQueue</w:t>
+            </w:r>
+            <w:proofErr w:type="spellEnd"/>
+            <w:r>
+              <w:t xml:space="preserve"> interface with implementations of </w:t>
+            </w:r>
+            <w:proofErr w:type="spellStart"/>
+            <w:r>
+              <w:t>ArrayBlockingQueue</w:t>
+            </w:r>
+            <w:proofErr w:type="spellEnd"/>
+            <w:r>
+              <w:t xml:space="preserve"> and </w:t>
+            </w:r>
+            <w:proofErr w:type="spellStart"/>
             <w:r>
               <w:t>LinkedBlockingDeque</w:t>
             </w:r>
+            <w:proofErr w:type="spellEnd"/>
             <w:r>
               <w:t xml:space="preserve"> </w:t>
             </w:r>
@@ -811,7 +847,6 @@
               <w:ind w:left="0"/>
             </w:pPr>
             <w:r>
-              <w:lastRenderedPageBreak/>
               <w:t xml:space="preserve">The methods have been written with expansion in mind, in case the owner wishes to employ more than one chef and one waiter. This means that all the methods accessing the four queues </w:t>
             </w:r>
             <w:r>
@@ -824,7 +859,27 @@
               <w:ind w:left="0"/>
             </w:pPr>
             <w:r>
-              <w:t xml:space="preserve">One very important race condition that had to be met was on the LinkedBlockingDeque queue called customersServed. When a customer is served, by the waiter, the customer needs to ensure that the dish served is corresponding to what he/she ordered. This required the customer thread to both check the Dish, and return it to the queue if it is not meant for him/her. This required synchronization on the queue to ensure that no other customer thread is accessing the queue to remove the next dish on it. </w:t>
+              <w:t xml:space="preserve">One very important race condition that had to be met was on the </w:t>
+            </w:r>
+            <w:proofErr w:type="spellStart"/>
+            <w:r>
+              <w:t>LinkedBlockingDeque</w:t>
+            </w:r>
+            <w:proofErr w:type="spellEnd"/>
+            <w:r>
+              <w:t xml:space="preserve"> queue called </w:t>
+            </w:r>
+            <w:proofErr w:type="spellStart"/>
+            <w:r>
+              <w:t>customersServed</w:t>
+            </w:r>
+            <w:proofErr w:type="spellEnd"/>
+            <w:r>
+              <w:t xml:space="preserve">. When a customer is served, by the waiter, the customer needs to ensure that the dish served is corresponding to what he/she ordered. This required the customer thread to both check the Dish, and return it to the queue if it is not meant for him/her. </w:t>
+            </w:r>
+            <w:r>
+              <w:lastRenderedPageBreak/>
+              <w:t xml:space="preserve">This required synchronization on the queue to ensure that no other customer thread is accessing the queue to remove the next dish on it. </w:t>
             </w:r>
           </w:p>
           <w:p>
@@ -841,7 +896,7 @@
       <w:tr>
         <w:tc>
           <w:tcPr>
-            <w:tcW w:w="2852" w:type="dxa"/>
+            <w:tcW w:w="1696" w:type="dxa"/>
           </w:tcPr>
           <w:p>
             <w:pPr>
@@ -862,7 +917,7 @@
         </w:tc>
         <w:tc>
           <w:tcPr>
-            <w:tcW w:w="6164" w:type="dxa"/>
+            <w:tcW w:w="7320" w:type="dxa"/>
           </w:tcPr>
           <w:p>
             <w:pPr>
@@ -870,14 +925,26 @@
               <w:ind w:left="0"/>
             </w:pPr>
             <w:r>
-              <w:t xml:space="preserve">The Waiter thread has to both serve customers and take orders from customers. Having these two functions taking place concurrently, by the same thread, means that at some point the Waiter thread needs to switch between the serving and the taking of orders. Therefore, we made use of the </w:t>
-            </w:r>
-          </w:p>
-          <w:p>
-            <w:pPr>
-              <w:pStyle w:val="ListParagraph"/>
-              <w:ind w:left="0"/>
-            </w:pPr>
+              <w:t xml:space="preserve">The Waiter thread has to both serve customers and take orders from customers. </w:t>
+            </w:r>
+            <w:r>
+              <w:t xml:space="preserve">Both functions cannot take place concurrently by a single Waiter Thread. This </w:t>
+            </w:r>
+            <w:r>
+              <w:t>means that at some point the Waiter thread needs to switch between the serving and the taking of orders</w:t>
+            </w:r>
+            <w:r>
+              <w:t xml:space="preserve"> and back respectively</w:t>
+            </w:r>
+            <w:r>
+              <w:t xml:space="preserve">. </w:t>
+            </w:r>
+            <w:r>
+              <w:t>For this purpose</w:t>
+            </w:r>
+            <w:r>
+              <w:t xml:space="preserve">, we made use of the </w:t>
+            </w:r>
             <w:hyperlink r:id="rId19" w:anchor="offer(E,%20long,%20java.util.concurrent.TimeUnit)" w:history="1">
               <w:r>
                 <w:rPr>
@@ -926,23 +993,57 @@
                 <w:szCs w:val="18"/>
                 <w:shd w:val="clear" w:color="auto" w:fill="FFFFFF"/>
               </w:rPr>
-              <w:t> e, long timeout, </w:t>
-            </w:r>
-            <w:hyperlink r:id="rId21" w:tooltip="enum in java.util.concurrent" w:history="1">
-              <w:r>
-                <w:rPr>
-                  <w:rStyle w:val="Hyperlink"/>
-                  <w:rFonts w:ascii="Courier New" w:hAnsi="Courier New" w:cs="Courier New"/>
-                  <w:b/>
-                  <w:bCs/>
-                  <w:color w:val="4C6B87"/>
-                  <w:sz w:val="18"/>
-                  <w:szCs w:val="18"/>
-                  <w:shd w:val="clear" w:color="auto" w:fill="FFFFFF"/>
-                </w:rPr>
-                <w:t>TimeUnit</w:t>
-              </w:r>
-            </w:hyperlink>
+              <w:t> </w:t>
+            </w:r>
+            <w:proofErr w:type="spellStart"/>
+            <w:r>
+              <w:rPr>
+                <w:rFonts w:ascii="Courier New" w:hAnsi="Courier New" w:cs="Courier New"/>
+                <w:color w:val="353833"/>
+                <w:sz w:val="18"/>
+                <w:szCs w:val="18"/>
+                <w:shd w:val="clear" w:color="auto" w:fill="FFFFFF"/>
+              </w:rPr>
+              <w:t>e</w:t>
+            </w:r>
+            <w:proofErr w:type="spellEnd"/>
+            <w:r>
+              <w:rPr>
+                <w:rFonts w:ascii="Courier New" w:hAnsi="Courier New" w:cs="Courier New"/>
+                <w:color w:val="353833"/>
+                <w:sz w:val="18"/>
+                <w:szCs w:val="18"/>
+                <w:shd w:val="clear" w:color="auto" w:fill="FFFFFF"/>
+              </w:rPr>
+              <w:t>, long timeout, </w:t>
+            </w:r>
+            <w:proofErr w:type="spellStart"/>
+            <w:r>
+              <w:fldChar w:fldCharType="begin"/>
+            </w:r>
+            <w:r>
+              <w:instrText xml:space="preserve"> HYPERLINK "https://docs.oracle.com/javase/7/docs/api/java/util/concurrent/TimeUnit.html" \o "enum in java.util.concurrent" </w:instrText>
+            </w:r>
+            <w:r>
+              <w:fldChar w:fldCharType="separate"/>
+            </w:r>
+            <w:r>
+              <w:rPr>
+                <w:rStyle w:val="Hyperlink"/>
+                <w:rFonts w:ascii="Courier New" w:hAnsi="Courier New" w:cs="Courier New"/>
+                <w:b/>
+                <w:bCs/>
+                <w:color w:val="4C6B87"/>
+                <w:sz w:val="18"/>
+                <w:szCs w:val="18"/>
+                <w:shd w:val="clear" w:color="auto" w:fill="FFFFFF"/>
+              </w:rPr>
+              <w:t>TimeUnit</w:t>
+            </w:r>
+            <w:proofErr w:type="spellEnd"/>
+            <w:r>
+              <w:fldChar w:fldCharType="end"/>
+            </w:r>
             <w:r>
               <w:rPr>
                 <w:rFonts w:ascii="Courier New" w:hAnsi="Courier New" w:cs="Courier New"/>
@@ -959,7 +1060,7 @@
             <w:r>
               <w:t xml:space="preserve">and </w:t>
             </w:r>
-            <w:hyperlink r:id="rId22" w:anchor="poll(long,%20java.util.concurrent.TimeUnit)" w:history="1">
+            <w:hyperlink r:id="rId21" w:anchor="poll(long,%20java.util.concurrent.TimeUnit)" w:history="1">
               <w:r>
                 <w:rPr>
                   <w:rStyle w:val="Hyperlink"/>
@@ -984,7 +1085,8 @@
               </w:rPr>
               <w:t>(long timeout, </w:t>
             </w:r>
-            <w:hyperlink r:id="rId23" w:tooltip="enum in java.util.concurrent" w:history="1">
+            <w:hyperlink r:id="rId22" w:tooltip="enum in java.util.concurrent" w:history="1">
+              <w:proofErr w:type="spellStart"/>
               <w:r>
                 <w:rPr>
                   <w:rStyle w:val="Hyperlink"/>
@@ -998,6 +1100,7 @@
                 </w:rPr>
                 <w:t>TimeUnit</w:t>
               </w:r>
+              <w:proofErr w:type="spellEnd"/>
             </w:hyperlink>
             <w:r>
               <w:rPr>
@@ -1020,12 +1123,16 @@
               <w:t xml:space="preserve"> </w:t>
             </w:r>
             <w:r>
-              <w:t>methods that made the Waiter thread wait for an update in the queue, that is the next order to be served/ taken for exactly 1 second each before switching to check the other queue</w:t>
-            </w:r>
-            <w:bookmarkStart w:id="0" w:name="_GoBack"/>
-            <w:bookmarkEnd w:id="0"/>
-            <w:r>
-              <w:t>.</w:t>
+              <w:t>methods that made the Waiter thread wait for an update in the queue, that is the next order to be served/ taken for exactly 1 second each before switching to check the other queue.</w:t>
+            </w:r>
+          </w:p>
+          <w:p>
+            <w:pPr>
+              <w:pStyle w:val="ListParagraph"/>
+              <w:ind w:left="0"/>
+            </w:pPr>
+            <w:r>
+              <w:t>[Waiter.java lines 30 and 57]</w:t>
             </w:r>
           </w:p>
         </w:tc>
@@ -1033,7 +1140,7 @@
       <w:tr>
         <w:tc>
           <w:tcPr>
-            <w:tcW w:w="2852" w:type="dxa"/>
+            <w:tcW w:w="1696" w:type="dxa"/>
           </w:tcPr>
           <w:p>
             <w:pPr>
@@ -1053,7 +1160,7 @@
         </w:tc>
         <w:tc>
           <w:tcPr>
-            <w:tcW w:w="6164" w:type="dxa"/>
+            <w:tcW w:w="7320" w:type="dxa"/>
           </w:tcPr>
           <w:p>
             <w:pPr>
@@ -1067,16 +1174,170 @@
               <w:t xml:space="preserve">as mentioned above, </w:t>
             </w:r>
             <w:r>
-              <w:t xml:space="preserve">we made use of BlockingQueue interface with implementations of ArrayBlockingQueue and </w:t>
-            </w:r>
+              <w:t xml:space="preserve">we made use of </w:t>
+            </w:r>
+            <w:proofErr w:type="spellStart"/>
+            <w:r>
+              <w:t>BlockingQueue</w:t>
+            </w:r>
+            <w:proofErr w:type="spellEnd"/>
+            <w:r>
+              <w:t xml:space="preserve"> interface with implementations of </w:t>
+            </w:r>
+            <w:proofErr w:type="spellStart"/>
+            <w:r>
+              <w:t>ArrayBlockingQueue</w:t>
+            </w:r>
+            <w:proofErr w:type="spellEnd"/>
+            <w:r>
+              <w:t xml:space="preserve"> and </w:t>
+            </w:r>
+            <w:proofErr w:type="spellStart"/>
             <w:r>
               <w:t>LinkedBlockingDeque</w:t>
             </w:r>
-            <w:r>
-              <w:t xml:space="preserve">. The BlockingQueue interface integrates the wait() and notifyAll() methods of a Thread thereby allowing us to </w:t>
+            <w:proofErr w:type="spellEnd"/>
+            <w:r>
+              <w:t xml:space="preserve">. The </w:t>
+            </w:r>
+            <w:proofErr w:type="spellStart"/>
+            <w:r>
+              <w:t>BlockingQueue</w:t>
+            </w:r>
+            <w:proofErr w:type="spellEnd"/>
+            <w:r>
+              <w:t xml:space="preserve"> interface integrates the </w:t>
+            </w:r>
+            <w:proofErr w:type="gramStart"/>
+            <w:r>
+              <w:t>wait(</w:t>
+            </w:r>
+            <w:proofErr w:type="gramEnd"/>
+            <w:r>
+              <w:t xml:space="preserve">) and </w:t>
+            </w:r>
+            <w:proofErr w:type="spellStart"/>
+            <w:r>
+              <w:t>notifyAll</w:t>
+            </w:r>
+            <w:proofErr w:type="spellEnd"/>
+            <w:r>
+              <w:t xml:space="preserve">() methods of a Thread thereby allowing us to </w:t>
             </w:r>
             <w:r>
               <w:t xml:space="preserve">not have to code extra lines for these two methods. </w:t>
+            </w:r>
+          </w:p>
+          <w:p>
+            <w:pPr>
+              <w:pStyle w:val="ListParagraph"/>
+              <w:ind w:left="0"/>
+            </w:pPr>
+            <w:r>
+              <w:t xml:space="preserve">To implement </w:t>
+            </w:r>
+            <w:proofErr w:type="spellStart"/>
+            <w:r>
+              <w:t>ExecutorPool</w:t>
+            </w:r>
+            <w:proofErr w:type="spellEnd"/>
+            <w:r>
+              <w:t xml:space="preserve">, we wanted to use the best implementation possible, therefore we did some extra research on the types of </w:t>
+            </w:r>
+            <w:proofErr w:type="spellStart"/>
+            <w:r>
+              <w:t>ExecutorPools</w:t>
+            </w:r>
+            <w:proofErr w:type="spellEnd"/>
+            <w:r>
+              <w:t xml:space="preserve"> available. Details of the same can be found in document titled Exploration.</w:t>
+            </w:r>
+          </w:p>
+          <w:p>
+            <w:pPr>
+              <w:pStyle w:val="ListParagraph"/>
+              <w:ind w:left="0"/>
+            </w:pPr>
+            <w:r>
+              <w:t xml:space="preserve">We also researched on various ways that dependant threads can be killed, (more details available in the document titled Exploration). However we were unsuccessful in finding an implementation that would work in our case. To tackle this on line 164 of the Main class, we made use of </w:t>
+            </w:r>
+            <w:proofErr w:type="spellStart"/>
+            <w:proofErr w:type="gramStart"/>
+            <w:r>
+              <w:t>System.exit</w:t>
+            </w:r>
+            <w:proofErr w:type="spellEnd"/>
+            <w:r>
+              <w:t>(</w:t>
+            </w:r>
+            <w:proofErr w:type="gramEnd"/>
+            <w:r>
+              <w:t>0); to allow the program to cleanly exit after completing all execution.</w:t>
+            </w:r>
+          </w:p>
+          <w:p>
+            <w:pPr>
+              <w:pStyle w:val="ListParagraph"/>
+              <w:ind w:left="0"/>
+            </w:pPr>
+            <w:r>
+              <w:t xml:space="preserve">Lastly, we also researched some extra topics like </w:t>
+            </w:r>
+            <w:proofErr w:type="spellStart"/>
+            <w:r>
+              <w:t>CountDownLatch</w:t>
+            </w:r>
+            <w:proofErr w:type="spellEnd"/>
+            <w:r>
+              <w:t xml:space="preserve"> to see if there was a possibility of including it in our project.</w:t>
+            </w:r>
+          </w:p>
+        </w:tc>
+      </w:tr>
+      <w:tr>
+        <w:tc>
+          <w:tcPr>
+            <w:tcW w:w="1696" w:type="dxa"/>
+          </w:tcPr>
+          <w:p>
+            <w:pPr>
+              <w:pStyle w:val="ListParagraph"/>
+              <w:ind w:left="0"/>
+              <w:rPr>
+                <w:b/>
+              </w:rPr>
+            </w:pPr>
+            <w:r>
+              <w:rPr>
+                <w:b/>
+              </w:rPr>
+              <w:t>Innovation</w:t>
+            </w:r>
+          </w:p>
+        </w:tc>
+        <w:tc>
+          <w:tcPr>
+            <w:tcW w:w="7320" w:type="dxa"/>
+          </w:tcPr>
+          <w:p>
+            <w:pPr>
+              <w:pStyle w:val="ListParagraph"/>
+              <w:ind w:left="0"/>
+            </w:pPr>
+            <w:r>
+              <w:t>“</w:t>
+            </w:r>
+            <w:r>
+              <w:t>Service companies are rapidly employing various kinds of technologies to facilitate their employees' jobs (Quinn 1996) and to encourage consumers to perform services for themselves</w:t>
+            </w:r>
+            <w:r>
+              <w:t>”</w:t>
+            </w:r>
+            <w:r>
+              <w:t xml:space="preserve"> (Zinn 1993)</w:t>
+            </w:r>
+            <w:r>
+              <w:t>.</w:t>
             </w:r>
           </w:p>
           <w:p>
@@ -1091,7 +1352,22 @@
               <w:ind w:left="0"/>
             </w:pPr>
             <w:r>
-              <w:t>To implement ExecutorPool, we wanted to use the best implementation possible, therefore we did some extra research on the types of ExecutorPools available. Details of the same can be found in document titled Exploration.</w:t>
+              <w:t>“</w:t>
+            </w:r>
+            <w:r>
+              <w:t>The benefits to companies in offering service delivery based on technology are many; in</w:t>
+            </w:r>
+            <w:r>
+              <w:t xml:space="preserve"> </w:t>
+            </w:r>
+            <w:r>
+              <w:t>particular, getting consumers to perform services for themselves by using technology can result in significant savings for the company</w:t>
+            </w:r>
+            <w:r>
+              <w:t>”</w:t>
+            </w:r>
+            <w:r>
+              <w:t xml:space="preserve"> (Barrett 1997; Blumberg 1994).</w:t>
             </w:r>
           </w:p>
           <w:p>
@@ -1106,7 +1382,7 @@
               <w:ind w:left="0"/>
             </w:pPr>
             <w:r>
-              <w:t>We also researched on various ways that dependant threads can be killed, (more details available in the document titled Exploration). However we were unsuccessful in finding an implementation that would work in our case. To tackle this on line 164 of the Main class, we made use of System.exit(0); to allow the program to cleanly exit after completing all execution.</w:t>
+              <w:t>Our project allows the owner of Gluttons Bay to evaluate whether the “sit-down” service model as compared to the “self-service” model would work more efficiently for his own company. After reading the quotes from the papers above, the owner was very worried, but after seeing the results, he feels the technology he has invested in, accompanied with the ambience and restaurant values well justify the time spent by his employees as compared to Subway’s employees.</w:t>
             </w:r>
           </w:p>
           <w:p>
@@ -1114,14 +1390,34 @@
               <w:pStyle w:val="ListParagraph"/>
               <w:ind w:left="0"/>
             </w:pPr>
-          </w:p>
-          <w:p>
-            <w:pPr>
-              <w:pStyle w:val="ListParagraph"/>
-              <w:ind w:left="0"/>
-            </w:pPr>
-            <w:r>
-              <w:t>Lastly, we also researched some extra topics like CountDownLatch to see if there was a possibility of including it in our project.</w:t>
+            <w:r>
+              <w:t xml:space="preserve">Additionally, the owner was </w:t>
+            </w:r>
+            <w:r>
+              <w:t xml:space="preserve">happy </w:t>
+            </w:r>
+            <w:r>
+              <w:t>to know that we have provided code that by commenting and uncommenting certain sections, the Gluttons Bay model would provide a more real life simulation based on the variance of time taken to prepare different courses etc. The sections of code that need uncommenting are on lines 36</w:t>
+            </w:r>
+            <w:r>
+              <w:t xml:space="preserve"> and</w:t>
+            </w:r>
+            <w:r>
+              <w:t xml:space="preserve"> </w:t>
+            </w:r>
+            <w:r>
+              <w:t>44</w:t>
+            </w:r>
+            <w:r>
+              <w:t xml:space="preserve">, 61 and 69 of Waiter.java, </w:t>
+            </w:r>
+            <w:r>
+              <w:t xml:space="preserve">and 37 and 44 of Chef.java. The subsequent pieces of code that need to be commented out are on lines 45 and 51, 70 and 76 </w:t>
+            </w:r>
+            <w:bookmarkStart w:id="0" w:name="_GoBack"/>
+            <w:bookmarkEnd w:id="0"/>
+            <w:r>
+              <w:t>in Waiter.java, and 46 and 51 in Chef.java.</w:t>
             </w:r>
           </w:p>
         </w:tc>
@@ -1129,7 +1425,7 @@
       <w:tr>
         <w:tc>
           <w:tcPr>
-            <w:tcW w:w="2852" w:type="dxa"/>
+            <w:tcW w:w="1696" w:type="dxa"/>
           </w:tcPr>
           <w:p>
             <w:pPr>
@@ -1143,13 +1439,14 @@
               <w:rPr>
                 <w:b/>
               </w:rPr>
-              <w:t>Innovation</w:t>
+              <w:lastRenderedPageBreak/>
+              <w:t>Adherence to coding conventions &amp; good practices</w:t>
             </w:r>
           </w:p>
         </w:tc>
         <w:tc>
           <w:tcPr>
-            <w:tcW w:w="6164" w:type="dxa"/>
+            <w:tcW w:w="7320" w:type="dxa"/>
           </w:tcPr>
           <w:p>
             <w:pPr>
@@ -1157,7 +1454,85 @@
               <w:ind w:left="0"/>
             </w:pPr>
             <w:r>
-              <w:t>Why is your project innovative?</w:t>
+              <w:t xml:space="preserve">We used the following site as a reference on what the best practices when writing multi-threading applications are: </w:t>
+            </w:r>
+            <w:hyperlink r:id="rId23" w:history="1">
+              <w:r>
+                <w:rPr>
+                  <w:rStyle w:val="Hyperlink"/>
+                  <w:rFonts w:ascii="Courier New" w:hAnsi="Courier New" w:cs="Courier New"/>
+                  <w:b/>
+                  <w:bCs/>
+                  <w:color w:val="4C6B87"/>
+                  <w:sz w:val="18"/>
+                  <w:szCs w:val="18"/>
+                  <w:shd w:val="clear" w:color="auto" w:fill="EEEEEF"/>
+                </w:rPr>
+                <w:t>link</w:t>
+              </w:r>
+            </w:hyperlink>
+            <w:r>
+              <w:t xml:space="preserve"> </w:t>
+            </w:r>
+          </w:p>
+          <w:p>
+            <w:pPr>
+              <w:pStyle w:val="ListParagraph"/>
+              <w:ind w:left="0"/>
+            </w:pPr>
+            <w:r>
+              <w:t>The main ones we implemented include:</w:t>
+            </w:r>
+          </w:p>
+          <w:p>
+            <w:pPr>
+              <w:pStyle w:val="ListParagraph"/>
+              <w:numPr>
+                <w:ilvl w:val="0"/>
+                <w:numId w:val="4"/>
+              </w:numPr>
+            </w:pPr>
+            <w:r>
+              <w:t xml:space="preserve">Thread management and Executor Thread pools - by re-using threads through </w:t>
+            </w:r>
+            <w:proofErr w:type="spellStart"/>
+            <w:r>
+              <w:t>newCachedThreadPool</w:t>
+            </w:r>
+            <w:proofErr w:type="spellEnd"/>
+            <w:r>
+              <w:t xml:space="preserve"> in the Executor Service</w:t>
+            </w:r>
+          </w:p>
+          <w:p>
+            <w:pPr>
+              <w:pStyle w:val="ListParagraph"/>
+              <w:numPr>
+                <w:ilvl w:val="0"/>
+                <w:numId w:val="4"/>
+              </w:numPr>
+            </w:pPr>
+            <w:proofErr w:type="spellStart"/>
+            <w:r>
+              <w:t>Runnables</w:t>
+            </w:r>
+            <w:proofErr w:type="spellEnd"/>
+            <w:r>
+              <w:t xml:space="preserve"> vs. </w:t>
+            </w:r>
+            <w:proofErr w:type="spellStart"/>
+            <w:r>
+              <w:t>Callables</w:t>
+            </w:r>
+            <w:proofErr w:type="spellEnd"/>
+            <w:r>
+              <w:t xml:space="preserve"> – used both in different implementations although we did not throw any error </w:t>
+            </w:r>
+            <w:r>
+              <w:t>when</w:t>
+            </w:r>
+            <w:r>
+              <w:t xml:space="preserve"> using Callable</w:t>
             </w:r>
           </w:p>
         </w:tc>
@@ -1165,7 +1540,7 @@
       <w:tr>
         <w:tc>
           <w:tcPr>
-            <w:tcW w:w="2852" w:type="dxa"/>
+            <w:tcW w:w="1696" w:type="dxa"/>
           </w:tcPr>
           <w:p>
             <w:pPr>
@@ -1179,83 +1554,218 @@
               <w:rPr>
                 <w:b/>
               </w:rPr>
-              <w:t>Adherence to coding conventions &amp; good practices</w:t>
+              <w:t>References/</w:t>
+            </w:r>
+            <w:r>
+              <w:rPr>
+                <w:b/>
+              </w:rPr>
+              <w:t xml:space="preserve"> </w:t>
+            </w:r>
+            <w:r>
+              <w:rPr>
+                <w:b/>
+              </w:rPr>
+              <w:t>Acknowledgement</w:t>
             </w:r>
           </w:p>
         </w:tc>
         <w:tc>
           <w:tcPr>
-            <w:tcW w:w="6164" w:type="dxa"/>
+            <w:tcW w:w="7320" w:type="dxa"/>
           </w:tcPr>
           <w:p>
             <w:pPr>
               <w:pStyle w:val="ListParagraph"/>
-              <w:ind w:left="0"/>
+              <w:numPr>
+                <w:ilvl w:val="0"/>
+                <w:numId w:val="3"/>
+              </w:numPr>
             </w:pPr>
             <w:r>
-              <w:t xml:space="preserve">Is there anything noteworthy that you want to mention? E.g. usage of a well-known multi-threading “best-practice”, or OO design pattern etc. </w:t>
-            </w:r>
-          </w:p>
-        </w:tc>
-      </w:tr>
-      <w:tr>
-        <w:tc>
-          <w:tcPr>
-            <w:tcW w:w="2852" w:type="dxa"/>
-          </w:tcPr>
-          <w:p>
-            <w:pPr>
-              <w:pStyle w:val="ListParagraph"/>
-              <w:ind w:left="0"/>
-              <w:rPr>
-                <w:b/>
-              </w:rPr>
-            </w:pPr>
-            <w:r>
-              <w:rPr>
-                <w:b/>
-              </w:rPr>
-              <w:lastRenderedPageBreak/>
-              <w:t>References/Acknowledgement</w:t>
-            </w:r>
-          </w:p>
-        </w:tc>
-        <w:tc>
-          <w:tcPr>
-            <w:tcW w:w="6164" w:type="dxa"/>
-          </w:tcPr>
-          <w:p>
-            <w:pPr>
-              <w:pStyle w:val="ListParagraph"/>
-              <w:ind w:left="0"/>
-            </w:pPr>
-            <w:r>
-              <w:t>We used third party code from github user heidtJJ (Jared Heidt) as our starting point and built on it</w:t>
+              <w:t xml:space="preserve">We </w:t>
+            </w:r>
+            <w:r>
+              <w:t>referenced the project written by GitH</w:t>
+            </w:r>
+            <w:r>
+              <w:t xml:space="preserve">ub user </w:t>
+            </w:r>
+            <w:proofErr w:type="spellStart"/>
+            <w:r>
+              <w:t>heidtJJ</w:t>
+            </w:r>
+            <w:proofErr w:type="spellEnd"/>
+            <w:r>
+              <w:t xml:space="preserve"> (Jared </w:t>
+            </w:r>
+            <w:proofErr w:type="spellStart"/>
+            <w:r>
+              <w:t>Heidt</w:t>
+            </w:r>
+            <w:proofErr w:type="spellEnd"/>
+            <w:r>
+              <w:t>) as ou</w:t>
+            </w:r>
+            <w:r>
+              <w:t xml:space="preserve">r starting point and built on the concept. </w:t>
+            </w:r>
+            <w:r>
+              <w:t xml:space="preserve">The code to his </w:t>
+            </w:r>
+            <w:hyperlink r:id="rId24" w:history="1">
+              <w:r>
+                <w:rPr>
+                  <w:rStyle w:val="Hyperlink"/>
+                  <w:rFonts w:ascii="Courier New" w:hAnsi="Courier New" w:cs="Courier New"/>
+                  <w:b/>
+                  <w:bCs/>
+                  <w:color w:val="4C6B87"/>
+                  <w:sz w:val="18"/>
+                  <w:szCs w:val="18"/>
+                  <w:shd w:val="clear" w:color="auto" w:fill="EEEEEF"/>
+                </w:rPr>
+                <w:t>pr</w:t>
+              </w:r>
+              <w:r>
+                <w:rPr>
+                  <w:rStyle w:val="Hyperlink"/>
+                  <w:rFonts w:ascii="Courier New" w:hAnsi="Courier New" w:cs="Courier New"/>
+                  <w:b/>
+                  <w:bCs/>
+                  <w:color w:val="4C6B87"/>
+                  <w:sz w:val="18"/>
+                  <w:szCs w:val="18"/>
+                  <w:shd w:val="clear" w:color="auto" w:fill="EEEEEF"/>
+                </w:rPr>
+                <w:t>o</w:t>
+              </w:r>
+              <w:r>
+                <w:rPr>
+                  <w:rStyle w:val="Hyperlink"/>
+                  <w:rFonts w:ascii="Courier New" w:hAnsi="Courier New" w:cs="Courier New"/>
+                  <w:b/>
+                  <w:bCs/>
+                  <w:color w:val="4C6B87"/>
+                  <w:sz w:val="18"/>
+                  <w:szCs w:val="18"/>
+                  <w:shd w:val="clear" w:color="auto" w:fill="EEEEEF"/>
+                </w:rPr>
+                <w:t>ject</w:t>
+              </w:r>
+            </w:hyperlink>
+            <w:r>
+              <w:t xml:space="preserve"> </w:t>
+            </w:r>
+            <w:r>
+              <w:t xml:space="preserve">can be found </w:t>
+            </w:r>
+            <w:r>
+              <w:t>in the folder titled reference.</w:t>
             </w:r>
           </w:p>
           <w:p>
             <w:pPr>
               <w:pStyle w:val="ListParagraph"/>
-              <w:ind w:left="0"/>
+              <w:numPr>
+                <w:ilvl w:val="0"/>
+                <w:numId w:val="3"/>
+              </w:numPr>
             </w:pPr>
             <w:r>
-              <w:t>The code to his project is in the folder titled reference.</w:t>
+              <w:t xml:space="preserve">We have also used the </w:t>
+            </w:r>
+            <w:proofErr w:type="spellStart"/>
+            <w:r>
+              <w:t>StopWatch</w:t>
+            </w:r>
+            <w:proofErr w:type="spellEnd"/>
+            <w:r>
+              <w:t xml:space="preserve"> </w:t>
+            </w:r>
+            <w:r>
+              <w:t xml:space="preserve">class written by </w:t>
+            </w:r>
+            <w:r>
+              <w:t>Prof</w:t>
+            </w:r>
+            <w:r>
+              <w:t xml:space="preserve"> Kevin Steppe and modified by Prof </w:t>
+            </w:r>
+            <w:proofErr w:type="spellStart"/>
+            <w:r>
+              <w:t>Mok</w:t>
+            </w:r>
+            <w:proofErr w:type="spellEnd"/>
+            <w:r>
+              <w:t xml:space="preserve"> </w:t>
+            </w:r>
+            <w:proofErr w:type="spellStart"/>
+            <w:r>
+              <w:t>Heng</w:t>
+            </w:r>
+            <w:proofErr w:type="spellEnd"/>
+            <w:r>
+              <w:t xml:space="preserve"> Ngee</w:t>
             </w:r>
           </w:p>
           <w:p>
             <w:pPr>
               <w:pStyle w:val="ListParagraph"/>
-              <w:ind w:left="0"/>
+              <w:numPr>
+                <w:ilvl w:val="0"/>
+                <w:numId w:val="3"/>
+              </w:numPr>
             </w:pPr>
             <w:r>
-              <w:t xml:space="preserve">We have also used the StopWatch </w:t>
-            </w:r>
+              <w:t>Lastly, we used code from some of the links in the exploration document, integrated and thereafter built the implementations into our project.</w:t>
+            </w:r>
+          </w:p>
+          <w:p>
+            <w:pPr>
+              <w:pStyle w:val="ListParagraph"/>
+              <w:numPr>
+                <w:ilvl w:val="0"/>
+                <w:numId w:val="3"/>
+              </w:numPr>
+              <w:rPr>
+                <w:rStyle w:val="Hyperlink"/>
+                <w:rFonts w:ascii="Courier New" w:hAnsi="Courier New" w:cs="Courier New"/>
+                <w:b/>
+                <w:bCs/>
+                <w:color w:val="4C6B87"/>
+                <w:sz w:val="18"/>
+                <w:szCs w:val="18"/>
+                <w:shd w:val="clear" w:color="auto" w:fill="EEEEEF"/>
+              </w:rPr>
+            </w:pPr>
+            <w:r>
+              <w:t xml:space="preserve">The reference to papers was made from a journal article retrieved from: </w:t>
+            </w:r>
+            <w:hyperlink r:id="rId25" w:history="1">
+              <w:r>
+                <w:rPr>
+                  <w:rStyle w:val="Hyperlink"/>
+                  <w:rFonts w:ascii="Courier New" w:hAnsi="Courier New" w:cs="Courier New"/>
+                  <w:b/>
+                  <w:bCs/>
+                  <w:color w:val="4C6B87"/>
+                  <w:sz w:val="18"/>
+                  <w:szCs w:val="18"/>
+                  <w:shd w:val="clear" w:color="auto" w:fill="EEEEEF"/>
+                </w:rPr>
+                <w:t>https://search.library.smu.edu.sg/primo-explore/fulldisplay?docid=TN_springer_jour10.1177/0092070302303001&amp;context=PC&amp;vid=SMU_NUI&amp;search_scope=Everything&amp;tab=default_tab&amp;lang=en_US</w:t>
+              </w:r>
+            </w:hyperlink>
+          </w:p>
+          <w:p>
+            <w:pPr>
+              <w:pStyle w:val="ListParagraph"/>
+            </w:pPr>
           </w:p>
         </w:tc>
       </w:tr>
     </w:tbl>
-    <w:p/>
-    <w:p/>
     <w:p/>
     <w:sectPr>
       <w:pgSz w:w="11906" w:h="16838"/>
@@ -1270,6 +1780,208 @@
 <file path=word/numbering.xml><?xml version="1.0" encoding="utf-8"?>
 <w:numbering xmlns:wpc="http://schemas.microsoft.com/office/word/2010/wordprocessingCanvas" xmlns:mc="http://schemas.openxmlformats.org/markup-compatibility/2006" xmlns:o="urn:schemas-microsoft-com:office:office" xmlns:r="http://schemas.openxmlformats.org/officeDocument/2006/relationships" xmlns:m="http://schemas.openxmlformats.org/officeDocument/2006/math" xmlns:v="urn:schemas-microsoft-com:vml" xmlns:wp14="http://schemas.microsoft.com/office/word/2010/wordprocessingDrawing" xmlns:wp="http://schemas.openxmlformats.org/drawingml/2006/wordprocessingDrawing" xmlns:w10="urn:schemas-microsoft-com:office:word" xmlns:w="http://schemas.openxmlformats.org/wordprocessingml/2006/main" xmlns:w14="http://schemas.microsoft.com/office/word/2010/wordml" xmlns:w15="http://schemas.microsoft.com/office/word/2012/wordml" xmlns:wpg="http://schemas.microsoft.com/office/word/2010/wordprocessingGroup" xmlns:wpi="http://schemas.microsoft.com/office/word/2010/wordprocessingInk" xmlns:wne="http://schemas.microsoft.com/office/word/2006/wordml" xmlns:wps="http://schemas.microsoft.com/office/word/2010/wordprocessingShape" mc:Ignorable="w14 w15 wp14">
   <w:abstractNum w:abstractNumId="0" w15:restartNumberingAfterBreak="0">
+    <w:nsid w:val="15994666"/>
+    <w:multiLevelType w:val="hybridMultilevel"/>
+    <w:tmpl w:val="F15AD164"/>
+    <w:lvl w:ilvl="0" w:tplc="08090001">
+      <w:start w:val="1"/>
+      <w:numFmt w:val="bullet"/>
+      <w:lvlText w:val=""/>
+      <w:lvlJc w:val="left"/>
+      <w:pPr>
+        <w:ind w:left="720" w:hanging="360"/>
+      </w:pPr>
+      <w:rPr>
+        <w:rFonts w:ascii="Symbol" w:hAnsi="Symbol" w:hint="default"/>
+      </w:rPr>
+    </w:lvl>
+    <w:lvl w:ilvl="1" w:tplc="08090003" w:tentative="1">
+      <w:start w:val="1"/>
+      <w:numFmt w:val="bullet"/>
+      <w:lvlText w:val="o"/>
+      <w:lvlJc w:val="left"/>
+      <w:pPr>
+        <w:ind w:left="1440" w:hanging="360"/>
+      </w:pPr>
+      <w:rPr>
+        <w:rFonts w:ascii="Courier New" w:hAnsi="Courier New" w:cs="Courier New" w:hint="default"/>
+      </w:rPr>
+    </w:lvl>
+    <w:lvl w:ilvl="2" w:tplc="08090005" w:tentative="1">
+      <w:start w:val="1"/>
+      <w:numFmt w:val="bullet"/>
+      <w:lvlText w:val=""/>
+      <w:lvlJc w:val="left"/>
+      <w:pPr>
+        <w:ind w:left="2160" w:hanging="360"/>
+      </w:pPr>
+      <w:rPr>
+        <w:rFonts w:ascii="Wingdings" w:hAnsi="Wingdings" w:hint="default"/>
+      </w:rPr>
+    </w:lvl>
+    <w:lvl w:ilvl="3" w:tplc="08090001" w:tentative="1">
+      <w:start w:val="1"/>
+      <w:numFmt w:val="bullet"/>
+      <w:lvlText w:val=""/>
+      <w:lvlJc w:val="left"/>
+      <w:pPr>
+        <w:ind w:left="2880" w:hanging="360"/>
+      </w:pPr>
+      <w:rPr>
+        <w:rFonts w:ascii="Symbol" w:hAnsi="Symbol" w:hint="default"/>
+      </w:rPr>
+    </w:lvl>
+    <w:lvl w:ilvl="4" w:tplc="08090003" w:tentative="1">
+      <w:start w:val="1"/>
+      <w:numFmt w:val="bullet"/>
+      <w:lvlText w:val="o"/>
+      <w:lvlJc w:val="left"/>
+      <w:pPr>
+        <w:ind w:left="3600" w:hanging="360"/>
+      </w:pPr>
+      <w:rPr>
+        <w:rFonts w:ascii="Courier New" w:hAnsi="Courier New" w:cs="Courier New" w:hint="default"/>
+      </w:rPr>
+    </w:lvl>
+    <w:lvl w:ilvl="5" w:tplc="08090005" w:tentative="1">
+      <w:start w:val="1"/>
+      <w:numFmt w:val="bullet"/>
+      <w:lvlText w:val=""/>
+      <w:lvlJc w:val="left"/>
+      <w:pPr>
+        <w:ind w:left="4320" w:hanging="360"/>
+      </w:pPr>
+      <w:rPr>
+        <w:rFonts w:ascii="Wingdings" w:hAnsi="Wingdings" w:hint="default"/>
+      </w:rPr>
+    </w:lvl>
+    <w:lvl w:ilvl="6" w:tplc="08090001" w:tentative="1">
+      <w:start w:val="1"/>
+      <w:numFmt w:val="bullet"/>
+      <w:lvlText w:val=""/>
+      <w:lvlJc w:val="left"/>
+      <w:pPr>
+        <w:ind w:left="5040" w:hanging="360"/>
+      </w:pPr>
+      <w:rPr>
+        <w:rFonts w:ascii="Symbol" w:hAnsi="Symbol" w:hint="default"/>
+      </w:rPr>
+    </w:lvl>
+    <w:lvl w:ilvl="7" w:tplc="08090003" w:tentative="1">
+      <w:start w:val="1"/>
+      <w:numFmt w:val="bullet"/>
+      <w:lvlText w:val="o"/>
+      <w:lvlJc w:val="left"/>
+      <w:pPr>
+        <w:ind w:left="5760" w:hanging="360"/>
+      </w:pPr>
+      <w:rPr>
+        <w:rFonts w:ascii="Courier New" w:hAnsi="Courier New" w:cs="Courier New" w:hint="default"/>
+      </w:rPr>
+    </w:lvl>
+    <w:lvl w:ilvl="8" w:tplc="08090005" w:tentative="1">
+      <w:start w:val="1"/>
+      <w:numFmt w:val="bullet"/>
+      <w:lvlText w:val=""/>
+      <w:lvlJc w:val="left"/>
+      <w:pPr>
+        <w:ind w:left="6480" w:hanging="360"/>
+      </w:pPr>
+      <w:rPr>
+        <w:rFonts w:ascii="Wingdings" w:hAnsi="Wingdings" w:hint="default"/>
+      </w:rPr>
+    </w:lvl>
+  </w:abstractNum>
+  <w:abstractNum w:abstractNumId="1" w15:restartNumberingAfterBreak="0">
+    <w:nsid w:val="1D950111"/>
+    <w:multiLevelType w:val="hybridMultilevel"/>
+    <w:tmpl w:val="ECFACB72"/>
+    <w:lvl w:ilvl="0" w:tplc="3E8ABA9E">
+      <w:start w:val="1"/>
+      <w:numFmt w:val="decimal"/>
+      <w:lvlText w:val="%1.)"/>
+      <w:lvlJc w:val="left"/>
+      <w:pPr>
+        <w:ind w:left="720" w:hanging="360"/>
+      </w:pPr>
+      <w:rPr>
+        <w:rFonts w:hint="default"/>
+      </w:rPr>
+    </w:lvl>
+    <w:lvl w:ilvl="1" w:tplc="08090019" w:tentative="1">
+      <w:start w:val="1"/>
+      <w:numFmt w:val="lowerLetter"/>
+      <w:lvlText w:val="%2."/>
+      <w:lvlJc w:val="left"/>
+      <w:pPr>
+        <w:ind w:left="1440" w:hanging="360"/>
+      </w:pPr>
+    </w:lvl>
+    <w:lvl w:ilvl="2" w:tplc="0809001B" w:tentative="1">
+      <w:start w:val="1"/>
+      <w:numFmt w:val="lowerRoman"/>
+      <w:lvlText w:val="%3."/>
+      <w:lvlJc w:val="right"/>
+      <w:pPr>
+        <w:ind w:left="2160" w:hanging="180"/>
+      </w:pPr>
+    </w:lvl>
+    <w:lvl w:ilvl="3" w:tplc="0809000F" w:tentative="1">
+      <w:start w:val="1"/>
+      <w:numFmt w:val="decimal"/>
+      <w:lvlText w:val="%4."/>
+      <w:lvlJc w:val="left"/>
+      <w:pPr>
+        <w:ind w:left="2880" w:hanging="360"/>
+      </w:pPr>
+    </w:lvl>
+    <w:lvl w:ilvl="4" w:tplc="08090019" w:tentative="1">
+      <w:start w:val="1"/>
+      <w:numFmt w:val="lowerLetter"/>
+      <w:lvlText w:val="%5."/>
+      <w:lvlJc w:val="left"/>
+      <w:pPr>
+        <w:ind w:left="3600" w:hanging="360"/>
+      </w:pPr>
+    </w:lvl>
+    <w:lvl w:ilvl="5" w:tplc="0809001B" w:tentative="1">
+      <w:start w:val="1"/>
+      <w:numFmt w:val="lowerRoman"/>
+      <w:lvlText w:val="%6."/>
+      <w:lvlJc w:val="right"/>
+      <w:pPr>
+        <w:ind w:left="4320" w:hanging="180"/>
+      </w:pPr>
+    </w:lvl>
+    <w:lvl w:ilvl="6" w:tplc="0809000F" w:tentative="1">
+      <w:start w:val="1"/>
+      <w:numFmt w:val="decimal"/>
+      <w:lvlText w:val="%7."/>
+      <w:lvlJc w:val="left"/>
+      <w:pPr>
+        <w:ind w:left="5040" w:hanging="360"/>
+      </w:pPr>
+    </w:lvl>
+    <w:lvl w:ilvl="7" w:tplc="08090019" w:tentative="1">
+      <w:start w:val="1"/>
+      <w:numFmt w:val="lowerLetter"/>
+      <w:lvlText w:val="%8."/>
+      <w:lvlJc w:val="left"/>
+      <w:pPr>
+        <w:ind w:left="5760" w:hanging="360"/>
+      </w:pPr>
+    </w:lvl>
+    <w:lvl w:ilvl="8" w:tplc="0809001B" w:tentative="1">
+      <w:start w:val="1"/>
+      <w:numFmt w:val="lowerRoman"/>
+      <w:lvlText w:val="%9."/>
+      <w:lvlJc w:val="right"/>
+      <w:pPr>
+        <w:ind w:left="6480" w:hanging="180"/>
+      </w:pPr>
+    </w:lvl>
+  </w:abstractNum>
+  <w:abstractNum w:abstractNumId="2" w15:restartNumberingAfterBreak="0">
     <w:nsid w:val="23EE096C"/>
     <w:multiLevelType w:val="hybridMultilevel"/>
     <w:tmpl w:val="5E14B7A2"/>
@@ -1358,7 +2070,7 @@
       </w:pPr>
     </w:lvl>
   </w:abstractNum>
-  <w:abstractNum w:abstractNumId="1" w15:restartNumberingAfterBreak="0">
+  <w:abstractNum w:abstractNumId="3" w15:restartNumberingAfterBreak="0">
     <w:nsid w:val="59A25C3B"/>
     <w:multiLevelType w:val="hybridMultilevel"/>
     <w:tmpl w:val="5E14B7A2"/>
@@ -1448,9 +2160,15 @@
     </w:lvl>
   </w:abstractNum>
   <w:num w:numId="1">
+    <w:abstractNumId w:val="2"/>
+  </w:num>
+  <w:num w:numId="2">
+    <w:abstractNumId w:val="3"/>
+  </w:num>
+  <w:num w:numId="3">
     <w:abstractNumId w:val="0"/>
   </w:num>
-  <w:num w:numId="2">
+  <w:num w:numId="4">
     <w:abstractNumId w:val="1"/>
   </w:num>
 </w:numbering>
@@ -1931,11 +2649,22 @@
     <w:name w:val="Hyperlink"/>
     <w:basedOn w:val="DefaultParagraphFont"/>
     <w:uiPriority w:val="99"/>
-    <w:semiHidden/>
     <w:unhideWhenUsed/>
     <w:rsid w:val="00D646C5"/>
     <w:rPr>
       <w:color w:val="0000FF"/>
+      <w:u w:val="single"/>
+    </w:rPr>
+  </w:style>
+  <w:style w:type="character" w:styleId="FollowedHyperlink">
+    <w:name w:val="FollowedHyperlink"/>
+    <w:basedOn w:val="DefaultParagraphFont"/>
+    <w:uiPriority w:val="99"/>
+    <w:semiHidden/>
+    <w:unhideWhenUsed/>
+    <w:rsid w:val="006E7307"/>
+    <w:rPr>
+      <w:color w:val="954F72" w:themeColor="followedHyperlink"/>
       <w:u w:val="single"/>
     </w:rPr>
   </w:style>
@@ -3727,28 +4456,28 @@
     </dgm:pt>
   </dgm:ptLst>
   <dgm:cxnLst>
-    <dgm:cxn modelId="{B56163BB-03BB-4F79-B37D-249A6A4356BF}" srcId="{60566AB9-D235-456F-BE40-924589E046B1}" destId="{A3E3CB43-39B7-4CBC-B61D-B6A67AF463DD}" srcOrd="1" destOrd="0" parTransId="{BF37EDF8-A160-4DE6-9E7F-3DE640213775}" sibTransId="{96B043FC-7A71-4BBC-950F-ED2AA2D12878}"/>
-    <dgm:cxn modelId="{88A8C8B7-86AE-4C6C-B486-EF12B56291E0}" srcId="{60566AB9-D235-456F-BE40-924589E046B1}" destId="{1B2D6B83-5B7F-4C54-BFC3-65BEC0BFFF3B}" srcOrd="0" destOrd="0" parTransId="{A210D0A7-3640-4697-9D8D-BAEA2D15A1DF}" sibTransId="{9AB25672-E0E7-4E21-90AB-B66878403F5E}"/>
-    <dgm:cxn modelId="{3C5D895F-F9AB-4DB3-BC89-89AD0BD351A1}" type="presOf" srcId="{D72C307A-4B3F-4826-8C4A-6383A037C95A}" destId="{DBAC1759-1A68-42DD-917F-DEA2DE17F10B}" srcOrd="0" destOrd="0" presId="urn:microsoft.com/office/officeart/2005/8/layout/hProcess9"/>
     <dgm:cxn modelId="{4495BFDC-A0D2-4687-9AC1-45EAD93DB024}" srcId="{60566AB9-D235-456F-BE40-924589E046B1}" destId="{D72C307A-4B3F-4826-8C4A-6383A037C95A}" srcOrd="2" destOrd="0" parTransId="{F6BAB6AE-870F-4FA1-89D3-A924C171DF37}" sibTransId="{A18C881F-5CDA-490D-A8E5-FC89A274B136}"/>
     <dgm:cxn modelId="{EE3442D8-8CB5-40AC-88E5-19A8A14E49D8}" srcId="{60566AB9-D235-456F-BE40-924589E046B1}" destId="{962F7551-D43E-44B0-9E8B-022ACA49B6EF}" srcOrd="4" destOrd="0" parTransId="{C2FAADB3-235E-49C7-9E4C-E3269E20B67F}" sibTransId="{2EA55958-64C6-433A-916F-E903FBC0B487}"/>
-    <dgm:cxn modelId="{2D738693-27BA-47AE-870F-562C937AD541}" type="presOf" srcId="{D28897E9-29F2-4FEE-82B8-ABCD997FA3F3}" destId="{5DAA7AE5-6E4C-40C3-A8FF-829BD8FFC245}" srcOrd="0" destOrd="0" presId="urn:microsoft.com/office/officeart/2005/8/layout/hProcess9"/>
-    <dgm:cxn modelId="{D3C72E42-41B7-4354-959B-320CA2954405}" type="presOf" srcId="{1B2D6B83-5B7F-4C54-BFC3-65BEC0BFFF3B}" destId="{5BAAAC36-9765-41B8-A594-036EAD448C72}" srcOrd="0" destOrd="0" presId="urn:microsoft.com/office/officeart/2005/8/layout/hProcess9"/>
-    <dgm:cxn modelId="{45B03572-0A52-406D-9BC6-BD625DCF97DB}" type="presOf" srcId="{A3E3CB43-39B7-4CBC-B61D-B6A67AF463DD}" destId="{EF0C53CB-5B92-4A99-8E29-016F8FE3494C}" srcOrd="0" destOrd="0" presId="urn:microsoft.com/office/officeart/2005/8/layout/hProcess9"/>
-    <dgm:cxn modelId="{B3D1F04B-3879-4336-A27C-F4528B49A4E6}" type="presOf" srcId="{60566AB9-D235-456F-BE40-924589E046B1}" destId="{9D726AC7-DEB7-4216-9F82-670354E98DA3}" srcOrd="0" destOrd="0" presId="urn:microsoft.com/office/officeart/2005/8/layout/hProcess9"/>
+    <dgm:cxn modelId="{4BB47CA0-6ACD-4274-A7B5-967417642045}" type="presOf" srcId="{1B2D6B83-5B7F-4C54-BFC3-65BEC0BFFF3B}" destId="{5BAAAC36-9765-41B8-A594-036EAD448C72}" srcOrd="0" destOrd="0" presId="urn:microsoft.com/office/officeart/2005/8/layout/hProcess9"/>
+    <dgm:cxn modelId="{E0415EE1-733A-43B6-9967-9D4E16631BB2}" type="presOf" srcId="{D28897E9-29F2-4FEE-82B8-ABCD997FA3F3}" destId="{5DAA7AE5-6E4C-40C3-A8FF-829BD8FFC245}" srcOrd="0" destOrd="0" presId="urn:microsoft.com/office/officeart/2005/8/layout/hProcess9"/>
+    <dgm:cxn modelId="{E72057D1-A2E9-4CC8-B4C2-BC21EBE7C55D}" type="presOf" srcId="{D72C307A-4B3F-4826-8C4A-6383A037C95A}" destId="{DBAC1759-1A68-42DD-917F-DEA2DE17F10B}" srcOrd="0" destOrd="0" presId="urn:microsoft.com/office/officeart/2005/8/layout/hProcess9"/>
+    <dgm:cxn modelId="{88A8C8B7-86AE-4C6C-B486-EF12B56291E0}" srcId="{60566AB9-D235-456F-BE40-924589E046B1}" destId="{1B2D6B83-5B7F-4C54-BFC3-65BEC0BFFF3B}" srcOrd="0" destOrd="0" parTransId="{A210D0A7-3640-4697-9D8D-BAEA2D15A1DF}" sibTransId="{9AB25672-E0E7-4E21-90AB-B66878403F5E}"/>
+    <dgm:cxn modelId="{8772E90F-60F2-4E20-9C7C-EAAB2CB7A0E7}" type="presOf" srcId="{60566AB9-D235-456F-BE40-924589E046B1}" destId="{9D726AC7-DEB7-4216-9F82-670354E98DA3}" srcOrd="0" destOrd="0" presId="urn:microsoft.com/office/officeart/2005/8/layout/hProcess9"/>
+    <dgm:cxn modelId="{B56163BB-03BB-4F79-B37D-249A6A4356BF}" srcId="{60566AB9-D235-456F-BE40-924589E046B1}" destId="{A3E3CB43-39B7-4CBC-B61D-B6A67AF463DD}" srcOrd="1" destOrd="0" parTransId="{BF37EDF8-A160-4DE6-9E7F-3DE640213775}" sibTransId="{96B043FC-7A71-4BBC-950F-ED2AA2D12878}"/>
+    <dgm:cxn modelId="{5237875D-0993-4646-BC39-873F278F4F35}" type="presOf" srcId="{A3E3CB43-39B7-4CBC-B61D-B6A67AF463DD}" destId="{EF0C53CB-5B92-4A99-8E29-016F8FE3494C}" srcOrd="0" destOrd="0" presId="urn:microsoft.com/office/officeart/2005/8/layout/hProcess9"/>
+    <dgm:cxn modelId="{7ADC3B25-1D75-4D03-B969-AC3148E8493A}" type="presOf" srcId="{962F7551-D43E-44B0-9E8B-022ACA49B6EF}" destId="{809C0D01-6A76-4E8D-A8D9-6517439D0156}" srcOrd="0" destOrd="0" presId="urn:microsoft.com/office/officeart/2005/8/layout/hProcess9"/>
     <dgm:cxn modelId="{F8F9ED21-9A44-4A87-9A34-46B48AB5BEA7}" srcId="{60566AB9-D235-456F-BE40-924589E046B1}" destId="{D28897E9-29F2-4FEE-82B8-ABCD997FA3F3}" srcOrd="3" destOrd="0" parTransId="{713FE1F2-0A7D-42B6-9706-E77AD9137A98}" sibTransId="{23EEBA14-6914-468E-9C8B-88670B31FF13}"/>
-    <dgm:cxn modelId="{644BDAEF-1B71-49C8-912D-DCD04F52AD94}" type="presOf" srcId="{962F7551-D43E-44B0-9E8B-022ACA49B6EF}" destId="{809C0D01-6A76-4E8D-A8D9-6517439D0156}" srcOrd="0" destOrd="0" presId="urn:microsoft.com/office/officeart/2005/8/layout/hProcess9"/>
-    <dgm:cxn modelId="{C555A0C4-8931-4EF6-9A98-2D221DF6D14C}" type="presParOf" srcId="{9D726AC7-DEB7-4216-9F82-670354E98DA3}" destId="{A37DB35C-1E62-4120-AB05-C2C033F31D18}" srcOrd="0" destOrd="0" presId="urn:microsoft.com/office/officeart/2005/8/layout/hProcess9"/>
-    <dgm:cxn modelId="{3013F5D3-6589-4EDE-B1C6-357C0BF61E76}" type="presParOf" srcId="{9D726AC7-DEB7-4216-9F82-670354E98DA3}" destId="{031612C3-F230-4B7E-935A-1FAAC1B4D9B1}" srcOrd="1" destOrd="0" presId="urn:microsoft.com/office/officeart/2005/8/layout/hProcess9"/>
-    <dgm:cxn modelId="{8DEDC675-3809-4695-8467-217E39DEE5DA}" type="presParOf" srcId="{031612C3-F230-4B7E-935A-1FAAC1B4D9B1}" destId="{5BAAAC36-9765-41B8-A594-036EAD448C72}" srcOrd="0" destOrd="0" presId="urn:microsoft.com/office/officeart/2005/8/layout/hProcess9"/>
-    <dgm:cxn modelId="{CBAC3C37-3E83-4C6D-B301-E5EF1EEB76A9}" type="presParOf" srcId="{031612C3-F230-4B7E-935A-1FAAC1B4D9B1}" destId="{C6767DA2-BD79-45CA-A7A0-0C11EE548586}" srcOrd="1" destOrd="0" presId="urn:microsoft.com/office/officeart/2005/8/layout/hProcess9"/>
-    <dgm:cxn modelId="{9644A47A-2C77-4FAA-BB19-A636E9BBE548}" type="presParOf" srcId="{031612C3-F230-4B7E-935A-1FAAC1B4D9B1}" destId="{EF0C53CB-5B92-4A99-8E29-016F8FE3494C}" srcOrd="2" destOrd="0" presId="urn:microsoft.com/office/officeart/2005/8/layout/hProcess9"/>
-    <dgm:cxn modelId="{250F0580-3A9C-4478-97D0-8CC3AF16DE40}" type="presParOf" srcId="{031612C3-F230-4B7E-935A-1FAAC1B4D9B1}" destId="{34F8AE96-F145-4C3D-9AE4-DA6B75B8870F}" srcOrd="3" destOrd="0" presId="urn:microsoft.com/office/officeart/2005/8/layout/hProcess9"/>
-    <dgm:cxn modelId="{69127FD8-F771-4E0E-9C2B-BDE259E539A4}" type="presParOf" srcId="{031612C3-F230-4B7E-935A-1FAAC1B4D9B1}" destId="{DBAC1759-1A68-42DD-917F-DEA2DE17F10B}" srcOrd="4" destOrd="0" presId="urn:microsoft.com/office/officeart/2005/8/layout/hProcess9"/>
-    <dgm:cxn modelId="{9AD8350E-3163-4CE5-BE69-39E220B57233}" type="presParOf" srcId="{031612C3-F230-4B7E-935A-1FAAC1B4D9B1}" destId="{B834FB7D-D995-4DA7-BAB6-A2F188B01138}" srcOrd="5" destOrd="0" presId="urn:microsoft.com/office/officeart/2005/8/layout/hProcess9"/>
-    <dgm:cxn modelId="{6BB1A9F7-BB0E-4D70-9A8E-63D2CD5F5BD7}" type="presParOf" srcId="{031612C3-F230-4B7E-935A-1FAAC1B4D9B1}" destId="{5DAA7AE5-6E4C-40C3-A8FF-829BD8FFC245}" srcOrd="6" destOrd="0" presId="urn:microsoft.com/office/officeart/2005/8/layout/hProcess9"/>
-    <dgm:cxn modelId="{5C223F69-B330-423B-BE54-38629C96640D}" type="presParOf" srcId="{031612C3-F230-4B7E-935A-1FAAC1B4D9B1}" destId="{F10F7EBC-C3CE-4717-9A28-857EEA2536A9}" srcOrd="7" destOrd="0" presId="urn:microsoft.com/office/officeart/2005/8/layout/hProcess9"/>
-    <dgm:cxn modelId="{9078EC16-B212-45DD-B62B-F5641C800551}" type="presParOf" srcId="{031612C3-F230-4B7E-935A-1FAAC1B4D9B1}" destId="{809C0D01-6A76-4E8D-A8D9-6517439D0156}" srcOrd="8" destOrd="0" presId="urn:microsoft.com/office/officeart/2005/8/layout/hProcess9"/>
+    <dgm:cxn modelId="{97DF41D1-E8EE-46B5-83CB-F38A295B700E}" type="presParOf" srcId="{9D726AC7-DEB7-4216-9F82-670354E98DA3}" destId="{A37DB35C-1E62-4120-AB05-C2C033F31D18}" srcOrd="0" destOrd="0" presId="urn:microsoft.com/office/officeart/2005/8/layout/hProcess9"/>
+    <dgm:cxn modelId="{CB42C592-AAB3-41CB-B3DD-85C9BE2B25FE}" type="presParOf" srcId="{9D726AC7-DEB7-4216-9F82-670354E98DA3}" destId="{031612C3-F230-4B7E-935A-1FAAC1B4D9B1}" srcOrd="1" destOrd="0" presId="urn:microsoft.com/office/officeart/2005/8/layout/hProcess9"/>
+    <dgm:cxn modelId="{44C566C7-9B95-4B63-B167-CEE96CBBF90E}" type="presParOf" srcId="{031612C3-F230-4B7E-935A-1FAAC1B4D9B1}" destId="{5BAAAC36-9765-41B8-A594-036EAD448C72}" srcOrd="0" destOrd="0" presId="urn:microsoft.com/office/officeart/2005/8/layout/hProcess9"/>
+    <dgm:cxn modelId="{1FFD7CE9-CB53-4DB3-89F4-82EF3CC6CAF4}" type="presParOf" srcId="{031612C3-F230-4B7E-935A-1FAAC1B4D9B1}" destId="{C6767DA2-BD79-45CA-A7A0-0C11EE548586}" srcOrd="1" destOrd="0" presId="urn:microsoft.com/office/officeart/2005/8/layout/hProcess9"/>
+    <dgm:cxn modelId="{8FC27000-2F73-447D-BA5A-F9CD07F625FD}" type="presParOf" srcId="{031612C3-F230-4B7E-935A-1FAAC1B4D9B1}" destId="{EF0C53CB-5B92-4A99-8E29-016F8FE3494C}" srcOrd="2" destOrd="0" presId="urn:microsoft.com/office/officeart/2005/8/layout/hProcess9"/>
+    <dgm:cxn modelId="{1C5A35B5-4ACE-4626-B127-7542398586A6}" type="presParOf" srcId="{031612C3-F230-4B7E-935A-1FAAC1B4D9B1}" destId="{34F8AE96-F145-4C3D-9AE4-DA6B75B8870F}" srcOrd="3" destOrd="0" presId="urn:microsoft.com/office/officeart/2005/8/layout/hProcess9"/>
+    <dgm:cxn modelId="{C6B2F54B-7BB4-4332-8D39-7ECDBD9085B9}" type="presParOf" srcId="{031612C3-F230-4B7E-935A-1FAAC1B4D9B1}" destId="{DBAC1759-1A68-42DD-917F-DEA2DE17F10B}" srcOrd="4" destOrd="0" presId="urn:microsoft.com/office/officeart/2005/8/layout/hProcess9"/>
+    <dgm:cxn modelId="{CB836EF7-50FD-42A2-9279-D4A4A50DF244}" type="presParOf" srcId="{031612C3-F230-4B7E-935A-1FAAC1B4D9B1}" destId="{B834FB7D-D995-4DA7-BAB6-A2F188B01138}" srcOrd="5" destOrd="0" presId="urn:microsoft.com/office/officeart/2005/8/layout/hProcess9"/>
+    <dgm:cxn modelId="{39C28090-8D81-42BA-9AA3-27BCBA3B67D0}" type="presParOf" srcId="{031612C3-F230-4B7E-935A-1FAAC1B4D9B1}" destId="{5DAA7AE5-6E4C-40C3-A8FF-829BD8FFC245}" srcOrd="6" destOrd="0" presId="urn:microsoft.com/office/officeart/2005/8/layout/hProcess9"/>
+    <dgm:cxn modelId="{403EACA9-2D3A-4938-A3DD-74BDBD600DF0}" type="presParOf" srcId="{031612C3-F230-4B7E-935A-1FAAC1B4D9B1}" destId="{F10F7EBC-C3CE-4717-9A28-857EEA2536A9}" srcOrd="7" destOrd="0" presId="urn:microsoft.com/office/officeart/2005/8/layout/hProcess9"/>
+    <dgm:cxn modelId="{06F9D3DE-151B-44A6-A763-AD51043769FC}" type="presParOf" srcId="{031612C3-F230-4B7E-935A-1FAAC1B4D9B1}" destId="{809C0D01-6A76-4E8D-A8D9-6517439D0156}" srcOrd="8" destOrd="0" presId="urn:microsoft.com/office/officeart/2005/8/layout/hProcess9"/>
   </dgm:cxnLst>
   <dgm:bg/>
   <dgm:whole/>
@@ -4107,28 +4836,28 @@
     </dgm:pt>
   </dgm:ptLst>
   <dgm:cxnLst>
-    <dgm:cxn modelId="{65696441-D8E4-4485-A47B-2C679E1F343C}" type="presOf" srcId="{F54D8E36-6EFF-4EDD-A162-65AB670A5F43}" destId="{EC11C208-B851-4923-A9C0-63C92A8C4875}" srcOrd="0" destOrd="0" presId="urn:microsoft.com/office/officeart/2005/8/layout/hProcess9"/>
-    <dgm:cxn modelId="{99538C08-6F66-4D20-8B59-533ABB9101EA}" type="presOf" srcId="{11AE4AD4-40BC-4581-A233-1DFEF2CDBFF7}" destId="{C99BF5FD-405F-40D3-85FC-ED6B08890574}" srcOrd="0" destOrd="0" presId="urn:microsoft.com/office/officeart/2005/8/layout/hProcess9"/>
-    <dgm:cxn modelId="{5A95E5B5-7B13-4472-878D-44C5D1B21FF3}" type="presOf" srcId="{B1917692-FBD1-401C-B56C-8BFEC3395F9F}" destId="{4E71BB91-B31A-4CDE-8000-B78AF28DBE80}" srcOrd="0" destOrd="0" presId="urn:microsoft.com/office/officeart/2005/8/layout/hProcess9"/>
     <dgm:cxn modelId="{5D9528AD-791D-4338-90DB-5E896E92564E}" srcId="{11AE4AD4-40BC-4581-A233-1DFEF2CDBFF7}" destId="{B1917692-FBD1-401C-B56C-8BFEC3395F9F}" srcOrd="0" destOrd="0" parTransId="{1368E097-A3E0-4BE4-B8F8-0099EDD64D8E}" sibTransId="{3D47C955-E256-4206-A676-A5F959FA443E}"/>
     <dgm:cxn modelId="{F74B4FB9-3420-4BB1-B211-F32DD4D88CEE}" srcId="{11AE4AD4-40BC-4581-A233-1DFEF2CDBFF7}" destId="{C08506AA-A4EC-436B-A224-37530132E080}" srcOrd="1" destOrd="0" parTransId="{279F4991-0D32-4F56-B530-46D7A89B2CD0}" sibTransId="{3F921D18-345D-4FC2-B5CB-F13E67E066F1}"/>
+    <dgm:cxn modelId="{DDCF67E2-1B7D-4E17-A519-7008C6C207A9}" type="presOf" srcId="{B1917692-FBD1-401C-B56C-8BFEC3395F9F}" destId="{4E71BB91-B31A-4CDE-8000-B78AF28DBE80}" srcOrd="0" destOrd="0" presId="urn:microsoft.com/office/officeart/2005/8/layout/hProcess9"/>
+    <dgm:cxn modelId="{05659DEE-7201-4C59-90DE-4436A010CD6D}" type="presOf" srcId="{A1DBC4E5-C2B2-4D18-B508-D3780A182104}" destId="{AE1AD187-65D6-4E68-B0E6-C0A333B3993D}" srcOrd="0" destOrd="0" presId="urn:microsoft.com/office/officeart/2005/8/layout/hProcess9"/>
+    <dgm:cxn modelId="{9016AFDF-D2B3-41C7-A69C-5A879EF18376}" srcId="{11AE4AD4-40BC-4581-A233-1DFEF2CDBFF7}" destId="{D4F8FFCC-DF7F-4B24-AEFA-86F4B29E05DE}" srcOrd="3" destOrd="0" parTransId="{8274ED7F-ADBD-4793-9250-E4546F767C6B}" sibTransId="{FE79ECBC-F6E0-4887-BB7B-E3DA1476A3C2}"/>
+    <dgm:cxn modelId="{26326000-714F-4C37-971A-633231010B8F}" type="presOf" srcId="{11AE4AD4-40BC-4581-A233-1DFEF2CDBFF7}" destId="{C99BF5FD-405F-40D3-85FC-ED6B08890574}" srcOrd="0" destOrd="0" presId="urn:microsoft.com/office/officeart/2005/8/layout/hProcess9"/>
+    <dgm:cxn modelId="{A9E7A2F1-CD36-4ABE-BC97-C885F5A06C17}" type="presOf" srcId="{D4F8FFCC-DF7F-4B24-AEFA-86F4B29E05DE}" destId="{058FD166-AB7A-4D34-83DC-B4C654EC57BC}" srcOrd="0" destOrd="0" presId="urn:microsoft.com/office/officeart/2005/8/layout/hProcess9"/>
+    <dgm:cxn modelId="{A8F4160F-B956-43A4-BA8B-5610FA220AC0}" type="presOf" srcId="{C08506AA-A4EC-436B-A224-37530132E080}" destId="{A582C073-620A-4787-AC93-29C5414B61D3}" srcOrd="0" destOrd="0" presId="urn:microsoft.com/office/officeart/2005/8/layout/hProcess9"/>
+    <dgm:cxn modelId="{EA0A5306-2E39-4582-A874-7ED184CAD933}" srcId="{11AE4AD4-40BC-4581-A233-1DFEF2CDBFF7}" destId="{A1DBC4E5-C2B2-4D18-B508-D3780A182104}" srcOrd="2" destOrd="0" parTransId="{EAC98991-A592-424F-9046-653981FEC897}" sibTransId="{A425AB44-A01E-4D60-B54A-2B4A1023E88C}"/>
+    <dgm:cxn modelId="{D92E0853-32CC-4E7C-A02C-19E808A9F60D}" type="presOf" srcId="{F54D8E36-6EFF-4EDD-A162-65AB670A5F43}" destId="{EC11C208-B851-4923-A9C0-63C92A8C4875}" srcOrd="0" destOrd="0" presId="urn:microsoft.com/office/officeart/2005/8/layout/hProcess9"/>
     <dgm:cxn modelId="{D90E3784-E0F6-4403-B876-34A043054987}" srcId="{11AE4AD4-40BC-4581-A233-1DFEF2CDBFF7}" destId="{F54D8E36-6EFF-4EDD-A162-65AB670A5F43}" srcOrd="4" destOrd="0" parTransId="{176487A8-3021-436F-B74E-38D250FAEB4B}" sibTransId="{537DE02F-1A92-4A45-AD1C-515E7F7DE448}"/>
-    <dgm:cxn modelId="{9016AFDF-D2B3-41C7-A69C-5A879EF18376}" srcId="{11AE4AD4-40BC-4581-A233-1DFEF2CDBFF7}" destId="{D4F8FFCC-DF7F-4B24-AEFA-86F4B29E05DE}" srcOrd="3" destOrd="0" parTransId="{8274ED7F-ADBD-4793-9250-E4546F767C6B}" sibTransId="{FE79ECBC-F6E0-4887-BB7B-E3DA1476A3C2}"/>
-    <dgm:cxn modelId="{7AE7E728-8615-4447-9C42-367238476A76}" type="presOf" srcId="{D4F8FFCC-DF7F-4B24-AEFA-86F4B29E05DE}" destId="{058FD166-AB7A-4D34-83DC-B4C654EC57BC}" srcOrd="0" destOrd="0" presId="urn:microsoft.com/office/officeart/2005/8/layout/hProcess9"/>
-    <dgm:cxn modelId="{EE96F39B-1C82-405B-B770-D06CFC56D41F}" type="presOf" srcId="{C08506AA-A4EC-436B-A224-37530132E080}" destId="{A582C073-620A-4787-AC93-29C5414B61D3}" srcOrd="0" destOrd="0" presId="urn:microsoft.com/office/officeart/2005/8/layout/hProcess9"/>
-    <dgm:cxn modelId="{EA0A5306-2E39-4582-A874-7ED184CAD933}" srcId="{11AE4AD4-40BC-4581-A233-1DFEF2CDBFF7}" destId="{A1DBC4E5-C2B2-4D18-B508-D3780A182104}" srcOrd="2" destOrd="0" parTransId="{EAC98991-A592-424F-9046-653981FEC897}" sibTransId="{A425AB44-A01E-4D60-B54A-2B4A1023E88C}"/>
-    <dgm:cxn modelId="{DED6395C-1342-465A-AAF9-82AF22DF13F7}" type="presOf" srcId="{A1DBC4E5-C2B2-4D18-B508-D3780A182104}" destId="{AE1AD187-65D6-4E68-B0E6-C0A333B3993D}" srcOrd="0" destOrd="0" presId="urn:microsoft.com/office/officeart/2005/8/layout/hProcess9"/>
-    <dgm:cxn modelId="{8ABF8D56-82B4-409A-9C96-98BE58A6452D}" type="presParOf" srcId="{C99BF5FD-405F-40D3-85FC-ED6B08890574}" destId="{C4CC24C5-8CA8-40D7-A051-A344956AE5B4}" srcOrd="0" destOrd="0" presId="urn:microsoft.com/office/officeart/2005/8/layout/hProcess9"/>
-    <dgm:cxn modelId="{C1F36192-43CC-4EA9-AC0B-7EDDB7B3FCC4}" type="presParOf" srcId="{C99BF5FD-405F-40D3-85FC-ED6B08890574}" destId="{97565A54-C8E2-40FA-9F3A-41479967DCD4}" srcOrd="1" destOrd="0" presId="urn:microsoft.com/office/officeart/2005/8/layout/hProcess9"/>
-    <dgm:cxn modelId="{17CDEFFD-EA64-4115-8634-BB1A2E3E62FD}" type="presParOf" srcId="{97565A54-C8E2-40FA-9F3A-41479967DCD4}" destId="{4E71BB91-B31A-4CDE-8000-B78AF28DBE80}" srcOrd="0" destOrd="0" presId="urn:microsoft.com/office/officeart/2005/8/layout/hProcess9"/>
-    <dgm:cxn modelId="{6CAE5D9E-34D8-4092-8035-77A3F2B06979}" type="presParOf" srcId="{97565A54-C8E2-40FA-9F3A-41479967DCD4}" destId="{2B893231-27EF-42E0-96E4-4B631D4133A0}" srcOrd="1" destOrd="0" presId="urn:microsoft.com/office/officeart/2005/8/layout/hProcess9"/>
-    <dgm:cxn modelId="{83A75914-AB84-44B7-9FD7-7D4B90AC2617}" type="presParOf" srcId="{97565A54-C8E2-40FA-9F3A-41479967DCD4}" destId="{A582C073-620A-4787-AC93-29C5414B61D3}" srcOrd="2" destOrd="0" presId="urn:microsoft.com/office/officeart/2005/8/layout/hProcess9"/>
-    <dgm:cxn modelId="{F8474715-66BB-4098-A328-EB9F96FFF6E4}" type="presParOf" srcId="{97565A54-C8E2-40FA-9F3A-41479967DCD4}" destId="{F15D0001-C519-486E-A937-5B74CFAF251F}" srcOrd="3" destOrd="0" presId="urn:microsoft.com/office/officeart/2005/8/layout/hProcess9"/>
-    <dgm:cxn modelId="{13CBD880-01F0-4D5C-BB69-6B094C76D666}" type="presParOf" srcId="{97565A54-C8E2-40FA-9F3A-41479967DCD4}" destId="{AE1AD187-65D6-4E68-B0E6-C0A333B3993D}" srcOrd="4" destOrd="0" presId="urn:microsoft.com/office/officeart/2005/8/layout/hProcess9"/>
-    <dgm:cxn modelId="{D2A858C3-F605-4577-818A-9B16DEF501E5}" type="presParOf" srcId="{97565A54-C8E2-40FA-9F3A-41479967DCD4}" destId="{D0859DA1-7B40-4A14-9B87-30A7CD3C0FA0}" srcOrd="5" destOrd="0" presId="urn:microsoft.com/office/officeart/2005/8/layout/hProcess9"/>
-    <dgm:cxn modelId="{A6BF0A4D-190D-41A9-A34C-09CCA89ECED8}" type="presParOf" srcId="{97565A54-C8E2-40FA-9F3A-41479967DCD4}" destId="{058FD166-AB7A-4D34-83DC-B4C654EC57BC}" srcOrd="6" destOrd="0" presId="urn:microsoft.com/office/officeart/2005/8/layout/hProcess9"/>
-    <dgm:cxn modelId="{C181571E-8C10-416B-81E0-032D370159BC}" type="presParOf" srcId="{97565A54-C8E2-40FA-9F3A-41479967DCD4}" destId="{4BE86EB3-291B-4FF3-9949-0C77BE8F2FC7}" srcOrd="7" destOrd="0" presId="urn:microsoft.com/office/officeart/2005/8/layout/hProcess9"/>
-    <dgm:cxn modelId="{2E03C3B7-17C8-4C71-8C62-465DA0E356A1}" type="presParOf" srcId="{97565A54-C8E2-40FA-9F3A-41479967DCD4}" destId="{EC11C208-B851-4923-A9C0-63C92A8C4875}" srcOrd="8" destOrd="0" presId="urn:microsoft.com/office/officeart/2005/8/layout/hProcess9"/>
+    <dgm:cxn modelId="{146FD036-1AF7-4D12-BD4C-A9A95D479CD5}" type="presParOf" srcId="{C99BF5FD-405F-40D3-85FC-ED6B08890574}" destId="{C4CC24C5-8CA8-40D7-A051-A344956AE5B4}" srcOrd="0" destOrd="0" presId="urn:microsoft.com/office/officeart/2005/8/layout/hProcess9"/>
+    <dgm:cxn modelId="{28E46CCD-A651-4925-B12A-0182552D462A}" type="presParOf" srcId="{C99BF5FD-405F-40D3-85FC-ED6B08890574}" destId="{97565A54-C8E2-40FA-9F3A-41479967DCD4}" srcOrd="1" destOrd="0" presId="urn:microsoft.com/office/officeart/2005/8/layout/hProcess9"/>
+    <dgm:cxn modelId="{D18F3ACB-E3C5-4BD8-B7D1-20DCC30F4A3D}" type="presParOf" srcId="{97565A54-C8E2-40FA-9F3A-41479967DCD4}" destId="{4E71BB91-B31A-4CDE-8000-B78AF28DBE80}" srcOrd="0" destOrd="0" presId="urn:microsoft.com/office/officeart/2005/8/layout/hProcess9"/>
+    <dgm:cxn modelId="{C472E8FA-5F8F-4B89-AAC4-27BF4CCBF6EC}" type="presParOf" srcId="{97565A54-C8E2-40FA-9F3A-41479967DCD4}" destId="{2B893231-27EF-42E0-96E4-4B631D4133A0}" srcOrd="1" destOrd="0" presId="urn:microsoft.com/office/officeart/2005/8/layout/hProcess9"/>
+    <dgm:cxn modelId="{FFDF2864-91B2-41B2-AA67-0C2ACD348904}" type="presParOf" srcId="{97565A54-C8E2-40FA-9F3A-41479967DCD4}" destId="{A582C073-620A-4787-AC93-29C5414B61D3}" srcOrd="2" destOrd="0" presId="urn:microsoft.com/office/officeart/2005/8/layout/hProcess9"/>
+    <dgm:cxn modelId="{969B4430-792B-4470-BED5-85A97A03297D}" type="presParOf" srcId="{97565A54-C8E2-40FA-9F3A-41479967DCD4}" destId="{F15D0001-C519-486E-A937-5B74CFAF251F}" srcOrd="3" destOrd="0" presId="urn:microsoft.com/office/officeart/2005/8/layout/hProcess9"/>
+    <dgm:cxn modelId="{6D11F0BD-821E-4B92-8AC0-B608FFE81332}" type="presParOf" srcId="{97565A54-C8E2-40FA-9F3A-41479967DCD4}" destId="{AE1AD187-65D6-4E68-B0E6-C0A333B3993D}" srcOrd="4" destOrd="0" presId="urn:microsoft.com/office/officeart/2005/8/layout/hProcess9"/>
+    <dgm:cxn modelId="{5F7D6C0F-14B3-4E6C-A56F-6F9BA688B183}" type="presParOf" srcId="{97565A54-C8E2-40FA-9F3A-41479967DCD4}" destId="{D0859DA1-7B40-4A14-9B87-30A7CD3C0FA0}" srcOrd="5" destOrd="0" presId="urn:microsoft.com/office/officeart/2005/8/layout/hProcess9"/>
+    <dgm:cxn modelId="{BE5F842E-745A-476B-A6A2-091D8CEC8D4B}" type="presParOf" srcId="{97565A54-C8E2-40FA-9F3A-41479967DCD4}" destId="{058FD166-AB7A-4D34-83DC-B4C654EC57BC}" srcOrd="6" destOrd="0" presId="urn:microsoft.com/office/officeart/2005/8/layout/hProcess9"/>
+    <dgm:cxn modelId="{F0210873-0A63-44D4-968C-2BE6066D023E}" type="presParOf" srcId="{97565A54-C8E2-40FA-9F3A-41479967DCD4}" destId="{4BE86EB3-291B-4FF3-9949-0C77BE8F2FC7}" srcOrd="7" destOrd="0" presId="urn:microsoft.com/office/officeart/2005/8/layout/hProcess9"/>
+    <dgm:cxn modelId="{43652BCE-FE7E-4F33-BCF7-E7ABF37BA643}" type="presParOf" srcId="{97565A54-C8E2-40FA-9F3A-41479967DCD4}" destId="{EC11C208-B851-4923-A9C0-63C92A8C4875}" srcOrd="8" destOrd="0" presId="urn:microsoft.com/office/officeart/2005/8/layout/hProcess9"/>
   </dgm:cxnLst>
   <dgm:bg/>
   <dgm:whole/>

--- a/Submission/Project Submission.docx
+++ b/Submission/Project Submission.docx
@@ -11,7 +11,8 @@
       </w:tblPr>
       <w:tblGrid>
         <w:gridCol w:w="1696"/>
-        <w:gridCol w:w="7320"/>
+        <w:gridCol w:w="3660"/>
+        <w:gridCol w:w="3660"/>
       </w:tblGrid>
       <w:tr>
         <w:tc>
@@ -37,6 +38,7 @@
         <w:tc>
           <w:tcPr>
             <w:tcW w:w="7320" w:type="dxa"/>
+            <w:gridSpan w:val="2"/>
           </w:tcPr>
           <w:p>
             <w:pPr>
@@ -79,6 +81,7 @@
         <w:tc>
           <w:tcPr>
             <w:tcW w:w="7320" w:type="dxa"/>
+            <w:gridSpan w:val="2"/>
           </w:tcPr>
           <w:p>
             <w:pPr>
@@ -115,6 +118,7 @@
         <w:tc>
           <w:tcPr>
             <w:tcW w:w="7320" w:type="dxa"/>
+            <w:gridSpan w:val="2"/>
           </w:tcPr>
           <w:p>
             <w:pPr>
@@ -171,6 +175,7 @@
         <w:tc>
           <w:tcPr>
             <w:tcW w:w="7320" w:type="dxa"/>
+            <w:gridSpan w:val="2"/>
           </w:tcPr>
           <w:p>
             <w:pPr>
@@ -229,7 +234,58 @@
               <w:t xml:space="preserve">sake of comparison, we have split the role of the waiter into waiter and chef. </w:t>
             </w:r>
             <w:r>
-              <w:t>The process at Subway is as follows:</w:t>
+              <w:t>[See Figure1 Appendix A]</w:t>
+            </w:r>
+            <w:r>
+              <w:t xml:space="preserve"> </w:t>
+            </w:r>
+            <w:r>
+              <w:t xml:space="preserve">Gluttons Bay on the other hand is a Vegan 5 course restaurant </w:t>
+            </w:r>
+            <w:r>
+              <w:t xml:space="preserve">that </w:t>
+            </w:r>
+            <w:r>
+              <w:t>consists</w:t>
+            </w:r>
+            <w:r>
+              <w:t xml:space="preserve"> of </w:t>
+            </w:r>
+            <w:r>
+              <w:t>S</w:t>
+            </w:r>
+            <w:r>
+              <w:t xml:space="preserve">oup, </w:t>
+            </w:r>
+            <w:r>
+              <w:t>S</w:t>
+            </w:r>
+            <w:r>
+              <w:t xml:space="preserve">alad, </w:t>
+            </w:r>
+            <w:r>
+              <w:t>A</w:t>
+            </w:r>
+            <w:r>
+              <w:t>ppetiser, Main Course and Dessert. Gluttons Bay provides seating as well</w:t>
+            </w:r>
+            <w:r>
+              <w:t>, thereby requiring multiple customers to be serviced at a time</w:t>
+            </w:r>
+            <w:r>
+              <w:t>.</w:t>
+            </w:r>
+            <w:r>
+              <w:t xml:space="preserve"> </w:t>
+            </w:r>
+            <w:r>
+              <w:t>[See Figur</w:t>
+            </w:r>
+            <w:r>
+              <w:t>e2</w:t>
+            </w:r>
+            <w:r>
+              <w:t xml:space="preserve"> Appendix A]</w:t>
             </w:r>
           </w:p>
           <w:p>
@@ -238,102 +294,6 @@
               <w:ind w:left="0"/>
             </w:pPr>
             <w:r>
-              <w:rPr>
-                <w:noProof/>
-                <w:lang w:val="en-GB" w:eastAsia="zh-CN"/>
-              </w:rPr>
-              <w:drawing>
-                <wp:inline distT="0" distB="0" distL="0" distR="0">
-                  <wp:extent cx="3832860" cy="2785110"/>
-                  <wp:effectExtent l="0" t="0" r="0" b="0"/>
-                  <wp:docPr id="5" name="Diagram 5"/>
-                  <wp:cNvGraphicFramePr/>
-                  <a:graphic xmlns:a="http://schemas.openxmlformats.org/drawingml/2006/main">
-                    <a:graphicData uri="http://schemas.openxmlformats.org/drawingml/2006/diagram">
-                      <dgm:relIds xmlns:dgm="http://schemas.openxmlformats.org/drawingml/2006/diagram" xmlns:r="http://schemas.openxmlformats.org/officeDocument/2006/relationships" r:dm="rId5" r:lo="rId6" r:qs="rId7" r:cs="rId8"/>
-                    </a:graphicData>
-                  </a:graphic>
-                </wp:inline>
-              </w:drawing>
-            </w:r>
-            <w:r>
-              <w:t xml:space="preserve"> </w:t>
-            </w:r>
-            <w:r>
-              <w:t xml:space="preserve">Gluttons Bay on the other hand is a Vegan 5 course restaurant </w:t>
-            </w:r>
-            <w:r>
-              <w:t xml:space="preserve">that </w:t>
-            </w:r>
-            <w:r>
-              <w:t>consists</w:t>
-            </w:r>
-            <w:r>
-              <w:t xml:space="preserve"> of </w:t>
-            </w:r>
-            <w:r>
-              <w:t>S</w:t>
-            </w:r>
-            <w:r>
-              <w:t xml:space="preserve">oup, </w:t>
-            </w:r>
-            <w:r>
-              <w:t>S</w:t>
-            </w:r>
-            <w:r>
-              <w:t xml:space="preserve">alad, </w:t>
-            </w:r>
-            <w:r>
-              <w:t>A</w:t>
-            </w:r>
-            <w:r>
-              <w:t>ppetiser, Main Course and Dessert. Gluttons Bay provides seating as well</w:t>
-            </w:r>
-            <w:r>
-              <w:t>, thereby requiring multiple customers to be serviced at a time</w:t>
-            </w:r>
-            <w:r>
-              <w:t>.</w:t>
-            </w:r>
-            <w:r>
-              <w:t xml:space="preserve"> </w:t>
-            </w:r>
-            <w:r>
-              <w:t>The process at Gluttons Bay is as follows:</w:t>
-            </w:r>
-          </w:p>
-          <w:p>
-            <w:pPr>
-              <w:pStyle w:val="ListParagraph"/>
-              <w:ind w:left="0"/>
-            </w:pPr>
-            <w:r>
-              <w:rPr>
-                <w:noProof/>
-                <w:lang w:val="en-GB" w:eastAsia="zh-CN"/>
-              </w:rPr>
-              <w:drawing>
-                <wp:inline distT="0" distB="0" distL="0" distR="0">
-                  <wp:extent cx="3806190" cy="2922270"/>
-                  <wp:effectExtent l="0" t="0" r="41910" b="0"/>
-                  <wp:docPr id="6" name="Diagram 6"/>
-                  <wp:cNvGraphicFramePr/>
-                  <a:graphic xmlns:a="http://schemas.openxmlformats.org/drawingml/2006/main">
-                    <a:graphicData uri="http://schemas.openxmlformats.org/drawingml/2006/diagram">
-                      <dgm:relIds xmlns:dgm="http://schemas.openxmlformats.org/drawingml/2006/diagram" xmlns:r="http://schemas.openxmlformats.org/officeDocument/2006/relationships" r:dm="rId10" r:lo="rId11" r:qs="rId12" r:cs="rId13"/>
-                    </a:graphicData>
-                  </a:graphic>
-                </wp:inline>
-              </w:drawing>
-            </w:r>
-          </w:p>
-          <w:p>
-            <w:pPr>
-              <w:pStyle w:val="ListParagraph"/>
-              <w:ind w:left="0"/>
-            </w:pPr>
-            <w:r>
-              <w:lastRenderedPageBreak/>
               <w:t>In order to compare Subway and Gluttons Bay, a few assumptions have been made, they are as follows:</w:t>
             </w:r>
           </w:p>
@@ -346,63 +306,10 @@
               </w:numPr>
             </w:pPr>
             <w:r>
-              <w:t>The food preparation overall, takes the same amount of time for chefs of both Gluttons Bay and Subway. The division of time on each part of preparation is as shown below:</w:t>
-            </w:r>
-          </w:p>
-          <w:p>
-            <w:r>
-              <w:rPr>
-                <w:noProof/>
-                <w:lang w:val="en-GB" w:eastAsia="zh-CN"/>
-              </w:rPr>
-              <w:drawing>
-                <wp:inline distT="0" distB="0" distL="0" distR="0" wp14:anchorId="371A43FE" wp14:editId="05AF2611">
-                  <wp:extent cx="3814475" cy="1969770"/>
-                  <wp:effectExtent l="0" t="0" r="0" b="0"/>
-                  <wp:docPr id="1" name="Picture 1"/>
-                  <wp:cNvGraphicFramePr>
-                    <a:graphicFrameLocks xmlns:a="http://schemas.openxmlformats.org/drawingml/2006/main" noChangeAspect="1"/>
-                  </wp:cNvGraphicFramePr>
-                  <a:graphic xmlns:a="http://schemas.openxmlformats.org/drawingml/2006/main">
-                    <a:graphicData uri="http://schemas.openxmlformats.org/drawingml/2006/picture">
-                      <pic:pic xmlns:pic="http://schemas.openxmlformats.org/drawingml/2006/picture">
-                        <pic:nvPicPr>
-                          <pic:cNvPr id="1" name="cook.jpg"/>
-                          <pic:cNvPicPr/>
-                        </pic:nvPicPr>
-                        <pic:blipFill rotWithShape="1">
-                          <a:blip r:embed="rId15" cstate="print">
-                            <a:extLst>
-                              <a:ext uri="{28A0092B-C50C-407E-A947-70E740481C1C}">
-                                <a14:useLocalDpi xmlns:a14="http://schemas.microsoft.com/office/drawing/2010/main" val="0"/>
-                              </a:ext>
-                            </a:extLst>
-                          </a:blip>
-                          <a:srcRect l="-1" t="31942" r="-103" b="9496"/>
-                          <a:stretch/>
-                        </pic:blipFill>
-                        <pic:spPr bwMode="auto">
-                          <a:xfrm>
-                            <a:off x="0" y="0"/>
-                            <a:ext cx="3818833" cy="1972020"/>
-                          </a:xfrm>
-                          <a:prstGeom prst="rect">
-                            <a:avLst/>
-                          </a:prstGeom>
-                          <a:ln>
-                            <a:noFill/>
-                          </a:ln>
-                          <a:extLst>
-                            <a:ext uri="{53640926-AAD7-44D8-BBD7-CCE9431645EC}">
-                              <a14:shadowObscured xmlns:a14="http://schemas.microsoft.com/office/drawing/2010/main"/>
-                            </a:ext>
-                          </a:extLst>
-                        </pic:spPr>
-                      </pic:pic>
-                    </a:graphicData>
-                  </a:graphic>
-                </wp:inline>
-              </w:drawing>
+              <w:t>The food preparation overall, takes the same amount of time for chefs of both Gluttons Bay and Subway</w:t>
+            </w:r>
+            <w:r>
+              <w:t>. [See Figure3 Appendix B]</w:t>
             </w:r>
           </w:p>
           <w:p>
@@ -426,69 +333,13 @@
               <w:t xml:space="preserve">. </w:t>
             </w:r>
             <w:r>
-              <w:t xml:space="preserve">The division of time on each part of </w:t>
-            </w:r>
-            <w:r>
-              <w:t>ordering</w:t>
-            </w:r>
-            <w:r>
-              <w:t xml:space="preserve"> is as shown below:</w:t>
-            </w:r>
-          </w:p>
-          <w:p>
-            <w:r>
-              <w:rPr>
-                <w:noProof/>
-                <w:lang w:val="en-GB" w:eastAsia="zh-CN"/>
-              </w:rPr>
-              <w:drawing>
-                <wp:inline distT="0" distB="0" distL="0" distR="0" wp14:anchorId="3DC20FF8" wp14:editId="58EB6E2A">
-                  <wp:extent cx="3791447" cy="1969770"/>
-                  <wp:effectExtent l="0" t="0" r="0" b="0"/>
-                  <wp:docPr id="2" name="Picture 2"/>
-                  <wp:cNvGraphicFramePr>
-                    <a:graphicFrameLocks xmlns:a="http://schemas.openxmlformats.org/drawingml/2006/main" noChangeAspect="1"/>
-                  </wp:cNvGraphicFramePr>
-                  <a:graphic xmlns:a="http://schemas.openxmlformats.org/drawingml/2006/main">
-                    <a:graphicData uri="http://schemas.openxmlformats.org/drawingml/2006/picture">
-                      <pic:pic xmlns:pic="http://schemas.openxmlformats.org/drawingml/2006/picture">
-                        <pic:nvPicPr>
-                          <pic:cNvPr id="2" name="order.jpg"/>
-                          <pic:cNvPicPr/>
-                        </pic:nvPicPr>
-                        <pic:blipFill rotWithShape="1">
-                          <a:blip r:embed="rId16" cstate="print">
-                            <a:extLst>
-                              <a:ext uri="{28A0092B-C50C-407E-A947-70E740481C1C}">
-                                <a14:useLocalDpi xmlns:a14="http://schemas.microsoft.com/office/drawing/2010/main" val="0"/>
-                              </a:ext>
-                            </a:extLst>
-                          </a:blip>
-                          <a:srcRect t="19043" b="17794"/>
-                          <a:stretch/>
-                        </pic:blipFill>
-                        <pic:spPr bwMode="auto">
-                          <a:xfrm>
-                            <a:off x="0" y="0"/>
-                            <a:ext cx="3829758" cy="1989674"/>
-                          </a:xfrm>
-                          <a:prstGeom prst="rect">
-                            <a:avLst/>
-                          </a:prstGeom>
-                          <a:ln>
-                            <a:noFill/>
-                          </a:ln>
-                          <a:extLst>
-                            <a:ext uri="{53640926-AAD7-44D8-BBD7-CCE9431645EC}">
-                              <a14:shadowObscured xmlns:a14="http://schemas.microsoft.com/office/drawing/2010/main"/>
-                            </a:ext>
-                          </a:extLst>
-                        </pic:spPr>
-                      </pic:pic>
-                    </a:graphicData>
-                  </a:graphic>
-                </wp:inline>
-              </w:drawing>
+              <w:t>[</w:t>
+            </w:r>
+            <w:r>
+              <w:t>See Figure4</w:t>
+            </w:r>
+            <w:r>
+              <w:t xml:space="preserve"> Appendix B]</w:t>
             </w:r>
           </w:p>
           <w:p>
@@ -518,63 +369,13 @@
               <w:t xml:space="preserve">. </w:t>
             </w:r>
             <w:r>
-              <w:t>The division of time on each part of ordering is as shown below:</w:t>
-            </w:r>
-          </w:p>
-          <w:p>
-            <w:r>
-              <w:rPr>
-                <w:noProof/>
-                <w:lang w:val="en-GB" w:eastAsia="zh-CN"/>
-              </w:rPr>
-              <w:drawing>
-                <wp:inline distT="0" distB="0" distL="0" distR="0" wp14:anchorId="52284D09" wp14:editId="6F20377F">
-                  <wp:extent cx="4042410" cy="2270760"/>
-                  <wp:effectExtent l="0" t="0" r="0" b="0"/>
-                  <wp:docPr id="4" name="Picture 4"/>
-                  <wp:cNvGraphicFramePr>
-                    <a:graphicFrameLocks xmlns:a="http://schemas.openxmlformats.org/drawingml/2006/main" noChangeAspect="1"/>
-                  </wp:cNvGraphicFramePr>
-                  <a:graphic xmlns:a="http://schemas.openxmlformats.org/drawingml/2006/main">
-                    <a:graphicData uri="http://schemas.openxmlformats.org/drawingml/2006/picture">
-                      <pic:pic xmlns:pic="http://schemas.openxmlformats.org/drawingml/2006/picture">
-                        <pic:nvPicPr>
-                          <pic:cNvPr id="4" name="serve.jpg"/>
-                          <pic:cNvPicPr/>
-                        </pic:nvPicPr>
-                        <pic:blipFill rotWithShape="1">
-                          <a:blip r:embed="rId17" cstate="print">
-                            <a:extLst>
-                              <a:ext uri="{28A0092B-C50C-407E-A947-70E740481C1C}">
-                                <a14:useLocalDpi xmlns:a14="http://schemas.microsoft.com/office/drawing/2010/main" val="0"/>
-                              </a:ext>
-                            </a:extLst>
-                          </a:blip>
-                          <a:srcRect l="7031" t="13959" r="10078" b="23958"/>
-                          <a:stretch/>
-                        </pic:blipFill>
-                        <pic:spPr bwMode="auto">
-                          <a:xfrm>
-                            <a:off x="0" y="0"/>
-                            <a:ext cx="4042410" cy="2270760"/>
-                          </a:xfrm>
-                          <a:prstGeom prst="rect">
-                            <a:avLst/>
-                          </a:prstGeom>
-                          <a:ln>
-                            <a:noFill/>
-                          </a:ln>
-                          <a:extLst>
-                            <a:ext uri="{53640926-AAD7-44D8-BBD7-CCE9431645EC}">
-                              <a14:shadowObscured xmlns:a14="http://schemas.microsoft.com/office/drawing/2010/main"/>
-                            </a:ext>
-                          </a:extLst>
-                        </pic:spPr>
-                      </pic:pic>
-                    </a:graphicData>
-                  </a:graphic>
-                </wp:inline>
-              </w:drawing>
+              <w:t>[</w:t>
+            </w:r>
+            <w:r>
+              <w:t>See Figure5</w:t>
+            </w:r>
+            <w:r>
+              <w:t xml:space="preserve"> Appendix B]</w:t>
             </w:r>
           </w:p>
           <w:p>
@@ -616,76 +417,19 @@
               <w:rPr>
                 <w:i/>
               </w:rPr>
-              <w:t xml:space="preserve">Additionally, we are looking at a high class Subway that </w:t>
-            </w:r>
-            <w:r>
-              <w:rPr>
-                <w:i/>
-              </w:rPr>
-              <w:lastRenderedPageBreak/>
-              <w:t>provides seating and functions like a normal restaurant apart from the fact that they profess and follow self-service.</w:t>
+              <w:t>Additionally, we are looking at a high class Subway that provides seating and functions like a normal restaurant apart from the fact that they profess and follow self-service.</w:t>
             </w:r>
             <w:r>
               <w:t xml:space="preserve"> </w:t>
             </w:r>
             <w:r>
-              <w:t>The division of time on each part of ordering is as shown below:</w:t>
-            </w:r>
-          </w:p>
-          <w:p>
-            <w:r>
-              <w:rPr>
-                <w:noProof/>
-                <w:lang w:val="en-GB" w:eastAsia="zh-CN"/>
-              </w:rPr>
-              <w:drawing>
-                <wp:inline distT="0" distB="0" distL="0" distR="0" wp14:anchorId="6E71A817" wp14:editId="194A5C84">
-                  <wp:extent cx="3760470" cy="1760220"/>
-                  <wp:effectExtent l="0" t="0" r="0" b="0"/>
-                  <wp:docPr id="3" name="Picture 3"/>
-                  <wp:cNvGraphicFramePr>
-                    <a:graphicFrameLocks xmlns:a="http://schemas.openxmlformats.org/drawingml/2006/main" noChangeAspect="1"/>
-                  </wp:cNvGraphicFramePr>
-                  <a:graphic xmlns:a="http://schemas.openxmlformats.org/drawingml/2006/main">
-                    <a:graphicData uri="http://schemas.openxmlformats.org/drawingml/2006/picture">
-                      <pic:pic xmlns:pic="http://schemas.openxmlformats.org/drawingml/2006/picture">
-                        <pic:nvPicPr>
-                          <pic:cNvPr id="3" name="order.jpg"/>
-                          <pic:cNvPicPr/>
-                        </pic:nvPicPr>
-                        <pic:blipFill rotWithShape="1">
-                          <a:blip r:embed="rId18" cstate="print">
-                            <a:extLst>
-                              <a:ext uri="{28A0092B-C50C-407E-A947-70E740481C1C}">
-                                <a14:useLocalDpi xmlns:a14="http://schemas.microsoft.com/office/drawing/2010/main" val="0"/>
-                              </a:ext>
-                            </a:extLst>
-                          </a:blip>
-                          <a:srcRect l="10860" t="32500" r="12030" b="19375"/>
-                          <a:stretch/>
-                        </pic:blipFill>
-                        <pic:spPr bwMode="auto">
-                          <a:xfrm>
-                            <a:off x="0" y="0"/>
-                            <a:ext cx="3760470" cy="1760220"/>
-                          </a:xfrm>
-                          <a:prstGeom prst="rect">
-                            <a:avLst/>
-                          </a:prstGeom>
-                          <a:ln>
-                            <a:noFill/>
-                          </a:ln>
-                          <a:extLst>
-                            <a:ext uri="{53640926-AAD7-44D8-BBD7-CCE9431645EC}">
-                              <a14:shadowObscured xmlns:a14="http://schemas.microsoft.com/office/drawing/2010/main"/>
-                            </a:ext>
-                          </a:extLst>
-                        </pic:spPr>
-                      </pic:pic>
-                    </a:graphicData>
-                  </a:graphic>
-                </wp:inline>
-              </w:drawing>
+              <w:t>[See Figure</w:t>
+            </w:r>
+            <w:r>
+              <w:t>6</w:t>
+            </w:r>
+            <w:r>
+              <w:t xml:space="preserve"> Appendix B]</w:t>
             </w:r>
           </w:p>
           <w:p>
@@ -720,7 +464,10 @@
               <w:t xml:space="preserve"> </w:t>
             </w:r>
             <w:r>
-              <w:t>Multi-threaded version, there is no way to take into account the effect of the print statements and the time taken in switching between threads for multi-threaded. However, this is acceptable to the owner, as it can represent and account for the time taken by the waiter and chef to slack while walking and working continuously.</w:t>
+              <w:t>Multi-threaded version, there is no way to take into account the effect of the print statements and the time taken in switching betw</w:t>
+            </w:r>
+            <w:r>
+              <w:t>een threads for multi-threaded.</w:t>
             </w:r>
           </w:p>
         </w:tc>
@@ -742,7 +489,6 @@
               <w:rPr>
                 <w:b/>
               </w:rPr>
-              <w:lastRenderedPageBreak/>
               <w:t>Justification for multi-threading</w:t>
             </w:r>
           </w:p>
@@ -750,6 +496,7 @@
         <w:tc>
           <w:tcPr>
             <w:tcW w:w="7320" w:type="dxa"/>
+            <w:gridSpan w:val="2"/>
           </w:tcPr>
           <w:p>
             <w:pPr>
@@ -766,16 +513,26 @@
               <w:t xml:space="preserve"> Bay caters to multiple customers at a time and has the technology and ability to keep track of multiple orders </w:t>
             </w:r>
             <w:r>
-              <w:t>thereby letting a single worker concentrate on doing the job dictated as the technology tells him to do it. This means that the waiter can wait on a customer and immediately after placing the order either wait on the next customer or serve the next order to the respective customer. To correctly represent the process, we would therefore require concurrency.</w:t>
-            </w:r>
-          </w:p>
-          <w:p>
-            <w:pPr>
-              <w:pStyle w:val="ListParagraph"/>
-              <w:ind w:left="0"/>
-            </w:pPr>
-            <w:r>
-              <w:t>In subway on the other hand, a single waiter, can only remember and prepare a single order for a single customer at a given point in time. Therefore only allowing the process to run in a sequential and linear manner.</w:t>
+              <w:t>thereby letting a single worker concentrate on doing the job dictated as the technology tells him to do it. This means that the waiter can wait on a customer and immediately after placing the order either wait on the next customer or serve the next order to the respective customer</w:t>
+            </w:r>
+            <w:r>
+              <w:t xml:space="preserve"> therefore requiring</w:t>
+            </w:r>
+            <w:r>
+              <w:t xml:space="preserve"> concurrency.</w:t>
+            </w:r>
+            <w:r>
+              <w:t xml:space="preserve"> </w:t>
+            </w:r>
+            <w:r>
+              <w:t xml:space="preserve">In subway on the other hand, a single waiter, can only </w:t>
+            </w:r>
+            <w:r>
+              <w:lastRenderedPageBreak/>
+              <w:t>remember and prepare a single order for a single customer at a given point in time</w:t>
+            </w:r>
+            <w:r>
+              <w:t>, requiring single threaded programming.</w:t>
             </w:r>
           </w:p>
         </w:tc>
@@ -797,6 +554,7 @@
               <w:rPr>
                 <w:b/>
               </w:rPr>
+              <w:lastRenderedPageBreak/>
               <w:t>Transactional integrity</w:t>
             </w:r>
           </w:p>
@@ -804,6 +562,7 @@
         <w:tc>
           <w:tcPr>
             <w:tcW w:w="7320" w:type="dxa"/>
+            <w:gridSpan w:val="2"/>
           </w:tcPr>
           <w:p>
             <w:pPr>
@@ -840,6 +599,27 @@
             <w:r>
               <w:t xml:space="preserve">so as to ensure that the first order given to each actor (waiter, chef) is the one acted on. </w:t>
             </w:r>
+            <w:r>
+              <w:t>A</w:t>
+            </w:r>
+            <w:r>
+              <w:t xml:space="preserve">ll the methods accessing the four queues </w:t>
+            </w:r>
+            <w:r>
+              <w:t xml:space="preserve">are written with keeping integrity in mind given that more than one thread can </w:t>
+            </w:r>
+            <w:r>
+              <w:t xml:space="preserve">otherwise </w:t>
+            </w:r>
+            <w:r>
+              <w:t xml:space="preserve">be accessing </w:t>
+            </w:r>
+            <w:r>
+              <w:t xml:space="preserve">and editing </w:t>
+            </w:r>
+            <w:r>
+              <w:t xml:space="preserve">the queue. </w:t>
+            </w:r>
           </w:p>
           <w:p>
             <w:pPr>
@@ -847,18 +627,6 @@
               <w:ind w:left="0"/>
             </w:pPr>
             <w:r>
-              <w:t xml:space="preserve">The methods have been written with expansion in mind, in case the owner wishes to employ more than one chef and one waiter. This means that all the methods accessing the four queues </w:t>
-            </w:r>
-            <w:r>
-              <w:t xml:space="preserve">are written with keeping integrity in mind given that in the future more than one thread can be accessing the queue. </w:t>
-            </w:r>
-          </w:p>
-          <w:p>
-            <w:pPr>
-              <w:pStyle w:val="ListParagraph"/>
-              <w:ind w:left="0"/>
-            </w:pPr>
-            <w:r>
               <w:t xml:space="preserve">One very important race condition that had to be met was on the </w:t>
             </w:r>
             <w:proofErr w:type="spellStart"/>
@@ -875,11 +643,7 @@
             </w:r>
             <w:proofErr w:type="spellEnd"/>
             <w:r>
-              <w:t xml:space="preserve">. When a customer is served, by the waiter, the customer needs to ensure that the dish served is corresponding to what he/she ordered. This required the customer thread to both check the Dish, and return it to the queue if it is not meant for him/her. </w:t>
-            </w:r>
-            <w:r>
-              <w:lastRenderedPageBreak/>
-              <w:t xml:space="preserve">This required synchronization on the queue to ensure that no other customer thread is accessing the queue to remove the next dish on it. </w:t>
+              <w:t xml:space="preserve">. When a customer is served, by the waiter, the customer needs to ensure that the dish served is corresponding to what he/she ordered. This required the customer thread to both check the Dish, and return it to the queue if it is not meant for him/her. This required synchronization on the queue to ensure that no other customer thread is accessing the queue to remove the next dish on it. </w:t>
             </w:r>
           </w:p>
           <w:p>
@@ -910,7 +674,6 @@
               <w:rPr>
                 <w:b/>
               </w:rPr>
-              <w:lastRenderedPageBreak/>
               <w:t>Performance</w:t>
             </w:r>
           </w:p>
@@ -918,6 +681,7 @@
         <w:tc>
           <w:tcPr>
             <w:tcW w:w="7320" w:type="dxa"/>
+            <w:gridSpan w:val="2"/>
           </w:tcPr>
           <w:p>
             <w:pPr>
@@ -945,7 +709,7 @@
             <w:r>
               <w:t xml:space="preserve">, we made use of the </w:t>
             </w:r>
-            <w:hyperlink r:id="rId19" w:anchor="offer(E,%20long,%20java.util.concurrent.TimeUnit)" w:history="1">
+            <w:hyperlink r:id="rId6" w:anchor="offer(E,%20long,%20java.util.concurrent.TimeUnit)" w:history="1">
               <w:r>
                 <w:rPr>
                   <w:rStyle w:val="Hyperlink"/>
@@ -970,7 +734,7 @@
               </w:rPr>
               <w:t>(</w:t>
             </w:r>
-            <w:hyperlink r:id="rId20" w:tooltip="type parameter in BlockingQueue" w:history="1">
+            <w:hyperlink r:id="rId7" w:tooltip="type parameter in BlockingQueue" w:history="1">
               <w:r>
                 <w:rPr>
                   <w:rStyle w:val="Hyperlink"/>
@@ -1060,7 +824,7 @@
             <w:r>
               <w:t xml:space="preserve">and </w:t>
             </w:r>
-            <w:hyperlink r:id="rId21" w:anchor="poll(long,%20java.util.concurrent.TimeUnit)" w:history="1">
+            <w:hyperlink r:id="rId8" w:anchor="poll(long,%20java.util.concurrent.TimeUnit)" w:history="1">
               <w:r>
                 <w:rPr>
                   <w:rStyle w:val="Hyperlink"/>
@@ -1085,7 +849,7 @@
               </w:rPr>
               <w:t>(long timeout, </w:t>
             </w:r>
-            <w:hyperlink r:id="rId22" w:tooltip="enum in java.util.concurrent" w:history="1">
+            <w:hyperlink r:id="rId9" w:tooltip="enum in java.util.concurrent" w:history="1">
               <w:proofErr w:type="spellStart"/>
               <w:r>
                 <w:rPr>
@@ -1160,137 +924,72 @@
         </w:tc>
         <w:tc>
           <w:tcPr>
-            <w:tcW w:w="7320" w:type="dxa"/>
+            <w:tcW w:w="3660" w:type="dxa"/>
           </w:tcPr>
           <w:p>
             <w:pPr>
               <w:pStyle w:val="ListParagraph"/>
-              <w:ind w:left="0"/>
+              <w:numPr>
+                <w:ilvl w:val="0"/>
+                <w:numId w:val="5"/>
+              </w:numPr>
             </w:pPr>
-            <w:r>
-              <w:t xml:space="preserve">To implement concurrency in Gluttons Bay, </w:t>
-            </w:r>
-            <w:r>
-              <w:t xml:space="preserve">as mentioned above, </w:t>
-            </w:r>
-            <w:r>
-              <w:t xml:space="preserve">we made use of </w:t>
-            </w:r>
             <w:proofErr w:type="spellStart"/>
             <w:r>
               <w:t>BlockingQueue</w:t>
             </w:r>
             <w:proofErr w:type="spellEnd"/>
-            <w:r>
-              <w:t xml:space="preserve"> interface with implementations of </w:t>
-            </w:r>
-            <w:proofErr w:type="spellStart"/>
-            <w:r>
-              <w:t>ArrayBlockingQueue</w:t>
-            </w:r>
-            <w:proofErr w:type="spellEnd"/>
-            <w:r>
-              <w:t xml:space="preserve"> and </w:t>
-            </w:r>
-            <w:proofErr w:type="spellStart"/>
-            <w:r>
-              <w:t>LinkedBlockingDeque</w:t>
-            </w:r>
-            <w:proofErr w:type="spellEnd"/>
-            <w:r>
-              <w:t xml:space="preserve">. The </w:t>
-            </w:r>
-            <w:proofErr w:type="spellStart"/>
-            <w:r>
-              <w:t>BlockingQueue</w:t>
-            </w:r>
-            <w:proofErr w:type="spellEnd"/>
-            <w:r>
-              <w:t xml:space="preserve"> interface integrates the </w:t>
-            </w:r>
-            <w:proofErr w:type="gramStart"/>
-            <w:r>
-              <w:t>wait(</w:t>
-            </w:r>
-            <w:proofErr w:type="gramEnd"/>
-            <w:r>
-              <w:t xml:space="preserve">) and </w:t>
-            </w:r>
-            <w:proofErr w:type="spellStart"/>
-            <w:r>
-              <w:t>notifyAll</w:t>
-            </w:r>
-            <w:proofErr w:type="spellEnd"/>
-            <w:r>
-              <w:t xml:space="preserve">() methods of a Thread thereby allowing us to </w:t>
-            </w:r>
-            <w:r>
-              <w:t xml:space="preserve">not have to code extra lines for these two methods. </w:t>
-            </w:r>
           </w:p>
           <w:p>
             <w:pPr>
               <w:pStyle w:val="ListParagraph"/>
-              <w:ind w:left="0"/>
+              <w:numPr>
+                <w:ilvl w:val="0"/>
+                <w:numId w:val="5"/>
+              </w:numPr>
             </w:pPr>
-            <w:r>
-              <w:t xml:space="preserve">To implement </w:t>
-            </w:r>
             <w:proofErr w:type="spellStart"/>
             <w:r>
               <w:t>ExecutorPool</w:t>
             </w:r>
             <w:proofErr w:type="spellEnd"/>
-            <w:r>
-              <w:t xml:space="preserve">, we wanted to use the best implementation possible, therefore we did some extra research on the types of </w:t>
-            </w:r>
-            <w:proofErr w:type="spellStart"/>
-            <w:r>
-              <w:t>ExecutorPools</w:t>
-            </w:r>
-            <w:proofErr w:type="spellEnd"/>
-            <w:r>
-              <w:t xml:space="preserve"> available. Details of the same can be found in document titled Exploration.</w:t>
+          </w:p>
+        </w:tc>
+        <w:tc>
+          <w:tcPr>
+            <w:tcW w:w="3660" w:type="dxa"/>
+          </w:tcPr>
+          <w:p>
+            <w:pPr>
+              <w:pStyle w:val="ListParagraph"/>
+              <w:numPr>
+                <w:ilvl w:val="0"/>
+                <w:numId w:val="5"/>
+              </w:numPr>
+            </w:pPr>
+            <w:r>
+              <w:t>Thread killing</w:t>
             </w:r>
           </w:p>
           <w:p>
             <w:pPr>
               <w:pStyle w:val="ListParagraph"/>
-              <w:ind w:left="0"/>
+              <w:numPr>
+                <w:ilvl w:val="0"/>
+                <w:numId w:val="5"/>
+              </w:numPr>
             </w:pPr>
             <w:r>
-              <w:t xml:space="preserve">We also researched on various ways that dependant threads can be killed, (more details available in the document titled Exploration). However we were unsuccessful in finding an implementation that would work in our case. To tackle this on line 164 of the Main class, we made use of </w:t>
+              <w:t xml:space="preserve"> </w:t>
             </w:r>
             <w:proofErr w:type="spellStart"/>
-            <w:proofErr w:type="gramStart"/>
-            <w:r>
-              <w:t>System.exit</w:t>
+            <w:r>
+              <w:t>CountDownLatc</w:t>
+            </w:r>
+            <w:r>
+              <w:t>h</w:t>
             </w:r>
             <w:proofErr w:type="spellEnd"/>
-            <w:r>
-              <w:t>(</w:t>
-            </w:r>
-            <w:proofErr w:type="gramEnd"/>
-            <w:r>
-              <w:t>0); to allow the program to cleanly exit after completing all execution.</w:t>
-            </w:r>
-          </w:p>
-          <w:p>
-            <w:pPr>
-              <w:pStyle w:val="ListParagraph"/>
-              <w:ind w:left="0"/>
-            </w:pPr>
-            <w:r>
-              <w:t xml:space="preserve">Lastly, we also researched some extra topics like </w:t>
-            </w:r>
-            <w:proofErr w:type="spellStart"/>
-            <w:r>
-              <w:t>CountDownLatch</w:t>
-            </w:r>
-            <w:proofErr w:type="spellEnd"/>
-            <w:r>
-              <w:t xml:space="preserve"> to see if there was a possibility of including it in our project.</w:t>
-            </w:r>
           </w:p>
         </w:tc>
       </w:tr>
@@ -1318,6 +1017,7 @@
         <w:tc>
           <w:tcPr>
             <w:tcW w:w="7320" w:type="dxa"/>
+            <w:gridSpan w:val="2"/>
           </w:tcPr>
           <w:p>
             <w:pPr>
@@ -1325,72 +1025,18 @@
               <w:ind w:left="0"/>
             </w:pPr>
             <w:r>
-              <w:t>“</w:t>
-            </w:r>
-            <w:r>
-              <w:t>Service companies are rapidly employing various kinds of technologies to facilitate their employees' jobs (Quinn 1996) and to encourage consumers to perform services for themselves</w:t>
-            </w:r>
-            <w:r>
-              <w:t>”</w:t>
-            </w:r>
-            <w:r>
-              <w:t xml:space="preserve"> (Zinn 1993)</w:t>
-            </w:r>
-            <w:r>
-              <w:t>.</w:t>
-            </w:r>
-          </w:p>
-          <w:p>
-            <w:pPr>
-              <w:pStyle w:val="ListParagraph"/>
-              <w:ind w:left="0"/>
-            </w:pPr>
-          </w:p>
-          <w:p>
-            <w:pPr>
-              <w:pStyle w:val="ListParagraph"/>
-              <w:ind w:left="0"/>
-            </w:pPr>
-            <w:r>
-              <w:t>“</w:t>
-            </w:r>
-            <w:r>
-              <w:t>The benefits to companies in offering service delivery based on technology are many; in</w:t>
+              <w:t xml:space="preserve">Our project allows the owner of Gluttons Bay to evaluate whether the “sit-down” service model as compared to the “self-service” model would work more efficiently for his own company. </w:t>
+            </w:r>
+            <w:r>
+              <w:t>A</w:t>
+            </w:r>
+            <w:r>
+              <w:t>fter seeing the results, he feels the technology he has invested in, accompanied with the ambience and restaurant values well justify the time spent by his employees as compared to Subway’s.</w:t>
             </w:r>
             <w:r>
               <w:t xml:space="preserve"> </w:t>
             </w:r>
             <w:r>
-              <w:t>particular, getting consumers to perform services for themselves by using technology can result in significant savings for the company</w:t>
-            </w:r>
-            <w:r>
-              <w:t>”</w:t>
-            </w:r>
-            <w:r>
-              <w:t xml:space="preserve"> (Barrett 1997; Blumberg 1994).</w:t>
-            </w:r>
-          </w:p>
-          <w:p>
-            <w:pPr>
-              <w:pStyle w:val="ListParagraph"/>
-              <w:ind w:left="0"/>
-            </w:pPr>
-          </w:p>
-          <w:p>
-            <w:pPr>
-              <w:pStyle w:val="ListParagraph"/>
-              <w:ind w:left="0"/>
-            </w:pPr>
-            <w:r>
-              <w:t>Our project allows the owner of Gluttons Bay to evaluate whether the “sit-down” service model as compared to the “self-service” model would work more efficiently for his own company. After reading the quotes from the papers above, the owner was very worried, but after seeing the results, he feels the technology he has invested in, accompanied with the ambience and restaurant values well justify the time spent by his employees as compared to Subway’s employees.</w:t>
-            </w:r>
-          </w:p>
-          <w:p>
-            <w:pPr>
-              <w:pStyle w:val="ListParagraph"/>
-              <w:ind w:left="0"/>
-            </w:pPr>
-            <w:r>
               <w:t xml:space="preserve">Additionally, the owner was </w:t>
             </w:r>
             <w:r>
@@ -1412,12 +1058,7 @@
               <w:t xml:space="preserve">, 61 and 69 of Waiter.java, </w:t>
             </w:r>
             <w:r>
-              <w:t xml:space="preserve">and 37 and 44 of Chef.java. The subsequent pieces of code that need to be commented out are on lines 45 and 51, 70 and 76 </w:t>
-            </w:r>
-            <w:bookmarkStart w:id="0" w:name="_GoBack"/>
-            <w:bookmarkEnd w:id="0"/>
-            <w:r>
-              <w:t>in Waiter.java, and 46 and 51 in Chef.java.</w:t>
+              <w:t>and 37 and 44 of Chef.java. The subsequent pieces of code that need to be commented out are on lines 45 and 51, 70 and 76 in Waiter.java, and 46 and 51 in Chef.java.</w:t>
             </w:r>
           </w:p>
         </w:tc>
@@ -1439,7 +1080,6 @@
               <w:rPr>
                 <w:b/>
               </w:rPr>
-              <w:lastRenderedPageBreak/>
               <w:t>Adherence to coding conventions &amp; good practices</w:t>
             </w:r>
           </w:p>
@@ -1447,6 +1087,7 @@
         <w:tc>
           <w:tcPr>
             <w:tcW w:w="7320" w:type="dxa"/>
+            <w:gridSpan w:val="2"/>
           </w:tcPr>
           <w:p>
             <w:pPr>
@@ -1456,7 +1097,7 @@
             <w:r>
               <w:t xml:space="preserve">We used the following site as a reference on what the best practices when writing multi-threading applications are: </w:t>
             </w:r>
-            <w:hyperlink r:id="rId23" w:history="1">
+            <w:hyperlink r:id="rId10" w:history="1">
               <w:r>
                 <w:rPr>
                   <w:rStyle w:val="Hyperlink"/>
@@ -1573,6 +1214,7 @@
         <w:tc>
           <w:tcPr>
             <w:tcW w:w="7320" w:type="dxa"/>
+            <w:gridSpan w:val="2"/>
           </w:tcPr>
           <w:p>
             <w:pPr>
@@ -1582,86 +1224,53 @@
                 <w:numId w:val="3"/>
               </w:numPr>
             </w:pPr>
-            <w:r>
-              <w:t xml:space="preserve">We </w:t>
-            </w:r>
-            <w:r>
-              <w:t>referenced the project written by GitH</w:t>
-            </w:r>
-            <w:r>
-              <w:t xml:space="preserve">ub user </w:t>
-            </w:r>
-            <w:proofErr w:type="spellStart"/>
-            <w:r>
-              <w:t>heidtJJ</w:t>
-            </w:r>
-            <w:proofErr w:type="spellEnd"/>
-            <w:r>
-              <w:t xml:space="preserve"> (Jared </w:t>
-            </w:r>
-            <w:proofErr w:type="spellStart"/>
-            <w:r>
-              <w:t>Heidt</w:t>
-            </w:r>
-            <w:proofErr w:type="spellEnd"/>
-            <w:r>
-              <w:t>) as ou</w:t>
-            </w:r>
-            <w:r>
-              <w:t xml:space="preserve">r starting point and built on the concept. </w:t>
-            </w:r>
-            <w:r>
-              <w:t xml:space="preserve">The code to his </w:t>
-            </w:r>
-            <w:hyperlink r:id="rId24" w:history="1">
+            <w:hyperlink r:id="rId11" w:history="1">
               <w:r>
                 <w:rPr>
                   <w:rStyle w:val="Hyperlink"/>
-                  <w:rFonts w:ascii="Courier New" w:hAnsi="Courier New" w:cs="Courier New"/>
-                  <w:b/>
-                  <w:bCs/>
-                  <w:color w:val="4C6B87"/>
-                  <w:sz w:val="18"/>
-                  <w:szCs w:val="18"/>
-                  <w:shd w:val="clear" w:color="auto" w:fill="EEEEEF"/>
                 </w:rPr>
-                <w:t>pr</w:t>
-              </w:r>
-              <w:r>
-                <w:rPr>
-                  <w:rStyle w:val="Hyperlink"/>
-                  <w:rFonts w:ascii="Courier New" w:hAnsi="Courier New" w:cs="Courier New"/>
-                  <w:b/>
-                  <w:bCs/>
-                  <w:color w:val="4C6B87"/>
-                  <w:sz w:val="18"/>
-                  <w:szCs w:val="18"/>
-                  <w:shd w:val="clear" w:color="auto" w:fill="EEEEEF"/>
-                </w:rPr>
-                <w:t>o</w:t>
-              </w:r>
-              <w:r>
-                <w:rPr>
-                  <w:rStyle w:val="Hyperlink"/>
-                  <w:rFonts w:ascii="Courier New" w:hAnsi="Courier New" w:cs="Courier New"/>
-                  <w:b/>
-                  <w:bCs/>
-                  <w:color w:val="4C6B87"/>
-                  <w:sz w:val="18"/>
-                  <w:szCs w:val="18"/>
-                  <w:shd w:val="clear" w:color="auto" w:fill="EEEEEF"/>
-                </w:rPr>
-                <w:t>ject</w:t>
+                <w:t>Project</w:t>
               </w:r>
             </w:hyperlink>
             <w:r>
+              <w:t xml:space="preserve"> written by GitH</w:t>
+            </w:r>
+            <w:r>
+              <w:t xml:space="preserve">ub user </w:t>
+            </w:r>
+            <w:proofErr w:type="spellStart"/>
+            <w:r>
+              <w:t>heidtJJ</w:t>
+            </w:r>
+            <w:proofErr w:type="spellEnd"/>
+            <w:r>
+              <w:t xml:space="preserve"> (Jared </w:t>
+            </w:r>
+            <w:proofErr w:type="spellStart"/>
+            <w:r>
+              <w:t>Heidt</w:t>
+            </w:r>
+            <w:proofErr w:type="spellEnd"/>
+            <w:r>
+              <w:t>) as ou</w:t>
+            </w:r>
+            <w:r>
+              <w:t>r starting point and built on the concept</w:t>
+            </w:r>
+            <w:r>
               <w:t xml:space="preserve"> </w:t>
             </w:r>
             <w:r>
-              <w:t xml:space="preserve">can be found </w:t>
-            </w:r>
-            <w:r>
-              <w:t>in the folder titled reference.</w:t>
+              <w:t>(</w:t>
+            </w:r>
+            <w:r>
+              <w:t>folder titled reference</w:t>
+            </w:r>
+            <w:r>
+              <w:t>)</w:t>
+            </w:r>
+            <w:r>
+              <w:t>.</w:t>
             </w:r>
           </w:p>
           <w:p>
@@ -1672,9 +1281,6 @@
                 <w:numId w:val="3"/>
               </w:numPr>
             </w:pPr>
-            <w:r>
-              <w:t xml:space="preserve">We have also used the </w:t>
-            </w:r>
             <w:proofErr w:type="spellStart"/>
             <w:r>
               <w:t>StopWatch</w:t>
@@ -1690,7 +1296,7 @@
               <w:t>Prof</w:t>
             </w:r>
             <w:r>
-              <w:t xml:space="preserve"> Kevin Steppe and modified by Prof </w:t>
+              <w:t xml:space="preserve"> Kevin and modified by Prof </w:t>
             </w:r>
             <w:proofErr w:type="spellStart"/>
             <w:r>
@@ -1699,14 +1305,6 @@
             <w:proofErr w:type="spellEnd"/>
             <w:r>
               <w:t xml:space="preserve"> </w:t>
-            </w:r>
-            <w:proofErr w:type="spellStart"/>
-            <w:r>
-              <w:t>Heng</w:t>
-            </w:r>
-            <w:proofErr w:type="spellEnd"/>
-            <w:r>
-              <w:t xml:space="preserve"> Ngee</w:t>
             </w:r>
           </w:p>
           <w:p>
@@ -1718,55 +1316,410 @@
               </w:numPr>
             </w:pPr>
             <w:r>
-              <w:t>Lastly, we used code from some of the links in the exploration document, integrated and thereafter built the implementations into our project.</w:t>
-            </w:r>
-          </w:p>
-          <w:p>
-            <w:pPr>
-              <w:pStyle w:val="ListParagraph"/>
-              <w:numPr>
-                <w:ilvl w:val="0"/>
-                <w:numId w:val="3"/>
-              </w:numPr>
-              <w:rPr>
-                <w:rStyle w:val="Hyperlink"/>
-                <w:rFonts w:ascii="Courier New" w:hAnsi="Courier New" w:cs="Courier New"/>
-                <w:b/>
-                <w:bCs/>
-                <w:color w:val="4C6B87"/>
-                <w:sz w:val="18"/>
-                <w:szCs w:val="18"/>
-                <w:shd w:val="clear" w:color="auto" w:fill="EEEEEF"/>
-              </w:rPr>
-            </w:pPr>
-            <w:r>
-              <w:t xml:space="preserve">The reference to papers was made from a journal article retrieved from: </w:t>
-            </w:r>
-            <w:hyperlink r:id="rId25" w:history="1">
-              <w:r>
-                <w:rPr>
-                  <w:rStyle w:val="Hyperlink"/>
-                  <w:rFonts w:ascii="Courier New" w:hAnsi="Courier New" w:cs="Courier New"/>
-                  <w:b/>
-                  <w:bCs/>
-                  <w:color w:val="4C6B87"/>
-                  <w:sz w:val="18"/>
-                  <w:szCs w:val="18"/>
-                  <w:shd w:val="clear" w:color="auto" w:fill="EEEEEF"/>
-                </w:rPr>
-                <w:t>https://search.library.smu.edu.sg/primo-explore/fulldisplay?docid=TN_springer_jour10.1177/0092070302303001&amp;context=PC&amp;vid=SMU_NUI&amp;search_scope=Everything&amp;tab=default_tab&amp;lang=en_US</w:t>
-              </w:r>
-            </w:hyperlink>
-          </w:p>
-          <w:p>
-            <w:pPr>
-              <w:pStyle w:val="ListParagraph"/>
-            </w:pPr>
+              <w:t>Links in exploration document</w:t>
+            </w:r>
           </w:p>
         </w:tc>
       </w:tr>
     </w:tbl>
     <w:p/>
+    <w:p>
+      <w:pPr>
+        <w:pStyle w:val="Heading1"/>
+      </w:pPr>
+      <w:r>
+        <w:lastRenderedPageBreak/>
+        <w:t>Appendix A</w:t>
+      </w:r>
+    </w:p>
+    <w:p>
+      <w:pPr>
+        <w:keepNext/>
+      </w:pPr>
+      <w:r>
+        <w:rPr>
+          <w:noProof/>
+          <w:lang w:val="en-GB" w:eastAsia="zh-CN"/>
+        </w:rPr>
+        <w:drawing>
+          <wp:inline distT="0" distB="0" distL="0" distR="0" wp14:anchorId="7C471103" wp14:editId="4D649055">
+            <wp:extent cx="3832860" cy="2785110"/>
+            <wp:effectExtent l="0" t="0" r="0" b="0"/>
+            <wp:docPr id="5" name="Diagram 5"/>
+            <wp:cNvGraphicFramePr/>
+            <a:graphic xmlns:a="http://schemas.openxmlformats.org/drawingml/2006/main">
+              <a:graphicData uri="http://schemas.openxmlformats.org/drawingml/2006/diagram">
+                <dgm:relIds xmlns:dgm="http://schemas.openxmlformats.org/drawingml/2006/diagram" xmlns:r="http://schemas.openxmlformats.org/officeDocument/2006/relationships" r:dm="rId12" r:lo="rId13" r:qs="rId14" r:cs="rId15"/>
+              </a:graphicData>
+            </a:graphic>
+          </wp:inline>
+        </w:drawing>
+      </w:r>
+    </w:p>
+    <w:p>
+      <w:bookmarkStart w:id="0" w:name="_GoBack"/>
+      <w:bookmarkEnd w:id="0"/>
+      <w:r>
+        <w:rPr>
+          <w:noProof/>
+        </w:rPr>
+        <mc:AlternateContent>
+          <mc:Choice Requires="wps">
+            <w:drawing>
+              <wp:anchor distT="0" distB="0" distL="114300" distR="114300" simplePos="0" relativeHeight="251660288" behindDoc="0" locked="0" layoutInCell="1" allowOverlap="1" wp14:anchorId="6E5E1200" wp14:editId="29E569C3">
+                <wp:simplePos x="0" y="0"/>
+                <wp:positionH relativeFrom="column">
+                  <wp:posOffset>0</wp:posOffset>
+                </wp:positionH>
+                <wp:positionV relativeFrom="paragraph">
+                  <wp:posOffset>2979420</wp:posOffset>
+                </wp:positionV>
+                <wp:extent cx="3806190" cy="635"/>
+                <wp:effectExtent l="0" t="0" r="0" b="0"/>
+                <wp:wrapSquare wrapText="bothSides"/>
+                <wp:docPr id="7" name="Text Box 7"/>
+                <wp:cNvGraphicFramePr/>
+                <a:graphic xmlns:a="http://schemas.openxmlformats.org/drawingml/2006/main">
+                  <a:graphicData uri="http://schemas.microsoft.com/office/word/2010/wordprocessingShape">
+                    <wps:wsp>
+                      <wps:cNvSpPr txBox="1"/>
+                      <wps:spPr>
+                        <a:xfrm>
+                          <a:off x="0" y="0"/>
+                          <a:ext cx="3806190" cy="635"/>
+                        </a:xfrm>
+                        <a:prstGeom prst="rect">
+                          <a:avLst/>
+                        </a:prstGeom>
+                        <a:solidFill>
+                          <a:prstClr val="white"/>
+                        </a:solidFill>
+                        <a:ln>
+                          <a:noFill/>
+                        </a:ln>
+                        <a:effectLst/>
+                      </wps:spPr>
+                      <wps:txbx>
+                        <w:txbxContent>
+                          <w:p>
+                            <w:pPr>
+                              <w:pStyle w:val="Caption"/>
+                              <w:rPr>
+                                <w:noProof/>
+                              </w:rPr>
+                            </w:pPr>
+                          </w:p>
+                        </w:txbxContent>
+                      </wps:txbx>
+                      <wps:bodyPr rot="0" spcFirstLastPara="0" vertOverflow="overflow" horzOverflow="overflow" vert="horz" wrap="square" lIns="0" tIns="0" rIns="0" bIns="0" numCol="1" spcCol="0" rtlCol="0" fromWordArt="0" anchor="t" anchorCtr="0" forceAA="0" compatLnSpc="1">
+                        <a:prstTxWarp prst="textNoShape">
+                          <a:avLst/>
+                        </a:prstTxWarp>
+                        <a:spAutoFit/>
+                      </wps:bodyPr>
+                    </wps:wsp>
+                  </a:graphicData>
+                </a:graphic>
+              </wp:anchor>
+            </w:drawing>
+          </mc:Choice>
+          <mc:Fallback>
+            <w:pict>
+              <v:shapetype w14:anchorId="6E5E1200" id="_x0000_t202" coordsize="21600,21600" o:spt="202" path="m,l,21600r21600,l21600,xe">
+                <v:stroke joinstyle="miter"/>
+                <v:path gradientshapeok="t" o:connecttype="rect"/>
+              </v:shapetype>
+              <v:shape id="Text Box 7" o:spid="_x0000_s1026" type="#_x0000_t202" style="position:absolute;margin-left:0;margin-top:234.6pt;width:299.7pt;height:.05pt;z-index:251660288;visibility:visible;mso-wrap-style:square;mso-wrap-distance-left:9pt;mso-wrap-distance-top:0;mso-wrap-distance-right:9pt;mso-wrap-distance-bottom:0;mso-position-horizontal:absolute;mso-position-horizontal-relative:text;mso-position-vertical:absolute;mso-position-vertical-relative:text;v-text-anchor:top" o:gfxdata="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" stroked="f">
+                <v:textbox style="mso-fit-shape-to-text:t" inset="0,0,0,0">
+                  <w:txbxContent>
+                    <w:p>
+                      <w:pPr>
+                        <w:pStyle w:val="Caption"/>
+                        <w:rPr>
+                          <w:noProof/>
+                        </w:rPr>
+                      </w:pPr>
+                    </w:p>
+                  </w:txbxContent>
+                </v:textbox>
+                <w10:wrap type="square"/>
+              </v:shape>
+            </w:pict>
+          </mc:Fallback>
+        </mc:AlternateContent>
+      </w:r>
+      <w:r>
+        <w:rPr>
+          <w:noProof/>
+          <w:lang w:val="en-GB" w:eastAsia="zh-CN"/>
+        </w:rPr>
+        <w:drawing>
+          <wp:anchor distT="0" distB="0" distL="114300" distR="114300" simplePos="0" relativeHeight="251658240" behindDoc="0" locked="0" layoutInCell="1" allowOverlap="1">
+            <wp:simplePos x="914400" y="4347210"/>
+            <wp:positionH relativeFrom="column">
+              <wp:align>left</wp:align>
+            </wp:positionH>
+            <wp:positionV relativeFrom="paragraph">
+              <wp:align>top</wp:align>
+            </wp:positionV>
+            <wp:extent cx="3806190" cy="2922270"/>
+            <wp:effectExtent l="0" t="0" r="41910" b="0"/>
+            <wp:wrapSquare wrapText="bothSides"/>
+            <wp:docPr id="6" name="Diagram 6"/>
+            <wp:cNvGraphicFramePr/>
+            <a:graphic xmlns:a="http://schemas.openxmlformats.org/drawingml/2006/main">
+              <a:graphicData uri="http://schemas.openxmlformats.org/drawingml/2006/diagram">
+                <dgm:relIds xmlns:dgm="http://schemas.openxmlformats.org/drawingml/2006/diagram" xmlns:r="http://schemas.openxmlformats.org/officeDocument/2006/relationships" r:dm="rId17" r:lo="rId18" r:qs="rId19" r:cs="rId20"/>
+              </a:graphicData>
+            </a:graphic>
+          </wp:anchor>
+        </w:drawing>
+      </w:r>
+      <w:r>
+        <w:br w:type="textWrapping" w:clear="all"/>
+      </w:r>
+    </w:p>
+    <w:p>
+      <w:r>
+        <w:br w:type="page"/>
+      </w:r>
+    </w:p>
+    <w:p>
+      <w:pPr>
+        <w:pStyle w:val="Heading1"/>
+      </w:pPr>
+      <w:r>
+        <w:lastRenderedPageBreak/>
+        <w:t>Appendix B</w:t>
+      </w:r>
+    </w:p>
+    <w:p>
+      <w:pPr>
+        <w:keepNext/>
+      </w:pPr>
+      <w:r>
+        <w:rPr>
+          <w:noProof/>
+          <w:lang w:val="en-GB" w:eastAsia="zh-CN"/>
+        </w:rPr>
+        <w:drawing>
+          <wp:inline distT="0" distB="0" distL="0" distR="0" wp14:anchorId="0E10946E" wp14:editId="2D1AFA42">
+            <wp:extent cx="3814475" cy="1969770"/>
+            <wp:effectExtent l="0" t="0" r="0" b="0"/>
+            <wp:docPr id="1" name="Picture 1"/>
+            <wp:cNvGraphicFramePr>
+              <a:graphicFrameLocks xmlns:a="http://schemas.openxmlformats.org/drawingml/2006/main" noChangeAspect="1"/>
+            </wp:cNvGraphicFramePr>
+            <a:graphic xmlns:a="http://schemas.openxmlformats.org/drawingml/2006/main">
+              <a:graphicData uri="http://schemas.openxmlformats.org/drawingml/2006/picture">
+                <pic:pic xmlns:pic="http://schemas.openxmlformats.org/drawingml/2006/picture">
+                  <pic:nvPicPr>
+                    <pic:cNvPr id="1" name="cook.jpg"/>
+                    <pic:cNvPicPr/>
+                  </pic:nvPicPr>
+                  <pic:blipFill rotWithShape="1">
+                    <a:blip r:embed="rId22" cstate="print">
+                      <a:extLst>
+                        <a:ext uri="{28A0092B-C50C-407E-A947-70E740481C1C}">
+                          <a14:useLocalDpi xmlns:a14="http://schemas.microsoft.com/office/drawing/2010/main" val="0"/>
+                        </a:ext>
+                      </a:extLst>
+                    </a:blip>
+                    <a:srcRect l="-1" t="31942" r="-103" b="9496"/>
+                    <a:stretch/>
+                  </pic:blipFill>
+                  <pic:spPr bwMode="auto">
+                    <a:xfrm>
+                      <a:off x="0" y="0"/>
+                      <a:ext cx="3818833" cy="1972020"/>
+                    </a:xfrm>
+                    <a:prstGeom prst="rect">
+                      <a:avLst/>
+                    </a:prstGeom>
+                    <a:ln>
+                      <a:noFill/>
+                    </a:ln>
+                    <a:extLst>
+                      <a:ext uri="{53640926-AAD7-44D8-BBD7-CCE9431645EC}">
+                        <a14:shadowObscured xmlns:a14="http://schemas.microsoft.com/office/drawing/2010/main"/>
+                      </a:ext>
+                    </a:extLst>
+                  </pic:spPr>
+                </pic:pic>
+              </a:graphicData>
+            </a:graphic>
+          </wp:inline>
+        </w:drawing>
+      </w:r>
+    </w:p>
+    <w:p>
+      <w:r>
+        <w:rPr>
+          <w:noProof/>
+          <w:lang w:val="en-GB" w:eastAsia="zh-CN"/>
+        </w:rPr>
+        <w:drawing>
+          <wp:inline distT="0" distB="0" distL="0" distR="0" wp14:anchorId="3C945646" wp14:editId="21BEA1A2">
+            <wp:extent cx="4042410" cy="2270760"/>
+            <wp:effectExtent l="0" t="0" r="0" b="0"/>
+            <wp:docPr id="4" name="Picture 4"/>
+            <wp:cNvGraphicFramePr>
+              <a:graphicFrameLocks xmlns:a="http://schemas.openxmlformats.org/drawingml/2006/main" noChangeAspect="1"/>
+            </wp:cNvGraphicFramePr>
+            <a:graphic xmlns:a="http://schemas.openxmlformats.org/drawingml/2006/main">
+              <a:graphicData uri="http://schemas.openxmlformats.org/drawingml/2006/picture">
+                <pic:pic xmlns:pic="http://schemas.openxmlformats.org/drawingml/2006/picture">
+                  <pic:nvPicPr>
+                    <pic:cNvPr id="4" name="serve.jpg"/>
+                    <pic:cNvPicPr/>
+                  </pic:nvPicPr>
+                  <pic:blipFill rotWithShape="1">
+                    <a:blip r:embed="rId23" cstate="print">
+                      <a:extLst>
+                        <a:ext uri="{28A0092B-C50C-407E-A947-70E740481C1C}">
+                          <a14:useLocalDpi xmlns:a14="http://schemas.microsoft.com/office/drawing/2010/main" val="0"/>
+                        </a:ext>
+                      </a:extLst>
+                    </a:blip>
+                    <a:srcRect l="7031" t="13959" r="10078" b="23958"/>
+                    <a:stretch/>
+                  </pic:blipFill>
+                  <pic:spPr bwMode="auto">
+                    <a:xfrm>
+                      <a:off x="0" y="0"/>
+                      <a:ext cx="4042410" cy="2270760"/>
+                    </a:xfrm>
+                    <a:prstGeom prst="rect">
+                      <a:avLst/>
+                    </a:prstGeom>
+                    <a:ln>
+                      <a:noFill/>
+                    </a:ln>
+                    <a:extLst>
+                      <a:ext uri="{53640926-AAD7-44D8-BBD7-CCE9431645EC}">
+                        <a14:shadowObscured xmlns:a14="http://schemas.microsoft.com/office/drawing/2010/main"/>
+                      </a:ext>
+                    </a:extLst>
+                  </pic:spPr>
+                </pic:pic>
+              </a:graphicData>
+            </a:graphic>
+          </wp:inline>
+        </w:drawing>
+      </w:r>
+    </w:p>
+    <w:p>
+      <w:r>
+        <w:rPr>
+          <w:noProof/>
+          <w:lang w:val="en-GB" w:eastAsia="zh-CN"/>
+        </w:rPr>
+        <w:drawing>
+          <wp:inline distT="0" distB="0" distL="0" distR="0" wp14:anchorId="4792BF67" wp14:editId="63C5BEEA">
+            <wp:extent cx="3791447" cy="1969770"/>
+            <wp:effectExtent l="0" t="0" r="0" b="0"/>
+            <wp:docPr id="2" name="Picture 2"/>
+            <wp:cNvGraphicFramePr>
+              <a:graphicFrameLocks xmlns:a="http://schemas.openxmlformats.org/drawingml/2006/main" noChangeAspect="1"/>
+            </wp:cNvGraphicFramePr>
+            <a:graphic xmlns:a="http://schemas.openxmlformats.org/drawingml/2006/main">
+              <a:graphicData uri="http://schemas.openxmlformats.org/drawingml/2006/picture">
+                <pic:pic xmlns:pic="http://schemas.openxmlformats.org/drawingml/2006/picture">
+                  <pic:nvPicPr>
+                    <pic:cNvPr id="2" name="order.jpg"/>
+                    <pic:cNvPicPr/>
+                  </pic:nvPicPr>
+                  <pic:blipFill rotWithShape="1">
+                    <a:blip r:embed="rId24" cstate="print">
+                      <a:extLst>
+                        <a:ext uri="{28A0092B-C50C-407E-A947-70E740481C1C}">
+                          <a14:useLocalDpi xmlns:a14="http://schemas.microsoft.com/office/drawing/2010/main" val="0"/>
+                        </a:ext>
+                      </a:extLst>
+                    </a:blip>
+                    <a:srcRect t="19043" b="17794"/>
+                    <a:stretch/>
+                  </pic:blipFill>
+                  <pic:spPr bwMode="auto">
+                    <a:xfrm>
+                      <a:off x="0" y="0"/>
+                      <a:ext cx="3829758" cy="1989674"/>
+                    </a:xfrm>
+                    <a:prstGeom prst="rect">
+                      <a:avLst/>
+                    </a:prstGeom>
+                    <a:ln>
+                      <a:noFill/>
+                    </a:ln>
+                    <a:extLst>
+                      <a:ext uri="{53640926-AAD7-44D8-BBD7-CCE9431645EC}">
+                        <a14:shadowObscured xmlns:a14="http://schemas.microsoft.com/office/drawing/2010/main"/>
+                      </a:ext>
+                    </a:extLst>
+                  </pic:spPr>
+                </pic:pic>
+              </a:graphicData>
+            </a:graphic>
+          </wp:inline>
+        </w:drawing>
+      </w:r>
+    </w:p>
+    <w:p>
+      <w:r>
+        <w:rPr>
+          <w:noProof/>
+          <w:lang w:val="en-GB" w:eastAsia="zh-CN"/>
+        </w:rPr>
+        <w:drawing>
+          <wp:inline distT="0" distB="0" distL="0" distR="0" wp14:anchorId="2E2319C1" wp14:editId="139FD676">
+            <wp:extent cx="3760470" cy="1760220"/>
+            <wp:effectExtent l="0" t="0" r="0" b="0"/>
+            <wp:docPr id="3" name="Picture 3"/>
+            <wp:cNvGraphicFramePr>
+              <a:graphicFrameLocks xmlns:a="http://schemas.openxmlformats.org/drawingml/2006/main" noChangeAspect="1"/>
+            </wp:cNvGraphicFramePr>
+            <a:graphic xmlns:a="http://schemas.openxmlformats.org/drawingml/2006/main">
+              <a:graphicData uri="http://schemas.openxmlformats.org/drawingml/2006/picture">
+                <pic:pic xmlns:pic="http://schemas.openxmlformats.org/drawingml/2006/picture">
+                  <pic:nvPicPr>
+                    <pic:cNvPr id="3" name="order.jpg"/>
+                    <pic:cNvPicPr/>
+                  </pic:nvPicPr>
+                  <pic:blipFill rotWithShape="1">
+                    <a:blip r:embed="rId25" cstate="print">
+                      <a:extLst>
+                        <a:ext uri="{28A0092B-C50C-407E-A947-70E740481C1C}">
+                          <a14:useLocalDpi xmlns:a14="http://schemas.microsoft.com/office/drawing/2010/main" val="0"/>
+                        </a:ext>
+                      </a:extLst>
+                    </a:blip>
+                    <a:srcRect l="10860" t="32500" r="12030" b="19375"/>
+                    <a:stretch/>
+                  </pic:blipFill>
+                  <pic:spPr bwMode="auto">
+                    <a:xfrm>
+                      <a:off x="0" y="0"/>
+                      <a:ext cx="3760470" cy="1760220"/>
+                    </a:xfrm>
+                    <a:prstGeom prst="rect">
+                      <a:avLst/>
+                    </a:prstGeom>
+                    <a:ln>
+                      <a:noFill/>
+                    </a:ln>
+                    <a:extLst>
+                      <a:ext uri="{53640926-AAD7-44D8-BBD7-CCE9431645EC}">
+                        <a14:shadowObscured xmlns:a14="http://schemas.microsoft.com/office/drawing/2010/main"/>
+                      </a:ext>
+                    </a:extLst>
+                  </pic:spPr>
+                </pic:pic>
+              </a:graphicData>
+            </a:graphic>
+          </wp:inline>
+        </w:drawing>
+      </w:r>
+    </w:p>
     <w:sectPr>
       <w:pgSz w:w="11906" w:h="16838"/>
       <w:pgMar w:top="1440" w:right="1440" w:bottom="1440" w:left="1440" w:header="708" w:footer="708" w:gutter="0"/>
@@ -1893,6 +1846,95 @@
     </w:lvl>
   </w:abstractNum>
   <w:abstractNum w:abstractNumId="1" w15:restartNumberingAfterBreak="0">
+    <w:nsid w:val="1C5B72A5"/>
+    <w:multiLevelType w:val="hybridMultilevel"/>
+    <w:tmpl w:val="F556AF44"/>
+    <w:lvl w:ilvl="0" w:tplc="ACD277A2">
+      <w:start w:val="1"/>
+      <w:numFmt w:val="decimal"/>
+      <w:lvlText w:val="%1.)"/>
+      <w:lvlJc w:val="left"/>
+      <w:pPr>
+        <w:ind w:left="720" w:hanging="360"/>
+      </w:pPr>
+      <w:rPr>
+        <w:rFonts w:hint="default"/>
+      </w:rPr>
+    </w:lvl>
+    <w:lvl w:ilvl="1" w:tplc="08090019" w:tentative="1">
+      <w:start w:val="1"/>
+      <w:numFmt w:val="lowerLetter"/>
+      <w:lvlText w:val="%2."/>
+      <w:lvlJc w:val="left"/>
+      <w:pPr>
+        <w:ind w:left="1440" w:hanging="360"/>
+      </w:pPr>
+    </w:lvl>
+    <w:lvl w:ilvl="2" w:tplc="0809001B" w:tentative="1">
+      <w:start w:val="1"/>
+      <w:numFmt w:val="lowerRoman"/>
+      <w:lvlText w:val="%3."/>
+      <w:lvlJc w:val="right"/>
+      <w:pPr>
+        <w:ind w:left="2160" w:hanging="180"/>
+      </w:pPr>
+    </w:lvl>
+    <w:lvl w:ilvl="3" w:tplc="0809000F" w:tentative="1">
+      <w:start w:val="1"/>
+      <w:numFmt w:val="decimal"/>
+      <w:lvlText w:val="%4."/>
+      <w:lvlJc w:val="left"/>
+      <w:pPr>
+        <w:ind w:left="2880" w:hanging="360"/>
+      </w:pPr>
+    </w:lvl>
+    <w:lvl w:ilvl="4" w:tplc="08090019" w:tentative="1">
+      <w:start w:val="1"/>
+      <w:numFmt w:val="lowerLetter"/>
+      <w:lvlText w:val="%5."/>
+      <w:lvlJc w:val="left"/>
+      <w:pPr>
+        <w:ind w:left="3600" w:hanging="360"/>
+      </w:pPr>
+    </w:lvl>
+    <w:lvl w:ilvl="5" w:tplc="0809001B" w:tentative="1">
+      <w:start w:val="1"/>
+      <w:numFmt w:val="lowerRoman"/>
+      <w:lvlText w:val="%6."/>
+      <w:lvlJc w:val="right"/>
+      <w:pPr>
+        <w:ind w:left="4320" w:hanging="180"/>
+      </w:pPr>
+    </w:lvl>
+    <w:lvl w:ilvl="6" w:tplc="0809000F" w:tentative="1">
+      <w:start w:val="1"/>
+      <w:numFmt w:val="decimal"/>
+      <w:lvlText w:val="%7."/>
+      <w:lvlJc w:val="left"/>
+      <w:pPr>
+        <w:ind w:left="5040" w:hanging="360"/>
+      </w:pPr>
+    </w:lvl>
+    <w:lvl w:ilvl="7" w:tplc="08090019" w:tentative="1">
+      <w:start w:val="1"/>
+      <w:numFmt w:val="lowerLetter"/>
+      <w:lvlText w:val="%8."/>
+      <w:lvlJc w:val="left"/>
+      <w:pPr>
+        <w:ind w:left="5760" w:hanging="360"/>
+      </w:pPr>
+    </w:lvl>
+    <w:lvl w:ilvl="8" w:tplc="0809001B" w:tentative="1">
+      <w:start w:val="1"/>
+      <w:numFmt w:val="lowerRoman"/>
+      <w:lvlText w:val="%9."/>
+      <w:lvlJc w:val="right"/>
+      <w:pPr>
+        <w:ind w:left="6480" w:hanging="180"/>
+      </w:pPr>
+    </w:lvl>
+  </w:abstractNum>
+  <w:abstractNum w:abstractNumId="2" w15:restartNumberingAfterBreak="0">
     <w:nsid w:val="1D950111"/>
     <w:multiLevelType w:val="hybridMultilevel"/>
     <w:tmpl w:val="ECFACB72"/>
@@ -1981,7 +2023,7 @@
       </w:pPr>
     </w:lvl>
   </w:abstractNum>
-  <w:abstractNum w:abstractNumId="2" w15:restartNumberingAfterBreak="0">
+  <w:abstractNum w:abstractNumId="3" w15:restartNumberingAfterBreak="0">
     <w:nsid w:val="23EE096C"/>
     <w:multiLevelType w:val="hybridMultilevel"/>
     <w:tmpl w:val="5E14B7A2"/>
@@ -2070,7 +2112,7 @@
       </w:pPr>
     </w:lvl>
   </w:abstractNum>
-  <w:abstractNum w:abstractNumId="3" w15:restartNumberingAfterBreak="0">
+  <w:abstractNum w:abstractNumId="4" w15:restartNumberingAfterBreak="0">
     <w:nsid w:val="59A25C3B"/>
     <w:multiLevelType w:val="hybridMultilevel"/>
     <w:tmpl w:val="5E14B7A2"/>
@@ -2160,15 +2202,18 @@
     </w:lvl>
   </w:abstractNum>
   <w:num w:numId="1">
-    <w:abstractNumId w:val="2"/>
+    <w:abstractNumId w:val="3"/>
   </w:num>
   <w:num w:numId="2">
-    <w:abstractNumId w:val="3"/>
+    <w:abstractNumId w:val="4"/>
   </w:num>
   <w:num w:numId="3">
     <w:abstractNumId w:val="0"/>
   </w:num>
   <w:num w:numId="4">
+    <w:abstractNumId w:val="2"/>
+  </w:num>
+  <w:num w:numId="5">
     <w:abstractNumId w:val="1"/>
   </w:num>
 </w:numbering>
@@ -2573,6 +2618,27 @@
       <w:lang w:val="en-SG" w:eastAsia="en-US"/>
     </w:rPr>
   </w:style>
+  <w:style w:type="paragraph" w:styleId="Heading1">
+    <w:name w:val="heading 1"/>
+    <w:basedOn w:val="Normal"/>
+    <w:next w:val="Normal"/>
+    <w:link w:val="Heading1Char"/>
+    <w:uiPriority w:val="9"/>
+    <w:qFormat/>
+    <w:rsid w:val="00D745BD"/>
+    <w:pPr>
+      <w:keepNext/>
+      <w:keepLines/>
+      <w:spacing w:before="240" w:after="0"/>
+      <w:outlineLvl w:val="0"/>
+    </w:pPr>
+    <w:rPr>
+      <w:rFonts w:asciiTheme="majorHAnsi" w:eastAsiaTheme="majorEastAsia" w:hAnsiTheme="majorHAnsi" w:cstheme="majorBidi"/>
+      <w:color w:val="2E74B5" w:themeColor="accent1" w:themeShade="BF"/>
+      <w:sz w:val="32"/>
+      <w:szCs w:val="32"/>
+    </w:rPr>
+  </w:style>
   <w:style w:type="character" w:default="1" w:styleId="DefaultParagraphFont">
     <w:name w:val="Default Paragraph Font"/>
     <w:uiPriority w:val="1"/>
@@ -2666,6 +2732,39 @@
     <w:rPr>
       <w:color w:val="954F72" w:themeColor="followedHyperlink"/>
       <w:u w:val="single"/>
+    </w:rPr>
+  </w:style>
+  <w:style w:type="character" w:customStyle="1" w:styleId="Heading1Char">
+    <w:name w:val="Heading 1 Char"/>
+    <w:basedOn w:val="DefaultParagraphFont"/>
+    <w:link w:val="Heading1"/>
+    <w:uiPriority w:val="9"/>
+    <w:rsid w:val="00D745BD"/>
+    <w:rPr>
+      <w:rFonts w:asciiTheme="majorHAnsi" w:eastAsiaTheme="majorEastAsia" w:hAnsiTheme="majorHAnsi" w:cstheme="majorBidi"/>
+      <w:color w:val="2E74B5" w:themeColor="accent1" w:themeShade="BF"/>
+      <w:sz w:val="32"/>
+      <w:szCs w:val="32"/>
+      <w:lang w:val="en-SG" w:eastAsia="en-US"/>
+    </w:rPr>
+  </w:style>
+  <w:style w:type="paragraph" w:styleId="Caption">
+    <w:name w:val="caption"/>
+    <w:basedOn w:val="Normal"/>
+    <w:next w:val="Normal"/>
+    <w:uiPriority w:val="35"/>
+    <w:unhideWhenUsed/>
+    <w:qFormat/>
+    <w:rsid w:val="00D745BD"/>
+    <w:pPr>
+      <w:spacing w:after="200" w:line="240" w:lineRule="auto"/>
+    </w:pPr>
+    <w:rPr>
+      <w:i/>
+      <w:iCs/>
+      <w:color w:val="44546A" w:themeColor="text2"/>
+      <w:sz w:val="18"/>
+      <w:szCs w:val="18"/>
     </w:rPr>
   </w:style>
 </w:styles>
@@ -4456,34 +4555,34 @@
     </dgm:pt>
   </dgm:ptLst>
   <dgm:cxnLst>
+    <dgm:cxn modelId="{69E3FA30-DE34-4793-B889-CADC10CE1144}" type="presOf" srcId="{962F7551-D43E-44B0-9E8B-022ACA49B6EF}" destId="{809C0D01-6A76-4E8D-A8D9-6517439D0156}" srcOrd="0" destOrd="0" presId="urn:microsoft.com/office/officeart/2005/8/layout/hProcess9"/>
+    <dgm:cxn modelId="{4CF2414B-EAD5-4BE1-8415-EC473054D6AA}" type="presOf" srcId="{A3E3CB43-39B7-4CBC-B61D-B6A67AF463DD}" destId="{EF0C53CB-5B92-4A99-8E29-016F8FE3494C}" srcOrd="0" destOrd="0" presId="urn:microsoft.com/office/officeart/2005/8/layout/hProcess9"/>
+    <dgm:cxn modelId="{B56163BB-03BB-4F79-B37D-249A6A4356BF}" srcId="{60566AB9-D235-456F-BE40-924589E046B1}" destId="{A3E3CB43-39B7-4CBC-B61D-B6A67AF463DD}" srcOrd="1" destOrd="0" parTransId="{BF37EDF8-A160-4DE6-9E7F-3DE640213775}" sibTransId="{96B043FC-7A71-4BBC-950F-ED2AA2D12878}"/>
+    <dgm:cxn modelId="{F8878D61-645C-4FCF-8651-92B6687736A6}" type="presOf" srcId="{60566AB9-D235-456F-BE40-924589E046B1}" destId="{9D726AC7-DEB7-4216-9F82-670354E98DA3}" srcOrd="0" destOrd="0" presId="urn:microsoft.com/office/officeart/2005/8/layout/hProcess9"/>
+    <dgm:cxn modelId="{FAE90F1E-FC1A-42A0-B972-6A5FA00AC68D}" type="presOf" srcId="{D28897E9-29F2-4FEE-82B8-ABCD997FA3F3}" destId="{5DAA7AE5-6E4C-40C3-A8FF-829BD8FFC245}" srcOrd="0" destOrd="0" presId="urn:microsoft.com/office/officeart/2005/8/layout/hProcess9"/>
+    <dgm:cxn modelId="{88A8C8B7-86AE-4C6C-B486-EF12B56291E0}" srcId="{60566AB9-D235-456F-BE40-924589E046B1}" destId="{1B2D6B83-5B7F-4C54-BFC3-65BEC0BFFF3B}" srcOrd="0" destOrd="0" parTransId="{A210D0A7-3640-4697-9D8D-BAEA2D15A1DF}" sibTransId="{9AB25672-E0E7-4E21-90AB-B66878403F5E}"/>
     <dgm:cxn modelId="{4495BFDC-A0D2-4687-9AC1-45EAD93DB024}" srcId="{60566AB9-D235-456F-BE40-924589E046B1}" destId="{D72C307A-4B3F-4826-8C4A-6383A037C95A}" srcOrd="2" destOrd="0" parTransId="{F6BAB6AE-870F-4FA1-89D3-A924C171DF37}" sibTransId="{A18C881F-5CDA-490D-A8E5-FC89A274B136}"/>
     <dgm:cxn modelId="{EE3442D8-8CB5-40AC-88E5-19A8A14E49D8}" srcId="{60566AB9-D235-456F-BE40-924589E046B1}" destId="{962F7551-D43E-44B0-9E8B-022ACA49B6EF}" srcOrd="4" destOrd="0" parTransId="{C2FAADB3-235E-49C7-9E4C-E3269E20B67F}" sibTransId="{2EA55958-64C6-433A-916F-E903FBC0B487}"/>
-    <dgm:cxn modelId="{4BB47CA0-6ACD-4274-A7B5-967417642045}" type="presOf" srcId="{1B2D6B83-5B7F-4C54-BFC3-65BEC0BFFF3B}" destId="{5BAAAC36-9765-41B8-A594-036EAD448C72}" srcOrd="0" destOrd="0" presId="urn:microsoft.com/office/officeart/2005/8/layout/hProcess9"/>
-    <dgm:cxn modelId="{E0415EE1-733A-43B6-9967-9D4E16631BB2}" type="presOf" srcId="{D28897E9-29F2-4FEE-82B8-ABCD997FA3F3}" destId="{5DAA7AE5-6E4C-40C3-A8FF-829BD8FFC245}" srcOrd="0" destOrd="0" presId="urn:microsoft.com/office/officeart/2005/8/layout/hProcess9"/>
-    <dgm:cxn modelId="{E72057D1-A2E9-4CC8-B4C2-BC21EBE7C55D}" type="presOf" srcId="{D72C307A-4B3F-4826-8C4A-6383A037C95A}" destId="{DBAC1759-1A68-42DD-917F-DEA2DE17F10B}" srcOrd="0" destOrd="0" presId="urn:microsoft.com/office/officeart/2005/8/layout/hProcess9"/>
-    <dgm:cxn modelId="{88A8C8B7-86AE-4C6C-B486-EF12B56291E0}" srcId="{60566AB9-D235-456F-BE40-924589E046B1}" destId="{1B2D6B83-5B7F-4C54-BFC3-65BEC0BFFF3B}" srcOrd="0" destOrd="0" parTransId="{A210D0A7-3640-4697-9D8D-BAEA2D15A1DF}" sibTransId="{9AB25672-E0E7-4E21-90AB-B66878403F5E}"/>
-    <dgm:cxn modelId="{8772E90F-60F2-4E20-9C7C-EAAB2CB7A0E7}" type="presOf" srcId="{60566AB9-D235-456F-BE40-924589E046B1}" destId="{9D726AC7-DEB7-4216-9F82-670354E98DA3}" srcOrd="0" destOrd="0" presId="urn:microsoft.com/office/officeart/2005/8/layout/hProcess9"/>
-    <dgm:cxn modelId="{B56163BB-03BB-4F79-B37D-249A6A4356BF}" srcId="{60566AB9-D235-456F-BE40-924589E046B1}" destId="{A3E3CB43-39B7-4CBC-B61D-B6A67AF463DD}" srcOrd="1" destOrd="0" parTransId="{BF37EDF8-A160-4DE6-9E7F-3DE640213775}" sibTransId="{96B043FC-7A71-4BBC-950F-ED2AA2D12878}"/>
-    <dgm:cxn modelId="{5237875D-0993-4646-BC39-873F278F4F35}" type="presOf" srcId="{A3E3CB43-39B7-4CBC-B61D-B6A67AF463DD}" destId="{EF0C53CB-5B92-4A99-8E29-016F8FE3494C}" srcOrd="0" destOrd="0" presId="urn:microsoft.com/office/officeart/2005/8/layout/hProcess9"/>
-    <dgm:cxn modelId="{7ADC3B25-1D75-4D03-B969-AC3148E8493A}" type="presOf" srcId="{962F7551-D43E-44B0-9E8B-022ACA49B6EF}" destId="{809C0D01-6A76-4E8D-A8D9-6517439D0156}" srcOrd="0" destOrd="0" presId="urn:microsoft.com/office/officeart/2005/8/layout/hProcess9"/>
+    <dgm:cxn modelId="{EEBD7D84-81F8-41CA-B4E8-3D7B2864C360}" type="presOf" srcId="{D72C307A-4B3F-4826-8C4A-6383A037C95A}" destId="{DBAC1759-1A68-42DD-917F-DEA2DE17F10B}" srcOrd="0" destOrd="0" presId="urn:microsoft.com/office/officeart/2005/8/layout/hProcess9"/>
     <dgm:cxn modelId="{F8F9ED21-9A44-4A87-9A34-46B48AB5BEA7}" srcId="{60566AB9-D235-456F-BE40-924589E046B1}" destId="{D28897E9-29F2-4FEE-82B8-ABCD997FA3F3}" srcOrd="3" destOrd="0" parTransId="{713FE1F2-0A7D-42B6-9706-E77AD9137A98}" sibTransId="{23EEBA14-6914-468E-9C8B-88670B31FF13}"/>
-    <dgm:cxn modelId="{97DF41D1-E8EE-46B5-83CB-F38A295B700E}" type="presParOf" srcId="{9D726AC7-DEB7-4216-9F82-670354E98DA3}" destId="{A37DB35C-1E62-4120-AB05-C2C033F31D18}" srcOrd="0" destOrd="0" presId="urn:microsoft.com/office/officeart/2005/8/layout/hProcess9"/>
-    <dgm:cxn modelId="{CB42C592-AAB3-41CB-B3DD-85C9BE2B25FE}" type="presParOf" srcId="{9D726AC7-DEB7-4216-9F82-670354E98DA3}" destId="{031612C3-F230-4B7E-935A-1FAAC1B4D9B1}" srcOrd="1" destOrd="0" presId="urn:microsoft.com/office/officeart/2005/8/layout/hProcess9"/>
-    <dgm:cxn modelId="{44C566C7-9B95-4B63-B167-CEE96CBBF90E}" type="presParOf" srcId="{031612C3-F230-4B7E-935A-1FAAC1B4D9B1}" destId="{5BAAAC36-9765-41B8-A594-036EAD448C72}" srcOrd="0" destOrd="0" presId="urn:microsoft.com/office/officeart/2005/8/layout/hProcess9"/>
-    <dgm:cxn modelId="{1FFD7CE9-CB53-4DB3-89F4-82EF3CC6CAF4}" type="presParOf" srcId="{031612C3-F230-4B7E-935A-1FAAC1B4D9B1}" destId="{C6767DA2-BD79-45CA-A7A0-0C11EE548586}" srcOrd="1" destOrd="0" presId="urn:microsoft.com/office/officeart/2005/8/layout/hProcess9"/>
-    <dgm:cxn modelId="{8FC27000-2F73-447D-BA5A-F9CD07F625FD}" type="presParOf" srcId="{031612C3-F230-4B7E-935A-1FAAC1B4D9B1}" destId="{EF0C53CB-5B92-4A99-8E29-016F8FE3494C}" srcOrd="2" destOrd="0" presId="urn:microsoft.com/office/officeart/2005/8/layout/hProcess9"/>
-    <dgm:cxn modelId="{1C5A35B5-4ACE-4626-B127-7542398586A6}" type="presParOf" srcId="{031612C3-F230-4B7E-935A-1FAAC1B4D9B1}" destId="{34F8AE96-F145-4C3D-9AE4-DA6B75B8870F}" srcOrd="3" destOrd="0" presId="urn:microsoft.com/office/officeart/2005/8/layout/hProcess9"/>
-    <dgm:cxn modelId="{C6B2F54B-7BB4-4332-8D39-7ECDBD9085B9}" type="presParOf" srcId="{031612C3-F230-4B7E-935A-1FAAC1B4D9B1}" destId="{DBAC1759-1A68-42DD-917F-DEA2DE17F10B}" srcOrd="4" destOrd="0" presId="urn:microsoft.com/office/officeart/2005/8/layout/hProcess9"/>
-    <dgm:cxn modelId="{CB836EF7-50FD-42A2-9279-D4A4A50DF244}" type="presParOf" srcId="{031612C3-F230-4B7E-935A-1FAAC1B4D9B1}" destId="{B834FB7D-D995-4DA7-BAB6-A2F188B01138}" srcOrd="5" destOrd="0" presId="urn:microsoft.com/office/officeart/2005/8/layout/hProcess9"/>
-    <dgm:cxn modelId="{39C28090-8D81-42BA-9AA3-27BCBA3B67D0}" type="presParOf" srcId="{031612C3-F230-4B7E-935A-1FAAC1B4D9B1}" destId="{5DAA7AE5-6E4C-40C3-A8FF-829BD8FFC245}" srcOrd="6" destOrd="0" presId="urn:microsoft.com/office/officeart/2005/8/layout/hProcess9"/>
-    <dgm:cxn modelId="{403EACA9-2D3A-4938-A3DD-74BDBD600DF0}" type="presParOf" srcId="{031612C3-F230-4B7E-935A-1FAAC1B4D9B1}" destId="{F10F7EBC-C3CE-4717-9A28-857EEA2536A9}" srcOrd="7" destOrd="0" presId="urn:microsoft.com/office/officeart/2005/8/layout/hProcess9"/>
-    <dgm:cxn modelId="{06F9D3DE-151B-44A6-A763-AD51043769FC}" type="presParOf" srcId="{031612C3-F230-4B7E-935A-1FAAC1B4D9B1}" destId="{809C0D01-6A76-4E8D-A8D9-6517439D0156}" srcOrd="8" destOrd="0" presId="urn:microsoft.com/office/officeart/2005/8/layout/hProcess9"/>
+    <dgm:cxn modelId="{8E938A2B-8711-4CF4-B868-895235DD3157}" type="presOf" srcId="{1B2D6B83-5B7F-4C54-BFC3-65BEC0BFFF3B}" destId="{5BAAAC36-9765-41B8-A594-036EAD448C72}" srcOrd="0" destOrd="0" presId="urn:microsoft.com/office/officeart/2005/8/layout/hProcess9"/>
+    <dgm:cxn modelId="{7FDF668D-925E-4347-B398-DA4CB3409F1D}" type="presParOf" srcId="{9D726AC7-DEB7-4216-9F82-670354E98DA3}" destId="{A37DB35C-1E62-4120-AB05-C2C033F31D18}" srcOrd="0" destOrd="0" presId="urn:microsoft.com/office/officeart/2005/8/layout/hProcess9"/>
+    <dgm:cxn modelId="{77AC2550-892B-400A-A780-EBD930E37DA1}" type="presParOf" srcId="{9D726AC7-DEB7-4216-9F82-670354E98DA3}" destId="{031612C3-F230-4B7E-935A-1FAAC1B4D9B1}" srcOrd="1" destOrd="0" presId="urn:microsoft.com/office/officeart/2005/8/layout/hProcess9"/>
+    <dgm:cxn modelId="{756DA979-EC43-4878-8A87-0836559FF2CF}" type="presParOf" srcId="{031612C3-F230-4B7E-935A-1FAAC1B4D9B1}" destId="{5BAAAC36-9765-41B8-A594-036EAD448C72}" srcOrd="0" destOrd="0" presId="urn:microsoft.com/office/officeart/2005/8/layout/hProcess9"/>
+    <dgm:cxn modelId="{F70E1253-0323-4928-AB41-197829ABB2D2}" type="presParOf" srcId="{031612C3-F230-4B7E-935A-1FAAC1B4D9B1}" destId="{C6767DA2-BD79-45CA-A7A0-0C11EE548586}" srcOrd="1" destOrd="0" presId="urn:microsoft.com/office/officeart/2005/8/layout/hProcess9"/>
+    <dgm:cxn modelId="{7514A9AB-2083-4115-ACEB-E2B0D18EDB5C}" type="presParOf" srcId="{031612C3-F230-4B7E-935A-1FAAC1B4D9B1}" destId="{EF0C53CB-5B92-4A99-8E29-016F8FE3494C}" srcOrd="2" destOrd="0" presId="urn:microsoft.com/office/officeart/2005/8/layout/hProcess9"/>
+    <dgm:cxn modelId="{9F26FDC8-3066-4077-B223-8D890994DC6A}" type="presParOf" srcId="{031612C3-F230-4B7E-935A-1FAAC1B4D9B1}" destId="{34F8AE96-F145-4C3D-9AE4-DA6B75B8870F}" srcOrd="3" destOrd="0" presId="urn:microsoft.com/office/officeart/2005/8/layout/hProcess9"/>
+    <dgm:cxn modelId="{6D390A64-C3DB-410C-B6EC-09863083C2C7}" type="presParOf" srcId="{031612C3-F230-4B7E-935A-1FAAC1B4D9B1}" destId="{DBAC1759-1A68-42DD-917F-DEA2DE17F10B}" srcOrd="4" destOrd="0" presId="urn:microsoft.com/office/officeart/2005/8/layout/hProcess9"/>
+    <dgm:cxn modelId="{5E59D50B-FCDB-4F09-AEC8-87A1146FB58E}" type="presParOf" srcId="{031612C3-F230-4B7E-935A-1FAAC1B4D9B1}" destId="{B834FB7D-D995-4DA7-BAB6-A2F188B01138}" srcOrd="5" destOrd="0" presId="urn:microsoft.com/office/officeart/2005/8/layout/hProcess9"/>
+    <dgm:cxn modelId="{3CD72A2E-A10D-40CB-A2EE-7B3E1E9A218A}" type="presParOf" srcId="{031612C3-F230-4B7E-935A-1FAAC1B4D9B1}" destId="{5DAA7AE5-6E4C-40C3-A8FF-829BD8FFC245}" srcOrd="6" destOrd="0" presId="urn:microsoft.com/office/officeart/2005/8/layout/hProcess9"/>
+    <dgm:cxn modelId="{3FC323A9-E778-4A2C-AC4B-8FEA4C2109DC}" type="presParOf" srcId="{031612C3-F230-4B7E-935A-1FAAC1B4D9B1}" destId="{F10F7EBC-C3CE-4717-9A28-857EEA2536A9}" srcOrd="7" destOrd="0" presId="urn:microsoft.com/office/officeart/2005/8/layout/hProcess9"/>
+    <dgm:cxn modelId="{1CFA7313-769B-418E-B3DF-11D58DA28649}" type="presParOf" srcId="{031612C3-F230-4B7E-935A-1FAAC1B4D9B1}" destId="{809C0D01-6A76-4E8D-A8D9-6517439D0156}" srcOrd="8" destOrd="0" presId="urn:microsoft.com/office/officeart/2005/8/layout/hProcess9"/>
   </dgm:cxnLst>
   <dgm:bg/>
   <dgm:whole/>
   <dgm:extLst>
     <a:ext uri="http://schemas.microsoft.com/office/drawing/2008/diagram">
-      <dsp:dataModelExt xmlns:dsp="http://schemas.microsoft.com/office/drawing/2008/diagram" relId="rId9" minVer="http://schemas.openxmlformats.org/drawingml/2006/diagram"/>
+      <dsp:dataModelExt xmlns:dsp="http://schemas.microsoft.com/office/drawing/2008/diagram" relId="rId16" minVer="http://schemas.openxmlformats.org/drawingml/2006/diagram"/>
     </a:ext>
   </dgm:extLst>
 </dgm:dataModel>
@@ -4836,34 +4935,34 @@
     </dgm:pt>
   </dgm:ptLst>
   <dgm:cxnLst>
+    <dgm:cxn modelId="{BE1410E1-2C01-4407-BC74-C4FC0D9812B3}" type="presOf" srcId="{D4F8FFCC-DF7F-4B24-AEFA-86F4B29E05DE}" destId="{058FD166-AB7A-4D34-83DC-B4C654EC57BC}" srcOrd="0" destOrd="0" presId="urn:microsoft.com/office/officeart/2005/8/layout/hProcess9"/>
+    <dgm:cxn modelId="{AF41981B-6CAE-4C4B-BA44-DEAD86819351}" type="presOf" srcId="{F54D8E36-6EFF-4EDD-A162-65AB670A5F43}" destId="{EC11C208-B851-4923-A9C0-63C92A8C4875}" srcOrd="0" destOrd="0" presId="urn:microsoft.com/office/officeart/2005/8/layout/hProcess9"/>
+    <dgm:cxn modelId="{7FF3AE34-8EB9-4EC9-B144-6C55A3B8DB41}" type="presOf" srcId="{11AE4AD4-40BC-4581-A233-1DFEF2CDBFF7}" destId="{C99BF5FD-405F-40D3-85FC-ED6B08890574}" srcOrd="0" destOrd="0" presId="urn:microsoft.com/office/officeart/2005/8/layout/hProcess9"/>
+    <dgm:cxn modelId="{9016AFDF-D2B3-41C7-A69C-5A879EF18376}" srcId="{11AE4AD4-40BC-4581-A233-1DFEF2CDBFF7}" destId="{D4F8FFCC-DF7F-4B24-AEFA-86F4B29E05DE}" srcOrd="3" destOrd="0" parTransId="{8274ED7F-ADBD-4793-9250-E4546F767C6B}" sibTransId="{FE79ECBC-F6E0-4887-BB7B-E3DA1476A3C2}"/>
+    <dgm:cxn modelId="{A9DD5487-B06E-45C6-ABC4-A14CA6EA0E24}" type="presOf" srcId="{B1917692-FBD1-401C-B56C-8BFEC3395F9F}" destId="{4E71BB91-B31A-4CDE-8000-B78AF28DBE80}" srcOrd="0" destOrd="0" presId="urn:microsoft.com/office/officeart/2005/8/layout/hProcess9"/>
+    <dgm:cxn modelId="{D90E3784-E0F6-4403-B876-34A043054987}" srcId="{11AE4AD4-40BC-4581-A233-1DFEF2CDBFF7}" destId="{F54D8E36-6EFF-4EDD-A162-65AB670A5F43}" srcOrd="4" destOrd="0" parTransId="{176487A8-3021-436F-B74E-38D250FAEB4B}" sibTransId="{537DE02F-1A92-4A45-AD1C-515E7F7DE448}"/>
+    <dgm:cxn modelId="{8D517D5D-EF50-47B1-8C6A-C394A2CC8086}" type="presOf" srcId="{C08506AA-A4EC-436B-A224-37530132E080}" destId="{A582C073-620A-4787-AC93-29C5414B61D3}" srcOrd="0" destOrd="0" presId="urn:microsoft.com/office/officeart/2005/8/layout/hProcess9"/>
+    <dgm:cxn modelId="{F74B4FB9-3420-4BB1-B211-F32DD4D88CEE}" srcId="{11AE4AD4-40BC-4581-A233-1DFEF2CDBFF7}" destId="{C08506AA-A4EC-436B-A224-37530132E080}" srcOrd="1" destOrd="0" parTransId="{279F4991-0D32-4F56-B530-46D7A89B2CD0}" sibTransId="{3F921D18-345D-4FC2-B5CB-F13E67E066F1}"/>
+    <dgm:cxn modelId="{EA0A5306-2E39-4582-A874-7ED184CAD933}" srcId="{11AE4AD4-40BC-4581-A233-1DFEF2CDBFF7}" destId="{A1DBC4E5-C2B2-4D18-B508-D3780A182104}" srcOrd="2" destOrd="0" parTransId="{EAC98991-A592-424F-9046-653981FEC897}" sibTransId="{A425AB44-A01E-4D60-B54A-2B4A1023E88C}"/>
     <dgm:cxn modelId="{5D9528AD-791D-4338-90DB-5E896E92564E}" srcId="{11AE4AD4-40BC-4581-A233-1DFEF2CDBFF7}" destId="{B1917692-FBD1-401C-B56C-8BFEC3395F9F}" srcOrd="0" destOrd="0" parTransId="{1368E097-A3E0-4BE4-B8F8-0099EDD64D8E}" sibTransId="{3D47C955-E256-4206-A676-A5F959FA443E}"/>
-    <dgm:cxn modelId="{F74B4FB9-3420-4BB1-B211-F32DD4D88CEE}" srcId="{11AE4AD4-40BC-4581-A233-1DFEF2CDBFF7}" destId="{C08506AA-A4EC-436B-A224-37530132E080}" srcOrd="1" destOrd="0" parTransId="{279F4991-0D32-4F56-B530-46D7A89B2CD0}" sibTransId="{3F921D18-345D-4FC2-B5CB-F13E67E066F1}"/>
-    <dgm:cxn modelId="{DDCF67E2-1B7D-4E17-A519-7008C6C207A9}" type="presOf" srcId="{B1917692-FBD1-401C-B56C-8BFEC3395F9F}" destId="{4E71BB91-B31A-4CDE-8000-B78AF28DBE80}" srcOrd="0" destOrd="0" presId="urn:microsoft.com/office/officeart/2005/8/layout/hProcess9"/>
-    <dgm:cxn modelId="{05659DEE-7201-4C59-90DE-4436A010CD6D}" type="presOf" srcId="{A1DBC4E5-C2B2-4D18-B508-D3780A182104}" destId="{AE1AD187-65D6-4E68-B0E6-C0A333B3993D}" srcOrd="0" destOrd="0" presId="urn:microsoft.com/office/officeart/2005/8/layout/hProcess9"/>
-    <dgm:cxn modelId="{9016AFDF-D2B3-41C7-A69C-5A879EF18376}" srcId="{11AE4AD4-40BC-4581-A233-1DFEF2CDBFF7}" destId="{D4F8FFCC-DF7F-4B24-AEFA-86F4B29E05DE}" srcOrd="3" destOrd="0" parTransId="{8274ED7F-ADBD-4793-9250-E4546F767C6B}" sibTransId="{FE79ECBC-F6E0-4887-BB7B-E3DA1476A3C2}"/>
-    <dgm:cxn modelId="{26326000-714F-4C37-971A-633231010B8F}" type="presOf" srcId="{11AE4AD4-40BC-4581-A233-1DFEF2CDBFF7}" destId="{C99BF5FD-405F-40D3-85FC-ED6B08890574}" srcOrd="0" destOrd="0" presId="urn:microsoft.com/office/officeart/2005/8/layout/hProcess9"/>
-    <dgm:cxn modelId="{A9E7A2F1-CD36-4ABE-BC97-C885F5A06C17}" type="presOf" srcId="{D4F8FFCC-DF7F-4B24-AEFA-86F4B29E05DE}" destId="{058FD166-AB7A-4D34-83DC-B4C654EC57BC}" srcOrd="0" destOrd="0" presId="urn:microsoft.com/office/officeart/2005/8/layout/hProcess9"/>
-    <dgm:cxn modelId="{A8F4160F-B956-43A4-BA8B-5610FA220AC0}" type="presOf" srcId="{C08506AA-A4EC-436B-A224-37530132E080}" destId="{A582C073-620A-4787-AC93-29C5414B61D3}" srcOrd="0" destOrd="0" presId="urn:microsoft.com/office/officeart/2005/8/layout/hProcess9"/>
-    <dgm:cxn modelId="{EA0A5306-2E39-4582-A874-7ED184CAD933}" srcId="{11AE4AD4-40BC-4581-A233-1DFEF2CDBFF7}" destId="{A1DBC4E5-C2B2-4D18-B508-D3780A182104}" srcOrd="2" destOrd="0" parTransId="{EAC98991-A592-424F-9046-653981FEC897}" sibTransId="{A425AB44-A01E-4D60-B54A-2B4A1023E88C}"/>
-    <dgm:cxn modelId="{D92E0853-32CC-4E7C-A02C-19E808A9F60D}" type="presOf" srcId="{F54D8E36-6EFF-4EDD-A162-65AB670A5F43}" destId="{EC11C208-B851-4923-A9C0-63C92A8C4875}" srcOrd="0" destOrd="0" presId="urn:microsoft.com/office/officeart/2005/8/layout/hProcess9"/>
-    <dgm:cxn modelId="{D90E3784-E0F6-4403-B876-34A043054987}" srcId="{11AE4AD4-40BC-4581-A233-1DFEF2CDBFF7}" destId="{F54D8E36-6EFF-4EDD-A162-65AB670A5F43}" srcOrd="4" destOrd="0" parTransId="{176487A8-3021-436F-B74E-38D250FAEB4B}" sibTransId="{537DE02F-1A92-4A45-AD1C-515E7F7DE448}"/>
-    <dgm:cxn modelId="{146FD036-1AF7-4D12-BD4C-A9A95D479CD5}" type="presParOf" srcId="{C99BF5FD-405F-40D3-85FC-ED6B08890574}" destId="{C4CC24C5-8CA8-40D7-A051-A344956AE5B4}" srcOrd="0" destOrd="0" presId="urn:microsoft.com/office/officeart/2005/8/layout/hProcess9"/>
-    <dgm:cxn modelId="{28E46CCD-A651-4925-B12A-0182552D462A}" type="presParOf" srcId="{C99BF5FD-405F-40D3-85FC-ED6B08890574}" destId="{97565A54-C8E2-40FA-9F3A-41479967DCD4}" srcOrd="1" destOrd="0" presId="urn:microsoft.com/office/officeart/2005/8/layout/hProcess9"/>
-    <dgm:cxn modelId="{D18F3ACB-E3C5-4BD8-B7D1-20DCC30F4A3D}" type="presParOf" srcId="{97565A54-C8E2-40FA-9F3A-41479967DCD4}" destId="{4E71BB91-B31A-4CDE-8000-B78AF28DBE80}" srcOrd="0" destOrd="0" presId="urn:microsoft.com/office/officeart/2005/8/layout/hProcess9"/>
-    <dgm:cxn modelId="{C472E8FA-5F8F-4B89-AAC4-27BF4CCBF6EC}" type="presParOf" srcId="{97565A54-C8E2-40FA-9F3A-41479967DCD4}" destId="{2B893231-27EF-42E0-96E4-4B631D4133A0}" srcOrd="1" destOrd="0" presId="urn:microsoft.com/office/officeart/2005/8/layout/hProcess9"/>
-    <dgm:cxn modelId="{FFDF2864-91B2-41B2-AA67-0C2ACD348904}" type="presParOf" srcId="{97565A54-C8E2-40FA-9F3A-41479967DCD4}" destId="{A582C073-620A-4787-AC93-29C5414B61D3}" srcOrd="2" destOrd="0" presId="urn:microsoft.com/office/officeart/2005/8/layout/hProcess9"/>
-    <dgm:cxn modelId="{969B4430-792B-4470-BED5-85A97A03297D}" type="presParOf" srcId="{97565A54-C8E2-40FA-9F3A-41479967DCD4}" destId="{F15D0001-C519-486E-A937-5B74CFAF251F}" srcOrd="3" destOrd="0" presId="urn:microsoft.com/office/officeart/2005/8/layout/hProcess9"/>
-    <dgm:cxn modelId="{6D11F0BD-821E-4B92-8AC0-B608FFE81332}" type="presParOf" srcId="{97565A54-C8E2-40FA-9F3A-41479967DCD4}" destId="{AE1AD187-65D6-4E68-B0E6-C0A333B3993D}" srcOrd="4" destOrd="0" presId="urn:microsoft.com/office/officeart/2005/8/layout/hProcess9"/>
-    <dgm:cxn modelId="{5F7D6C0F-14B3-4E6C-A56F-6F9BA688B183}" type="presParOf" srcId="{97565A54-C8E2-40FA-9F3A-41479967DCD4}" destId="{D0859DA1-7B40-4A14-9B87-30A7CD3C0FA0}" srcOrd="5" destOrd="0" presId="urn:microsoft.com/office/officeart/2005/8/layout/hProcess9"/>
-    <dgm:cxn modelId="{BE5F842E-745A-476B-A6A2-091D8CEC8D4B}" type="presParOf" srcId="{97565A54-C8E2-40FA-9F3A-41479967DCD4}" destId="{058FD166-AB7A-4D34-83DC-B4C654EC57BC}" srcOrd="6" destOrd="0" presId="urn:microsoft.com/office/officeart/2005/8/layout/hProcess9"/>
-    <dgm:cxn modelId="{F0210873-0A63-44D4-968C-2BE6066D023E}" type="presParOf" srcId="{97565A54-C8E2-40FA-9F3A-41479967DCD4}" destId="{4BE86EB3-291B-4FF3-9949-0C77BE8F2FC7}" srcOrd="7" destOrd="0" presId="urn:microsoft.com/office/officeart/2005/8/layout/hProcess9"/>
-    <dgm:cxn modelId="{43652BCE-FE7E-4F33-BCF7-E7ABF37BA643}" type="presParOf" srcId="{97565A54-C8E2-40FA-9F3A-41479967DCD4}" destId="{EC11C208-B851-4923-A9C0-63C92A8C4875}" srcOrd="8" destOrd="0" presId="urn:microsoft.com/office/officeart/2005/8/layout/hProcess9"/>
+    <dgm:cxn modelId="{49A2B7FA-2962-417F-B9DC-01ABEDAD42D6}" type="presOf" srcId="{A1DBC4E5-C2B2-4D18-B508-D3780A182104}" destId="{AE1AD187-65D6-4E68-B0E6-C0A333B3993D}" srcOrd="0" destOrd="0" presId="urn:microsoft.com/office/officeart/2005/8/layout/hProcess9"/>
+    <dgm:cxn modelId="{F3B2D728-549D-4CD7-99AC-39F9F8C96BB5}" type="presParOf" srcId="{C99BF5FD-405F-40D3-85FC-ED6B08890574}" destId="{C4CC24C5-8CA8-40D7-A051-A344956AE5B4}" srcOrd="0" destOrd="0" presId="urn:microsoft.com/office/officeart/2005/8/layout/hProcess9"/>
+    <dgm:cxn modelId="{D6226DF3-BA2E-497E-B6FE-3CA38956D17D}" type="presParOf" srcId="{C99BF5FD-405F-40D3-85FC-ED6B08890574}" destId="{97565A54-C8E2-40FA-9F3A-41479967DCD4}" srcOrd="1" destOrd="0" presId="urn:microsoft.com/office/officeart/2005/8/layout/hProcess9"/>
+    <dgm:cxn modelId="{FC77A462-7E5D-42E6-9CC6-F2EBE7A6B768}" type="presParOf" srcId="{97565A54-C8E2-40FA-9F3A-41479967DCD4}" destId="{4E71BB91-B31A-4CDE-8000-B78AF28DBE80}" srcOrd="0" destOrd="0" presId="urn:microsoft.com/office/officeart/2005/8/layout/hProcess9"/>
+    <dgm:cxn modelId="{A885BDC1-36BA-4153-ACC4-FCE5A4D1206D}" type="presParOf" srcId="{97565A54-C8E2-40FA-9F3A-41479967DCD4}" destId="{2B893231-27EF-42E0-96E4-4B631D4133A0}" srcOrd="1" destOrd="0" presId="urn:microsoft.com/office/officeart/2005/8/layout/hProcess9"/>
+    <dgm:cxn modelId="{C5EB91D9-3D9D-43F8-A2D9-3DD050D5A133}" type="presParOf" srcId="{97565A54-C8E2-40FA-9F3A-41479967DCD4}" destId="{A582C073-620A-4787-AC93-29C5414B61D3}" srcOrd="2" destOrd="0" presId="urn:microsoft.com/office/officeart/2005/8/layout/hProcess9"/>
+    <dgm:cxn modelId="{B80EC410-CC34-4A06-B5D0-93B250232A01}" type="presParOf" srcId="{97565A54-C8E2-40FA-9F3A-41479967DCD4}" destId="{F15D0001-C519-486E-A937-5B74CFAF251F}" srcOrd="3" destOrd="0" presId="urn:microsoft.com/office/officeart/2005/8/layout/hProcess9"/>
+    <dgm:cxn modelId="{1F4E3EE7-42B4-4321-9E2B-F4E096C28002}" type="presParOf" srcId="{97565A54-C8E2-40FA-9F3A-41479967DCD4}" destId="{AE1AD187-65D6-4E68-B0E6-C0A333B3993D}" srcOrd="4" destOrd="0" presId="urn:microsoft.com/office/officeart/2005/8/layout/hProcess9"/>
+    <dgm:cxn modelId="{EB5C05C1-F865-4D18-81ED-A5F3F6E4EE29}" type="presParOf" srcId="{97565A54-C8E2-40FA-9F3A-41479967DCD4}" destId="{D0859DA1-7B40-4A14-9B87-30A7CD3C0FA0}" srcOrd="5" destOrd="0" presId="urn:microsoft.com/office/officeart/2005/8/layout/hProcess9"/>
+    <dgm:cxn modelId="{5A4BFB2C-579F-44A1-A408-7700E43E0BB7}" type="presParOf" srcId="{97565A54-C8E2-40FA-9F3A-41479967DCD4}" destId="{058FD166-AB7A-4D34-83DC-B4C654EC57BC}" srcOrd="6" destOrd="0" presId="urn:microsoft.com/office/officeart/2005/8/layout/hProcess9"/>
+    <dgm:cxn modelId="{3FA6F92B-3433-4B41-9E1D-C45EA391DA95}" type="presParOf" srcId="{97565A54-C8E2-40FA-9F3A-41479967DCD4}" destId="{4BE86EB3-291B-4FF3-9949-0C77BE8F2FC7}" srcOrd="7" destOrd="0" presId="urn:microsoft.com/office/officeart/2005/8/layout/hProcess9"/>
+    <dgm:cxn modelId="{38DF38F8-BDF7-414C-AA56-9BC7FC0673E2}" type="presParOf" srcId="{97565A54-C8E2-40FA-9F3A-41479967DCD4}" destId="{EC11C208-B851-4923-A9C0-63C92A8C4875}" srcOrd="8" destOrd="0" presId="urn:microsoft.com/office/officeart/2005/8/layout/hProcess9"/>
   </dgm:cxnLst>
   <dgm:bg/>
   <dgm:whole/>
   <dgm:extLst>
     <a:ext uri="http://schemas.microsoft.com/office/drawing/2008/diagram">
-      <dsp:dataModelExt xmlns:dsp="http://schemas.microsoft.com/office/drawing/2008/diagram" relId="rId14" minVer="http://schemas.openxmlformats.org/drawingml/2006/diagram"/>
+      <dsp:dataModelExt xmlns:dsp="http://schemas.microsoft.com/office/drawing/2008/diagram" relId="rId21" minVer="http://schemas.openxmlformats.org/drawingml/2006/diagram"/>
     </a:ext>
   </dgm:extLst>
 </dgm:dataModel>
@@ -8432,4 +8531,16 @@
     </a:ext>
   </a:extLst>
 </a:theme>
+</file>
+
+<file path=customXml/item1.xml><?xml version="1.0" encoding="utf-8"?>
+<b:Sources xmlns:b="http://schemas.openxmlformats.org/officeDocument/2006/bibliography" xmlns="http://schemas.openxmlformats.org/officeDocument/2006/bibliography" SelectedStyle="\APASixthEditionOfficeOnline.xsl" StyleName="APA" Version="6"/>
+</file>
+
+<file path=customXml/itemProps1.xml><?xml version="1.0" encoding="utf-8"?>
+<ds:datastoreItem xmlns:ds="http://schemas.openxmlformats.org/officeDocument/2006/customXml" ds:itemID="{EBA8B30D-1BE2-4065-BC0A-1586A498124D}">
+  <ds:schemaRefs>
+    <ds:schemaRef ds:uri="http://schemas.openxmlformats.org/officeDocument/2006/bibliography"/>
+  </ds:schemaRefs>
+</ds:datastoreItem>
 </file>